--- a/lab2-30.03.21/рас_сис_хр_лаб2_отчёт.docx
+++ b/lab2-30.03.21/рас_сис_хр_лаб2_отчёт.docx
@@ -233,11 +233,19 @@
         </w:rPr>
         <w:t xml:space="preserve">Преподаватель: </w:t>
       </w:r>
+      <w:proofErr w:type="spellStart"/>
       <w:r>
         <w:rPr>
           <w:rStyle w:val="text-semibold"/>
         </w:rPr>
-        <w:t>Шешуков Дмитрий Михайлович</w:t>
+        <w:t>Шешуков</w:t>
+      </w:r>
+      <w:proofErr w:type="spellEnd"/>
+      <w:r>
+        <w:rPr>
+          <w:rStyle w:val="text-semibold"/>
+        </w:rPr>
+        <w:t xml:space="preserve"> Дмитрий Михайлович</w:t>
       </w:r>
     </w:p>
     <w:p>
@@ -344,7 +352,43 @@
           <w:szCs w:val="24"/>
           <w:lang w:eastAsia="ru-RU"/>
         </w:rPr>
-        <w:t>Цель работы - сконфигурировать базу данных Oracle на выделенном сервере. В процессе конфигурации БД необходимо пользоваться только интерфейсом командной строки и утилитой SQLPlus; использовать графический установщик нельзя.</w:t>
+        <w:t xml:space="preserve">Цель работы - сконфигурировать базу данных </w:t>
+      </w:r>
+      <w:proofErr w:type="spellStart"/>
+      <w:r>
+        <w:rPr>
+          <w:rFonts w:eastAsia="DengXian"/>
+          <w:szCs w:val="24"/>
+          <w:lang w:eastAsia="ru-RU"/>
+        </w:rPr>
+        <w:t>Oracle</w:t>
+      </w:r>
+      <w:proofErr w:type="spellEnd"/>
+      <w:r>
+        <w:rPr>
+          <w:rFonts w:eastAsia="DengXian"/>
+          <w:szCs w:val="24"/>
+          <w:lang w:eastAsia="ru-RU"/>
+        </w:rPr>
+        <w:t xml:space="preserve"> на выделенном сервере. В процессе конфигурации БД необходимо пользоваться только интерфейсом командной строки и утилитой </w:t>
+      </w:r>
+      <w:proofErr w:type="spellStart"/>
+      <w:r>
+        <w:rPr>
+          <w:rFonts w:eastAsia="DengXian"/>
+          <w:szCs w:val="24"/>
+          <w:lang w:eastAsia="ru-RU"/>
+        </w:rPr>
+        <w:t>SQLPlus</w:t>
+      </w:r>
+      <w:proofErr w:type="spellEnd"/>
+      <w:r>
+        <w:rPr>
+          <w:rFonts w:eastAsia="DengXian"/>
+          <w:szCs w:val="24"/>
+          <w:lang w:eastAsia="ru-RU"/>
+        </w:rPr>
+        <w:t>; использовать графический установщик нельзя.</w:t>
       </w:r>
     </w:p>
     <w:p>
@@ -446,7 +490,25 @@
           <w:szCs w:val="24"/>
           <w:lang w:eastAsia="ru-RU"/>
         </w:rPr>
-        <w:t>Создать конфигурационные файлы, необходимые для инициализации и запуска экземпляра Oracle.</w:t>
+        <w:t xml:space="preserve">Создать конфигурационные файлы, необходимые для инициализации и запуска экземпляра </w:t>
+      </w:r>
+      <w:proofErr w:type="spellStart"/>
+      <w:r>
+        <w:rPr>
+          <w:rFonts w:eastAsia="DengXian"/>
+          <w:szCs w:val="24"/>
+          <w:lang w:eastAsia="ru-RU"/>
+        </w:rPr>
+        <w:t>Oracle</w:t>
+      </w:r>
+      <w:proofErr w:type="spellEnd"/>
+      <w:r>
+        <w:rPr>
+          <w:rFonts w:eastAsia="DengXian"/>
+          <w:szCs w:val="24"/>
+          <w:lang w:eastAsia="ru-RU"/>
+        </w:rPr>
+        <w:t>.</w:t>
       </w:r>
     </w:p>
     <w:p>
@@ -472,7 +534,25 @@
           <w:szCs w:val="24"/>
           <w:lang w:eastAsia="ru-RU"/>
         </w:rPr>
-        <w:t>Запустить экземпляр Oracle.</w:t>
+        <w:t xml:space="preserve">Запустить экземпляр </w:t>
+      </w:r>
+      <w:proofErr w:type="spellStart"/>
+      <w:r>
+        <w:rPr>
+          <w:rFonts w:eastAsia="DengXian"/>
+          <w:szCs w:val="24"/>
+          <w:lang w:eastAsia="ru-RU"/>
+        </w:rPr>
+        <w:t>Oracle</w:t>
+      </w:r>
+      <w:proofErr w:type="spellEnd"/>
+      <w:r>
+        <w:rPr>
+          <w:rFonts w:eastAsia="DengXian"/>
+          <w:szCs w:val="24"/>
+          <w:lang w:eastAsia="ru-RU"/>
+        </w:rPr>
+        <w:t>.</w:t>
       </w:r>
     </w:p>
     <w:p>
@@ -574,7 +654,29 @@
           <w:szCs w:val="24"/>
           <w:lang w:eastAsia="ru-RU"/>
         </w:rPr>
-        <w:t>Параметры конфигурации Oracle:</w:t>
+        <w:t xml:space="preserve">Параметры конфигурации </w:t>
+      </w:r>
+      <w:proofErr w:type="spellStart"/>
+      <w:r>
+        <w:rPr>
+          <w:rFonts w:eastAsia="DengXian"/>
+          <w:b/>
+          <w:bCs/>
+          <w:szCs w:val="24"/>
+          <w:lang w:eastAsia="ru-RU"/>
+        </w:rPr>
+        <w:t>Oracle</w:t>
+      </w:r>
+      <w:proofErr w:type="spellEnd"/>
+      <w:r>
+        <w:rPr>
+          <w:rFonts w:eastAsia="DengXian"/>
+          <w:b/>
+          <w:bCs/>
+          <w:szCs w:val="24"/>
+          <w:lang w:eastAsia="ru-RU"/>
+        </w:rPr>
+        <w:t>:</w:t>
       </w:r>
     </w:p>
     <w:p>
@@ -698,15 +800,81 @@
           <w:szCs w:val="20"/>
           <w:lang w:eastAsia="ru-RU"/>
         </w:rPr>
-        <w:t>$surname$name$groupnumber</w:t>
-      </w:r>
+        <w:t>$</w:t>
+      </w:r>
+      <w:proofErr w:type="spellStart"/>
+      <w:r>
+        <w:rPr>
+          <w:rFonts w:ascii="Cascadia Code" w:eastAsia="DengXian" w:hAnsi="Cascadia Code" w:cs="Courier New"/>
+          <w:color w:val="CA3158"/>
+          <w:sz w:val="20"/>
+          <w:szCs w:val="20"/>
+          <w:lang w:eastAsia="ru-RU"/>
+        </w:rPr>
+        <w:t>surname$name$groupnumber</w:t>
+      </w:r>
+      <w:proofErr w:type="spellEnd"/>
       <w:r>
         <w:rPr>
           <w:rFonts w:eastAsia="DengXian"/>
           <w:szCs w:val="24"/>
           <w:lang w:eastAsia="ru-RU"/>
         </w:rPr>
-        <w:t>, где $surname, $name и $groupnumber - фамилия, имя студента (транслитом) и номер группы.</w:t>
+        <w:t>, где $</w:t>
+      </w:r>
+      <w:proofErr w:type="spellStart"/>
+      <w:r>
+        <w:rPr>
+          <w:rFonts w:eastAsia="DengXian"/>
+          <w:szCs w:val="24"/>
+          <w:lang w:eastAsia="ru-RU"/>
+        </w:rPr>
+        <w:t>surname</w:t>
+      </w:r>
+      <w:proofErr w:type="spellEnd"/>
+      <w:r>
+        <w:rPr>
+          <w:rFonts w:eastAsia="DengXian"/>
+          <w:szCs w:val="24"/>
+          <w:lang w:eastAsia="ru-RU"/>
+        </w:rPr>
+        <w:t>, $</w:t>
+      </w:r>
+      <w:proofErr w:type="spellStart"/>
+      <w:r>
+        <w:rPr>
+          <w:rFonts w:eastAsia="DengXian"/>
+          <w:szCs w:val="24"/>
+          <w:lang w:eastAsia="ru-RU"/>
+        </w:rPr>
+        <w:t>name</w:t>
+      </w:r>
+      <w:proofErr w:type="spellEnd"/>
+      <w:r>
+        <w:rPr>
+          <w:rFonts w:eastAsia="DengXian"/>
+          <w:szCs w:val="24"/>
+          <w:lang w:eastAsia="ru-RU"/>
+        </w:rPr>
+        <w:t xml:space="preserve"> и $</w:t>
+      </w:r>
+      <w:proofErr w:type="spellStart"/>
+      <w:r>
+        <w:rPr>
+          <w:rFonts w:eastAsia="DengXian"/>
+          <w:szCs w:val="24"/>
+          <w:lang w:eastAsia="ru-RU"/>
+        </w:rPr>
+        <w:t>groupnumber</w:t>
+      </w:r>
+      <w:proofErr w:type="spellEnd"/>
+      <w:r>
+        <w:rPr>
+          <w:rFonts w:eastAsia="DengXian"/>
+          <w:szCs w:val="24"/>
+          <w:lang w:eastAsia="ru-RU"/>
+        </w:rPr>
+        <w:t xml:space="preserve"> - фамилия, имя студента (транслитом) и номер группы.</w:t>
       </w:r>
     </w:p>
     <w:p>
@@ -760,6 +928,7 @@
         </w:rPr>
         <w:t xml:space="preserve">Имя БД: </w:t>
       </w:r>
+      <w:proofErr w:type="spellStart"/>
       <w:r>
         <w:rPr>
           <w:rFonts w:ascii="Cascadia Code" w:eastAsia="DengXian" w:hAnsi="Cascadia Code" w:cs="Courier New"/>
@@ -770,6 +939,7 @@
         </w:rPr>
         <w:t>leftfish</w:t>
       </w:r>
+      <w:proofErr w:type="spellEnd"/>
       <w:r>
         <w:rPr>
           <w:rFonts w:eastAsia="DengXian"/>
@@ -1537,25 +1707,34 @@
     </w:p>
     <w:p>
       <w:pPr>
-        <w:pStyle w:val="1"/>
-      </w:pPr>
-      <w:r>
-        <w:t>Выполнение</w:t>
-      </w:r>
+        <w:suppressAutoHyphens w:val="0"/>
+        <w:autoSpaceDN/>
+        <w:spacing w:before="100" w:beforeAutospacing="1" w:after="100" w:afterAutospacing="1" w:line="240" w:lineRule="auto"/>
+        <w:jc w:val="left"/>
+        <w:textAlignment w:val="auto"/>
+        <w:rPr>
+          <w:rFonts w:ascii="Cascadia Code" w:eastAsia="DengXian" w:hAnsi="Cascadia Code"/>
+          <w:color w:val="CA3158"/>
+          <w:sz w:val="20"/>
+          <w:szCs w:val="20"/>
+          <w:lang w:eastAsia="ru-RU"/>
+        </w:rPr>
+      </w:pPr>
     </w:p>
     <w:p>
       <w:pPr>
-        <w:rPr>
-          <w:lang w:val="en-US"/>
-        </w:rPr>
-      </w:pPr>
+        <w:pStyle w:val="1"/>
+      </w:pPr>
+      <w:r>
+        <w:lastRenderedPageBreak/>
+        <w:t>Выполнение</w:t>
+      </w:r>
+    </w:p>
+    <w:p>
       <w:r>
         <w:t>Скрипт конфигурирования среды</w:t>
       </w:r>
       <w:r>
-        <w:rPr>
-          <w:lang w:val="en-US"/>
-        </w:rPr>
         <w:t>:</w:t>
       </w:r>
     </w:p>
@@ -1593,6 +1772,7 @@
           <w:lang w:eastAsia="ru-RU"/>
         </w:rPr>
       </w:pPr>
+      <w:proofErr w:type="spellStart"/>
       <w:r>
         <w:rPr>
           <w:rFonts w:ascii="JetBrains Mono" w:eastAsia="Times New Roman" w:hAnsi="JetBrains Mono" w:cs="Courier New"/>
@@ -1603,7 +1783,1532 @@
           <w:szCs w:val="20"/>
           <w:lang w:eastAsia="ru-RU"/>
         </w:rPr>
-        <w:lastRenderedPageBreak/>
+        <w:t>echo</w:t>
+      </w:r>
+      <w:proofErr w:type="spellEnd"/>
+      <w:r>
+        <w:rPr>
+          <w:rFonts w:ascii="JetBrains Mono" w:eastAsia="Times New Roman" w:hAnsi="JetBrains Mono" w:cs="Courier New"/>
+          <w:i/>
+          <w:iCs/>
+          <w:color w:val="82AAFF"/>
+          <w:sz w:val="20"/>
+          <w:szCs w:val="20"/>
+          <w:lang w:eastAsia="ru-RU"/>
+        </w:rPr>
+        <w:t xml:space="preserve"> </w:t>
+      </w:r>
+      <w:r>
+        <w:rPr>
+          <w:rFonts w:ascii="JetBrains Mono" w:eastAsia="Times New Roman" w:hAnsi="JetBrains Mono" w:cs="Courier New"/>
+          <w:color w:val="C3E88D"/>
+          <w:sz w:val="20"/>
+          <w:szCs w:val="20"/>
+          <w:lang w:eastAsia="ru-RU"/>
+        </w:rPr>
+        <w:t>"0. ПОДГОТОВКА НЕОБХОДИМЫХ КАТАЛОГОВ"</w:t>
+      </w:r>
+      <w:r>
+        <w:rPr>
+          <w:rFonts w:ascii="JetBrains Mono" w:eastAsia="Times New Roman" w:hAnsi="JetBrains Mono" w:cs="Courier New"/>
+          <w:color w:val="C3E88D"/>
+          <w:sz w:val="20"/>
+          <w:szCs w:val="20"/>
+          <w:lang w:eastAsia="ru-RU"/>
+        </w:rPr>
+        <w:br/>
+      </w:r>
+      <w:proofErr w:type="spellStart"/>
+      <w:r>
+        <w:rPr>
+          <w:rFonts w:ascii="JetBrains Mono" w:eastAsia="Times New Roman" w:hAnsi="JetBrains Mono" w:cs="Courier New"/>
+          <w:color w:val="EEFFE3"/>
+          <w:sz w:val="20"/>
+          <w:szCs w:val="20"/>
+          <w:lang w:eastAsia="ru-RU"/>
+        </w:rPr>
+        <w:t>mount_dir</w:t>
+      </w:r>
+      <w:proofErr w:type="spellEnd"/>
+      <w:r>
+        <w:rPr>
+          <w:rFonts w:ascii="JetBrains Mono" w:eastAsia="Times New Roman" w:hAnsi="JetBrains Mono" w:cs="Courier New"/>
+          <w:color w:val="C3CEE3"/>
+          <w:sz w:val="20"/>
+          <w:szCs w:val="20"/>
+          <w:lang w:eastAsia="ru-RU"/>
+        </w:rPr>
+        <w:t>=/u01/qvs94</w:t>
+      </w:r>
+      <w:r>
+        <w:rPr>
+          <w:rFonts w:ascii="JetBrains Mono" w:eastAsia="Times New Roman" w:hAnsi="JetBrains Mono" w:cs="Courier New"/>
+          <w:color w:val="C3CEE3"/>
+          <w:sz w:val="20"/>
+          <w:szCs w:val="20"/>
+          <w:lang w:eastAsia="ru-RU"/>
+        </w:rPr>
+        <w:br/>
+      </w:r>
+      <w:proofErr w:type="spellStart"/>
+      <w:r>
+        <w:rPr>
+          <w:rFonts w:ascii="JetBrains Mono" w:eastAsia="Times New Roman" w:hAnsi="JetBrains Mono" w:cs="Courier New"/>
+          <w:color w:val="EEFFE3"/>
+          <w:sz w:val="20"/>
+          <w:szCs w:val="20"/>
+          <w:lang w:eastAsia="ru-RU"/>
+        </w:rPr>
+        <w:t>db_name</w:t>
+      </w:r>
+      <w:proofErr w:type="spellEnd"/>
+      <w:r>
+        <w:rPr>
+          <w:rFonts w:ascii="JetBrains Mono" w:eastAsia="Times New Roman" w:hAnsi="JetBrains Mono" w:cs="Courier New"/>
+          <w:color w:val="C3CEE3"/>
+          <w:sz w:val="20"/>
+          <w:szCs w:val="20"/>
+          <w:lang w:eastAsia="ru-RU"/>
+        </w:rPr>
+        <w:t>=</w:t>
+      </w:r>
+      <w:proofErr w:type="spellStart"/>
+      <w:r>
+        <w:rPr>
+          <w:rFonts w:ascii="JetBrains Mono" w:eastAsia="Times New Roman" w:hAnsi="JetBrains Mono" w:cs="Courier New"/>
+          <w:color w:val="C3CEE3"/>
+          <w:sz w:val="20"/>
+          <w:szCs w:val="20"/>
+          <w:lang w:eastAsia="ru-RU"/>
+        </w:rPr>
+        <w:t>leftfish</w:t>
+      </w:r>
+      <w:proofErr w:type="spellEnd"/>
+      <w:r>
+        <w:rPr>
+          <w:rFonts w:ascii="JetBrains Mono" w:eastAsia="Times New Roman" w:hAnsi="JetBrains Mono" w:cs="Courier New"/>
+          <w:color w:val="C3CEE3"/>
+          <w:sz w:val="20"/>
+          <w:szCs w:val="20"/>
+          <w:lang w:eastAsia="ru-RU"/>
+        </w:rPr>
+        <w:br/>
+      </w:r>
+      <w:proofErr w:type="spellStart"/>
+      <w:r>
+        <w:rPr>
+          <w:rFonts w:ascii="JetBrains Mono" w:eastAsia="Times New Roman" w:hAnsi="JetBrains Mono" w:cs="Courier New"/>
+          <w:i/>
+          <w:iCs/>
+          <w:color w:val="82AAFF"/>
+          <w:sz w:val="20"/>
+          <w:szCs w:val="20"/>
+          <w:lang w:eastAsia="ru-RU"/>
+        </w:rPr>
+        <w:t>mkdir</w:t>
+      </w:r>
+      <w:proofErr w:type="spellEnd"/>
+      <w:r>
+        <w:rPr>
+          <w:rFonts w:ascii="JetBrains Mono" w:eastAsia="Times New Roman" w:hAnsi="JetBrains Mono" w:cs="Courier New"/>
+          <w:i/>
+          <w:iCs/>
+          <w:color w:val="82AAFF"/>
+          <w:sz w:val="20"/>
+          <w:szCs w:val="20"/>
+          <w:lang w:eastAsia="ru-RU"/>
+        </w:rPr>
+        <w:t xml:space="preserve"> </w:t>
+      </w:r>
+      <w:r>
+        <w:rPr>
+          <w:rFonts w:ascii="JetBrains Mono" w:eastAsia="Times New Roman" w:hAnsi="JetBrains Mono" w:cs="Courier New"/>
+          <w:color w:val="C3CEE3"/>
+          <w:sz w:val="20"/>
+          <w:szCs w:val="20"/>
+          <w:lang w:eastAsia="ru-RU"/>
+        </w:rPr>
+        <w:t xml:space="preserve">-p </w:t>
+      </w:r>
+      <w:proofErr w:type="spellStart"/>
+      <w:r>
+        <w:rPr>
+          <w:rFonts w:ascii="JetBrains Mono" w:eastAsia="Times New Roman" w:hAnsi="JetBrains Mono" w:cs="Courier New"/>
+          <w:color w:val="C3CEE3"/>
+          <w:sz w:val="20"/>
+          <w:szCs w:val="20"/>
+          <w:lang w:eastAsia="ru-RU"/>
+        </w:rPr>
+        <w:t>mount_dir</w:t>
+      </w:r>
+      <w:proofErr w:type="spellEnd"/>
+      <w:r>
+        <w:rPr>
+          <w:rFonts w:ascii="JetBrains Mono" w:eastAsia="Times New Roman" w:hAnsi="JetBrains Mono" w:cs="Courier New"/>
+          <w:color w:val="C3CEE3"/>
+          <w:sz w:val="20"/>
+          <w:szCs w:val="20"/>
+          <w:lang w:eastAsia="ru-RU"/>
+        </w:rPr>
+        <w:t xml:space="preserve">   </w:t>
+      </w:r>
+      <w:r>
+        <w:rPr>
+          <w:rFonts w:ascii="JetBrains Mono" w:eastAsia="Times New Roman" w:hAnsi="JetBrains Mono" w:cs="Courier New"/>
+          <w:i/>
+          <w:iCs/>
+          <w:color w:val="717CB4"/>
+          <w:sz w:val="20"/>
+          <w:szCs w:val="20"/>
+          <w:lang w:eastAsia="ru-RU"/>
+        </w:rPr>
+        <w:t># создание точки монтирования</w:t>
+      </w:r>
+      <w:r>
+        <w:rPr>
+          <w:rFonts w:ascii="JetBrains Mono" w:eastAsia="Times New Roman" w:hAnsi="JetBrains Mono" w:cs="Courier New"/>
+          <w:i/>
+          <w:iCs/>
+          <w:color w:val="717CB4"/>
+          <w:sz w:val="20"/>
+          <w:szCs w:val="20"/>
+          <w:lang w:eastAsia="ru-RU"/>
+        </w:rPr>
+        <w:br/>
+      </w:r>
+      <w:proofErr w:type="spellStart"/>
+      <w:r>
+        <w:rPr>
+          <w:rFonts w:ascii="JetBrains Mono" w:eastAsia="Times New Roman" w:hAnsi="JetBrains Mono" w:cs="Courier New"/>
+          <w:i/>
+          <w:iCs/>
+          <w:color w:val="82AAFF"/>
+          <w:sz w:val="20"/>
+          <w:szCs w:val="20"/>
+          <w:lang w:eastAsia="ru-RU"/>
+        </w:rPr>
+        <w:t>chown</w:t>
+      </w:r>
+      <w:proofErr w:type="spellEnd"/>
+      <w:r>
+        <w:rPr>
+          <w:rFonts w:ascii="JetBrains Mono" w:eastAsia="Times New Roman" w:hAnsi="JetBrains Mono" w:cs="Courier New"/>
+          <w:i/>
+          <w:iCs/>
+          <w:color w:val="82AAFF"/>
+          <w:sz w:val="20"/>
+          <w:szCs w:val="20"/>
+          <w:lang w:eastAsia="ru-RU"/>
+        </w:rPr>
+        <w:t xml:space="preserve"> </w:t>
+      </w:r>
+      <w:proofErr w:type="spellStart"/>
+      <w:r>
+        <w:rPr>
+          <w:rFonts w:ascii="JetBrains Mono" w:eastAsia="Times New Roman" w:hAnsi="JetBrains Mono" w:cs="Courier New"/>
+          <w:color w:val="C3CEE3"/>
+          <w:sz w:val="20"/>
+          <w:szCs w:val="20"/>
+          <w:lang w:eastAsia="ru-RU"/>
+        </w:rPr>
+        <w:t>oracle:oinstall</w:t>
+      </w:r>
+      <w:proofErr w:type="spellEnd"/>
+      <w:r>
+        <w:rPr>
+          <w:rFonts w:ascii="JetBrains Mono" w:eastAsia="Times New Roman" w:hAnsi="JetBrains Mono" w:cs="Courier New"/>
+          <w:color w:val="C3CEE3"/>
+          <w:sz w:val="20"/>
+          <w:szCs w:val="20"/>
+          <w:lang w:eastAsia="ru-RU"/>
+        </w:rPr>
+        <w:t xml:space="preserve"> </w:t>
+      </w:r>
+      <w:proofErr w:type="spellStart"/>
+      <w:r>
+        <w:rPr>
+          <w:rFonts w:ascii="JetBrains Mono" w:eastAsia="Times New Roman" w:hAnsi="JetBrains Mono" w:cs="Courier New"/>
+          <w:color w:val="C3CEE3"/>
+          <w:sz w:val="20"/>
+          <w:szCs w:val="20"/>
+          <w:lang w:eastAsia="ru-RU"/>
+        </w:rPr>
+        <w:t>mount_dir</w:t>
+      </w:r>
+      <w:proofErr w:type="spellEnd"/>
+      <w:r>
+        <w:rPr>
+          <w:rFonts w:ascii="JetBrains Mono" w:eastAsia="Times New Roman" w:hAnsi="JetBrains Mono" w:cs="Courier New"/>
+          <w:color w:val="C3CEE3"/>
+          <w:sz w:val="20"/>
+          <w:szCs w:val="20"/>
+          <w:lang w:eastAsia="ru-RU"/>
+        </w:rPr>
+        <w:t xml:space="preserve">   </w:t>
+      </w:r>
+      <w:r>
+        <w:rPr>
+          <w:rFonts w:ascii="JetBrains Mono" w:eastAsia="Times New Roman" w:hAnsi="JetBrains Mono" w:cs="Courier New"/>
+          <w:i/>
+          <w:iCs/>
+          <w:color w:val="717CB4"/>
+          <w:sz w:val="20"/>
+          <w:szCs w:val="20"/>
+          <w:lang w:eastAsia="ru-RU"/>
+        </w:rPr>
+        <w:t># задание прав на точку</w:t>
+      </w:r>
+      <w:r>
+        <w:rPr>
+          <w:rFonts w:ascii="JetBrains Mono" w:eastAsia="Times New Roman" w:hAnsi="JetBrains Mono" w:cs="Courier New"/>
+          <w:i/>
+          <w:iCs/>
+          <w:color w:val="717CB4"/>
+          <w:sz w:val="20"/>
+          <w:szCs w:val="20"/>
+          <w:lang w:eastAsia="ru-RU"/>
+        </w:rPr>
+        <w:br/>
+      </w:r>
+      <w:proofErr w:type="spellStart"/>
+      <w:r>
+        <w:rPr>
+          <w:rFonts w:ascii="JetBrains Mono" w:eastAsia="Times New Roman" w:hAnsi="JetBrains Mono" w:cs="Courier New"/>
+          <w:i/>
+          <w:iCs/>
+          <w:color w:val="C792EA"/>
+          <w:sz w:val="20"/>
+          <w:szCs w:val="20"/>
+          <w:lang w:eastAsia="ru-RU"/>
+        </w:rPr>
+        <w:t>for</w:t>
+      </w:r>
+      <w:proofErr w:type="spellEnd"/>
+      <w:r>
+        <w:rPr>
+          <w:rFonts w:ascii="JetBrains Mono" w:eastAsia="Times New Roman" w:hAnsi="JetBrains Mono" w:cs="Courier New"/>
+          <w:i/>
+          <w:iCs/>
+          <w:color w:val="C792EA"/>
+          <w:sz w:val="20"/>
+          <w:szCs w:val="20"/>
+          <w:lang w:eastAsia="ru-RU"/>
+        </w:rPr>
+        <w:t xml:space="preserve"> (( </w:t>
+      </w:r>
+      <w:r>
+        <w:rPr>
+          <w:rFonts w:ascii="JetBrains Mono" w:eastAsia="Times New Roman" w:hAnsi="JetBrains Mono" w:cs="Courier New"/>
+          <w:color w:val="C3CEE3"/>
+          <w:sz w:val="20"/>
+          <w:szCs w:val="20"/>
+          <w:lang w:eastAsia="ru-RU"/>
+        </w:rPr>
+        <w:t xml:space="preserve">i = </w:t>
+      </w:r>
+      <w:r>
+        <w:rPr>
+          <w:rFonts w:ascii="JetBrains Mono" w:eastAsia="Times New Roman" w:hAnsi="JetBrains Mono" w:cs="Courier New"/>
+          <w:color w:val="F78C6C"/>
+          <w:sz w:val="20"/>
+          <w:szCs w:val="20"/>
+          <w:lang w:eastAsia="ru-RU"/>
+        </w:rPr>
+        <w:t>1</w:t>
+      </w:r>
+      <w:r>
+        <w:rPr>
+          <w:rFonts w:ascii="JetBrains Mono" w:eastAsia="Times New Roman" w:hAnsi="JetBrains Mono" w:cs="Courier New"/>
+          <w:color w:val="C3CEE3"/>
+          <w:sz w:val="20"/>
+          <w:szCs w:val="20"/>
+          <w:lang w:eastAsia="ru-RU"/>
+        </w:rPr>
+        <w:t xml:space="preserve">; i &lt;= </w:t>
+      </w:r>
+      <w:r>
+        <w:rPr>
+          <w:rFonts w:ascii="JetBrains Mono" w:eastAsia="Times New Roman" w:hAnsi="JetBrains Mono" w:cs="Courier New"/>
+          <w:color w:val="F78C6C"/>
+          <w:sz w:val="20"/>
+          <w:szCs w:val="20"/>
+          <w:lang w:eastAsia="ru-RU"/>
+        </w:rPr>
+        <w:t>4</w:t>
+      </w:r>
+      <w:r>
+        <w:rPr>
+          <w:rFonts w:ascii="JetBrains Mono" w:eastAsia="Times New Roman" w:hAnsi="JetBrains Mono" w:cs="Courier New"/>
+          <w:color w:val="C3CEE3"/>
+          <w:sz w:val="20"/>
+          <w:szCs w:val="20"/>
+          <w:lang w:eastAsia="ru-RU"/>
+        </w:rPr>
+        <w:t xml:space="preserve">; i++ </w:t>
+      </w:r>
+      <w:r>
+        <w:rPr>
+          <w:rFonts w:ascii="JetBrains Mono" w:eastAsia="Times New Roman" w:hAnsi="JetBrains Mono" w:cs="Courier New"/>
+          <w:i/>
+          <w:iCs/>
+          <w:color w:val="C792EA"/>
+          <w:sz w:val="20"/>
+          <w:szCs w:val="20"/>
+          <w:lang w:eastAsia="ru-RU"/>
+        </w:rPr>
+        <w:t>))</w:t>
+      </w:r>
+      <w:r>
+        <w:rPr>
+          <w:rFonts w:ascii="JetBrains Mono" w:eastAsia="Times New Roman" w:hAnsi="JetBrains Mono" w:cs="Courier New"/>
+          <w:i/>
+          <w:iCs/>
+          <w:color w:val="C792EA"/>
+          <w:sz w:val="20"/>
+          <w:szCs w:val="20"/>
+          <w:lang w:eastAsia="ru-RU"/>
+        </w:rPr>
+        <w:br/>
+      </w:r>
+      <w:proofErr w:type="spellStart"/>
+      <w:r>
+        <w:rPr>
+          <w:rFonts w:ascii="JetBrains Mono" w:eastAsia="Times New Roman" w:hAnsi="JetBrains Mono" w:cs="Courier New"/>
+          <w:i/>
+          <w:iCs/>
+          <w:color w:val="C792EA"/>
+          <w:sz w:val="20"/>
+          <w:szCs w:val="20"/>
+          <w:lang w:eastAsia="ru-RU"/>
+        </w:rPr>
+        <w:t>do</w:t>
+      </w:r>
+      <w:proofErr w:type="spellEnd"/>
+      <w:r>
+        <w:rPr>
+          <w:rFonts w:ascii="JetBrains Mono" w:eastAsia="Times New Roman" w:hAnsi="JetBrains Mono" w:cs="Courier New"/>
+          <w:i/>
+          <w:iCs/>
+          <w:color w:val="C792EA"/>
+          <w:sz w:val="20"/>
+          <w:szCs w:val="20"/>
+          <w:lang w:eastAsia="ru-RU"/>
+        </w:rPr>
+        <w:br/>
+        <w:t xml:space="preserve">  </w:t>
+      </w:r>
+      <w:proofErr w:type="spellStart"/>
+      <w:r>
+        <w:rPr>
+          <w:rFonts w:ascii="JetBrains Mono" w:eastAsia="Times New Roman" w:hAnsi="JetBrains Mono" w:cs="Courier New"/>
+          <w:i/>
+          <w:iCs/>
+          <w:color w:val="82AAFF"/>
+          <w:sz w:val="20"/>
+          <w:szCs w:val="20"/>
+          <w:lang w:eastAsia="ru-RU"/>
+        </w:rPr>
+        <w:t>mkdir</w:t>
+      </w:r>
+      <w:proofErr w:type="spellEnd"/>
+      <w:r>
+        <w:rPr>
+          <w:rFonts w:ascii="JetBrains Mono" w:eastAsia="Times New Roman" w:hAnsi="JetBrains Mono" w:cs="Courier New"/>
+          <w:i/>
+          <w:iCs/>
+          <w:color w:val="82AAFF"/>
+          <w:sz w:val="20"/>
+          <w:szCs w:val="20"/>
+          <w:lang w:eastAsia="ru-RU"/>
+        </w:rPr>
+        <w:t xml:space="preserve"> </w:t>
+      </w:r>
+      <w:r>
+        <w:rPr>
+          <w:rFonts w:ascii="JetBrains Mono" w:eastAsia="Times New Roman" w:hAnsi="JetBrains Mono" w:cs="Courier New"/>
+          <w:color w:val="C3CEE3"/>
+          <w:sz w:val="20"/>
+          <w:szCs w:val="20"/>
+          <w:lang w:eastAsia="ru-RU"/>
+        </w:rPr>
+        <w:t xml:space="preserve">-p </w:t>
+      </w:r>
+      <w:r>
+        <w:rPr>
+          <w:rFonts w:ascii="JetBrains Mono" w:eastAsia="Times New Roman" w:hAnsi="JetBrains Mono" w:cs="Courier New"/>
+          <w:color w:val="EEFFE3"/>
+          <w:sz w:val="20"/>
+          <w:szCs w:val="20"/>
+          <w:lang w:eastAsia="ru-RU"/>
+        </w:rPr>
+        <w:t>$</w:t>
+      </w:r>
+      <w:proofErr w:type="spellStart"/>
+      <w:r>
+        <w:rPr>
+          <w:rFonts w:ascii="JetBrains Mono" w:eastAsia="Times New Roman" w:hAnsi="JetBrains Mono" w:cs="Courier New"/>
+          <w:color w:val="EEFFE3"/>
+          <w:sz w:val="20"/>
+          <w:szCs w:val="20"/>
+          <w:lang w:eastAsia="ru-RU"/>
+        </w:rPr>
+        <w:t>mount_dir</w:t>
+      </w:r>
+      <w:proofErr w:type="spellEnd"/>
+      <w:r>
+        <w:rPr>
+          <w:rFonts w:ascii="JetBrains Mono" w:eastAsia="Times New Roman" w:hAnsi="JetBrains Mono" w:cs="Courier New"/>
+          <w:color w:val="C3CEE3"/>
+          <w:sz w:val="20"/>
+          <w:szCs w:val="20"/>
+          <w:lang w:eastAsia="ru-RU"/>
+        </w:rPr>
+        <w:t>/</w:t>
+      </w:r>
+      <w:r>
+        <w:rPr>
+          <w:rFonts w:ascii="JetBrains Mono" w:eastAsia="Times New Roman" w:hAnsi="JetBrains Mono" w:cs="Courier New"/>
+          <w:color w:val="EEFFE3"/>
+          <w:sz w:val="20"/>
+          <w:szCs w:val="20"/>
+          <w:lang w:eastAsia="ru-RU"/>
+        </w:rPr>
+        <w:t>$</w:t>
+      </w:r>
+      <w:proofErr w:type="spellStart"/>
+      <w:r>
+        <w:rPr>
+          <w:rFonts w:ascii="JetBrains Mono" w:eastAsia="Times New Roman" w:hAnsi="JetBrains Mono" w:cs="Courier New"/>
+          <w:color w:val="EEFFE3"/>
+          <w:sz w:val="20"/>
+          <w:szCs w:val="20"/>
+          <w:lang w:eastAsia="ru-RU"/>
+        </w:rPr>
+        <w:t>db_name</w:t>
+      </w:r>
+      <w:proofErr w:type="spellEnd"/>
+      <w:r>
+        <w:rPr>
+          <w:rFonts w:ascii="JetBrains Mono" w:eastAsia="Times New Roman" w:hAnsi="JetBrains Mono" w:cs="Courier New"/>
+          <w:color w:val="C3CEE3"/>
+          <w:sz w:val="20"/>
+          <w:szCs w:val="20"/>
+          <w:lang w:eastAsia="ru-RU"/>
+        </w:rPr>
+        <w:t>/node0</w:t>
+      </w:r>
+      <w:r>
+        <w:rPr>
+          <w:rFonts w:ascii="JetBrains Mono" w:eastAsia="Times New Roman" w:hAnsi="JetBrains Mono" w:cs="Courier New"/>
+          <w:color w:val="EEFFE3"/>
+          <w:sz w:val="20"/>
+          <w:szCs w:val="20"/>
+          <w:lang w:eastAsia="ru-RU"/>
+        </w:rPr>
+        <w:t>$i</w:t>
+      </w:r>
+      <w:r>
+        <w:rPr>
+          <w:rFonts w:ascii="JetBrains Mono" w:eastAsia="Times New Roman" w:hAnsi="JetBrains Mono" w:cs="Courier New"/>
+          <w:color w:val="EEFFE3"/>
+          <w:sz w:val="20"/>
+          <w:szCs w:val="20"/>
+          <w:lang w:eastAsia="ru-RU"/>
+        </w:rPr>
+        <w:br/>
+      </w:r>
+      <w:proofErr w:type="spellStart"/>
+      <w:r>
+        <w:rPr>
+          <w:rFonts w:ascii="JetBrains Mono" w:eastAsia="Times New Roman" w:hAnsi="JetBrains Mono" w:cs="Courier New"/>
+          <w:i/>
+          <w:iCs/>
+          <w:color w:val="C792EA"/>
+          <w:sz w:val="20"/>
+          <w:szCs w:val="20"/>
+          <w:lang w:eastAsia="ru-RU"/>
+        </w:rPr>
+        <w:t>done</w:t>
+      </w:r>
+      <w:proofErr w:type="spellEnd"/>
+      <w:r>
+        <w:rPr>
+          <w:rFonts w:ascii="JetBrains Mono" w:eastAsia="Times New Roman" w:hAnsi="JetBrains Mono" w:cs="Courier New"/>
+          <w:i/>
+          <w:iCs/>
+          <w:color w:val="C792EA"/>
+          <w:sz w:val="20"/>
+          <w:szCs w:val="20"/>
+          <w:lang w:eastAsia="ru-RU"/>
+        </w:rPr>
+        <w:br/>
+      </w:r>
+      <w:proofErr w:type="spellStart"/>
+      <w:r>
+        <w:rPr>
+          <w:rFonts w:ascii="JetBrains Mono" w:eastAsia="Times New Roman" w:hAnsi="JetBrains Mono" w:cs="Courier New"/>
+          <w:i/>
+          <w:iCs/>
+          <w:color w:val="82AAFF"/>
+          <w:sz w:val="20"/>
+          <w:szCs w:val="20"/>
+          <w:lang w:eastAsia="ru-RU"/>
+        </w:rPr>
+        <w:t>mkdir</w:t>
+      </w:r>
+      <w:proofErr w:type="spellEnd"/>
+      <w:r>
+        <w:rPr>
+          <w:rFonts w:ascii="JetBrains Mono" w:eastAsia="Times New Roman" w:hAnsi="JetBrains Mono" w:cs="Courier New"/>
+          <w:i/>
+          <w:iCs/>
+          <w:color w:val="82AAFF"/>
+          <w:sz w:val="20"/>
+          <w:szCs w:val="20"/>
+          <w:lang w:eastAsia="ru-RU"/>
+        </w:rPr>
+        <w:t xml:space="preserve"> </w:t>
+      </w:r>
+      <w:r>
+        <w:rPr>
+          <w:rFonts w:ascii="JetBrains Mono" w:eastAsia="Times New Roman" w:hAnsi="JetBrains Mono" w:cs="Courier New"/>
+          <w:color w:val="EEFFE3"/>
+          <w:sz w:val="20"/>
+          <w:szCs w:val="20"/>
+          <w:lang w:eastAsia="ru-RU"/>
+        </w:rPr>
+        <w:t>$</w:t>
+      </w:r>
+      <w:proofErr w:type="spellStart"/>
+      <w:r>
+        <w:rPr>
+          <w:rFonts w:ascii="JetBrains Mono" w:eastAsia="Times New Roman" w:hAnsi="JetBrains Mono" w:cs="Courier New"/>
+          <w:color w:val="EEFFE3"/>
+          <w:sz w:val="20"/>
+          <w:szCs w:val="20"/>
+          <w:lang w:eastAsia="ru-RU"/>
+        </w:rPr>
+        <w:t>mount_dir</w:t>
+      </w:r>
+      <w:proofErr w:type="spellEnd"/>
+      <w:r>
+        <w:rPr>
+          <w:rFonts w:ascii="JetBrains Mono" w:eastAsia="Times New Roman" w:hAnsi="JetBrains Mono" w:cs="Courier New"/>
+          <w:color w:val="C3CEE3"/>
+          <w:sz w:val="20"/>
+          <w:szCs w:val="20"/>
+          <w:lang w:eastAsia="ru-RU"/>
+        </w:rPr>
+        <w:t>/</w:t>
+      </w:r>
+      <w:r>
+        <w:rPr>
+          <w:rFonts w:ascii="JetBrains Mono" w:eastAsia="Times New Roman" w:hAnsi="JetBrains Mono" w:cs="Courier New"/>
+          <w:color w:val="EEFFE3"/>
+          <w:sz w:val="20"/>
+          <w:szCs w:val="20"/>
+          <w:lang w:eastAsia="ru-RU"/>
+        </w:rPr>
+        <w:t>$</w:t>
+      </w:r>
+      <w:proofErr w:type="spellStart"/>
+      <w:r>
+        <w:rPr>
+          <w:rFonts w:ascii="JetBrains Mono" w:eastAsia="Times New Roman" w:hAnsi="JetBrains Mono" w:cs="Courier New"/>
+          <w:color w:val="EEFFE3"/>
+          <w:sz w:val="20"/>
+          <w:szCs w:val="20"/>
+          <w:lang w:eastAsia="ru-RU"/>
+        </w:rPr>
+        <w:t>db_name</w:t>
+      </w:r>
+      <w:proofErr w:type="spellEnd"/>
+      <w:r>
+        <w:rPr>
+          <w:rFonts w:ascii="JetBrains Mono" w:eastAsia="Times New Roman" w:hAnsi="JetBrains Mono" w:cs="Courier New"/>
+          <w:color w:val="C3CEE3"/>
+          <w:sz w:val="20"/>
+          <w:szCs w:val="20"/>
+          <w:lang w:eastAsia="ru-RU"/>
+        </w:rPr>
+        <w:t>/</w:t>
+      </w:r>
+      <w:proofErr w:type="spellStart"/>
+      <w:r>
+        <w:rPr>
+          <w:rFonts w:ascii="JetBrains Mono" w:eastAsia="Times New Roman" w:hAnsi="JetBrains Mono" w:cs="Courier New"/>
+          <w:color w:val="C3CEE3"/>
+          <w:sz w:val="20"/>
+          <w:szCs w:val="20"/>
+          <w:lang w:eastAsia="ru-RU"/>
+        </w:rPr>
+        <w:t>logs</w:t>
+      </w:r>
+      <w:proofErr w:type="spellEnd"/>
+      <w:r>
+        <w:rPr>
+          <w:rFonts w:ascii="JetBrains Mono" w:eastAsia="Times New Roman" w:hAnsi="JetBrains Mono" w:cs="Courier New"/>
+          <w:color w:val="C3CEE3"/>
+          <w:sz w:val="20"/>
+          <w:szCs w:val="20"/>
+          <w:lang w:eastAsia="ru-RU"/>
+        </w:rPr>
+        <w:br/>
+      </w:r>
+      <w:r>
+        <w:rPr>
+          <w:rFonts w:ascii="JetBrains Mono" w:eastAsia="Times New Roman" w:hAnsi="JetBrains Mono" w:cs="Courier New"/>
+          <w:color w:val="C3CEE3"/>
+          <w:sz w:val="20"/>
+          <w:szCs w:val="20"/>
+          <w:lang w:eastAsia="ru-RU"/>
+        </w:rPr>
+        <w:br/>
+      </w:r>
+      <w:proofErr w:type="spellStart"/>
+      <w:r>
+        <w:rPr>
+          <w:rFonts w:ascii="JetBrains Mono" w:eastAsia="Times New Roman" w:hAnsi="JetBrains Mono" w:cs="Courier New"/>
+          <w:i/>
+          <w:iCs/>
+          <w:color w:val="82AAFF"/>
+          <w:sz w:val="20"/>
+          <w:szCs w:val="20"/>
+          <w:lang w:eastAsia="ru-RU"/>
+        </w:rPr>
+        <w:t>echo</w:t>
+      </w:r>
+      <w:proofErr w:type="spellEnd"/>
+      <w:r>
+        <w:rPr>
+          <w:rFonts w:ascii="JetBrains Mono" w:eastAsia="Times New Roman" w:hAnsi="JetBrains Mono" w:cs="Courier New"/>
+          <w:i/>
+          <w:iCs/>
+          <w:color w:val="82AAFF"/>
+          <w:sz w:val="20"/>
+          <w:szCs w:val="20"/>
+          <w:lang w:eastAsia="ru-RU"/>
+        </w:rPr>
+        <w:t xml:space="preserve"> </w:t>
+      </w:r>
+      <w:r>
+        <w:rPr>
+          <w:rFonts w:ascii="JetBrains Mono" w:eastAsia="Times New Roman" w:hAnsi="JetBrains Mono" w:cs="Courier New"/>
+          <w:color w:val="C3E88D"/>
+          <w:sz w:val="20"/>
+          <w:szCs w:val="20"/>
+          <w:lang w:eastAsia="ru-RU"/>
+        </w:rPr>
+        <w:t>"1. ЗАДАНИЕ</w:t>
+      </w:r>
+      <w:r>
+        <w:rPr>
+          <w:rFonts w:ascii="JetBrains Mono" w:eastAsia="Times New Roman" w:hAnsi="JetBrains Mono" w:cs="Courier New"/>
+          <w:color w:val="C3E88D"/>
+          <w:sz w:val="20"/>
+          <w:szCs w:val="20"/>
+          <w:lang w:val="en-US" w:eastAsia="ru-RU"/>
+        </w:rPr>
+        <w:t xml:space="preserve"> </w:t>
+      </w:r>
+      <w:r>
+        <w:rPr>
+          <w:rFonts w:ascii="JetBrains Mono" w:eastAsia="Times New Roman" w:hAnsi="JetBrains Mono" w:cs="Courier New"/>
+          <w:color w:val="C3E88D"/>
+          <w:sz w:val="20"/>
+          <w:szCs w:val="20"/>
+          <w:lang w:eastAsia="ru-RU"/>
+        </w:rPr>
+        <w:t>ЗНАЧЕНИЙ</w:t>
+      </w:r>
+      <w:r>
+        <w:rPr>
+          <w:rFonts w:ascii="JetBrains Mono" w:eastAsia="Times New Roman" w:hAnsi="JetBrains Mono" w:cs="Courier New"/>
+          <w:color w:val="C3E88D"/>
+          <w:sz w:val="20"/>
+          <w:szCs w:val="20"/>
+          <w:lang w:val="en-US" w:eastAsia="ru-RU"/>
+        </w:rPr>
+        <w:t xml:space="preserve"> </w:t>
+      </w:r>
+      <w:r>
+        <w:rPr>
+          <w:rFonts w:ascii="JetBrains Mono" w:eastAsia="Times New Roman" w:hAnsi="JetBrains Mono" w:cs="Courier New"/>
+          <w:color w:val="C3E88D"/>
+          <w:sz w:val="20"/>
+          <w:szCs w:val="20"/>
+          <w:lang w:eastAsia="ru-RU"/>
+        </w:rPr>
+        <w:t>НЕОБХОДИМЫХ</w:t>
+      </w:r>
+      <w:r>
+        <w:rPr>
+          <w:rFonts w:ascii="JetBrains Mono" w:eastAsia="Times New Roman" w:hAnsi="JetBrains Mono" w:cs="Courier New"/>
+          <w:color w:val="C3E88D"/>
+          <w:sz w:val="20"/>
+          <w:szCs w:val="20"/>
+          <w:lang w:val="en-US" w:eastAsia="ru-RU"/>
+        </w:rPr>
+        <w:t xml:space="preserve"> </w:t>
+      </w:r>
+      <w:r>
+        <w:rPr>
+          <w:rFonts w:ascii="JetBrains Mono" w:eastAsia="Times New Roman" w:hAnsi="JetBrains Mono" w:cs="Courier New"/>
+          <w:color w:val="C3E88D"/>
+          <w:sz w:val="20"/>
+          <w:szCs w:val="20"/>
+          <w:lang w:eastAsia="ru-RU"/>
+        </w:rPr>
+        <w:t>ДЛЯ</w:t>
+      </w:r>
+      <w:r>
+        <w:rPr>
+          <w:rFonts w:ascii="JetBrains Mono" w:eastAsia="Times New Roman" w:hAnsi="JetBrains Mono" w:cs="Courier New"/>
+          <w:color w:val="C3E88D"/>
+          <w:sz w:val="20"/>
+          <w:szCs w:val="20"/>
+          <w:lang w:val="en-US" w:eastAsia="ru-RU"/>
+        </w:rPr>
+        <w:t xml:space="preserve"> </w:t>
+      </w:r>
+      <w:r>
+        <w:rPr>
+          <w:rFonts w:ascii="JetBrains Mono" w:eastAsia="Times New Roman" w:hAnsi="JetBrains Mono" w:cs="Courier New"/>
+          <w:color w:val="C3E88D"/>
+          <w:sz w:val="20"/>
+          <w:szCs w:val="20"/>
+          <w:lang w:eastAsia="ru-RU"/>
+        </w:rPr>
+        <w:t>КОНФИГУРАЦИИ</w:t>
+      </w:r>
+      <w:r>
+        <w:rPr>
+          <w:rFonts w:ascii="JetBrains Mono" w:eastAsia="Times New Roman" w:hAnsi="JetBrains Mono" w:cs="Courier New"/>
+          <w:color w:val="C3E88D"/>
+          <w:sz w:val="20"/>
+          <w:szCs w:val="20"/>
+          <w:lang w:val="en-US" w:eastAsia="ru-RU"/>
+        </w:rPr>
+        <w:t xml:space="preserve"> </w:t>
+      </w:r>
+      <w:r>
+        <w:rPr>
+          <w:rFonts w:ascii="JetBrains Mono" w:eastAsia="Times New Roman" w:hAnsi="JetBrains Mono" w:cs="Courier New"/>
+          <w:color w:val="C3E88D"/>
+          <w:sz w:val="20"/>
+          <w:szCs w:val="20"/>
+          <w:lang w:eastAsia="ru-RU"/>
+        </w:rPr>
+        <w:t>ПЕРЕМЕННЫХ</w:t>
+      </w:r>
+      <w:r>
+        <w:rPr>
+          <w:rFonts w:ascii="JetBrains Mono" w:eastAsia="Times New Roman" w:hAnsi="JetBrains Mono" w:cs="Courier New"/>
+          <w:color w:val="C3E88D"/>
+          <w:sz w:val="20"/>
+          <w:szCs w:val="20"/>
+          <w:lang w:val="en-US" w:eastAsia="ru-RU"/>
+        </w:rPr>
+        <w:t xml:space="preserve"> </w:t>
+      </w:r>
+      <w:r>
+        <w:rPr>
+          <w:rFonts w:ascii="JetBrains Mono" w:eastAsia="Times New Roman" w:hAnsi="JetBrains Mono" w:cs="Courier New"/>
+          <w:color w:val="C3E88D"/>
+          <w:sz w:val="20"/>
+          <w:szCs w:val="20"/>
+          <w:lang w:eastAsia="ru-RU"/>
+        </w:rPr>
+        <w:t>ОКРУЖЕНИЯ</w:t>
+      </w:r>
+      <w:r>
+        <w:rPr>
+          <w:rFonts w:ascii="JetBrains Mono" w:eastAsia="Times New Roman" w:hAnsi="JetBrains Mono" w:cs="Courier New"/>
+          <w:color w:val="C3E88D"/>
+          <w:sz w:val="20"/>
+          <w:szCs w:val="20"/>
+          <w:lang w:val="en-US" w:eastAsia="ru-RU"/>
+        </w:rPr>
+        <w:t>"</w:t>
+      </w:r>
+      <w:r>
+        <w:rPr>
+          <w:rFonts w:ascii="JetBrains Mono" w:eastAsia="Times New Roman" w:hAnsi="JetBrains Mono" w:cs="Courier New"/>
+          <w:color w:val="C3E88D"/>
+          <w:sz w:val="20"/>
+          <w:szCs w:val="20"/>
+          <w:lang w:val="en-US" w:eastAsia="ru-RU"/>
+        </w:rPr>
+        <w:br/>
+      </w:r>
+      <w:r>
+        <w:rPr>
+          <w:rFonts w:ascii="JetBrains Mono" w:eastAsia="Times New Roman" w:hAnsi="JetBrains Mono" w:cs="Courier New"/>
+          <w:i/>
+          <w:iCs/>
+          <w:color w:val="82AAFF"/>
+          <w:sz w:val="20"/>
+          <w:szCs w:val="20"/>
+          <w:lang w:val="en-US" w:eastAsia="ru-RU"/>
+        </w:rPr>
+        <w:t xml:space="preserve">export </w:t>
+      </w:r>
+      <w:r>
+        <w:rPr>
+          <w:rFonts w:ascii="JetBrains Mono" w:eastAsia="Times New Roman" w:hAnsi="JetBrains Mono" w:cs="Courier New"/>
+          <w:color w:val="EEFFE3"/>
+          <w:sz w:val="20"/>
+          <w:szCs w:val="20"/>
+          <w:lang w:val="en-US" w:eastAsia="ru-RU"/>
+        </w:rPr>
+        <w:t>ORACLE_BASE</w:t>
+      </w:r>
+      <w:r>
+        <w:rPr>
+          <w:rFonts w:ascii="JetBrains Mono" w:eastAsia="Times New Roman" w:hAnsi="JetBrains Mono" w:cs="Courier New"/>
+          <w:color w:val="C3CEE3"/>
+          <w:sz w:val="20"/>
+          <w:szCs w:val="20"/>
+          <w:lang w:val="en-US" w:eastAsia="ru-RU"/>
+        </w:rPr>
+        <w:t>=/u01/app/oracle</w:t>
+      </w:r>
+      <w:r>
+        <w:rPr>
+          <w:rFonts w:ascii="JetBrains Mono" w:eastAsia="Times New Roman" w:hAnsi="JetBrains Mono" w:cs="Courier New"/>
+          <w:color w:val="C3CEE3"/>
+          <w:sz w:val="20"/>
+          <w:szCs w:val="20"/>
+          <w:lang w:val="en-US" w:eastAsia="ru-RU"/>
+        </w:rPr>
+        <w:br/>
+      </w:r>
+      <w:r>
+        <w:rPr>
+          <w:rFonts w:ascii="JetBrains Mono" w:eastAsia="Times New Roman" w:hAnsi="JetBrains Mono" w:cs="Courier New"/>
+          <w:i/>
+          <w:iCs/>
+          <w:color w:val="82AAFF"/>
+          <w:sz w:val="20"/>
+          <w:szCs w:val="20"/>
+          <w:lang w:val="en-US" w:eastAsia="ru-RU"/>
+        </w:rPr>
+        <w:t xml:space="preserve">export </w:t>
+      </w:r>
+      <w:r>
+        <w:rPr>
+          <w:rFonts w:ascii="JetBrains Mono" w:eastAsia="Times New Roman" w:hAnsi="JetBrains Mono" w:cs="Courier New"/>
+          <w:color w:val="EEFFE3"/>
+          <w:sz w:val="20"/>
+          <w:szCs w:val="20"/>
+          <w:lang w:val="en-US" w:eastAsia="ru-RU"/>
+        </w:rPr>
+        <w:t>ORACLE_HOME</w:t>
+      </w:r>
+      <w:r>
+        <w:rPr>
+          <w:rFonts w:ascii="JetBrains Mono" w:eastAsia="Times New Roman" w:hAnsi="JetBrains Mono" w:cs="Courier New"/>
+          <w:color w:val="C3CEE3"/>
+          <w:sz w:val="20"/>
+          <w:szCs w:val="20"/>
+          <w:lang w:val="en-US" w:eastAsia="ru-RU"/>
+        </w:rPr>
+        <w:t>=</w:t>
+      </w:r>
+      <w:r>
+        <w:rPr>
+          <w:rFonts w:ascii="JetBrains Mono" w:eastAsia="Times New Roman" w:hAnsi="JetBrains Mono" w:cs="Courier New"/>
+          <w:color w:val="EEFFE3"/>
+          <w:sz w:val="20"/>
+          <w:szCs w:val="20"/>
+          <w:lang w:val="en-US" w:eastAsia="ru-RU"/>
+        </w:rPr>
+        <w:t>$ORACLE_BASE</w:t>
+      </w:r>
+      <w:r>
+        <w:rPr>
+          <w:rFonts w:ascii="JetBrains Mono" w:eastAsia="Times New Roman" w:hAnsi="JetBrains Mono" w:cs="Courier New"/>
+          <w:color w:val="C3CEE3"/>
+          <w:sz w:val="20"/>
+          <w:szCs w:val="20"/>
+          <w:lang w:val="en-US" w:eastAsia="ru-RU"/>
+        </w:rPr>
+        <w:t>/product/11.2.0/dbhome_1</w:t>
+      </w:r>
+      <w:r>
+        <w:rPr>
+          <w:rFonts w:ascii="JetBrains Mono" w:eastAsia="Times New Roman" w:hAnsi="JetBrains Mono" w:cs="Courier New"/>
+          <w:color w:val="C3CEE3"/>
+          <w:sz w:val="20"/>
+          <w:szCs w:val="20"/>
+          <w:lang w:val="en-US" w:eastAsia="ru-RU"/>
+        </w:rPr>
+        <w:br/>
+      </w:r>
+      <w:r>
+        <w:rPr>
+          <w:rFonts w:ascii="JetBrains Mono" w:eastAsia="Times New Roman" w:hAnsi="JetBrains Mono" w:cs="Courier New"/>
+          <w:i/>
+          <w:iCs/>
+          <w:color w:val="82AAFF"/>
+          <w:sz w:val="20"/>
+          <w:szCs w:val="20"/>
+          <w:lang w:val="en-US" w:eastAsia="ru-RU"/>
+        </w:rPr>
+        <w:t xml:space="preserve">export </w:t>
+      </w:r>
+      <w:r>
+        <w:rPr>
+          <w:rFonts w:ascii="JetBrains Mono" w:eastAsia="Times New Roman" w:hAnsi="JetBrains Mono" w:cs="Courier New"/>
+          <w:color w:val="EEFFE3"/>
+          <w:sz w:val="20"/>
+          <w:szCs w:val="20"/>
+          <w:lang w:val="en-US" w:eastAsia="ru-RU"/>
+        </w:rPr>
+        <w:t>ORACLE_SID</w:t>
+      </w:r>
+      <w:r>
+        <w:rPr>
+          <w:rFonts w:ascii="JetBrains Mono" w:eastAsia="Times New Roman" w:hAnsi="JetBrains Mono" w:cs="Courier New"/>
+          <w:color w:val="C3CEE3"/>
+          <w:sz w:val="20"/>
+          <w:szCs w:val="20"/>
+          <w:lang w:val="en-US" w:eastAsia="ru-RU"/>
+        </w:rPr>
+        <w:t>=kulbako_saraev_p33112</w:t>
+      </w:r>
+      <w:r>
+        <w:rPr>
+          <w:rFonts w:ascii="JetBrains Mono" w:eastAsia="Times New Roman" w:hAnsi="JetBrains Mono" w:cs="Courier New"/>
+          <w:color w:val="C3CEE3"/>
+          <w:sz w:val="20"/>
+          <w:szCs w:val="20"/>
+          <w:lang w:val="en-US" w:eastAsia="ru-RU"/>
+        </w:rPr>
+        <w:br/>
+      </w:r>
+      <w:r>
+        <w:rPr>
+          <w:rFonts w:ascii="JetBrains Mono" w:eastAsia="Times New Roman" w:hAnsi="JetBrains Mono" w:cs="Courier New"/>
+          <w:i/>
+          <w:iCs/>
+          <w:color w:val="82AAFF"/>
+          <w:sz w:val="20"/>
+          <w:szCs w:val="20"/>
+          <w:lang w:val="en-US" w:eastAsia="ru-RU"/>
+        </w:rPr>
+        <w:t xml:space="preserve">export </w:t>
+      </w:r>
+      <w:r>
+        <w:rPr>
+          <w:rFonts w:ascii="JetBrains Mono" w:eastAsia="Times New Roman" w:hAnsi="JetBrains Mono" w:cs="Courier New"/>
+          <w:color w:val="EEFFE3"/>
+          <w:sz w:val="20"/>
+          <w:szCs w:val="20"/>
+          <w:lang w:val="en-US" w:eastAsia="ru-RU"/>
+        </w:rPr>
+        <w:t>PATH</w:t>
+      </w:r>
+      <w:r>
+        <w:rPr>
+          <w:rFonts w:ascii="JetBrains Mono" w:eastAsia="Times New Roman" w:hAnsi="JetBrains Mono" w:cs="Courier New"/>
+          <w:color w:val="C3CEE3"/>
+          <w:sz w:val="20"/>
+          <w:szCs w:val="20"/>
+          <w:lang w:val="en-US" w:eastAsia="ru-RU"/>
+        </w:rPr>
+        <w:t>=</w:t>
+      </w:r>
+      <w:r>
+        <w:rPr>
+          <w:rFonts w:ascii="JetBrains Mono" w:eastAsia="Times New Roman" w:hAnsi="JetBrains Mono" w:cs="Courier New"/>
+          <w:color w:val="EEFFE3"/>
+          <w:sz w:val="20"/>
+          <w:szCs w:val="20"/>
+          <w:lang w:val="en-US" w:eastAsia="ru-RU"/>
+        </w:rPr>
+        <w:t>$PATH</w:t>
+      </w:r>
+      <w:r>
+        <w:rPr>
+          <w:rFonts w:ascii="JetBrains Mono" w:eastAsia="Times New Roman" w:hAnsi="JetBrains Mono" w:cs="Courier New"/>
+          <w:color w:val="C3CEE3"/>
+          <w:sz w:val="20"/>
+          <w:szCs w:val="20"/>
+          <w:lang w:val="en-US" w:eastAsia="ru-RU"/>
+        </w:rPr>
+        <w:t>:</w:t>
+      </w:r>
+      <w:r>
+        <w:rPr>
+          <w:rFonts w:ascii="JetBrains Mono" w:eastAsia="Times New Roman" w:hAnsi="JetBrains Mono" w:cs="Courier New"/>
+          <w:color w:val="EEFFE3"/>
+          <w:sz w:val="20"/>
+          <w:szCs w:val="20"/>
+          <w:lang w:val="en-US" w:eastAsia="ru-RU"/>
+        </w:rPr>
+        <w:t>$ORACLE_HOME</w:t>
+      </w:r>
+      <w:r>
+        <w:rPr>
+          <w:rFonts w:ascii="JetBrains Mono" w:eastAsia="Times New Roman" w:hAnsi="JetBrains Mono" w:cs="Courier New"/>
+          <w:color w:val="C3CEE3"/>
+          <w:sz w:val="20"/>
+          <w:szCs w:val="20"/>
+          <w:lang w:val="en-US" w:eastAsia="ru-RU"/>
+        </w:rPr>
+        <w:t>/bin</w:t>
+      </w:r>
+      <w:r>
+        <w:rPr>
+          <w:rFonts w:ascii="JetBrains Mono" w:eastAsia="Times New Roman" w:hAnsi="JetBrains Mono" w:cs="Courier New"/>
+          <w:color w:val="C3CEE3"/>
+          <w:sz w:val="20"/>
+          <w:szCs w:val="20"/>
+          <w:lang w:val="en-US" w:eastAsia="ru-RU"/>
+        </w:rPr>
+        <w:br/>
+      </w:r>
+      <w:r>
+        <w:rPr>
+          <w:rFonts w:ascii="JetBrains Mono" w:eastAsia="Times New Roman" w:hAnsi="JetBrains Mono" w:cs="Courier New"/>
+          <w:i/>
+          <w:iCs/>
+          <w:color w:val="82AAFF"/>
+          <w:sz w:val="20"/>
+          <w:szCs w:val="20"/>
+          <w:lang w:val="en-US" w:eastAsia="ru-RU"/>
+        </w:rPr>
+        <w:t xml:space="preserve">export </w:t>
+      </w:r>
+      <w:r>
+        <w:rPr>
+          <w:rFonts w:ascii="JetBrains Mono" w:eastAsia="Times New Roman" w:hAnsi="JetBrains Mono" w:cs="Courier New"/>
+          <w:color w:val="EEFFE3"/>
+          <w:sz w:val="20"/>
+          <w:szCs w:val="20"/>
+          <w:lang w:val="en-US" w:eastAsia="ru-RU"/>
+        </w:rPr>
+        <w:t>LD_LIBRARY_PATH</w:t>
+      </w:r>
+      <w:r>
+        <w:rPr>
+          <w:rFonts w:ascii="JetBrains Mono" w:eastAsia="Times New Roman" w:hAnsi="JetBrains Mono" w:cs="Courier New"/>
+          <w:color w:val="C3CEE3"/>
+          <w:sz w:val="20"/>
+          <w:szCs w:val="20"/>
+          <w:lang w:val="en-US" w:eastAsia="ru-RU"/>
+        </w:rPr>
+        <w:t>=</w:t>
+      </w:r>
+      <w:r>
+        <w:rPr>
+          <w:rFonts w:ascii="JetBrains Mono" w:eastAsia="Times New Roman" w:hAnsi="JetBrains Mono" w:cs="Courier New"/>
+          <w:color w:val="EEFFE3"/>
+          <w:sz w:val="20"/>
+          <w:szCs w:val="20"/>
+          <w:lang w:val="en-US" w:eastAsia="ru-RU"/>
+        </w:rPr>
+        <w:t>$ORACLE_HOME</w:t>
+      </w:r>
+      <w:r>
+        <w:rPr>
+          <w:rFonts w:ascii="JetBrains Mono" w:eastAsia="Times New Roman" w:hAnsi="JetBrains Mono" w:cs="Courier New"/>
+          <w:color w:val="C3CEE3"/>
+          <w:sz w:val="20"/>
+          <w:szCs w:val="20"/>
+          <w:lang w:val="en-US" w:eastAsia="ru-RU"/>
+        </w:rPr>
+        <w:t>/lib</w:t>
+      </w:r>
+      <w:r>
+        <w:rPr>
+          <w:rFonts w:ascii="JetBrains Mono" w:eastAsia="Times New Roman" w:hAnsi="JetBrains Mono" w:cs="Courier New"/>
+          <w:color w:val="C3CEE3"/>
+          <w:sz w:val="20"/>
+          <w:szCs w:val="20"/>
+          <w:lang w:val="en-US" w:eastAsia="ru-RU"/>
+        </w:rPr>
+        <w:br/>
+      </w:r>
+      <w:r>
+        <w:rPr>
+          <w:rFonts w:ascii="JetBrains Mono" w:eastAsia="Times New Roman" w:hAnsi="JetBrains Mono" w:cs="Courier New"/>
+          <w:i/>
+          <w:iCs/>
+          <w:color w:val="82AAFF"/>
+          <w:sz w:val="20"/>
+          <w:szCs w:val="20"/>
+          <w:lang w:val="en-US" w:eastAsia="ru-RU"/>
+        </w:rPr>
+        <w:t xml:space="preserve">export </w:t>
+      </w:r>
+      <w:r>
+        <w:rPr>
+          <w:rFonts w:ascii="JetBrains Mono" w:eastAsia="Times New Roman" w:hAnsi="JetBrains Mono" w:cs="Courier New"/>
+          <w:color w:val="EEFFE3"/>
+          <w:sz w:val="20"/>
+          <w:szCs w:val="20"/>
+          <w:lang w:val="en-US" w:eastAsia="ru-RU"/>
+        </w:rPr>
+        <w:t>NLS_LANG</w:t>
+      </w:r>
+      <w:r>
+        <w:rPr>
+          <w:rFonts w:ascii="JetBrains Mono" w:eastAsia="Times New Roman" w:hAnsi="JetBrains Mono" w:cs="Courier New"/>
+          <w:color w:val="C3CEE3"/>
+          <w:sz w:val="20"/>
+          <w:szCs w:val="20"/>
+          <w:lang w:val="en-US" w:eastAsia="ru-RU"/>
+        </w:rPr>
+        <w:t>=American_America.UTF8</w:t>
+      </w:r>
+      <w:r>
+        <w:rPr>
+          <w:rFonts w:ascii="JetBrains Mono" w:eastAsia="Times New Roman" w:hAnsi="JetBrains Mono" w:cs="Courier New"/>
+          <w:color w:val="C3CEE3"/>
+          <w:sz w:val="20"/>
+          <w:szCs w:val="20"/>
+          <w:lang w:val="en-US" w:eastAsia="ru-RU"/>
+        </w:rPr>
+        <w:br/>
+      </w:r>
+      <w:r>
+        <w:rPr>
+          <w:rFonts w:ascii="JetBrains Mono" w:eastAsia="Times New Roman" w:hAnsi="JetBrains Mono" w:cs="Courier New"/>
+          <w:i/>
+          <w:iCs/>
+          <w:color w:val="82AAFF"/>
+          <w:sz w:val="20"/>
+          <w:szCs w:val="20"/>
+          <w:lang w:val="en-US" w:eastAsia="ru-RU"/>
+        </w:rPr>
+        <w:t xml:space="preserve">export </w:t>
+      </w:r>
+      <w:r>
+        <w:rPr>
+          <w:rFonts w:ascii="JetBrains Mono" w:eastAsia="Times New Roman" w:hAnsi="JetBrains Mono" w:cs="Courier New"/>
+          <w:color w:val="EEFFE3"/>
+          <w:sz w:val="20"/>
+          <w:szCs w:val="20"/>
+          <w:lang w:val="en-US" w:eastAsia="ru-RU"/>
+        </w:rPr>
+        <w:t>NLS_SORT</w:t>
+      </w:r>
+      <w:r>
+        <w:rPr>
+          <w:rFonts w:ascii="JetBrains Mono" w:eastAsia="Times New Roman" w:hAnsi="JetBrains Mono" w:cs="Courier New"/>
+          <w:color w:val="C3CEE3"/>
+          <w:sz w:val="20"/>
+          <w:szCs w:val="20"/>
+          <w:lang w:val="en-US" w:eastAsia="ru-RU"/>
+        </w:rPr>
+        <w:t>=AMERICAN</w:t>
+      </w:r>
+      <w:r>
+        <w:rPr>
+          <w:rFonts w:ascii="JetBrains Mono" w:eastAsia="Times New Roman" w:hAnsi="JetBrains Mono" w:cs="Courier New"/>
+          <w:color w:val="C3CEE3"/>
+          <w:sz w:val="20"/>
+          <w:szCs w:val="20"/>
+          <w:lang w:val="en-US" w:eastAsia="ru-RU"/>
+        </w:rPr>
+        <w:br/>
+      </w:r>
+      <w:r>
+        <w:rPr>
+          <w:rFonts w:ascii="JetBrains Mono" w:eastAsia="Times New Roman" w:hAnsi="JetBrains Mono" w:cs="Courier New"/>
+          <w:i/>
+          <w:iCs/>
+          <w:color w:val="82AAFF"/>
+          <w:sz w:val="20"/>
+          <w:szCs w:val="20"/>
+          <w:lang w:val="en-US" w:eastAsia="ru-RU"/>
+        </w:rPr>
+        <w:t xml:space="preserve">export </w:t>
+      </w:r>
+      <w:r>
+        <w:rPr>
+          <w:rFonts w:ascii="JetBrains Mono" w:eastAsia="Times New Roman" w:hAnsi="JetBrains Mono" w:cs="Courier New"/>
+          <w:color w:val="EEFFE3"/>
+          <w:sz w:val="20"/>
+          <w:szCs w:val="20"/>
+          <w:lang w:val="en-US" w:eastAsia="ru-RU"/>
+        </w:rPr>
+        <w:t>NLS_DATE_LANGUAGE</w:t>
+      </w:r>
+      <w:r>
+        <w:rPr>
+          <w:rFonts w:ascii="JetBrains Mono" w:eastAsia="Times New Roman" w:hAnsi="JetBrains Mono" w:cs="Courier New"/>
+          <w:color w:val="C3CEE3"/>
+          <w:sz w:val="20"/>
+          <w:szCs w:val="20"/>
+          <w:lang w:val="en-US" w:eastAsia="ru-RU"/>
+        </w:rPr>
+        <w:t>=AMERICAN</w:t>
+      </w:r>
+      <w:r>
+        <w:rPr>
+          <w:rFonts w:ascii="JetBrains Mono" w:eastAsia="Times New Roman" w:hAnsi="JetBrains Mono" w:cs="Courier New"/>
+          <w:color w:val="C3CEE3"/>
+          <w:sz w:val="20"/>
+          <w:szCs w:val="20"/>
+          <w:lang w:val="en-US" w:eastAsia="ru-RU"/>
+        </w:rPr>
+        <w:br/>
+      </w:r>
+      <w:r>
+        <w:rPr>
+          <w:rFonts w:ascii="JetBrains Mono" w:eastAsia="Times New Roman" w:hAnsi="JetBrains Mono" w:cs="Courier New"/>
+          <w:i/>
+          <w:iCs/>
+          <w:color w:val="82AAFF"/>
+          <w:sz w:val="20"/>
+          <w:szCs w:val="20"/>
+          <w:lang w:val="en-US" w:eastAsia="ru-RU"/>
+        </w:rPr>
+        <w:t xml:space="preserve">export </w:t>
+      </w:r>
+      <w:r>
+        <w:rPr>
+          <w:rFonts w:ascii="JetBrains Mono" w:eastAsia="Times New Roman" w:hAnsi="JetBrains Mono" w:cs="Courier New"/>
+          <w:color w:val="EEFFE3"/>
+          <w:sz w:val="20"/>
+          <w:szCs w:val="20"/>
+          <w:lang w:val="en-US" w:eastAsia="ru-RU"/>
+        </w:rPr>
+        <w:t>NLS_DATE_FORMAT</w:t>
+      </w:r>
+      <w:r>
+        <w:rPr>
+          <w:rFonts w:ascii="JetBrains Mono" w:eastAsia="Times New Roman" w:hAnsi="JetBrains Mono" w:cs="Courier New"/>
+          <w:color w:val="C3CEE3"/>
+          <w:sz w:val="20"/>
+          <w:szCs w:val="20"/>
+          <w:lang w:val="en-US" w:eastAsia="ru-RU"/>
+        </w:rPr>
+        <w:t>=</w:t>
+      </w:r>
+      <w:r>
+        <w:rPr>
+          <w:rFonts w:ascii="JetBrains Mono" w:eastAsia="Times New Roman" w:hAnsi="JetBrains Mono" w:cs="Courier New"/>
+          <w:color w:val="C3E88D"/>
+          <w:sz w:val="20"/>
+          <w:szCs w:val="20"/>
+          <w:lang w:val="en-US" w:eastAsia="ru-RU"/>
+        </w:rPr>
+        <w:t>"DD.MM.YYYY"</w:t>
+      </w:r>
+      <w:r>
+        <w:rPr>
+          <w:rFonts w:ascii="JetBrains Mono" w:eastAsia="Times New Roman" w:hAnsi="JetBrains Mono" w:cs="Courier New"/>
+          <w:color w:val="C3E88D"/>
+          <w:sz w:val="20"/>
+          <w:szCs w:val="20"/>
+          <w:lang w:val="en-US" w:eastAsia="ru-RU"/>
+        </w:rPr>
+        <w:br/>
+      </w:r>
+      <w:r>
+        <w:rPr>
+          <w:rFonts w:ascii="JetBrains Mono" w:eastAsia="Times New Roman" w:hAnsi="JetBrains Mono" w:cs="Courier New"/>
+          <w:color w:val="C3E88D"/>
+          <w:sz w:val="20"/>
+          <w:szCs w:val="20"/>
+          <w:lang w:val="en-US" w:eastAsia="ru-RU"/>
+        </w:rPr>
+        <w:br/>
+      </w:r>
+      <w:r>
+        <w:rPr>
+          <w:rFonts w:ascii="JetBrains Mono" w:eastAsia="Times New Roman" w:hAnsi="JetBrains Mono" w:cs="Courier New"/>
+          <w:i/>
+          <w:iCs/>
+          <w:color w:val="717CB4"/>
+          <w:sz w:val="20"/>
+          <w:szCs w:val="20"/>
+          <w:lang w:val="en-US" w:eastAsia="ru-RU"/>
+        </w:rPr>
+        <w:t xml:space="preserve"># </w:t>
+      </w:r>
+      <w:r>
+        <w:rPr>
+          <w:rFonts w:ascii="JetBrains Mono" w:eastAsia="Times New Roman" w:hAnsi="JetBrains Mono" w:cs="Courier New"/>
+          <w:i/>
+          <w:iCs/>
+          <w:color w:val="717CB4"/>
+          <w:sz w:val="20"/>
+          <w:szCs w:val="20"/>
+          <w:lang w:eastAsia="ru-RU"/>
+        </w:rPr>
+        <w:t>Установка</w:t>
+      </w:r>
+      <w:r>
+        <w:rPr>
+          <w:rFonts w:ascii="JetBrains Mono" w:eastAsia="Times New Roman" w:hAnsi="JetBrains Mono" w:cs="Courier New"/>
+          <w:i/>
+          <w:iCs/>
+          <w:color w:val="717CB4"/>
+          <w:sz w:val="20"/>
+          <w:szCs w:val="20"/>
+          <w:lang w:val="en-US" w:eastAsia="ru-RU"/>
+        </w:rPr>
+        <w:t xml:space="preserve"> Oracle Database 11G (</w:t>
+      </w:r>
+      <w:r>
+        <w:rPr>
+          <w:rFonts w:ascii="JetBrains Mono" w:eastAsia="Times New Roman" w:hAnsi="JetBrains Mono" w:cs="Courier New"/>
+          <w:i/>
+          <w:iCs/>
+          <w:color w:val="717CB4"/>
+          <w:sz w:val="20"/>
+          <w:szCs w:val="20"/>
+          <w:lang w:eastAsia="ru-RU"/>
+        </w:rPr>
+        <w:t>в</w:t>
+      </w:r>
+      <w:r>
+        <w:rPr>
+          <w:rFonts w:ascii="JetBrains Mono" w:eastAsia="Times New Roman" w:hAnsi="JetBrains Mono" w:cs="Courier New"/>
+          <w:i/>
+          <w:iCs/>
+          <w:color w:val="717CB4"/>
+          <w:sz w:val="20"/>
+          <w:szCs w:val="20"/>
+          <w:lang w:val="en-US" w:eastAsia="ru-RU"/>
+        </w:rPr>
+        <w:t xml:space="preserve"> </w:t>
+      </w:r>
+      <w:r>
+        <w:rPr>
+          <w:rFonts w:ascii="JetBrains Mono" w:eastAsia="Times New Roman" w:hAnsi="JetBrains Mono" w:cs="Courier New"/>
+          <w:i/>
+          <w:iCs/>
+          <w:color w:val="717CB4"/>
+          <w:sz w:val="20"/>
+          <w:szCs w:val="20"/>
+          <w:lang w:eastAsia="ru-RU"/>
+        </w:rPr>
+        <w:t>лабе</w:t>
+      </w:r>
+      <w:r>
+        <w:rPr>
+          <w:rFonts w:ascii="JetBrains Mono" w:eastAsia="Times New Roman" w:hAnsi="JetBrains Mono" w:cs="Courier New"/>
+          <w:i/>
+          <w:iCs/>
+          <w:color w:val="717CB4"/>
+          <w:sz w:val="20"/>
+          <w:szCs w:val="20"/>
+          <w:lang w:val="en-US" w:eastAsia="ru-RU"/>
+        </w:rPr>
+        <w:t xml:space="preserve"> </w:t>
+      </w:r>
+      <w:r>
+        <w:rPr>
+          <w:rFonts w:ascii="JetBrains Mono" w:eastAsia="Times New Roman" w:hAnsi="JetBrains Mono" w:cs="Courier New"/>
+          <w:i/>
+          <w:iCs/>
+          <w:color w:val="717CB4"/>
+          <w:sz w:val="20"/>
+          <w:szCs w:val="20"/>
+          <w:lang w:eastAsia="ru-RU"/>
+        </w:rPr>
+        <w:t>этот</w:t>
+      </w:r>
+      <w:r>
+        <w:rPr>
+          <w:rFonts w:ascii="JetBrains Mono" w:eastAsia="Times New Roman" w:hAnsi="JetBrains Mono" w:cs="Courier New"/>
+          <w:i/>
+          <w:iCs/>
+          <w:color w:val="717CB4"/>
+          <w:sz w:val="20"/>
+          <w:szCs w:val="20"/>
+          <w:lang w:val="en-US" w:eastAsia="ru-RU"/>
+        </w:rPr>
+        <w:t xml:space="preserve"> </w:t>
+      </w:r>
+      <w:r>
+        <w:rPr>
+          <w:rFonts w:ascii="JetBrains Mono" w:eastAsia="Times New Roman" w:hAnsi="JetBrains Mono" w:cs="Courier New"/>
+          <w:i/>
+          <w:iCs/>
+          <w:color w:val="717CB4"/>
+          <w:sz w:val="20"/>
+          <w:szCs w:val="20"/>
+          <w:lang w:eastAsia="ru-RU"/>
+        </w:rPr>
+        <w:t>шаг</w:t>
+      </w:r>
+      <w:r>
+        <w:rPr>
+          <w:rFonts w:ascii="JetBrains Mono" w:eastAsia="Times New Roman" w:hAnsi="JetBrains Mono" w:cs="Courier New"/>
+          <w:i/>
+          <w:iCs/>
+          <w:color w:val="717CB4"/>
+          <w:sz w:val="20"/>
+          <w:szCs w:val="20"/>
+          <w:lang w:val="en-US" w:eastAsia="ru-RU"/>
+        </w:rPr>
+        <w:t xml:space="preserve"> </w:t>
+      </w:r>
+      <w:r>
+        <w:rPr>
+          <w:rFonts w:ascii="JetBrains Mono" w:eastAsia="Times New Roman" w:hAnsi="JetBrains Mono" w:cs="Courier New"/>
+          <w:i/>
+          <w:iCs/>
+          <w:color w:val="717CB4"/>
+          <w:sz w:val="20"/>
+          <w:szCs w:val="20"/>
+          <w:lang w:eastAsia="ru-RU"/>
+        </w:rPr>
+        <w:t>отсутствует</w:t>
+      </w:r>
+      <w:r>
+        <w:rPr>
+          <w:rFonts w:ascii="JetBrains Mono" w:eastAsia="Times New Roman" w:hAnsi="JetBrains Mono" w:cs="Courier New"/>
+          <w:i/>
+          <w:iCs/>
+          <w:color w:val="717CB4"/>
+          <w:sz w:val="20"/>
+          <w:szCs w:val="20"/>
+          <w:lang w:val="en-US" w:eastAsia="ru-RU"/>
+        </w:rPr>
+        <w:t>)</w:t>
+      </w:r>
+      <w:r>
+        <w:rPr>
+          <w:rFonts w:ascii="JetBrains Mono" w:eastAsia="Times New Roman" w:hAnsi="JetBrains Mono" w:cs="Courier New"/>
+          <w:i/>
+          <w:iCs/>
+          <w:color w:val="717CB4"/>
+          <w:sz w:val="20"/>
+          <w:szCs w:val="20"/>
+          <w:lang w:val="en-US" w:eastAsia="ru-RU"/>
+        </w:rPr>
+        <w:br/>
+      </w:r>
+      <w:r>
+        <w:rPr>
+          <w:rFonts w:ascii="JetBrains Mono" w:eastAsia="Times New Roman" w:hAnsi="JetBrains Mono" w:cs="Courier New"/>
+          <w:i/>
+          <w:iCs/>
+          <w:color w:val="717CB4"/>
+          <w:sz w:val="20"/>
+          <w:szCs w:val="20"/>
+          <w:lang w:val="en-US" w:eastAsia="ru-RU"/>
+        </w:rPr>
+        <w:br/>
+      </w:r>
+      <w:r>
+        <w:rPr>
+          <w:rFonts w:ascii="JetBrains Mono" w:eastAsia="Times New Roman" w:hAnsi="JetBrains Mono" w:cs="Courier New"/>
+          <w:i/>
+          <w:iCs/>
+          <w:color w:val="82AAFF"/>
+          <w:sz w:val="20"/>
+          <w:szCs w:val="20"/>
+          <w:lang w:val="en-US" w:eastAsia="ru-RU"/>
+        </w:rPr>
         <w:t xml:space="preserve">echo </w:t>
       </w:r>
       <w:r>
@@ -1612,19 +3317,111 @@
           <w:color w:val="C3E88D"/>
           <w:sz w:val="20"/>
           <w:szCs w:val="20"/>
-          <w:lang w:eastAsia="ru-RU"/>
-        </w:rPr>
-        <w:t>"0. ПОДГОТОВКА НЕОБХОДИМЫХ КАТАЛОГОВ"</w:t>
-      </w:r>
-      <w:r>
-        <w:rPr>
-          <w:rFonts w:ascii="JetBrains Mono" w:eastAsia="Times New Roman" w:hAnsi="JetBrains Mono" w:cs="Courier New"/>
-          <w:color w:val="C3E88D"/>
-          <w:sz w:val="20"/>
-          <w:szCs w:val="20"/>
-          <w:lang w:eastAsia="ru-RU"/>
-        </w:rPr>
-        <w:br/>
+          <w:lang w:val="en-US" w:eastAsia="ru-RU"/>
+        </w:rPr>
+        <w:t xml:space="preserve">"2. </w:t>
+      </w:r>
+      <w:r>
+        <w:rPr>
+          <w:rFonts w:ascii="JetBrains Mono" w:eastAsia="Times New Roman" w:hAnsi="JetBrains Mono" w:cs="Courier New"/>
+          <w:color w:val="C3E88D"/>
+          <w:sz w:val="20"/>
+          <w:szCs w:val="20"/>
+          <w:lang w:eastAsia="ru-RU"/>
+        </w:rPr>
+        <w:t>ЗАДАНИЕ</w:t>
+      </w:r>
+      <w:r>
+        <w:rPr>
+          <w:rFonts w:ascii="JetBrains Mono" w:eastAsia="Times New Roman" w:hAnsi="JetBrains Mono" w:cs="Courier New"/>
+          <w:color w:val="C3E88D"/>
+          <w:sz w:val="20"/>
+          <w:szCs w:val="20"/>
+          <w:lang w:val="en-US" w:eastAsia="ru-RU"/>
+        </w:rPr>
+        <w:t xml:space="preserve"> </w:t>
+      </w:r>
+      <w:r>
+        <w:rPr>
+          <w:rFonts w:ascii="JetBrains Mono" w:eastAsia="Times New Roman" w:hAnsi="JetBrains Mono" w:cs="Courier New"/>
+          <w:color w:val="C3E88D"/>
+          <w:sz w:val="20"/>
+          <w:szCs w:val="20"/>
+          <w:lang w:eastAsia="ru-RU"/>
+        </w:rPr>
+        <w:t>МЕТОДА</w:t>
+      </w:r>
+      <w:r>
+        <w:rPr>
+          <w:rFonts w:ascii="JetBrains Mono" w:eastAsia="Times New Roman" w:hAnsi="JetBrains Mono" w:cs="Courier New"/>
+          <w:color w:val="C3E88D"/>
+          <w:sz w:val="20"/>
+          <w:szCs w:val="20"/>
+          <w:lang w:val="en-US" w:eastAsia="ru-RU"/>
+        </w:rPr>
+        <w:t xml:space="preserve"> </w:t>
+      </w:r>
+      <w:r>
+        <w:rPr>
+          <w:rFonts w:ascii="JetBrains Mono" w:eastAsia="Times New Roman" w:hAnsi="JetBrains Mono" w:cs="Courier New"/>
+          <w:color w:val="C3E88D"/>
+          <w:sz w:val="20"/>
+          <w:szCs w:val="20"/>
+          <w:lang w:eastAsia="ru-RU"/>
+        </w:rPr>
+        <w:t>АУТЕНТИФИКАЦИИ</w:t>
+      </w:r>
+      <w:r>
+        <w:rPr>
+          <w:rFonts w:ascii="JetBrains Mono" w:eastAsia="Times New Roman" w:hAnsi="JetBrains Mono" w:cs="Courier New"/>
+          <w:color w:val="C3E88D"/>
+          <w:sz w:val="20"/>
+          <w:szCs w:val="20"/>
+          <w:lang w:val="en-US" w:eastAsia="ru-RU"/>
+        </w:rPr>
+        <w:t xml:space="preserve"> </w:t>
+      </w:r>
+      <w:r>
+        <w:rPr>
+          <w:rFonts w:ascii="JetBrains Mono" w:eastAsia="Times New Roman" w:hAnsi="JetBrains Mono" w:cs="Courier New"/>
+          <w:color w:val="C3E88D"/>
+          <w:sz w:val="20"/>
+          <w:szCs w:val="20"/>
+          <w:lang w:eastAsia="ru-RU"/>
+        </w:rPr>
+        <w:t>АДМИНИСТРАТОРА</w:t>
+      </w:r>
+      <w:r>
+        <w:rPr>
+          <w:rFonts w:ascii="JetBrains Mono" w:eastAsia="Times New Roman" w:hAnsi="JetBrains Mono" w:cs="Courier New"/>
+          <w:color w:val="C3E88D"/>
+          <w:sz w:val="20"/>
+          <w:szCs w:val="20"/>
+          <w:lang w:val="en-US" w:eastAsia="ru-RU"/>
+        </w:rPr>
+        <w:t>"</w:t>
+      </w:r>
+      <w:r>
+        <w:rPr>
+          <w:rFonts w:ascii="JetBrains Mono" w:eastAsia="Times New Roman" w:hAnsi="JetBrains Mono" w:cs="Courier New"/>
+          <w:color w:val="C3E88D"/>
+          <w:sz w:val="20"/>
+          <w:szCs w:val="20"/>
+          <w:lang w:val="en-US" w:eastAsia="ru-RU"/>
+        </w:rPr>
+        <w:br/>
+      </w:r>
+      <w:r>
+        <w:rPr>
+          <w:rFonts w:ascii="JetBrains Mono" w:eastAsia="Times New Roman" w:hAnsi="JetBrains Mono" w:cs="Courier New"/>
+          <w:i/>
+          <w:iCs/>
+          <w:color w:val="82AAFF"/>
+          <w:sz w:val="20"/>
+          <w:szCs w:val="20"/>
+          <w:lang w:val="en-US" w:eastAsia="ru-RU"/>
+        </w:rPr>
+        <w:t xml:space="preserve">cd </w:t>
       </w:r>
       <w:r>
         <w:rPr>
@@ -1632,29 +3429,223 @@
           <w:color w:val="EEFFE3"/>
           <w:sz w:val="20"/>
           <w:szCs w:val="20"/>
-          <w:lang w:eastAsia="ru-RU"/>
-        </w:rPr>
-        <w:t>mount_dir</w:t>
-      </w:r>
-      <w:r>
-        <w:rPr>
-          <w:rFonts w:ascii="JetBrains Mono" w:eastAsia="Times New Roman" w:hAnsi="JetBrains Mono" w:cs="Courier New"/>
-          <w:color w:val="C3CEE3"/>
-          <w:sz w:val="20"/>
-          <w:szCs w:val="20"/>
-          <w:lang w:eastAsia="ru-RU"/>
-        </w:rPr>
-        <w:t>=/u01/qvs94</w:t>
-      </w:r>
-      <w:r>
-        <w:rPr>
-          <w:rFonts w:ascii="JetBrains Mono" w:eastAsia="Times New Roman" w:hAnsi="JetBrains Mono" w:cs="Courier New"/>
-          <w:color w:val="C3CEE3"/>
-          <w:sz w:val="20"/>
-          <w:szCs w:val="20"/>
-          <w:lang w:eastAsia="ru-RU"/>
-        </w:rPr>
-        <w:br/>
+          <w:lang w:val="en-US" w:eastAsia="ru-RU"/>
+        </w:rPr>
+        <w:t>$ORACLE_HOME</w:t>
+      </w:r>
+      <w:r>
+        <w:rPr>
+          <w:rFonts w:ascii="JetBrains Mono" w:eastAsia="Times New Roman" w:hAnsi="JetBrains Mono" w:cs="Courier New"/>
+          <w:color w:val="C3CEE3"/>
+          <w:sz w:val="20"/>
+          <w:szCs w:val="20"/>
+          <w:lang w:val="en-US" w:eastAsia="ru-RU"/>
+        </w:rPr>
+        <w:t>/</w:t>
+      </w:r>
+      <w:proofErr w:type="spellStart"/>
+      <w:r>
+        <w:rPr>
+          <w:rFonts w:ascii="JetBrains Mono" w:eastAsia="Times New Roman" w:hAnsi="JetBrains Mono" w:cs="Courier New"/>
+          <w:color w:val="C3CEE3"/>
+          <w:sz w:val="20"/>
+          <w:szCs w:val="20"/>
+          <w:lang w:val="en-US" w:eastAsia="ru-RU"/>
+        </w:rPr>
+        <w:t>dbs</w:t>
+      </w:r>
+      <w:proofErr w:type="spellEnd"/>
+      <w:r>
+        <w:rPr>
+          <w:rFonts w:ascii="JetBrains Mono" w:eastAsia="Times New Roman" w:hAnsi="JetBrains Mono" w:cs="Courier New"/>
+          <w:color w:val="C3CEE3"/>
+          <w:sz w:val="20"/>
+          <w:szCs w:val="20"/>
+          <w:lang w:val="en-US" w:eastAsia="ru-RU"/>
+        </w:rPr>
+        <w:t xml:space="preserve">   </w:t>
+      </w:r>
+      <w:r>
+        <w:rPr>
+          <w:rFonts w:ascii="JetBrains Mono" w:eastAsia="Times New Roman" w:hAnsi="JetBrains Mono" w:cs="Courier New"/>
+          <w:i/>
+          <w:iCs/>
+          <w:color w:val="717CB4"/>
+          <w:sz w:val="20"/>
+          <w:szCs w:val="20"/>
+          <w:lang w:val="en-US" w:eastAsia="ru-RU"/>
+        </w:rPr>
+        <w:t xml:space="preserve"># </w:t>
+      </w:r>
+      <w:r>
+        <w:rPr>
+          <w:rFonts w:ascii="JetBrains Mono" w:eastAsia="Times New Roman" w:hAnsi="JetBrains Mono" w:cs="Courier New"/>
+          <w:i/>
+          <w:iCs/>
+          <w:color w:val="717CB4"/>
+          <w:sz w:val="20"/>
+          <w:szCs w:val="20"/>
+          <w:lang w:eastAsia="ru-RU"/>
+        </w:rPr>
+        <w:t>переход</w:t>
+      </w:r>
+      <w:r>
+        <w:rPr>
+          <w:rFonts w:ascii="JetBrains Mono" w:eastAsia="Times New Roman" w:hAnsi="JetBrains Mono" w:cs="Courier New"/>
+          <w:i/>
+          <w:iCs/>
+          <w:color w:val="717CB4"/>
+          <w:sz w:val="20"/>
+          <w:szCs w:val="20"/>
+          <w:lang w:val="en-US" w:eastAsia="ru-RU"/>
+        </w:rPr>
+        <w:t xml:space="preserve"> </w:t>
+      </w:r>
+      <w:r>
+        <w:rPr>
+          <w:rFonts w:ascii="JetBrains Mono" w:eastAsia="Times New Roman" w:hAnsi="JetBrains Mono" w:cs="Courier New"/>
+          <w:i/>
+          <w:iCs/>
+          <w:color w:val="717CB4"/>
+          <w:sz w:val="20"/>
+          <w:szCs w:val="20"/>
+          <w:lang w:eastAsia="ru-RU"/>
+        </w:rPr>
+        <w:t>в</w:t>
+      </w:r>
+      <w:r>
+        <w:rPr>
+          <w:rFonts w:ascii="JetBrains Mono" w:eastAsia="Times New Roman" w:hAnsi="JetBrains Mono" w:cs="Courier New"/>
+          <w:i/>
+          <w:iCs/>
+          <w:color w:val="717CB4"/>
+          <w:sz w:val="20"/>
+          <w:szCs w:val="20"/>
+          <w:lang w:val="en-US" w:eastAsia="ru-RU"/>
+        </w:rPr>
+        <w:t xml:space="preserve"> </w:t>
+      </w:r>
+      <w:r>
+        <w:rPr>
+          <w:rFonts w:ascii="JetBrains Mono" w:eastAsia="Times New Roman" w:hAnsi="JetBrains Mono" w:cs="Courier New"/>
+          <w:i/>
+          <w:iCs/>
+          <w:color w:val="717CB4"/>
+          <w:sz w:val="20"/>
+          <w:szCs w:val="20"/>
+          <w:lang w:eastAsia="ru-RU"/>
+        </w:rPr>
+        <w:t>стандартный</w:t>
+      </w:r>
+      <w:r>
+        <w:rPr>
+          <w:rFonts w:ascii="JetBrains Mono" w:eastAsia="Times New Roman" w:hAnsi="JetBrains Mono" w:cs="Courier New"/>
+          <w:i/>
+          <w:iCs/>
+          <w:color w:val="717CB4"/>
+          <w:sz w:val="20"/>
+          <w:szCs w:val="20"/>
+          <w:lang w:val="en-US" w:eastAsia="ru-RU"/>
+        </w:rPr>
+        <w:t xml:space="preserve"> </w:t>
+      </w:r>
+      <w:r>
+        <w:rPr>
+          <w:rFonts w:ascii="JetBrains Mono" w:eastAsia="Times New Roman" w:hAnsi="JetBrains Mono" w:cs="Courier New"/>
+          <w:i/>
+          <w:iCs/>
+          <w:color w:val="717CB4"/>
+          <w:sz w:val="20"/>
+          <w:szCs w:val="20"/>
+          <w:lang w:eastAsia="ru-RU"/>
+        </w:rPr>
+        <w:t>каталог</w:t>
+      </w:r>
+      <w:r>
+        <w:rPr>
+          <w:rFonts w:ascii="JetBrains Mono" w:eastAsia="Times New Roman" w:hAnsi="JetBrains Mono" w:cs="Courier New"/>
+          <w:i/>
+          <w:iCs/>
+          <w:color w:val="717CB4"/>
+          <w:sz w:val="20"/>
+          <w:szCs w:val="20"/>
+          <w:lang w:val="en-US" w:eastAsia="ru-RU"/>
+        </w:rPr>
+        <w:t xml:space="preserve"> </w:t>
+      </w:r>
+      <w:r>
+        <w:rPr>
+          <w:rFonts w:ascii="JetBrains Mono" w:eastAsia="Times New Roman" w:hAnsi="JetBrains Mono" w:cs="Courier New"/>
+          <w:i/>
+          <w:iCs/>
+          <w:color w:val="717CB4"/>
+          <w:sz w:val="20"/>
+          <w:szCs w:val="20"/>
+          <w:lang w:eastAsia="ru-RU"/>
+        </w:rPr>
+        <w:t>для</w:t>
+      </w:r>
+      <w:r>
+        <w:rPr>
+          <w:rFonts w:ascii="JetBrains Mono" w:eastAsia="Times New Roman" w:hAnsi="JetBrains Mono" w:cs="Courier New"/>
+          <w:i/>
+          <w:iCs/>
+          <w:color w:val="717CB4"/>
+          <w:sz w:val="20"/>
+          <w:szCs w:val="20"/>
+          <w:lang w:val="en-US" w:eastAsia="ru-RU"/>
+        </w:rPr>
+        <w:t xml:space="preserve"> </w:t>
+      </w:r>
+      <w:r>
+        <w:rPr>
+          <w:rFonts w:ascii="JetBrains Mono" w:eastAsia="Times New Roman" w:hAnsi="JetBrains Mono" w:cs="Courier New"/>
+          <w:i/>
+          <w:iCs/>
+          <w:color w:val="717CB4"/>
+          <w:sz w:val="20"/>
+          <w:szCs w:val="20"/>
+          <w:lang w:eastAsia="ru-RU"/>
+        </w:rPr>
+        <w:t>конфигов</w:t>
+      </w:r>
+      <w:r>
+        <w:rPr>
+          <w:rFonts w:ascii="JetBrains Mono" w:eastAsia="Times New Roman" w:hAnsi="JetBrains Mono" w:cs="Courier New"/>
+          <w:i/>
+          <w:iCs/>
+          <w:color w:val="717CB4"/>
+          <w:sz w:val="20"/>
+          <w:szCs w:val="20"/>
+          <w:lang w:val="en-US" w:eastAsia="ru-RU"/>
+        </w:rPr>
+        <w:br/>
+      </w:r>
+      <w:proofErr w:type="spellStart"/>
+      <w:r>
+        <w:rPr>
+          <w:rFonts w:ascii="JetBrains Mono" w:eastAsia="Times New Roman" w:hAnsi="JetBrains Mono" w:cs="Courier New"/>
+          <w:i/>
+          <w:iCs/>
+          <w:color w:val="82AAFF"/>
+          <w:sz w:val="20"/>
+          <w:szCs w:val="20"/>
+          <w:lang w:val="en-US" w:eastAsia="ru-RU"/>
+        </w:rPr>
+        <w:t>orapwd</w:t>
+      </w:r>
+      <w:proofErr w:type="spellEnd"/>
+      <w:r>
+        <w:rPr>
+          <w:rFonts w:ascii="JetBrains Mono" w:eastAsia="Times New Roman" w:hAnsi="JetBrains Mono" w:cs="Courier New"/>
+          <w:i/>
+          <w:iCs/>
+          <w:color w:val="82AAFF"/>
+          <w:sz w:val="20"/>
+          <w:szCs w:val="20"/>
+          <w:lang w:val="en-US" w:eastAsia="ru-RU"/>
+        </w:rPr>
+        <w:t xml:space="preserve"> </w:t>
       </w:r>
       <w:r>
         <w:rPr>
@@ -1662,27 +3653,627 @@
           <w:color w:val="EEFFE3"/>
           <w:sz w:val="20"/>
           <w:szCs w:val="20"/>
-          <w:lang w:eastAsia="ru-RU"/>
+          <w:lang w:val="en-US" w:eastAsia="ru-RU"/>
+        </w:rPr>
+        <w:t>file</w:t>
+      </w:r>
+      <w:r>
+        <w:rPr>
+          <w:rFonts w:ascii="JetBrains Mono" w:eastAsia="Times New Roman" w:hAnsi="JetBrains Mono" w:cs="Courier New"/>
+          <w:color w:val="C3CEE3"/>
+          <w:sz w:val="20"/>
+          <w:szCs w:val="20"/>
+          <w:lang w:val="en-US" w:eastAsia="ru-RU"/>
+        </w:rPr>
+        <w:t>=</w:t>
+      </w:r>
+      <w:proofErr w:type="spellStart"/>
+      <w:r>
+        <w:rPr>
+          <w:rFonts w:ascii="JetBrains Mono" w:eastAsia="Times New Roman" w:hAnsi="JetBrains Mono" w:cs="Courier New"/>
+          <w:color w:val="C3CEE3"/>
+          <w:sz w:val="20"/>
+          <w:szCs w:val="20"/>
+          <w:lang w:val="en-US" w:eastAsia="ru-RU"/>
+        </w:rPr>
+        <w:t>ora</w:t>
+      </w:r>
+      <w:r>
+        <w:rPr>
+          <w:rFonts w:ascii="JetBrains Mono" w:eastAsia="Times New Roman" w:hAnsi="JetBrains Mono" w:cs="Courier New"/>
+          <w:color w:val="EEFFE3"/>
+          <w:sz w:val="20"/>
+          <w:szCs w:val="20"/>
+          <w:lang w:val="en-US" w:eastAsia="ru-RU"/>
+        </w:rPr>
+        <w:t>$ORACLE_SID</w:t>
+      </w:r>
+      <w:proofErr w:type="spellEnd"/>
+      <w:r>
+        <w:rPr>
+          <w:rFonts w:ascii="JetBrains Mono" w:eastAsia="Times New Roman" w:hAnsi="JetBrains Mono" w:cs="Courier New"/>
+          <w:color w:val="EEFFE3"/>
+          <w:sz w:val="20"/>
+          <w:szCs w:val="20"/>
+          <w:lang w:val="en-US" w:eastAsia="ru-RU"/>
+        </w:rPr>
+        <w:t xml:space="preserve"> force</w:t>
+      </w:r>
+      <w:r>
+        <w:rPr>
+          <w:rFonts w:ascii="JetBrains Mono" w:eastAsia="Times New Roman" w:hAnsi="JetBrains Mono" w:cs="Courier New"/>
+          <w:color w:val="C3CEE3"/>
+          <w:sz w:val="20"/>
+          <w:szCs w:val="20"/>
+          <w:lang w:val="en-US" w:eastAsia="ru-RU"/>
+        </w:rPr>
+        <w:t xml:space="preserve">=Y    </w:t>
+      </w:r>
+      <w:r>
+        <w:rPr>
+          <w:rFonts w:ascii="JetBrains Mono" w:eastAsia="Times New Roman" w:hAnsi="JetBrains Mono" w:cs="Courier New"/>
+          <w:i/>
+          <w:iCs/>
+          <w:color w:val="717CB4"/>
+          <w:sz w:val="20"/>
+          <w:szCs w:val="20"/>
+          <w:lang w:val="en-US" w:eastAsia="ru-RU"/>
+        </w:rPr>
+        <w:t xml:space="preserve"># </w:t>
+      </w:r>
+      <w:r>
+        <w:rPr>
+          <w:rFonts w:ascii="JetBrains Mono" w:eastAsia="Times New Roman" w:hAnsi="JetBrains Mono" w:cs="Courier New"/>
+          <w:i/>
+          <w:iCs/>
+          <w:color w:val="717CB4"/>
+          <w:sz w:val="20"/>
+          <w:szCs w:val="20"/>
+          <w:lang w:eastAsia="ru-RU"/>
+        </w:rPr>
+        <w:t>создание</w:t>
+      </w:r>
+      <w:r>
+        <w:rPr>
+          <w:rFonts w:ascii="JetBrains Mono" w:eastAsia="Times New Roman" w:hAnsi="JetBrains Mono" w:cs="Courier New"/>
+          <w:i/>
+          <w:iCs/>
+          <w:color w:val="717CB4"/>
+          <w:sz w:val="20"/>
+          <w:szCs w:val="20"/>
+          <w:lang w:val="en-US" w:eastAsia="ru-RU"/>
+        </w:rPr>
+        <w:t xml:space="preserve"> </w:t>
+      </w:r>
+      <w:r>
+        <w:rPr>
+          <w:rFonts w:ascii="JetBrains Mono" w:eastAsia="Times New Roman" w:hAnsi="JetBrains Mono" w:cs="Courier New"/>
+          <w:i/>
+          <w:iCs/>
+          <w:color w:val="717CB4"/>
+          <w:sz w:val="20"/>
+          <w:szCs w:val="20"/>
+          <w:lang w:eastAsia="ru-RU"/>
+        </w:rPr>
+        <w:t>файла</w:t>
+      </w:r>
+      <w:r>
+        <w:rPr>
+          <w:rFonts w:ascii="JetBrains Mono" w:eastAsia="Times New Roman" w:hAnsi="JetBrains Mono" w:cs="Courier New"/>
+          <w:i/>
+          <w:iCs/>
+          <w:color w:val="717CB4"/>
+          <w:sz w:val="20"/>
+          <w:szCs w:val="20"/>
+          <w:lang w:val="en-US" w:eastAsia="ru-RU"/>
+        </w:rPr>
+        <w:t xml:space="preserve"> </w:t>
+      </w:r>
+      <w:r>
+        <w:rPr>
+          <w:rFonts w:ascii="JetBrains Mono" w:eastAsia="Times New Roman" w:hAnsi="JetBrains Mono" w:cs="Courier New"/>
+          <w:i/>
+          <w:iCs/>
+          <w:color w:val="717CB4"/>
+          <w:sz w:val="20"/>
+          <w:szCs w:val="20"/>
+          <w:lang w:eastAsia="ru-RU"/>
+        </w:rPr>
+        <w:t>аутентификации</w:t>
+      </w:r>
+      <w:r>
+        <w:rPr>
+          <w:rFonts w:ascii="JetBrains Mono" w:eastAsia="Times New Roman" w:hAnsi="JetBrains Mono" w:cs="Courier New"/>
+          <w:i/>
+          <w:iCs/>
+          <w:color w:val="717CB4"/>
+          <w:sz w:val="20"/>
+          <w:szCs w:val="20"/>
+          <w:lang w:val="en-US" w:eastAsia="ru-RU"/>
+        </w:rPr>
+        <w:br/>
+      </w:r>
+      <w:r>
+        <w:rPr>
+          <w:rFonts w:ascii="JetBrains Mono" w:eastAsia="Times New Roman" w:hAnsi="JetBrains Mono" w:cs="Courier New"/>
+          <w:i/>
+          <w:iCs/>
+          <w:color w:val="717CB4"/>
+          <w:sz w:val="20"/>
+          <w:szCs w:val="20"/>
+          <w:lang w:val="en-US" w:eastAsia="ru-RU"/>
+        </w:rPr>
+        <w:br/>
+      </w:r>
+      <w:r>
+        <w:rPr>
+          <w:rFonts w:ascii="JetBrains Mono" w:eastAsia="Times New Roman" w:hAnsi="JetBrains Mono" w:cs="Courier New"/>
+          <w:i/>
+          <w:iCs/>
+          <w:color w:val="82AAFF"/>
+          <w:sz w:val="20"/>
+          <w:szCs w:val="20"/>
+          <w:lang w:val="en-US" w:eastAsia="ru-RU"/>
+        </w:rPr>
+        <w:t xml:space="preserve">echo </w:t>
+      </w:r>
+      <w:r>
+        <w:rPr>
+          <w:rFonts w:ascii="JetBrains Mono" w:eastAsia="Times New Roman" w:hAnsi="JetBrains Mono" w:cs="Courier New"/>
+          <w:color w:val="C3E88D"/>
+          <w:sz w:val="20"/>
+          <w:szCs w:val="20"/>
+          <w:lang w:val="en-US" w:eastAsia="ru-RU"/>
+        </w:rPr>
+        <w:t xml:space="preserve">"3. </w:t>
+      </w:r>
+      <w:r>
+        <w:rPr>
+          <w:rFonts w:ascii="JetBrains Mono" w:eastAsia="Times New Roman" w:hAnsi="JetBrains Mono" w:cs="Courier New"/>
+          <w:color w:val="C3E88D"/>
+          <w:sz w:val="20"/>
+          <w:szCs w:val="20"/>
+          <w:lang w:eastAsia="ru-RU"/>
+        </w:rPr>
+        <w:t>СОЗДАНИЕ</w:t>
+      </w:r>
+      <w:r>
+        <w:rPr>
+          <w:rFonts w:ascii="JetBrains Mono" w:eastAsia="Times New Roman" w:hAnsi="JetBrains Mono" w:cs="Courier New"/>
+          <w:color w:val="C3E88D"/>
+          <w:sz w:val="20"/>
+          <w:szCs w:val="20"/>
+          <w:lang w:val="en-US" w:eastAsia="ru-RU"/>
+        </w:rPr>
+        <w:t xml:space="preserve"> </w:t>
+      </w:r>
+      <w:r>
+        <w:rPr>
+          <w:rFonts w:ascii="JetBrains Mono" w:eastAsia="Times New Roman" w:hAnsi="JetBrains Mono" w:cs="Courier New"/>
+          <w:color w:val="C3E88D"/>
+          <w:sz w:val="20"/>
+          <w:szCs w:val="20"/>
+          <w:lang w:eastAsia="ru-RU"/>
+        </w:rPr>
+        <w:t>КОНФИГУРАЦИОННЫХ</w:t>
+      </w:r>
+      <w:r>
+        <w:rPr>
+          <w:rFonts w:ascii="JetBrains Mono" w:eastAsia="Times New Roman" w:hAnsi="JetBrains Mono" w:cs="Courier New"/>
+          <w:color w:val="C3E88D"/>
+          <w:sz w:val="20"/>
+          <w:szCs w:val="20"/>
+          <w:lang w:val="en-US" w:eastAsia="ru-RU"/>
+        </w:rPr>
+        <w:t xml:space="preserve"> </w:t>
+      </w:r>
+      <w:r>
+        <w:rPr>
+          <w:rFonts w:ascii="JetBrains Mono" w:eastAsia="Times New Roman" w:hAnsi="JetBrains Mono" w:cs="Courier New"/>
+          <w:color w:val="C3E88D"/>
+          <w:sz w:val="20"/>
+          <w:szCs w:val="20"/>
+          <w:lang w:eastAsia="ru-RU"/>
+        </w:rPr>
+        <w:t>ФАЙЛЫ</w:t>
+      </w:r>
+      <w:r>
+        <w:rPr>
+          <w:rFonts w:ascii="JetBrains Mono" w:eastAsia="Times New Roman" w:hAnsi="JetBrains Mono" w:cs="Courier New"/>
+          <w:color w:val="C3E88D"/>
+          <w:sz w:val="20"/>
+          <w:szCs w:val="20"/>
+          <w:lang w:val="en-US" w:eastAsia="ru-RU"/>
+        </w:rPr>
+        <w:t xml:space="preserve">, </w:t>
+      </w:r>
+      <w:r>
+        <w:rPr>
+          <w:rFonts w:ascii="JetBrains Mono" w:eastAsia="Times New Roman" w:hAnsi="JetBrains Mono" w:cs="Courier New"/>
+          <w:color w:val="C3E88D"/>
+          <w:sz w:val="20"/>
+          <w:szCs w:val="20"/>
+          <w:lang w:eastAsia="ru-RU"/>
+        </w:rPr>
+        <w:t>НЕОБХОДИМЫХ</w:t>
+      </w:r>
+      <w:r>
+        <w:rPr>
+          <w:rFonts w:ascii="JetBrains Mono" w:eastAsia="Times New Roman" w:hAnsi="JetBrains Mono" w:cs="Courier New"/>
+          <w:color w:val="C3E88D"/>
+          <w:sz w:val="20"/>
+          <w:szCs w:val="20"/>
+          <w:lang w:val="en-US" w:eastAsia="ru-RU"/>
+        </w:rPr>
+        <w:t xml:space="preserve"> </w:t>
+      </w:r>
+      <w:r>
+        <w:rPr>
+          <w:rFonts w:ascii="JetBrains Mono" w:eastAsia="Times New Roman" w:hAnsi="JetBrains Mono" w:cs="Courier New"/>
+          <w:color w:val="C3E88D"/>
+          <w:sz w:val="20"/>
+          <w:szCs w:val="20"/>
+          <w:lang w:eastAsia="ru-RU"/>
+        </w:rPr>
+        <w:t>ДЛЯ</w:t>
+      </w:r>
+      <w:r>
+        <w:rPr>
+          <w:rFonts w:ascii="JetBrains Mono" w:eastAsia="Times New Roman" w:hAnsi="JetBrains Mono" w:cs="Courier New"/>
+          <w:color w:val="C3E88D"/>
+          <w:sz w:val="20"/>
+          <w:szCs w:val="20"/>
+          <w:lang w:val="en-US" w:eastAsia="ru-RU"/>
+        </w:rPr>
+        <w:t xml:space="preserve"> </w:t>
+      </w:r>
+      <w:r>
+        <w:rPr>
+          <w:rFonts w:ascii="JetBrains Mono" w:eastAsia="Times New Roman" w:hAnsi="JetBrains Mono" w:cs="Courier New"/>
+          <w:color w:val="C3E88D"/>
+          <w:sz w:val="20"/>
+          <w:szCs w:val="20"/>
+          <w:lang w:eastAsia="ru-RU"/>
+        </w:rPr>
+        <w:t>ИНИЦИАЛИЗАЦИИ</w:t>
+      </w:r>
+      <w:r>
+        <w:rPr>
+          <w:rFonts w:ascii="JetBrains Mono" w:eastAsia="Times New Roman" w:hAnsi="JetBrains Mono" w:cs="Courier New"/>
+          <w:color w:val="C3E88D"/>
+          <w:sz w:val="20"/>
+          <w:szCs w:val="20"/>
+          <w:lang w:val="en-US" w:eastAsia="ru-RU"/>
+        </w:rPr>
+        <w:t xml:space="preserve"> </w:t>
+      </w:r>
+      <w:r>
+        <w:rPr>
+          <w:rFonts w:ascii="JetBrains Mono" w:eastAsia="Times New Roman" w:hAnsi="JetBrains Mono" w:cs="Courier New"/>
+          <w:color w:val="C3E88D"/>
+          <w:sz w:val="20"/>
+          <w:szCs w:val="20"/>
+          <w:lang w:eastAsia="ru-RU"/>
+        </w:rPr>
+        <w:t>И</w:t>
+      </w:r>
+      <w:r>
+        <w:rPr>
+          <w:rFonts w:ascii="JetBrains Mono" w:eastAsia="Times New Roman" w:hAnsi="JetBrains Mono" w:cs="Courier New"/>
+          <w:color w:val="C3E88D"/>
+          <w:sz w:val="20"/>
+          <w:szCs w:val="20"/>
+          <w:lang w:val="en-US" w:eastAsia="ru-RU"/>
+        </w:rPr>
+        <w:t xml:space="preserve"> </w:t>
+      </w:r>
+      <w:r>
+        <w:rPr>
+          <w:rFonts w:ascii="JetBrains Mono" w:eastAsia="Times New Roman" w:hAnsi="JetBrains Mono" w:cs="Courier New"/>
+          <w:color w:val="C3E88D"/>
+          <w:sz w:val="20"/>
+          <w:szCs w:val="20"/>
+          <w:lang w:eastAsia="ru-RU"/>
+        </w:rPr>
+        <w:t>ЗАПУСКА</w:t>
+      </w:r>
+      <w:r>
+        <w:rPr>
+          <w:rFonts w:ascii="JetBrains Mono" w:eastAsia="Times New Roman" w:hAnsi="JetBrains Mono" w:cs="Courier New"/>
+          <w:color w:val="C3E88D"/>
+          <w:sz w:val="20"/>
+          <w:szCs w:val="20"/>
+          <w:lang w:val="en-US" w:eastAsia="ru-RU"/>
+        </w:rPr>
+        <w:t xml:space="preserve"> </w:t>
+      </w:r>
+      <w:r>
+        <w:rPr>
+          <w:rFonts w:ascii="JetBrains Mono" w:eastAsia="Times New Roman" w:hAnsi="JetBrains Mono" w:cs="Courier New"/>
+          <w:color w:val="C3E88D"/>
+          <w:sz w:val="20"/>
+          <w:szCs w:val="20"/>
+          <w:lang w:eastAsia="ru-RU"/>
+        </w:rPr>
+        <w:t>ЭКЗЕМПЛЯРА</w:t>
+      </w:r>
+      <w:r>
+        <w:rPr>
+          <w:rFonts w:ascii="JetBrains Mono" w:eastAsia="Times New Roman" w:hAnsi="JetBrains Mono" w:cs="Courier New"/>
+          <w:color w:val="C3E88D"/>
+          <w:sz w:val="20"/>
+          <w:szCs w:val="20"/>
+          <w:lang w:val="en-US" w:eastAsia="ru-RU"/>
+        </w:rPr>
+        <w:t xml:space="preserve"> ORACLE"</w:t>
+      </w:r>
+      <w:r>
+        <w:rPr>
+          <w:rFonts w:ascii="JetBrains Mono" w:eastAsia="Times New Roman" w:hAnsi="JetBrains Mono" w:cs="Courier New"/>
+          <w:color w:val="C3E88D"/>
+          <w:sz w:val="20"/>
+          <w:szCs w:val="20"/>
+          <w:lang w:val="en-US" w:eastAsia="ru-RU"/>
+        </w:rPr>
+        <w:br/>
+      </w:r>
+      <w:r>
+        <w:rPr>
+          <w:rFonts w:ascii="JetBrains Mono" w:eastAsia="Times New Roman" w:hAnsi="JetBrains Mono" w:cs="Courier New"/>
+          <w:i/>
+          <w:iCs/>
+          <w:color w:val="82AAFF"/>
+          <w:sz w:val="20"/>
+          <w:szCs w:val="20"/>
+          <w:lang w:val="en-US" w:eastAsia="ru-RU"/>
+        </w:rPr>
+        <w:t xml:space="preserve">echo </w:t>
+      </w:r>
+      <w:r>
+        <w:rPr>
+          <w:rFonts w:ascii="JetBrains Mono" w:eastAsia="Times New Roman" w:hAnsi="JetBrains Mono" w:cs="Courier New"/>
+          <w:color w:val="C3E88D"/>
+          <w:sz w:val="20"/>
+          <w:szCs w:val="20"/>
+          <w:lang w:val="en-US" w:eastAsia="ru-RU"/>
+        </w:rPr>
+        <w:t>"</w:t>
+      </w:r>
+      <w:r>
+        <w:rPr>
+          <w:rFonts w:ascii="JetBrains Mono" w:eastAsia="Times New Roman" w:hAnsi="JetBrains Mono" w:cs="Courier New"/>
+          <w:color w:val="C3E88D"/>
+          <w:sz w:val="20"/>
+          <w:szCs w:val="20"/>
+          <w:lang w:val="en-US" w:eastAsia="ru-RU"/>
+        </w:rPr>
+        <w:br/>
+        <w:t>DB_NAME=</w:t>
+      </w:r>
+      <w:r>
+        <w:rPr>
+          <w:rFonts w:ascii="JetBrains Mono" w:eastAsia="Times New Roman" w:hAnsi="JetBrains Mono" w:cs="Courier New"/>
+          <w:color w:val="EEFFE3"/>
+          <w:sz w:val="20"/>
+          <w:szCs w:val="20"/>
+          <w:lang w:val="en-US" w:eastAsia="ru-RU"/>
+        </w:rPr>
+        <w:t>$</w:t>
+      </w:r>
+      <w:proofErr w:type="spellStart"/>
+      <w:r>
+        <w:rPr>
+          <w:rFonts w:ascii="JetBrains Mono" w:eastAsia="Times New Roman" w:hAnsi="JetBrains Mono" w:cs="Courier New"/>
+          <w:color w:val="EEFFE3"/>
+          <w:sz w:val="20"/>
+          <w:szCs w:val="20"/>
+          <w:lang w:val="en-US" w:eastAsia="ru-RU"/>
         </w:rPr>
         <w:t>db_name</w:t>
       </w:r>
-      <w:r>
-        <w:rPr>
-          <w:rFonts w:ascii="JetBrains Mono" w:eastAsia="Times New Roman" w:hAnsi="JetBrains Mono" w:cs="Courier New"/>
-          <w:color w:val="C3CEE3"/>
-          <w:sz w:val="20"/>
-          <w:szCs w:val="20"/>
-          <w:lang w:eastAsia="ru-RU"/>
-        </w:rPr>
-        <w:t>=leftfish</w:t>
-      </w:r>
-      <w:r>
-        <w:rPr>
-          <w:rFonts w:ascii="JetBrains Mono" w:eastAsia="Times New Roman" w:hAnsi="JetBrains Mono" w:cs="Courier New"/>
-          <w:color w:val="C3CEE3"/>
-          <w:sz w:val="20"/>
-          <w:szCs w:val="20"/>
-          <w:lang w:eastAsia="ru-RU"/>
+      <w:proofErr w:type="spellEnd"/>
+      <w:r>
+        <w:rPr>
+          <w:rFonts w:ascii="JetBrains Mono" w:eastAsia="Times New Roman" w:hAnsi="JetBrains Mono" w:cs="Courier New"/>
+          <w:color w:val="C3E88D"/>
+          <w:sz w:val="20"/>
+          <w:szCs w:val="20"/>
+          <w:lang w:val="en-US" w:eastAsia="ru-RU"/>
+        </w:rPr>
+        <w:br/>
+        <w:t>DB_BLOCK_SIZE=4096</w:t>
+      </w:r>
+      <w:r>
+        <w:rPr>
+          <w:rFonts w:ascii="JetBrains Mono" w:eastAsia="Times New Roman" w:hAnsi="JetBrains Mono" w:cs="Courier New"/>
+          <w:color w:val="C3E88D"/>
+          <w:sz w:val="20"/>
+          <w:szCs w:val="20"/>
+          <w:lang w:val="en-US" w:eastAsia="ru-RU"/>
+        </w:rPr>
+        <w:br/>
+        <w:t>SGA_TARGET=440M</w:t>
+      </w:r>
+      <w:r>
+        <w:rPr>
+          <w:rFonts w:ascii="JetBrains Mono" w:eastAsia="Times New Roman" w:hAnsi="JetBrains Mono" w:cs="Courier New"/>
+          <w:color w:val="C3E88D"/>
+          <w:sz w:val="20"/>
+          <w:szCs w:val="20"/>
+          <w:lang w:val="en-US" w:eastAsia="ru-RU"/>
+        </w:rPr>
+        <w:br/>
+        <w:t xml:space="preserve">" </w:t>
+      </w:r>
+      <w:r>
+        <w:rPr>
+          <w:rFonts w:ascii="JetBrains Mono" w:eastAsia="Times New Roman" w:hAnsi="JetBrains Mono" w:cs="Courier New"/>
+          <w:color w:val="89DDFF"/>
+          <w:sz w:val="20"/>
+          <w:szCs w:val="20"/>
+          <w:lang w:val="en-US" w:eastAsia="ru-RU"/>
+        </w:rPr>
+        <w:t xml:space="preserve">&gt;&gt; </w:t>
+      </w:r>
+      <w:proofErr w:type="spellStart"/>
+      <w:r>
+        <w:rPr>
+          <w:rFonts w:ascii="JetBrains Mono" w:eastAsia="Times New Roman" w:hAnsi="JetBrains Mono" w:cs="Courier New"/>
+          <w:color w:val="C3CEE3"/>
+          <w:sz w:val="20"/>
+          <w:szCs w:val="20"/>
+          <w:lang w:val="en-US" w:eastAsia="ru-RU"/>
+        </w:rPr>
+        <w:t>init</w:t>
+      </w:r>
+      <w:r>
+        <w:rPr>
+          <w:rFonts w:ascii="JetBrains Mono" w:eastAsia="Times New Roman" w:hAnsi="JetBrains Mono" w:cs="Courier New"/>
+          <w:color w:val="EEFFE3"/>
+          <w:sz w:val="20"/>
+          <w:szCs w:val="20"/>
+          <w:lang w:val="en-US" w:eastAsia="ru-RU"/>
+        </w:rPr>
+        <w:t>$ORACLE_SID</w:t>
+      </w:r>
+      <w:r>
+        <w:rPr>
+          <w:rFonts w:ascii="JetBrains Mono" w:eastAsia="Times New Roman" w:hAnsi="JetBrains Mono" w:cs="Courier New"/>
+          <w:color w:val="C3CEE3"/>
+          <w:sz w:val="20"/>
+          <w:szCs w:val="20"/>
+          <w:lang w:val="en-US" w:eastAsia="ru-RU"/>
+        </w:rPr>
+        <w:t>.ora</w:t>
+      </w:r>
+      <w:proofErr w:type="spellEnd"/>
+      <w:r>
+        <w:rPr>
+          <w:rFonts w:ascii="JetBrains Mono" w:eastAsia="Times New Roman" w:hAnsi="JetBrains Mono" w:cs="Courier New"/>
+          <w:color w:val="C3CEE3"/>
+          <w:sz w:val="20"/>
+          <w:szCs w:val="20"/>
+          <w:lang w:val="en-US" w:eastAsia="ru-RU"/>
+        </w:rPr>
+        <w:t xml:space="preserve">    </w:t>
+      </w:r>
+      <w:r>
+        <w:rPr>
+          <w:rFonts w:ascii="JetBrains Mono" w:eastAsia="Times New Roman" w:hAnsi="JetBrains Mono" w:cs="Courier New"/>
+          <w:i/>
+          <w:iCs/>
+          <w:color w:val="717CB4"/>
+          <w:sz w:val="20"/>
+          <w:szCs w:val="20"/>
+          <w:lang w:val="en-US" w:eastAsia="ru-RU"/>
+        </w:rPr>
+        <w:t xml:space="preserve"># </w:t>
+      </w:r>
+      <w:r>
+        <w:rPr>
+          <w:rFonts w:ascii="JetBrains Mono" w:eastAsia="Times New Roman" w:hAnsi="JetBrains Mono" w:cs="Courier New"/>
+          <w:i/>
+          <w:iCs/>
+          <w:color w:val="717CB4"/>
+          <w:sz w:val="20"/>
+          <w:szCs w:val="20"/>
+          <w:lang w:eastAsia="ru-RU"/>
+        </w:rPr>
+        <w:t>создание</w:t>
+      </w:r>
+      <w:r>
+        <w:rPr>
+          <w:rFonts w:ascii="JetBrains Mono" w:eastAsia="Times New Roman" w:hAnsi="JetBrains Mono" w:cs="Courier New"/>
+          <w:i/>
+          <w:iCs/>
+          <w:color w:val="717CB4"/>
+          <w:sz w:val="20"/>
+          <w:szCs w:val="20"/>
+          <w:lang w:val="en-US" w:eastAsia="ru-RU"/>
+        </w:rPr>
+        <w:t xml:space="preserve"> </w:t>
+      </w:r>
+      <w:r>
+        <w:rPr>
+          <w:rFonts w:ascii="JetBrains Mono" w:eastAsia="Times New Roman" w:hAnsi="JetBrains Mono" w:cs="Courier New"/>
+          <w:i/>
+          <w:iCs/>
+          <w:color w:val="717CB4"/>
+          <w:sz w:val="20"/>
+          <w:szCs w:val="20"/>
+          <w:lang w:eastAsia="ru-RU"/>
+        </w:rPr>
+        <w:t>файла</w:t>
+      </w:r>
+      <w:r>
+        <w:rPr>
+          <w:rFonts w:ascii="JetBrains Mono" w:eastAsia="Times New Roman" w:hAnsi="JetBrains Mono" w:cs="Courier New"/>
+          <w:i/>
+          <w:iCs/>
+          <w:color w:val="717CB4"/>
+          <w:sz w:val="20"/>
+          <w:szCs w:val="20"/>
+          <w:lang w:val="en-US" w:eastAsia="ru-RU"/>
+        </w:rPr>
+        <w:t xml:space="preserve"> </w:t>
+      </w:r>
+      <w:r>
+        <w:rPr>
+          <w:rFonts w:ascii="JetBrains Mono" w:eastAsia="Times New Roman" w:hAnsi="JetBrains Mono" w:cs="Courier New"/>
+          <w:i/>
+          <w:iCs/>
+          <w:color w:val="717CB4"/>
+          <w:sz w:val="20"/>
+          <w:szCs w:val="20"/>
+          <w:lang w:eastAsia="ru-RU"/>
+        </w:rPr>
+        <w:t>инициализации</w:t>
+      </w:r>
+      <w:r>
+        <w:rPr>
+          <w:rFonts w:ascii="JetBrains Mono" w:eastAsia="Times New Roman" w:hAnsi="JetBrains Mono" w:cs="Courier New"/>
+          <w:i/>
+          <w:iCs/>
+          <w:color w:val="717CB4"/>
+          <w:sz w:val="20"/>
+          <w:szCs w:val="20"/>
+          <w:lang w:val="en-US" w:eastAsia="ru-RU"/>
+        </w:rPr>
+        <w:t xml:space="preserve"> </w:t>
+      </w:r>
+      <w:r>
+        <w:rPr>
+          <w:rFonts w:ascii="JetBrains Mono" w:eastAsia="Times New Roman" w:hAnsi="JetBrains Mono" w:cs="Courier New"/>
+          <w:i/>
+          <w:iCs/>
+          <w:color w:val="717CB4"/>
+          <w:sz w:val="20"/>
+          <w:szCs w:val="20"/>
+          <w:lang w:eastAsia="ru-RU"/>
+        </w:rPr>
+        <w:t>экземпляра</w:t>
+      </w:r>
+      <w:r>
+        <w:rPr>
+          <w:rFonts w:ascii="JetBrains Mono" w:eastAsia="Times New Roman" w:hAnsi="JetBrains Mono" w:cs="Courier New"/>
+          <w:i/>
+          <w:iCs/>
+          <w:color w:val="717CB4"/>
+          <w:sz w:val="20"/>
+          <w:szCs w:val="20"/>
+          <w:lang w:val="en-US" w:eastAsia="ru-RU"/>
+        </w:rPr>
+        <w:br/>
+      </w:r>
+      <w:r>
+        <w:rPr>
+          <w:rFonts w:ascii="JetBrains Mono" w:eastAsia="Times New Roman" w:hAnsi="JetBrains Mono" w:cs="Courier New"/>
+          <w:i/>
+          <w:iCs/>
+          <w:color w:val="717CB4"/>
+          <w:sz w:val="20"/>
+          <w:szCs w:val="20"/>
+          <w:lang w:val="en-US" w:eastAsia="ru-RU"/>
         </w:rPr>
         <w:br/>
       </w:r>
@@ -1694,41 +4285,67 @@
           <w:color w:val="82AAFF"/>
           <w:sz w:val="20"/>
           <w:szCs w:val="20"/>
-          <w:lang w:eastAsia="ru-RU"/>
-        </w:rPr>
-        <w:t xml:space="preserve">mkdir </w:t>
-      </w:r>
-      <w:r>
-        <w:rPr>
-          <w:rFonts w:ascii="JetBrains Mono" w:eastAsia="Times New Roman" w:hAnsi="JetBrains Mono" w:cs="Courier New"/>
-          <w:color w:val="C3CEE3"/>
-          <w:sz w:val="20"/>
-          <w:szCs w:val="20"/>
-          <w:lang w:eastAsia="ru-RU"/>
-        </w:rPr>
-        <w:t xml:space="preserve">-p mount_dir   </w:t>
-      </w:r>
-      <w:r>
-        <w:rPr>
-          <w:rFonts w:ascii="JetBrains Mono" w:eastAsia="Times New Roman" w:hAnsi="JetBrains Mono" w:cs="Courier New"/>
-          <w:i/>
-          <w:iCs/>
-          <w:color w:val="717CB4"/>
-          <w:sz w:val="20"/>
-          <w:szCs w:val="20"/>
-          <w:lang w:eastAsia="ru-RU"/>
-        </w:rPr>
-        <w:t># создание точки монтирования</w:t>
-      </w:r>
-      <w:r>
-        <w:rPr>
-          <w:rFonts w:ascii="JetBrains Mono" w:eastAsia="Times New Roman" w:hAnsi="JetBrains Mono" w:cs="Courier New"/>
-          <w:i/>
-          <w:iCs/>
-          <w:color w:val="717CB4"/>
-          <w:sz w:val="20"/>
-          <w:szCs w:val="20"/>
-          <w:lang w:eastAsia="ru-RU"/>
+          <w:lang w:val="en-US" w:eastAsia="ru-RU"/>
+        </w:rPr>
+        <w:t xml:space="preserve">echo </w:t>
+      </w:r>
+      <w:r>
+        <w:rPr>
+          <w:rFonts w:ascii="JetBrains Mono" w:eastAsia="Times New Roman" w:hAnsi="JetBrains Mono" w:cs="Courier New"/>
+          <w:color w:val="C3E88D"/>
+          <w:sz w:val="20"/>
+          <w:szCs w:val="20"/>
+          <w:lang w:val="en-US" w:eastAsia="ru-RU"/>
+        </w:rPr>
+        <w:t xml:space="preserve">"4. </w:t>
+      </w:r>
+      <w:r>
+        <w:rPr>
+          <w:rFonts w:ascii="JetBrains Mono" w:eastAsia="Times New Roman" w:hAnsi="JetBrains Mono" w:cs="Courier New"/>
+          <w:color w:val="C3E88D"/>
+          <w:sz w:val="20"/>
+          <w:szCs w:val="20"/>
+          <w:lang w:eastAsia="ru-RU"/>
+        </w:rPr>
+        <w:t>ЗАПУСК</w:t>
+      </w:r>
+      <w:r>
+        <w:rPr>
+          <w:rFonts w:ascii="JetBrains Mono" w:eastAsia="Times New Roman" w:hAnsi="JetBrains Mono" w:cs="Courier New"/>
+          <w:color w:val="C3E88D"/>
+          <w:sz w:val="20"/>
+          <w:szCs w:val="20"/>
+          <w:lang w:val="en-US" w:eastAsia="ru-RU"/>
+        </w:rPr>
+        <w:t xml:space="preserve"> </w:t>
+      </w:r>
+      <w:r>
+        <w:rPr>
+          <w:rFonts w:ascii="JetBrains Mono" w:eastAsia="Times New Roman" w:hAnsi="JetBrains Mono" w:cs="Courier New"/>
+          <w:color w:val="C3E88D"/>
+          <w:sz w:val="20"/>
+          <w:szCs w:val="20"/>
+          <w:lang w:eastAsia="ru-RU"/>
+        </w:rPr>
+        <w:t>ЭКЗЕМПЛЯРА</w:t>
+      </w:r>
+      <w:r>
+        <w:rPr>
+          <w:rFonts w:ascii="JetBrains Mono" w:eastAsia="Times New Roman" w:hAnsi="JetBrains Mono" w:cs="Courier New"/>
+          <w:color w:val="C3E88D"/>
+          <w:sz w:val="20"/>
+          <w:szCs w:val="20"/>
+          <w:lang w:val="en-US" w:eastAsia="ru-RU"/>
+        </w:rPr>
+        <w:t xml:space="preserve"> ORACLE"</w:t>
+      </w:r>
+      <w:r>
+        <w:rPr>
+          <w:rFonts w:ascii="JetBrains Mono" w:eastAsia="Times New Roman" w:hAnsi="JetBrains Mono" w:cs="Courier New"/>
+          <w:color w:val="C3E88D"/>
+          <w:sz w:val="20"/>
+          <w:szCs w:val="20"/>
+          <w:lang w:val="en-US" w:eastAsia="ru-RU"/>
         </w:rPr>
         <w:br/>
       </w:r>
@@ -1740,144 +4357,21 @@
           <w:color w:val="82AAFF"/>
           <w:sz w:val="20"/>
           <w:szCs w:val="20"/>
-          <w:lang w:eastAsia="ru-RU"/>
-        </w:rPr>
-        <w:t xml:space="preserve">chown </w:t>
-      </w:r>
-      <w:r>
-        <w:rPr>
-          <w:rFonts w:ascii="JetBrains Mono" w:eastAsia="Times New Roman" w:hAnsi="JetBrains Mono" w:cs="Courier New"/>
-          <w:color w:val="C3CEE3"/>
-          <w:sz w:val="20"/>
-          <w:szCs w:val="20"/>
-          <w:lang w:eastAsia="ru-RU"/>
-        </w:rPr>
-        <w:t xml:space="preserve">oracle:oinstall mount_dir   </w:t>
-      </w:r>
-      <w:r>
-        <w:rPr>
-          <w:rFonts w:ascii="JetBrains Mono" w:eastAsia="Times New Roman" w:hAnsi="JetBrains Mono" w:cs="Courier New"/>
-          <w:i/>
-          <w:iCs/>
-          <w:color w:val="717CB4"/>
-          <w:sz w:val="20"/>
-          <w:szCs w:val="20"/>
-          <w:lang w:eastAsia="ru-RU"/>
-        </w:rPr>
-        <w:t># задание прав на точку</w:t>
-      </w:r>
-      <w:r>
-        <w:rPr>
-          <w:rFonts w:ascii="JetBrains Mono" w:eastAsia="Times New Roman" w:hAnsi="JetBrains Mono" w:cs="Courier New"/>
-          <w:i/>
-          <w:iCs/>
-          <w:color w:val="717CB4"/>
-          <w:sz w:val="20"/>
-          <w:szCs w:val="20"/>
-          <w:lang w:eastAsia="ru-RU"/>
-        </w:rPr>
-        <w:br/>
-      </w:r>
-      <w:r>
-        <w:rPr>
-          <w:rFonts w:ascii="JetBrains Mono" w:eastAsia="Times New Roman" w:hAnsi="JetBrains Mono" w:cs="Courier New"/>
-          <w:i/>
-          <w:iCs/>
-          <w:color w:val="C792EA"/>
-          <w:sz w:val="20"/>
-          <w:szCs w:val="20"/>
-          <w:lang w:eastAsia="ru-RU"/>
-        </w:rPr>
-        <w:t xml:space="preserve">for (( </w:t>
-      </w:r>
-      <w:r>
-        <w:rPr>
-          <w:rFonts w:ascii="JetBrains Mono" w:eastAsia="Times New Roman" w:hAnsi="JetBrains Mono" w:cs="Courier New"/>
-          <w:color w:val="C3CEE3"/>
-          <w:sz w:val="20"/>
-          <w:szCs w:val="20"/>
-          <w:lang w:eastAsia="ru-RU"/>
-        </w:rPr>
-        <w:t xml:space="preserve">i = </w:t>
-      </w:r>
-      <w:r>
-        <w:rPr>
-          <w:rFonts w:ascii="JetBrains Mono" w:eastAsia="Times New Roman" w:hAnsi="JetBrains Mono" w:cs="Courier New"/>
-          <w:color w:val="F78C6C"/>
-          <w:sz w:val="20"/>
-          <w:szCs w:val="20"/>
-          <w:lang w:eastAsia="ru-RU"/>
-        </w:rPr>
-        <w:t>1</w:t>
-      </w:r>
-      <w:r>
-        <w:rPr>
-          <w:rFonts w:ascii="JetBrains Mono" w:eastAsia="Times New Roman" w:hAnsi="JetBrains Mono" w:cs="Courier New"/>
-          <w:color w:val="C3CEE3"/>
-          <w:sz w:val="20"/>
-          <w:szCs w:val="20"/>
-          <w:lang w:eastAsia="ru-RU"/>
-        </w:rPr>
-        <w:t xml:space="preserve">; i &lt;= </w:t>
-      </w:r>
-      <w:r>
-        <w:rPr>
-          <w:rFonts w:ascii="JetBrains Mono" w:eastAsia="Times New Roman" w:hAnsi="JetBrains Mono" w:cs="Courier New"/>
-          <w:color w:val="F78C6C"/>
-          <w:sz w:val="20"/>
-          <w:szCs w:val="20"/>
-          <w:lang w:eastAsia="ru-RU"/>
-        </w:rPr>
-        <w:t>4</w:t>
-      </w:r>
-      <w:r>
-        <w:rPr>
-          <w:rFonts w:ascii="JetBrains Mono" w:eastAsia="Times New Roman" w:hAnsi="JetBrains Mono" w:cs="Courier New"/>
-          <w:color w:val="C3CEE3"/>
-          <w:sz w:val="20"/>
-          <w:szCs w:val="20"/>
-          <w:lang w:eastAsia="ru-RU"/>
-        </w:rPr>
-        <w:t xml:space="preserve">; i++ </w:t>
-      </w:r>
-      <w:r>
-        <w:rPr>
-          <w:rFonts w:ascii="JetBrains Mono" w:eastAsia="Times New Roman" w:hAnsi="JetBrains Mono" w:cs="Courier New"/>
-          <w:i/>
-          <w:iCs/>
-          <w:color w:val="C792EA"/>
-          <w:sz w:val="20"/>
-          <w:szCs w:val="20"/>
-          <w:lang w:eastAsia="ru-RU"/>
-        </w:rPr>
-        <w:t>))</w:t>
-      </w:r>
-      <w:r>
-        <w:rPr>
-          <w:rFonts w:ascii="JetBrains Mono" w:eastAsia="Times New Roman" w:hAnsi="JetBrains Mono" w:cs="Courier New"/>
-          <w:i/>
-          <w:iCs/>
-          <w:color w:val="C792EA"/>
-          <w:sz w:val="20"/>
-          <w:szCs w:val="20"/>
-          <w:lang w:eastAsia="ru-RU"/>
-        </w:rPr>
-        <w:br/>
-        <w:t>do</w:t>
-      </w:r>
-      <w:r>
-        <w:rPr>
-          <w:rFonts w:ascii="JetBrains Mono" w:eastAsia="Times New Roman" w:hAnsi="JetBrains Mono" w:cs="Courier New"/>
-          <w:i/>
-          <w:iCs/>
-          <w:color w:val="C792EA"/>
-          <w:sz w:val="20"/>
-          <w:szCs w:val="20"/>
-          <w:lang w:eastAsia="ru-RU"/>
-        </w:rPr>
-        <w:br/>
-        <w:t xml:space="preserve">  </w:t>
-      </w:r>
+          <w:lang w:val="en-US" w:eastAsia="ru-RU"/>
+        </w:rPr>
+        <w:t xml:space="preserve">exit </w:t>
+      </w:r>
+      <w:r>
+        <w:rPr>
+          <w:rFonts w:ascii="JetBrains Mono" w:eastAsia="Times New Roman" w:hAnsi="JetBrains Mono" w:cs="Courier New"/>
+          <w:color w:val="C3CEE3"/>
+          <w:sz w:val="20"/>
+          <w:szCs w:val="20"/>
+          <w:lang w:val="en-US" w:eastAsia="ru-RU"/>
+        </w:rPr>
+        <w:t xml:space="preserve">| </w:t>
+      </w:r>
+      <w:proofErr w:type="spellStart"/>
       <w:r>
         <w:rPr>
           <w:rFonts w:ascii="JetBrains Mono" w:eastAsia="Times New Roman" w:hAnsi="JetBrains Mono" w:cs="Courier New"/>
@@ -1886,101 +4380,72 @@
           <w:color w:val="82AAFF"/>
           <w:sz w:val="20"/>
           <w:szCs w:val="20"/>
-          <w:lang w:eastAsia="ru-RU"/>
-        </w:rPr>
-        <w:t xml:space="preserve">mkdir </w:t>
-      </w:r>
-      <w:r>
-        <w:rPr>
-          <w:rFonts w:ascii="JetBrains Mono" w:eastAsia="Times New Roman" w:hAnsi="JetBrains Mono" w:cs="Courier New"/>
-          <w:color w:val="C3CEE3"/>
-          <w:sz w:val="20"/>
-          <w:szCs w:val="20"/>
-          <w:lang w:eastAsia="ru-RU"/>
-        </w:rPr>
-        <w:t xml:space="preserve">-p </w:t>
-      </w:r>
-      <w:r>
-        <w:rPr>
-          <w:rFonts w:ascii="JetBrains Mono" w:eastAsia="Times New Roman" w:hAnsi="JetBrains Mono" w:cs="Courier New"/>
-          <w:color w:val="EEFFE3"/>
-          <w:sz w:val="20"/>
-          <w:szCs w:val="20"/>
-          <w:lang w:eastAsia="ru-RU"/>
-        </w:rPr>
-        <w:t>$mount_dir</w:t>
-      </w:r>
-      <w:r>
-        <w:rPr>
-          <w:rFonts w:ascii="JetBrains Mono" w:eastAsia="Times New Roman" w:hAnsi="JetBrains Mono" w:cs="Courier New"/>
-          <w:color w:val="C3CEE3"/>
-          <w:sz w:val="20"/>
-          <w:szCs w:val="20"/>
-          <w:lang w:eastAsia="ru-RU"/>
+          <w:lang w:val="en-US" w:eastAsia="ru-RU"/>
+        </w:rPr>
+        <w:t>sqlplus</w:t>
+      </w:r>
+      <w:proofErr w:type="spellEnd"/>
+      <w:r>
+        <w:rPr>
+          <w:rFonts w:ascii="JetBrains Mono" w:eastAsia="Times New Roman" w:hAnsi="JetBrains Mono" w:cs="Courier New"/>
+          <w:i/>
+          <w:iCs/>
+          <w:color w:val="82AAFF"/>
+          <w:sz w:val="20"/>
+          <w:szCs w:val="20"/>
+          <w:lang w:val="en-US" w:eastAsia="ru-RU"/>
+        </w:rPr>
+        <w:t xml:space="preserve"> </w:t>
+      </w:r>
+      <w:r>
+        <w:rPr>
+          <w:rFonts w:ascii="JetBrains Mono" w:eastAsia="Times New Roman" w:hAnsi="JetBrains Mono" w:cs="Courier New"/>
+          <w:color w:val="C3CEE3"/>
+          <w:sz w:val="20"/>
+          <w:szCs w:val="20"/>
+          <w:lang w:val="en-US" w:eastAsia="ru-RU"/>
         </w:rPr>
         <w:t>/</w:t>
       </w:r>
-      <w:r>
-        <w:rPr>
-          <w:rFonts w:ascii="JetBrains Mono" w:eastAsia="Times New Roman" w:hAnsi="JetBrains Mono" w:cs="Courier New"/>
-          <w:color w:val="EEFFE3"/>
-          <w:sz w:val="20"/>
-          <w:szCs w:val="20"/>
-          <w:lang w:eastAsia="ru-RU"/>
-        </w:rPr>
-        <w:t>$db_name</w:t>
-      </w:r>
-      <w:r>
-        <w:rPr>
-          <w:rFonts w:ascii="JetBrains Mono" w:eastAsia="Times New Roman" w:hAnsi="JetBrains Mono" w:cs="Courier New"/>
-          <w:color w:val="C3CEE3"/>
-          <w:sz w:val="20"/>
-          <w:szCs w:val="20"/>
-          <w:lang w:eastAsia="ru-RU"/>
-        </w:rPr>
-        <w:t>/node0</w:t>
-      </w:r>
-      <w:r>
-        <w:rPr>
-          <w:rFonts w:ascii="JetBrains Mono" w:eastAsia="Times New Roman" w:hAnsi="JetBrains Mono" w:cs="Courier New"/>
-          <w:color w:val="EEFFE3"/>
-          <w:sz w:val="20"/>
-          <w:szCs w:val="20"/>
-          <w:lang w:eastAsia="ru-RU"/>
-        </w:rPr>
-        <w:t>$i</w:t>
-      </w:r>
-      <w:r>
-        <w:rPr>
-          <w:rFonts w:ascii="JetBrains Mono" w:eastAsia="Times New Roman" w:hAnsi="JetBrains Mono" w:cs="Courier New"/>
-          <w:color w:val="EEFFE3"/>
-          <w:sz w:val="20"/>
-          <w:szCs w:val="20"/>
-          <w:lang w:eastAsia="ru-RU"/>
-        </w:rPr>
-        <w:br/>
-      </w:r>
-      <w:r>
-        <w:rPr>
-          <w:rFonts w:ascii="JetBrains Mono" w:eastAsia="Times New Roman" w:hAnsi="JetBrains Mono" w:cs="Courier New"/>
-          <w:i/>
-          <w:iCs/>
-          <w:color w:val="C792EA"/>
-          <w:sz w:val="20"/>
-          <w:szCs w:val="20"/>
-          <w:lang w:eastAsia="ru-RU"/>
-        </w:rPr>
-        <w:t>done</w:t>
-      </w:r>
-      <w:r>
-        <w:rPr>
-          <w:rFonts w:ascii="JetBrains Mono" w:eastAsia="Times New Roman" w:hAnsi="JetBrains Mono" w:cs="Courier New"/>
-          <w:i/>
-          <w:iCs/>
-          <w:color w:val="C792EA"/>
-          <w:sz w:val="20"/>
-          <w:szCs w:val="20"/>
-          <w:lang w:eastAsia="ru-RU"/>
+      <w:proofErr w:type="spellStart"/>
+      <w:r>
+        <w:rPr>
+          <w:rFonts w:ascii="JetBrains Mono" w:eastAsia="Times New Roman" w:hAnsi="JetBrains Mono" w:cs="Courier New"/>
+          <w:color w:val="C3CEE3"/>
+          <w:sz w:val="20"/>
+          <w:szCs w:val="20"/>
+          <w:lang w:val="en-US" w:eastAsia="ru-RU"/>
+        </w:rPr>
+        <w:t>nolog</w:t>
+      </w:r>
+      <w:proofErr w:type="spellEnd"/>
+      <w:r>
+        <w:rPr>
+          <w:rFonts w:ascii="JetBrains Mono" w:eastAsia="Times New Roman" w:hAnsi="JetBrains Mono" w:cs="Courier New"/>
+          <w:color w:val="C3CEE3"/>
+          <w:sz w:val="20"/>
+          <w:szCs w:val="20"/>
+          <w:lang w:val="en-US" w:eastAsia="ru-RU"/>
+        </w:rPr>
+        <w:t xml:space="preserve"> @mounter.sql</w:t>
+      </w:r>
+      <w:r>
+        <w:rPr>
+          <w:rFonts w:ascii="JetBrains Mono" w:eastAsia="Times New Roman" w:hAnsi="JetBrains Mono" w:cs="Courier New"/>
+          <w:color w:val="C3CEE3"/>
+          <w:sz w:val="20"/>
+          <w:szCs w:val="20"/>
+          <w:lang w:val="en-US" w:eastAsia="ru-RU"/>
+        </w:rPr>
+        <w:br/>
+      </w:r>
+      <w:r>
+        <w:rPr>
+          <w:rFonts w:ascii="JetBrains Mono" w:eastAsia="Times New Roman" w:hAnsi="JetBrains Mono" w:cs="Courier New"/>
+          <w:color w:val="C3CEE3"/>
+          <w:sz w:val="20"/>
+          <w:szCs w:val="20"/>
+          <w:lang w:val="en-US" w:eastAsia="ru-RU"/>
         </w:rPr>
         <w:br/>
       </w:r>
@@ -1992,67 +4457,207 @@
           <w:color w:val="82AAFF"/>
           <w:sz w:val="20"/>
           <w:szCs w:val="20"/>
-          <w:lang w:eastAsia="ru-RU"/>
-        </w:rPr>
-        <w:t xml:space="preserve">mkdir </w:t>
-      </w:r>
-      <w:r>
-        <w:rPr>
-          <w:rFonts w:ascii="JetBrains Mono" w:eastAsia="Times New Roman" w:hAnsi="JetBrains Mono" w:cs="Courier New"/>
-          <w:color w:val="EEFFE3"/>
-          <w:sz w:val="20"/>
-          <w:szCs w:val="20"/>
-          <w:lang w:eastAsia="ru-RU"/>
-        </w:rPr>
-        <w:t>$mount_dir</w:t>
-      </w:r>
-      <w:r>
-        <w:rPr>
-          <w:rFonts w:ascii="JetBrains Mono" w:eastAsia="Times New Roman" w:hAnsi="JetBrains Mono" w:cs="Courier New"/>
-          <w:color w:val="C3CEE3"/>
-          <w:sz w:val="20"/>
-          <w:szCs w:val="20"/>
-          <w:lang w:eastAsia="ru-RU"/>
+          <w:lang w:val="en-US" w:eastAsia="ru-RU"/>
+        </w:rPr>
+        <w:t xml:space="preserve">echo </w:t>
+      </w:r>
+      <w:r>
+        <w:rPr>
+          <w:rFonts w:ascii="JetBrains Mono" w:eastAsia="Times New Roman" w:hAnsi="JetBrains Mono" w:cs="Courier New"/>
+          <w:color w:val="C3E88D"/>
+          <w:sz w:val="20"/>
+          <w:szCs w:val="20"/>
+          <w:lang w:val="en-US" w:eastAsia="ru-RU"/>
+        </w:rPr>
+        <w:t xml:space="preserve">"5. </w:t>
+      </w:r>
+      <w:r>
+        <w:rPr>
+          <w:rFonts w:ascii="JetBrains Mono" w:eastAsia="Times New Roman" w:hAnsi="JetBrains Mono" w:cs="Courier New"/>
+          <w:color w:val="C3E88D"/>
+          <w:sz w:val="20"/>
+          <w:szCs w:val="20"/>
+          <w:lang w:eastAsia="ru-RU"/>
+        </w:rPr>
+        <w:t>СОЗДАНИЕ</w:t>
+      </w:r>
+      <w:r>
+        <w:rPr>
+          <w:rFonts w:ascii="JetBrains Mono" w:eastAsia="Times New Roman" w:hAnsi="JetBrains Mono" w:cs="Courier New"/>
+          <w:color w:val="C3E88D"/>
+          <w:sz w:val="20"/>
+          <w:szCs w:val="20"/>
+          <w:lang w:val="en-US" w:eastAsia="ru-RU"/>
+        </w:rPr>
+        <w:t xml:space="preserve"> </w:t>
+      </w:r>
+      <w:r>
+        <w:rPr>
+          <w:rFonts w:ascii="JetBrains Mono" w:eastAsia="Times New Roman" w:hAnsi="JetBrains Mono" w:cs="Courier New"/>
+          <w:color w:val="C3E88D"/>
+          <w:sz w:val="20"/>
+          <w:szCs w:val="20"/>
+          <w:lang w:eastAsia="ru-RU"/>
+        </w:rPr>
+        <w:t>НОВОЙ</w:t>
+      </w:r>
+      <w:r>
+        <w:rPr>
+          <w:rFonts w:ascii="JetBrains Mono" w:eastAsia="Times New Roman" w:hAnsi="JetBrains Mono" w:cs="Courier New"/>
+          <w:color w:val="C3E88D"/>
+          <w:sz w:val="20"/>
+          <w:szCs w:val="20"/>
+          <w:lang w:val="en-US" w:eastAsia="ru-RU"/>
+        </w:rPr>
+        <w:t xml:space="preserve"> </w:t>
+      </w:r>
+      <w:r>
+        <w:rPr>
+          <w:rFonts w:ascii="JetBrains Mono" w:eastAsia="Times New Roman" w:hAnsi="JetBrains Mono" w:cs="Courier New"/>
+          <w:color w:val="C3E88D"/>
+          <w:sz w:val="20"/>
+          <w:szCs w:val="20"/>
+          <w:lang w:eastAsia="ru-RU"/>
+        </w:rPr>
+        <w:t>БАЗЫ</w:t>
+      </w:r>
+      <w:r>
+        <w:rPr>
+          <w:rFonts w:ascii="JetBrains Mono" w:eastAsia="Times New Roman" w:hAnsi="JetBrains Mono" w:cs="Courier New"/>
+          <w:color w:val="C3E88D"/>
+          <w:sz w:val="20"/>
+          <w:szCs w:val="20"/>
+          <w:lang w:val="en-US" w:eastAsia="ru-RU"/>
+        </w:rPr>
+        <w:t xml:space="preserve"> </w:t>
+      </w:r>
+      <w:r>
+        <w:rPr>
+          <w:rFonts w:ascii="JetBrains Mono" w:eastAsia="Times New Roman" w:hAnsi="JetBrains Mono" w:cs="Courier New"/>
+          <w:color w:val="C3E88D"/>
+          <w:sz w:val="20"/>
+          <w:szCs w:val="20"/>
+          <w:lang w:eastAsia="ru-RU"/>
+        </w:rPr>
+        <w:t>ДАННЫХ</w:t>
+      </w:r>
+      <w:r>
+        <w:rPr>
+          <w:rFonts w:ascii="JetBrains Mono" w:eastAsia="Times New Roman" w:hAnsi="JetBrains Mono" w:cs="Courier New"/>
+          <w:color w:val="C3E88D"/>
+          <w:sz w:val="20"/>
+          <w:szCs w:val="20"/>
+          <w:lang w:val="en-US" w:eastAsia="ru-RU"/>
+        </w:rPr>
+        <w:t>"</w:t>
+      </w:r>
+      <w:r>
+        <w:rPr>
+          <w:rFonts w:ascii="JetBrains Mono" w:eastAsia="Times New Roman" w:hAnsi="JetBrains Mono" w:cs="Courier New"/>
+          <w:color w:val="C3E88D"/>
+          <w:sz w:val="20"/>
+          <w:szCs w:val="20"/>
+          <w:lang w:val="en-US" w:eastAsia="ru-RU"/>
+        </w:rPr>
+        <w:br/>
+      </w:r>
+      <w:r>
+        <w:rPr>
+          <w:rFonts w:ascii="JetBrains Mono" w:eastAsia="Times New Roman" w:hAnsi="JetBrains Mono" w:cs="Courier New"/>
+          <w:i/>
+          <w:iCs/>
+          <w:color w:val="82AAFF"/>
+          <w:sz w:val="20"/>
+          <w:szCs w:val="20"/>
+          <w:lang w:val="en-US" w:eastAsia="ru-RU"/>
+        </w:rPr>
+        <w:t xml:space="preserve">exit </w:t>
+      </w:r>
+      <w:r>
+        <w:rPr>
+          <w:rFonts w:ascii="JetBrains Mono" w:eastAsia="Times New Roman" w:hAnsi="JetBrains Mono" w:cs="Courier New"/>
+          <w:color w:val="C3CEE3"/>
+          <w:sz w:val="20"/>
+          <w:szCs w:val="20"/>
+          <w:lang w:val="en-US" w:eastAsia="ru-RU"/>
+        </w:rPr>
+        <w:t xml:space="preserve">| </w:t>
+      </w:r>
+      <w:proofErr w:type="spellStart"/>
+      <w:r>
+        <w:rPr>
+          <w:rFonts w:ascii="JetBrains Mono" w:eastAsia="Times New Roman" w:hAnsi="JetBrains Mono" w:cs="Courier New"/>
+          <w:i/>
+          <w:iCs/>
+          <w:color w:val="82AAFF"/>
+          <w:sz w:val="20"/>
+          <w:szCs w:val="20"/>
+          <w:lang w:val="en-US" w:eastAsia="ru-RU"/>
+        </w:rPr>
+        <w:t>sqlplus</w:t>
+      </w:r>
+      <w:proofErr w:type="spellEnd"/>
+      <w:r>
+        <w:rPr>
+          <w:rFonts w:ascii="JetBrains Mono" w:eastAsia="Times New Roman" w:hAnsi="JetBrains Mono" w:cs="Courier New"/>
+          <w:i/>
+          <w:iCs/>
+          <w:color w:val="82AAFF"/>
+          <w:sz w:val="20"/>
+          <w:szCs w:val="20"/>
+          <w:lang w:val="en-US" w:eastAsia="ru-RU"/>
+        </w:rPr>
+        <w:t xml:space="preserve"> </w:t>
+      </w:r>
+      <w:r>
+        <w:rPr>
+          <w:rFonts w:ascii="JetBrains Mono" w:eastAsia="Times New Roman" w:hAnsi="JetBrains Mono" w:cs="Courier New"/>
+          <w:color w:val="C3CEE3"/>
+          <w:sz w:val="20"/>
+          <w:szCs w:val="20"/>
+          <w:lang w:val="en-US" w:eastAsia="ru-RU"/>
         </w:rPr>
         <w:t>/</w:t>
       </w:r>
-      <w:r>
-        <w:rPr>
-          <w:rFonts w:ascii="JetBrains Mono" w:eastAsia="Times New Roman" w:hAnsi="JetBrains Mono" w:cs="Courier New"/>
-          <w:color w:val="EEFFE3"/>
-          <w:sz w:val="20"/>
-          <w:szCs w:val="20"/>
-          <w:lang w:eastAsia="ru-RU"/>
-        </w:rPr>
-        <w:t>$db_name</w:t>
-      </w:r>
-      <w:r>
-        <w:rPr>
-          <w:rFonts w:ascii="JetBrains Mono" w:eastAsia="Times New Roman" w:hAnsi="JetBrains Mono" w:cs="Courier New"/>
-          <w:color w:val="C3CEE3"/>
-          <w:sz w:val="20"/>
-          <w:szCs w:val="20"/>
-          <w:lang w:eastAsia="ru-RU"/>
-        </w:rPr>
-        <w:t>/logs</w:t>
-      </w:r>
-      <w:r>
-        <w:rPr>
-          <w:rFonts w:ascii="JetBrains Mono" w:eastAsia="Times New Roman" w:hAnsi="JetBrains Mono" w:cs="Courier New"/>
-          <w:color w:val="C3CEE3"/>
-          <w:sz w:val="20"/>
-          <w:szCs w:val="20"/>
-          <w:lang w:eastAsia="ru-RU"/>
-        </w:rPr>
-        <w:br/>
-      </w:r>
-      <w:r>
-        <w:rPr>
-          <w:rFonts w:ascii="JetBrains Mono" w:eastAsia="Times New Roman" w:hAnsi="JetBrains Mono" w:cs="Courier New"/>
-          <w:color w:val="C3CEE3"/>
-          <w:sz w:val="20"/>
-          <w:szCs w:val="20"/>
-          <w:lang w:eastAsia="ru-RU"/>
+      <w:proofErr w:type="spellStart"/>
+      <w:r>
+        <w:rPr>
+          <w:rFonts w:ascii="JetBrains Mono" w:eastAsia="Times New Roman" w:hAnsi="JetBrains Mono" w:cs="Courier New"/>
+          <w:color w:val="C3CEE3"/>
+          <w:sz w:val="20"/>
+          <w:szCs w:val="20"/>
+          <w:lang w:val="en-US" w:eastAsia="ru-RU"/>
+        </w:rPr>
+        <w:t>nolog</w:t>
+      </w:r>
+      <w:proofErr w:type="spellEnd"/>
+      <w:r>
+        <w:rPr>
+          <w:rFonts w:ascii="JetBrains Mono" w:eastAsia="Times New Roman" w:hAnsi="JetBrains Mono" w:cs="Courier New"/>
+          <w:color w:val="C3CEE3"/>
+          <w:sz w:val="20"/>
+          <w:szCs w:val="20"/>
+          <w:lang w:val="en-US" w:eastAsia="ru-RU"/>
+        </w:rPr>
+        <w:t xml:space="preserve"> @db_creator.sql</w:t>
+      </w:r>
+      <w:r>
+        <w:rPr>
+          <w:rFonts w:ascii="JetBrains Mono" w:eastAsia="Times New Roman" w:hAnsi="JetBrains Mono" w:cs="Courier New"/>
+          <w:color w:val="C3CEE3"/>
+          <w:sz w:val="20"/>
+          <w:szCs w:val="20"/>
+          <w:lang w:val="en-US" w:eastAsia="ru-RU"/>
+        </w:rPr>
+        <w:br/>
+      </w:r>
+      <w:r>
+        <w:rPr>
+          <w:rFonts w:ascii="JetBrains Mono" w:eastAsia="Times New Roman" w:hAnsi="JetBrains Mono" w:cs="Courier New"/>
+          <w:color w:val="C3CEE3"/>
+          <w:sz w:val="20"/>
+          <w:szCs w:val="20"/>
+          <w:lang w:val="en-US" w:eastAsia="ru-RU"/>
         </w:rPr>
         <w:br/>
       </w:r>
@@ -2064,7 +4669,7 @@
           <w:color w:val="82AAFF"/>
           <w:sz w:val="20"/>
           <w:szCs w:val="20"/>
-          <w:lang w:eastAsia="ru-RU"/>
+          <w:lang w:val="en-US" w:eastAsia="ru-RU"/>
         </w:rPr>
         <w:t xml:space="preserve">echo </w:t>
       </w:r>
@@ -2074,57 +4679,167 @@
           <w:color w:val="C3E88D"/>
           <w:sz w:val="20"/>
           <w:szCs w:val="20"/>
-          <w:lang w:eastAsia="ru-RU"/>
-        </w:rPr>
-        <w:t>"1. ЗАДАНИЕ</w:t>
-      </w:r>
-      <w:r>
-        <w:rPr>
-          <w:rFonts w:ascii="JetBrains Mono" w:eastAsia="Times New Roman" w:hAnsi="JetBrains Mono" w:cs="Courier New"/>
-          <w:color w:val="C3E88D"/>
-          <w:sz w:val="20"/>
-          <w:szCs w:val="20"/>
-          <w:lang w:val="en-US" w:eastAsia="ru-RU"/>
+          <w:lang w:val="en-US" w:eastAsia="ru-RU"/>
+        </w:rPr>
+        <w:t xml:space="preserve">"6. </w:t>
+      </w:r>
+      <w:r>
+        <w:rPr>
+          <w:rFonts w:ascii="JetBrains Mono" w:eastAsia="Times New Roman" w:hAnsi="JetBrains Mono" w:cs="Courier New"/>
+          <w:color w:val="C3E88D"/>
+          <w:sz w:val="20"/>
+          <w:szCs w:val="20"/>
+          <w:lang w:eastAsia="ru-RU"/>
+        </w:rPr>
+        <w:t>СОЗДАНИЕ ДОПОЛНИТЕЛЬНЫХ ТАБЛИЧНЫХ ПРОСТРАНСТВ"</w:t>
+      </w:r>
+      <w:r>
+        <w:rPr>
+          <w:rFonts w:ascii="JetBrains Mono" w:eastAsia="Times New Roman" w:hAnsi="JetBrains Mono" w:cs="Courier New"/>
+          <w:color w:val="C3E88D"/>
+          <w:sz w:val="20"/>
+          <w:szCs w:val="20"/>
+          <w:lang w:eastAsia="ru-RU"/>
+        </w:rPr>
+        <w:br/>
+      </w:r>
+      <w:proofErr w:type="spellStart"/>
+      <w:r>
+        <w:rPr>
+          <w:rFonts w:ascii="JetBrains Mono" w:eastAsia="Times New Roman" w:hAnsi="JetBrains Mono" w:cs="Courier New"/>
+          <w:i/>
+          <w:iCs/>
+          <w:color w:val="82AAFF"/>
+          <w:sz w:val="20"/>
+          <w:szCs w:val="20"/>
+          <w:lang w:eastAsia="ru-RU"/>
+        </w:rPr>
+        <w:t>exit</w:t>
+      </w:r>
+      <w:proofErr w:type="spellEnd"/>
+      <w:r>
+        <w:rPr>
+          <w:rFonts w:ascii="JetBrains Mono" w:eastAsia="Times New Roman" w:hAnsi="JetBrains Mono" w:cs="Courier New"/>
+          <w:i/>
+          <w:iCs/>
+          <w:color w:val="82AAFF"/>
+          <w:sz w:val="20"/>
+          <w:szCs w:val="20"/>
+          <w:lang w:eastAsia="ru-RU"/>
         </w:rPr>
         <w:t xml:space="preserve"> </w:t>
       </w:r>
       <w:r>
         <w:rPr>
           <w:rFonts w:ascii="JetBrains Mono" w:eastAsia="Times New Roman" w:hAnsi="JetBrains Mono" w:cs="Courier New"/>
-          <w:color w:val="C3E88D"/>
-          <w:sz w:val="20"/>
-          <w:szCs w:val="20"/>
-          <w:lang w:eastAsia="ru-RU"/>
-        </w:rPr>
-        <w:t>ЗНАЧЕНИЙ</w:t>
-      </w:r>
-      <w:r>
-        <w:rPr>
-          <w:rFonts w:ascii="JetBrains Mono" w:eastAsia="Times New Roman" w:hAnsi="JetBrains Mono" w:cs="Courier New"/>
-          <w:color w:val="C3E88D"/>
-          <w:sz w:val="20"/>
-          <w:szCs w:val="20"/>
-          <w:lang w:val="en-US" w:eastAsia="ru-RU"/>
+          <w:color w:val="C3CEE3"/>
+          <w:sz w:val="20"/>
+          <w:szCs w:val="20"/>
+          <w:lang w:eastAsia="ru-RU"/>
+        </w:rPr>
+        <w:t xml:space="preserve">| </w:t>
+      </w:r>
+      <w:proofErr w:type="spellStart"/>
+      <w:r>
+        <w:rPr>
+          <w:rFonts w:ascii="JetBrains Mono" w:eastAsia="Times New Roman" w:hAnsi="JetBrains Mono" w:cs="Courier New"/>
+          <w:i/>
+          <w:iCs/>
+          <w:color w:val="82AAFF"/>
+          <w:sz w:val="20"/>
+          <w:szCs w:val="20"/>
+          <w:lang w:eastAsia="ru-RU"/>
+        </w:rPr>
+        <w:t>sqlplus</w:t>
+      </w:r>
+      <w:proofErr w:type="spellEnd"/>
+      <w:r>
+        <w:rPr>
+          <w:rFonts w:ascii="JetBrains Mono" w:eastAsia="Times New Roman" w:hAnsi="JetBrains Mono" w:cs="Courier New"/>
+          <w:i/>
+          <w:iCs/>
+          <w:color w:val="82AAFF"/>
+          <w:sz w:val="20"/>
+          <w:szCs w:val="20"/>
+          <w:lang w:eastAsia="ru-RU"/>
         </w:rPr>
         <w:t xml:space="preserve"> </w:t>
       </w:r>
       <w:r>
         <w:rPr>
           <w:rFonts w:ascii="JetBrains Mono" w:eastAsia="Times New Roman" w:hAnsi="JetBrains Mono" w:cs="Courier New"/>
-          <w:color w:val="C3E88D"/>
-          <w:sz w:val="20"/>
-          <w:szCs w:val="20"/>
-          <w:lang w:eastAsia="ru-RU"/>
-        </w:rPr>
-        <w:t>НЕОБХОДИМЫХ</w:t>
-      </w:r>
-      <w:r>
-        <w:rPr>
-          <w:rFonts w:ascii="JetBrains Mono" w:eastAsia="Times New Roman" w:hAnsi="JetBrains Mono" w:cs="Courier New"/>
-          <w:color w:val="C3E88D"/>
-          <w:sz w:val="20"/>
-          <w:szCs w:val="20"/>
-          <w:lang w:val="en-US" w:eastAsia="ru-RU"/>
+          <w:color w:val="C3CEE3"/>
+          <w:sz w:val="20"/>
+          <w:szCs w:val="20"/>
+          <w:lang w:eastAsia="ru-RU"/>
+        </w:rPr>
+        <w:t>/</w:t>
+      </w:r>
+      <w:proofErr w:type="spellStart"/>
+      <w:r>
+        <w:rPr>
+          <w:rFonts w:ascii="JetBrains Mono" w:eastAsia="Times New Roman" w:hAnsi="JetBrains Mono" w:cs="Courier New"/>
+          <w:color w:val="C3CEE3"/>
+          <w:sz w:val="20"/>
+          <w:szCs w:val="20"/>
+          <w:lang w:eastAsia="ru-RU"/>
+        </w:rPr>
+        <w:t>nolog</w:t>
+      </w:r>
+      <w:proofErr w:type="spellEnd"/>
+      <w:r>
+        <w:rPr>
+          <w:rFonts w:ascii="JetBrains Mono" w:eastAsia="Times New Roman" w:hAnsi="JetBrains Mono" w:cs="Courier New"/>
+          <w:color w:val="C3CEE3"/>
+          <w:sz w:val="20"/>
+          <w:szCs w:val="20"/>
+          <w:lang w:eastAsia="ru-RU"/>
+        </w:rPr>
+        <w:t xml:space="preserve"> @tb_creator.sql</w:t>
+      </w:r>
+      <w:r>
+        <w:rPr>
+          <w:rFonts w:ascii="JetBrains Mono" w:eastAsia="Times New Roman" w:hAnsi="JetBrains Mono" w:cs="Courier New"/>
+          <w:color w:val="C3CEE3"/>
+          <w:sz w:val="20"/>
+          <w:szCs w:val="20"/>
+          <w:lang w:eastAsia="ru-RU"/>
+        </w:rPr>
+        <w:br/>
+      </w:r>
+      <w:r>
+        <w:rPr>
+          <w:rFonts w:ascii="JetBrains Mono" w:eastAsia="Times New Roman" w:hAnsi="JetBrains Mono" w:cs="Courier New"/>
+          <w:color w:val="C3CEE3"/>
+          <w:sz w:val="20"/>
+          <w:szCs w:val="20"/>
+          <w:lang w:eastAsia="ru-RU"/>
+        </w:rPr>
+        <w:br/>
+      </w:r>
+      <w:proofErr w:type="spellStart"/>
+      <w:r>
+        <w:rPr>
+          <w:rFonts w:ascii="JetBrains Mono" w:eastAsia="Times New Roman" w:hAnsi="JetBrains Mono" w:cs="Courier New"/>
+          <w:i/>
+          <w:iCs/>
+          <w:color w:val="82AAFF"/>
+          <w:sz w:val="20"/>
+          <w:szCs w:val="20"/>
+          <w:lang w:eastAsia="ru-RU"/>
+        </w:rPr>
+        <w:t>echo</w:t>
+      </w:r>
+      <w:proofErr w:type="spellEnd"/>
+      <w:r>
+        <w:rPr>
+          <w:rFonts w:ascii="JetBrains Mono" w:eastAsia="Times New Roman" w:hAnsi="JetBrains Mono" w:cs="Courier New"/>
+          <w:i/>
+          <w:iCs/>
+          <w:color w:val="82AAFF"/>
+          <w:sz w:val="20"/>
+          <w:szCs w:val="20"/>
+          <w:lang w:eastAsia="ru-RU"/>
         </w:rPr>
         <w:t xml:space="preserve"> </w:t>
       </w:r>
@@ -2136,2135 +4851,111 @@
           <w:szCs w:val="20"/>
           <w:lang w:eastAsia="ru-RU"/>
         </w:rPr>
-        <w:t>ДЛЯ</w:t>
-      </w:r>
-      <w:r>
-        <w:rPr>
-          <w:rFonts w:ascii="JetBrains Mono" w:eastAsia="Times New Roman" w:hAnsi="JetBrains Mono" w:cs="Courier New"/>
-          <w:color w:val="C3E88D"/>
-          <w:sz w:val="20"/>
-          <w:szCs w:val="20"/>
-          <w:lang w:val="en-US" w:eastAsia="ru-RU"/>
+        <w:t>"7. ФОРМИРОВАНИЕ ПРЕДСТАВЛЕНИЯ СЛОВАРЯ ДАННЫХ"</w:t>
+      </w:r>
+      <w:r>
+        <w:rPr>
+          <w:rFonts w:ascii="JetBrains Mono" w:eastAsia="Times New Roman" w:hAnsi="JetBrains Mono" w:cs="Courier New"/>
+          <w:color w:val="C3E88D"/>
+          <w:sz w:val="20"/>
+          <w:szCs w:val="20"/>
+          <w:lang w:eastAsia="ru-RU"/>
+        </w:rPr>
+        <w:br/>
+      </w:r>
+      <w:proofErr w:type="spellStart"/>
+      <w:r>
+        <w:rPr>
+          <w:rFonts w:ascii="JetBrains Mono" w:eastAsia="Times New Roman" w:hAnsi="JetBrains Mono" w:cs="Courier New"/>
+          <w:i/>
+          <w:iCs/>
+          <w:color w:val="82AAFF"/>
+          <w:sz w:val="20"/>
+          <w:szCs w:val="20"/>
+          <w:lang w:eastAsia="ru-RU"/>
+        </w:rPr>
+        <w:t>exit</w:t>
+      </w:r>
+      <w:proofErr w:type="spellEnd"/>
+      <w:r>
+        <w:rPr>
+          <w:rFonts w:ascii="JetBrains Mono" w:eastAsia="Times New Roman" w:hAnsi="JetBrains Mono" w:cs="Courier New"/>
+          <w:i/>
+          <w:iCs/>
+          <w:color w:val="82AAFF"/>
+          <w:sz w:val="20"/>
+          <w:szCs w:val="20"/>
+          <w:lang w:eastAsia="ru-RU"/>
         </w:rPr>
         <w:t xml:space="preserve"> </w:t>
       </w:r>
       <w:r>
         <w:rPr>
           <w:rFonts w:ascii="JetBrains Mono" w:eastAsia="Times New Roman" w:hAnsi="JetBrains Mono" w:cs="Courier New"/>
-          <w:color w:val="C3E88D"/>
-          <w:sz w:val="20"/>
-          <w:szCs w:val="20"/>
-          <w:lang w:eastAsia="ru-RU"/>
-        </w:rPr>
-        <w:t>КОНФИГУРАЦИИ</w:t>
-      </w:r>
-      <w:r>
-        <w:rPr>
-          <w:rFonts w:ascii="JetBrains Mono" w:eastAsia="Times New Roman" w:hAnsi="JetBrains Mono" w:cs="Courier New"/>
-          <w:color w:val="C3E88D"/>
-          <w:sz w:val="20"/>
-          <w:szCs w:val="20"/>
-          <w:lang w:val="en-US" w:eastAsia="ru-RU"/>
+          <w:color w:val="C3CEE3"/>
+          <w:sz w:val="20"/>
+          <w:szCs w:val="20"/>
+          <w:lang w:eastAsia="ru-RU"/>
+        </w:rPr>
+        <w:t xml:space="preserve">| </w:t>
+      </w:r>
+      <w:proofErr w:type="spellStart"/>
+      <w:r>
+        <w:rPr>
+          <w:rFonts w:ascii="JetBrains Mono" w:eastAsia="Times New Roman" w:hAnsi="JetBrains Mono" w:cs="Courier New"/>
+          <w:i/>
+          <w:iCs/>
+          <w:color w:val="82AAFF"/>
+          <w:sz w:val="20"/>
+          <w:szCs w:val="20"/>
+          <w:lang w:eastAsia="ru-RU"/>
+        </w:rPr>
+        <w:t>sqlplus</w:t>
+      </w:r>
+      <w:proofErr w:type="spellEnd"/>
+      <w:r>
+        <w:rPr>
+          <w:rFonts w:ascii="JetBrains Mono" w:eastAsia="Times New Roman" w:hAnsi="JetBrains Mono" w:cs="Courier New"/>
+          <w:i/>
+          <w:iCs/>
+          <w:color w:val="82AAFF"/>
+          <w:sz w:val="20"/>
+          <w:szCs w:val="20"/>
+          <w:lang w:eastAsia="ru-RU"/>
         </w:rPr>
         <w:t xml:space="preserve"> </w:t>
       </w:r>
       <w:r>
         <w:rPr>
           <w:rFonts w:ascii="JetBrains Mono" w:eastAsia="Times New Roman" w:hAnsi="JetBrains Mono" w:cs="Courier New"/>
-          <w:color w:val="C3E88D"/>
-          <w:sz w:val="20"/>
-          <w:szCs w:val="20"/>
-          <w:lang w:eastAsia="ru-RU"/>
-        </w:rPr>
-        <w:t>ПЕРЕМЕННЫХ</w:t>
-      </w:r>
-      <w:r>
-        <w:rPr>
-          <w:rFonts w:ascii="JetBrains Mono" w:eastAsia="Times New Roman" w:hAnsi="JetBrains Mono" w:cs="Courier New"/>
-          <w:color w:val="C3E88D"/>
-          <w:sz w:val="20"/>
-          <w:szCs w:val="20"/>
-          <w:lang w:val="en-US" w:eastAsia="ru-RU"/>
-        </w:rPr>
-        <w:t xml:space="preserve"> </w:t>
-      </w:r>
-      <w:r>
-        <w:rPr>
-          <w:rFonts w:ascii="JetBrains Mono" w:eastAsia="Times New Roman" w:hAnsi="JetBrains Mono" w:cs="Courier New"/>
-          <w:color w:val="C3E88D"/>
-          <w:sz w:val="20"/>
-          <w:szCs w:val="20"/>
-          <w:lang w:eastAsia="ru-RU"/>
-        </w:rPr>
-        <w:t>ОКРУЖЕНИЯ</w:t>
-      </w:r>
-      <w:r>
-        <w:rPr>
-          <w:rFonts w:ascii="JetBrains Mono" w:eastAsia="Times New Roman" w:hAnsi="JetBrains Mono" w:cs="Courier New"/>
-          <w:color w:val="C3E88D"/>
-          <w:sz w:val="20"/>
-          <w:szCs w:val="20"/>
-          <w:lang w:val="en-US" w:eastAsia="ru-RU"/>
-        </w:rPr>
-        <w:t>"</w:t>
-      </w:r>
-      <w:r>
-        <w:rPr>
-          <w:rFonts w:ascii="JetBrains Mono" w:eastAsia="Times New Roman" w:hAnsi="JetBrains Mono" w:cs="Courier New"/>
-          <w:color w:val="C3E88D"/>
-          <w:sz w:val="20"/>
-          <w:szCs w:val="20"/>
-          <w:lang w:val="en-US" w:eastAsia="ru-RU"/>
-        </w:rPr>
-        <w:br/>
-      </w:r>
-      <w:r>
-        <w:rPr>
-          <w:rFonts w:ascii="JetBrains Mono" w:eastAsia="Times New Roman" w:hAnsi="JetBrains Mono" w:cs="Courier New"/>
-          <w:i/>
-          <w:iCs/>
-          <w:color w:val="82AAFF"/>
-          <w:sz w:val="20"/>
-          <w:szCs w:val="20"/>
-          <w:lang w:val="en-US" w:eastAsia="ru-RU"/>
-        </w:rPr>
-        <w:t xml:space="preserve">export </w:t>
-      </w:r>
-      <w:r>
-        <w:rPr>
-          <w:rFonts w:ascii="JetBrains Mono" w:eastAsia="Times New Roman" w:hAnsi="JetBrains Mono" w:cs="Courier New"/>
-          <w:color w:val="EEFFE3"/>
-          <w:sz w:val="20"/>
-          <w:szCs w:val="20"/>
-          <w:lang w:val="en-US" w:eastAsia="ru-RU"/>
-        </w:rPr>
-        <w:t>ORACLE_BASE</w:t>
-      </w:r>
-      <w:r>
-        <w:rPr>
-          <w:rFonts w:ascii="JetBrains Mono" w:eastAsia="Times New Roman" w:hAnsi="JetBrains Mono" w:cs="Courier New"/>
-          <w:color w:val="C3CEE3"/>
-          <w:sz w:val="20"/>
-          <w:szCs w:val="20"/>
-          <w:lang w:val="en-US" w:eastAsia="ru-RU"/>
-        </w:rPr>
-        <w:t>=/u01/app/oracle</w:t>
-      </w:r>
-      <w:r>
-        <w:rPr>
-          <w:rFonts w:ascii="JetBrains Mono" w:eastAsia="Times New Roman" w:hAnsi="JetBrains Mono" w:cs="Courier New"/>
-          <w:color w:val="C3CEE3"/>
-          <w:sz w:val="20"/>
-          <w:szCs w:val="20"/>
-          <w:lang w:val="en-US" w:eastAsia="ru-RU"/>
-        </w:rPr>
-        <w:br/>
-      </w:r>
-      <w:r>
-        <w:rPr>
-          <w:rFonts w:ascii="JetBrains Mono" w:eastAsia="Times New Roman" w:hAnsi="JetBrains Mono" w:cs="Courier New"/>
-          <w:i/>
-          <w:iCs/>
-          <w:color w:val="82AAFF"/>
-          <w:sz w:val="20"/>
-          <w:szCs w:val="20"/>
-          <w:lang w:val="en-US" w:eastAsia="ru-RU"/>
-        </w:rPr>
-        <w:t xml:space="preserve">export </w:t>
-      </w:r>
-      <w:r>
-        <w:rPr>
-          <w:rFonts w:ascii="JetBrains Mono" w:eastAsia="Times New Roman" w:hAnsi="JetBrains Mono" w:cs="Courier New"/>
-          <w:color w:val="EEFFE3"/>
-          <w:sz w:val="20"/>
-          <w:szCs w:val="20"/>
-          <w:lang w:val="en-US" w:eastAsia="ru-RU"/>
-        </w:rPr>
-        <w:t>ORACLE_HOME</w:t>
-      </w:r>
-      <w:r>
-        <w:rPr>
-          <w:rFonts w:ascii="JetBrains Mono" w:eastAsia="Times New Roman" w:hAnsi="JetBrains Mono" w:cs="Courier New"/>
-          <w:color w:val="C3CEE3"/>
-          <w:sz w:val="20"/>
-          <w:szCs w:val="20"/>
-          <w:lang w:val="en-US" w:eastAsia="ru-RU"/>
-        </w:rPr>
-        <w:t>=</w:t>
-      </w:r>
-      <w:r>
-        <w:rPr>
-          <w:rFonts w:ascii="JetBrains Mono" w:eastAsia="Times New Roman" w:hAnsi="JetBrains Mono" w:cs="Courier New"/>
-          <w:color w:val="EEFFE3"/>
-          <w:sz w:val="20"/>
-          <w:szCs w:val="20"/>
-          <w:lang w:val="en-US" w:eastAsia="ru-RU"/>
-        </w:rPr>
-        <w:t>$ORACLE_BASE</w:t>
-      </w:r>
-      <w:r>
-        <w:rPr>
-          <w:rFonts w:ascii="JetBrains Mono" w:eastAsia="Times New Roman" w:hAnsi="JetBrains Mono" w:cs="Courier New"/>
-          <w:color w:val="C3CEE3"/>
-          <w:sz w:val="20"/>
-          <w:szCs w:val="20"/>
-          <w:lang w:val="en-US" w:eastAsia="ru-RU"/>
-        </w:rPr>
-        <w:t>/product/11.2.0/dbhome_1</w:t>
-      </w:r>
-      <w:r>
-        <w:rPr>
-          <w:rFonts w:ascii="JetBrains Mono" w:eastAsia="Times New Roman" w:hAnsi="JetBrains Mono" w:cs="Courier New"/>
-          <w:color w:val="C3CEE3"/>
-          <w:sz w:val="20"/>
-          <w:szCs w:val="20"/>
-          <w:lang w:val="en-US" w:eastAsia="ru-RU"/>
-        </w:rPr>
-        <w:br/>
-      </w:r>
-      <w:r>
-        <w:rPr>
-          <w:rFonts w:ascii="JetBrains Mono" w:eastAsia="Times New Roman" w:hAnsi="JetBrains Mono" w:cs="Courier New"/>
-          <w:i/>
-          <w:iCs/>
-          <w:color w:val="82AAFF"/>
-          <w:sz w:val="20"/>
-          <w:szCs w:val="20"/>
-          <w:lang w:val="en-US" w:eastAsia="ru-RU"/>
-        </w:rPr>
-        <w:t xml:space="preserve">export </w:t>
-      </w:r>
-      <w:r>
-        <w:rPr>
-          <w:rFonts w:ascii="JetBrains Mono" w:eastAsia="Times New Roman" w:hAnsi="JetBrains Mono" w:cs="Courier New"/>
-          <w:color w:val="EEFFE3"/>
-          <w:sz w:val="20"/>
-          <w:szCs w:val="20"/>
-          <w:lang w:val="en-US" w:eastAsia="ru-RU"/>
-        </w:rPr>
-        <w:t>ORACLE_SID</w:t>
-      </w:r>
-      <w:r>
-        <w:rPr>
-          <w:rFonts w:ascii="JetBrains Mono" w:eastAsia="Times New Roman" w:hAnsi="JetBrains Mono" w:cs="Courier New"/>
-          <w:color w:val="C3CEE3"/>
-          <w:sz w:val="20"/>
-          <w:szCs w:val="20"/>
-          <w:lang w:val="en-US" w:eastAsia="ru-RU"/>
-        </w:rPr>
-        <w:t>=kulbako_saraev_p33112</w:t>
-      </w:r>
-      <w:r>
-        <w:rPr>
-          <w:rFonts w:ascii="JetBrains Mono" w:eastAsia="Times New Roman" w:hAnsi="JetBrains Mono" w:cs="Courier New"/>
-          <w:color w:val="C3CEE3"/>
-          <w:sz w:val="20"/>
-          <w:szCs w:val="20"/>
-          <w:lang w:val="en-US" w:eastAsia="ru-RU"/>
-        </w:rPr>
-        <w:br/>
-      </w:r>
-      <w:r>
-        <w:rPr>
-          <w:rFonts w:ascii="JetBrains Mono" w:eastAsia="Times New Roman" w:hAnsi="JetBrains Mono" w:cs="Courier New"/>
-          <w:i/>
-          <w:iCs/>
-          <w:color w:val="82AAFF"/>
-          <w:sz w:val="20"/>
-          <w:szCs w:val="20"/>
-          <w:lang w:val="en-US" w:eastAsia="ru-RU"/>
-        </w:rPr>
-        <w:t xml:space="preserve">export </w:t>
-      </w:r>
-      <w:r>
-        <w:rPr>
-          <w:rFonts w:ascii="JetBrains Mono" w:eastAsia="Times New Roman" w:hAnsi="JetBrains Mono" w:cs="Courier New"/>
-          <w:color w:val="EEFFE3"/>
-          <w:sz w:val="20"/>
-          <w:szCs w:val="20"/>
-          <w:lang w:val="en-US" w:eastAsia="ru-RU"/>
-        </w:rPr>
-        <w:t>PATH</w:t>
-      </w:r>
-      <w:r>
-        <w:rPr>
-          <w:rFonts w:ascii="JetBrains Mono" w:eastAsia="Times New Roman" w:hAnsi="JetBrains Mono" w:cs="Courier New"/>
-          <w:color w:val="C3CEE3"/>
-          <w:sz w:val="20"/>
-          <w:szCs w:val="20"/>
-          <w:lang w:val="en-US" w:eastAsia="ru-RU"/>
-        </w:rPr>
-        <w:t>=</w:t>
-      </w:r>
-      <w:r>
-        <w:rPr>
-          <w:rFonts w:ascii="JetBrains Mono" w:eastAsia="Times New Roman" w:hAnsi="JetBrains Mono" w:cs="Courier New"/>
-          <w:color w:val="EEFFE3"/>
-          <w:sz w:val="20"/>
-          <w:szCs w:val="20"/>
-          <w:lang w:val="en-US" w:eastAsia="ru-RU"/>
-        </w:rPr>
-        <w:t>$PATH</w:t>
-      </w:r>
-      <w:r>
-        <w:rPr>
-          <w:rFonts w:ascii="JetBrains Mono" w:eastAsia="Times New Roman" w:hAnsi="JetBrains Mono" w:cs="Courier New"/>
-          <w:color w:val="C3CEE3"/>
-          <w:sz w:val="20"/>
-          <w:szCs w:val="20"/>
-          <w:lang w:val="en-US" w:eastAsia="ru-RU"/>
-        </w:rPr>
-        <w:t>:</w:t>
-      </w:r>
-      <w:r>
-        <w:rPr>
-          <w:rFonts w:ascii="JetBrains Mono" w:eastAsia="Times New Roman" w:hAnsi="JetBrains Mono" w:cs="Courier New"/>
-          <w:color w:val="EEFFE3"/>
-          <w:sz w:val="20"/>
-          <w:szCs w:val="20"/>
-          <w:lang w:val="en-US" w:eastAsia="ru-RU"/>
-        </w:rPr>
-        <w:t>$ORACLE_HOME</w:t>
-      </w:r>
-      <w:r>
-        <w:rPr>
-          <w:rFonts w:ascii="JetBrains Mono" w:eastAsia="Times New Roman" w:hAnsi="JetBrains Mono" w:cs="Courier New"/>
-          <w:color w:val="C3CEE3"/>
-          <w:sz w:val="20"/>
-          <w:szCs w:val="20"/>
-          <w:lang w:val="en-US" w:eastAsia="ru-RU"/>
-        </w:rPr>
-        <w:t>/bin</w:t>
-      </w:r>
-      <w:r>
-        <w:rPr>
-          <w:rFonts w:ascii="JetBrains Mono" w:eastAsia="Times New Roman" w:hAnsi="JetBrains Mono" w:cs="Courier New"/>
-          <w:color w:val="C3CEE3"/>
-          <w:sz w:val="20"/>
-          <w:szCs w:val="20"/>
-          <w:lang w:val="en-US" w:eastAsia="ru-RU"/>
-        </w:rPr>
-        <w:br/>
-      </w:r>
-      <w:r>
-        <w:rPr>
-          <w:rFonts w:ascii="JetBrains Mono" w:eastAsia="Times New Roman" w:hAnsi="JetBrains Mono" w:cs="Courier New"/>
-          <w:i/>
-          <w:iCs/>
-          <w:color w:val="82AAFF"/>
-          <w:sz w:val="20"/>
-          <w:szCs w:val="20"/>
-          <w:lang w:val="en-US" w:eastAsia="ru-RU"/>
-        </w:rPr>
-        <w:t xml:space="preserve">export </w:t>
-      </w:r>
-      <w:r>
-        <w:rPr>
-          <w:rFonts w:ascii="JetBrains Mono" w:eastAsia="Times New Roman" w:hAnsi="JetBrains Mono" w:cs="Courier New"/>
-          <w:color w:val="EEFFE3"/>
-          <w:sz w:val="20"/>
-          <w:szCs w:val="20"/>
-          <w:lang w:val="en-US" w:eastAsia="ru-RU"/>
-        </w:rPr>
-        <w:t>LD_LIBRARY_PATH</w:t>
-      </w:r>
-      <w:r>
-        <w:rPr>
-          <w:rFonts w:ascii="JetBrains Mono" w:eastAsia="Times New Roman" w:hAnsi="JetBrains Mono" w:cs="Courier New"/>
-          <w:color w:val="C3CEE3"/>
-          <w:sz w:val="20"/>
-          <w:szCs w:val="20"/>
-          <w:lang w:val="en-US" w:eastAsia="ru-RU"/>
-        </w:rPr>
-        <w:t>=</w:t>
-      </w:r>
-      <w:r>
-        <w:rPr>
-          <w:rFonts w:ascii="JetBrains Mono" w:eastAsia="Times New Roman" w:hAnsi="JetBrains Mono" w:cs="Courier New"/>
-          <w:color w:val="EEFFE3"/>
-          <w:sz w:val="20"/>
-          <w:szCs w:val="20"/>
-          <w:lang w:val="en-US" w:eastAsia="ru-RU"/>
-        </w:rPr>
-        <w:t>$ORACLE_HOME</w:t>
-      </w:r>
-      <w:r>
-        <w:rPr>
-          <w:rFonts w:ascii="JetBrains Mono" w:eastAsia="Times New Roman" w:hAnsi="JetBrains Mono" w:cs="Courier New"/>
-          <w:color w:val="C3CEE3"/>
-          <w:sz w:val="20"/>
-          <w:szCs w:val="20"/>
-          <w:lang w:val="en-US" w:eastAsia="ru-RU"/>
-        </w:rPr>
-        <w:t>/lib</w:t>
-      </w:r>
-      <w:r>
-        <w:rPr>
-          <w:rFonts w:ascii="JetBrains Mono" w:eastAsia="Times New Roman" w:hAnsi="JetBrains Mono" w:cs="Courier New"/>
-          <w:color w:val="C3CEE3"/>
-          <w:sz w:val="20"/>
-          <w:szCs w:val="20"/>
-          <w:lang w:val="en-US" w:eastAsia="ru-RU"/>
-        </w:rPr>
-        <w:br/>
-      </w:r>
-      <w:r>
-        <w:rPr>
-          <w:rFonts w:ascii="JetBrains Mono" w:eastAsia="Times New Roman" w:hAnsi="JetBrains Mono" w:cs="Courier New"/>
-          <w:i/>
-          <w:iCs/>
-          <w:color w:val="82AAFF"/>
-          <w:sz w:val="20"/>
-          <w:szCs w:val="20"/>
-          <w:lang w:val="en-US" w:eastAsia="ru-RU"/>
-        </w:rPr>
-        <w:t xml:space="preserve">export </w:t>
-      </w:r>
-      <w:r>
-        <w:rPr>
-          <w:rFonts w:ascii="JetBrains Mono" w:eastAsia="Times New Roman" w:hAnsi="JetBrains Mono" w:cs="Courier New"/>
-          <w:color w:val="EEFFE3"/>
-          <w:sz w:val="20"/>
-          <w:szCs w:val="20"/>
-          <w:lang w:val="en-US" w:eastAsia="ru-RU"/>
-        </w:rPr>
-        <w:t>NLS_LANG</w:t>
-      </w:r>
-      <w:r>
-        <w:rPr>
-          <w:rFonts w:ascii="JetBrains Mono" w:eastAsia="Times New Roman" w:hAnsi="JetBrains Mono" w:cs="Courier New"/>
-          <w:color w:val="C3CEE3"/>
-          <w:sz w:val="20"/>
-          <w:szCs w:val="20"/>
-          <w:lang w:val="en-US" w:eastAsia="ru-RU"/>
-        </w:rPr>
-        <w:t>=American_America.UTF8</w:t>
-      </w:r>
-      <w:r>
-        <w:rPr>
-          <w:rFonts w:ascii="JetBrains Mono" w:eastAsia="Times New Roman" w:hAnsi="JetBrains Mono" w:cs="Courier New"/>
-          <w:color w:val="C3CEE3"/>
-          <w:sz w:val="20"/>
-          <w:szCs w:val="20"/>
-          <w:lang w:val="en-US" w:eastAsia="ru-RU"/>
-        </w:rPr>
-        <w:br/>
-      </w:r>
-      <w:r>
-        <w:rPr>
-          <w:rFonts w:ascii="JetBrains Mono" w:eastAsia="Times New Roman" w:hAnsi="JetBrains Mono" w:cs="Courier New"/>
-          <w:i/>
-          <w:iCs/>
-          <w:color w:val="82AAFF"/>
-          <w:sz w:val="20"/>
-          <w:szCs w:val="20"/>
-          <w:lang w:val="en-US" w:eastAsia="ru-RU"/>
-        </w:rPr>
-        <w:t xml:space="preserve">export </w:t>
-      </w:r>
-      <w:r>
-        <w:rPr>
-          <w:rFonts w:ascii="JetBrains Mono" w:eastAsia="Times New Roman" w:hAnsi="JetBrains Mono" w:cs="Courier New"/>
-          <w:color w:val="EEFFE3"/>
-          <w:sz w:val="20"/>
-          <w:szCs w:val="20"/>
-          <w:lang w:val="en-US" w:eastAsia="ru-RU"/>
-        </w:rPr>
-        <w:t>NLS_SORT</w:t>
-      </w:r>
-      <w:r>
-        <w:rPr>
-          <w:rFonts w:ascii="JetBrains Mono" w:eastAsia="Times New Roman" w:hAnsi="JetBrains Mono" w:cs="Courier New"/>
-          <w:color w:val="C3CEE3"/>
-          <w:sz w:val="20"/>
-          <w:szCs w:val="20"/>
-          <w:lang w:val="en-US" w:eastAsia="ru-RU"/>
-        </w:rPr>
-        <w:t>=AMERICAN</w:t>
-      </w:r>
-      <w:r>
-        <w:rPr>
-          <w:rFonts w:ascii="JetBrains Mono" w:eastAsia="Times New Roman" w:hAnsi="JetBrains Mono" w:cs="Courier New"/>
-          <w:color w:val="C3CEE3"/>
-          <w:sz w:val="20"/>
-          <w:szCs w:val="20"/>
-          <w:lang w:val="en-US" w:eastAsia="ru-RU"/>
-        </w:rPr>
-        <w:br/>
-      </w:r>
-      <w:r>
-        <w:rPr>
-          <w:rFonts w:ascii="JetBrains Mono" w:eastAsia="Times New Roman" w:hAnsi="JetBrains Mono" w:cs="Courier New"/>
-          <w:i/>
-          <w:iCs/>
-          <w:color w:val="82AAFF"/>
-          <w:sz w:val="20"/>
-          <w:szCs w:val="20"/>
-          <w:lang w:val="en-US" w:eastAsia="ru-RU"/>
-        </w:rPr>
-        <w:t xml:space="preserve">export </w:t>
-      </w:r>
-      <w:r>
-        <w:rPr>
-          <w:rFonts w:ascii="JetBrains Mono" w:eastAsia="Times New Roman" w:hAnsi="JetBrains Mono" w:cs="Courier New"/>
-          <w:color w:val="EEFFE3"/>
-          <w:sz w:val="20"/>
-          <w:szCs w:val="20"/>
-          <w:lang w:val="en-US" w:eastAsia="ru-RU"/>
-        </w:rPr>
-        <w:t>NLS_DATE_LANGUAGE</w:t>
-      </w:r>
-      <w:r>
-        <w:rPr>
-          <w:rFonts w:ascii="JetBrains Mono" w:eastAsia="Times New Roman" w:hAnsi="JetBrains Mono" w:cs="Courier New"/>
-          <w:color w:val="C3CEE3"/>
-          <w:sz w:val="20"/>
-          <w:szCs w:val="20"/>
-          <w:lang w:val="en-US" w:eastAsia="ru-RU"/>
-        </w:rPr>
-        <w:t>=AMERICAN</w:t>
-      </w:r>
-      <w:r>
-        <w:rPr>
-          <w:rFonts w:ascii="JetBrains Mono" w:eastAsia="Times New Roman" w:hAnsi="JetBrains Mono" w:cs="Courier New"/>
-          <w:color w:val="C3CEE3"/>
-          <w:sz w:val="20"/>
-          <w:szCs w:val="20"/>
-          <w:lang w:val="en-US" w:eastAsia="ru-RU"/>
-        </w:rPr>
-        <w:br/>
-      </w:r>
-      <w:r>
-        <w:rPr>
-          <w:rFonts w:ascii="JetBrains Mono" w:eastAsia="Times New Roman" w:hAnsi="JetBrains Mono" w:cs="Courier New"/>
-          <w:i/>
-          <w:iCs/>
-          <w:color w:val="82AAFF"/>
-          <w:sz w:val="20"/>
-          <w:szCs w:val="20"/>
-          <w:lang w:val="en-US" w:eastAsia="ru-RU"/>
-        </w:rPr>
-        <w:t xml:space="preserve">export </w:t>
-      </w:r>
-      <w:r>
-        <w:rPr>
-          <w:rFonts w:ascii="JetBrains Mono" w:eastAsia="Times New Roman" w:hAnsi="JetBrains Mono" w:cs="Courier New"/>
-          <w:color w:val="EEFFE3"/>
-          <w:sz w:val="20"/>
-          <w:szCs w:val="20"/>
-          <w:lang w:val="en-US" w:eastAsia="ru-RU"/>
-        </w:rPr>
-        <w:t>NLS_DATE_FORMAT</w:t>
-      </w:r>
-      <w:r>
-        <w:rPr>
-          <w:rFonts w:ascii="JetBrains Mono" w:eastAsia="Times New Roman" w:hAnsi="JetBrains Mono" w:cs="Courier New"/>
-          <w:color w:val="C3CEE3"/>
-          <w:sz w:val="20"/>
-          <w:szCs w:val="20"/>
-          <w:lang w:val="en-US" w:eastAsia="ru-RU"/>
-        </w:rPr>
-        <w:t>=</w:t>
-      </w:r>
-      <w:r>
-        <w:rPr>
-          <w:rFonts w:ascii="JetBrains Mono" w:eastAsia="Times New Roman" w:hAnsi="JetBrains Mono" w:cs="Courier New"/>
-          <w:color w:val="C3E88D"/>
-          <w:sz w:val="20"/>
-          <w:szCs w:val="20"/>
-          <w:lang w:val="en-US" w:eastAsia="ru-RU"/>
-        </w:rPr>
-        <w:t>"DD.MM.YYYY"</w:t>
-      </w:r>
-      <w:r>
-        <w:rPr>
-          <w:rFonts w:ascii="JetBrains Mono" w:eastAsia="Times New Roman" w:hAnsi="JetBrains Mono" w:cs="Courier New"/>
-          <w:color w:val="C3E88D"/>
-          <w:sz w:val="20"/>
-          <w:szCs w:val="20"/>
-          <w:lang w:val="en-US" w:eastAsia="ru-RU"/>
-        </w:rPr>
-        <w:br/>
-      </w:r>
-      <w:r>
-        <w:rPr>
-          <w:rFonts w:ascii="JetBrains Mono" w:eastAsia="Times New Roman" w:hAnsi="JetBrains Mono" w:cs="Courier New"/>
-          <w:color w:val="C3E88D"/>
-          <w:sz w:val="20"/>
-          <w:szCs w:val="20"/>
-          <w:lang w:val="en-US" w:eastAsia="ru-RU"/>
-        </w:rPr>
-        <w:br/>
-      </w:r>
-      <w:r>
-        <w:rPr>
-          <w:rFonts w:ascii="JetBrains Mono" w:eastAsia="Times New Roman" w:hAnsi="JetBrains Mono" w:cs="Courier New"/>
-          <w:i/>
-          <w:iCs/>
-          <w:color w:val="717CB4"/>
-          <w:sz w:val="20"/>
-          <w:szCs w:val="20"/>
-          <w:lang w:val="en-US" w:eastAsia="ru-RU"/>
-        </w:rPr>
-        <w:t xml:space="preserve"># </w:t>
-      </w:r>
-      <w:r>
-        <w:rPr>
-          <w:rFonts w:ascii="JetBrains Mono" w:eastAsia="Times New Roman" w:hAnsi="JetBrains Mono" w:cs="Courier New"/>
-          <w:i/>
-          <w:iCs/>
-          <w:color w:val="717CB4"/>
-          <w:sz w:val="20"/>
-          <w:szCs w:val="20"/>
-          <w:lang w:eastAsia="ru-RU"/>
-        </w:rPr>
-        <w:t>Установка</w:t>
-      </w:r>
-      <w:r>
-        <w:rPr>
-          <w:rFonts w:ascii="JetBrains Mono" w:eastAsia="Times New Roman" w:hAnsi="JetBrains Mono" w:cs="Courier New"/>
-          <w:i/>
-          <w:iCs/>
-          <w:color w:val="717CB4"/>
-          <w:sz w:val="20"/>
-          <w:szCs w:val="20"/>
-          <w:lang w:val="en-US" w:eastAsia="ru-RU"/>
-        </w:rPr>
-        <w:t xml:space="preserve"> Oracle Database 11G (</w:t>
-      </w:r>
-      <w:r>
-        <w:rPr>
-          <w:rFonts w:ascii="JetBrains Mono" w:eastAsia="Times New Roman" w:hAnsi="JetBrains Mono" w:cs="Courier New"/>
-          <w:i/>
-          <w:iCs/>
-          <w:color w:val="717CB4"/>
-          <w:sz w:val="20"/>
-          <w:szCs w:val="20"/>
-          <w:lang w:eastAsia="ru-RU"/>
-        </w:rPr>
-        <w:t>в</w:t>
-      </w:r>
-      <w:r>
-        <w:rPr>
-          <w:rFonts w:ascii="JetBrains Mono" w:eastAsia="Times New Roman" w:hAnsi="JetBrains Mono" w:cs="Courier New"/>
-          <w:i/>
-          <w:iCs/>
-          <w:color w:val="717CB4"/>
-          <w:sz w:val="20"/>
-          <w:szCs w:val="20"/>
-          <w:lang w:val="en-US" w:eastAsia="ru-RU"/>
-        </w:rPr>
-        <w:t xml:space="preserve"> </w:t>
-      </w:r>
-      <w:r>
-        <w:rPr>
-          <w:rFonts w:ascii="JetBrains Mono" w:eastAsia="Times New Roman" w:hAnsi="JetBrains Mono" w:cs="Courier New"/>
-          <w:i/>
-          <w:iCs/>
-          <w:color w:val="717CB4"/>
-          <w:sz w:val="20"/>
-          <w:szCs w:val="20"/>
-          <w:lang w:eastAsia="ru-RU"/>
-        </w:rPr>
-        <w:t>лабе</w:t>
-      </w:r>
-      <w:r>
-        <w:rPr>
-          <w:rFonts w:ascii="JetBrains Mono" w:eastAsia="Times New Roman" w:hAnsi="JetBrains Mono" w:cs="Courier New"/>
-          <w:i/>
-          <w:iCs/>
-          <w:color w:val="717CB4"/>
-          <w:sz w:val="20"/>
-          <w:szCs w:val="20"/>
-          <w:lang w:val="en-US" w:eastAsia="ru-RU"/>
-        </w:rPr>
-        <w:t xml:space="preserve"> </w:t>
-      </w:r>
-      <w:r>
-        <w:rPr>
-          <w:rFonts w:ascii="JetBrains Mono" w:eastAsia="Times New Roman" w:hAnsi="JetBrains Mono" w:cs="Courier New"/>
-          <w:i/>
-          <w:iCs/>
-          <w:color w:val="717CB4"/>
-          <w:sz w:val="20"/>
-          <w:szCs w:val="20"/>
-          <w:lang w:eastAsia="ru-RU"/>
-        </w:rPr>
-        <w:t>этот</w:t>
-      </w:r>
-      <w:r>
-        <w:rPr>
-          <w:rFonts w:ascii="JetBrains Mono" w:eastAsia="Times New Roman" w:hAnsi="JetBrains Mono" w:cs="Courier New"/>
-          <w:i/>
-          <w:iCs/>
-          <w:color w:val="717CB4"/>
-          <w:sz w:val="20"/>
-          <w:szCs w:val="20"/>
-          <w:lang w:val="en-US" w:eastAsia="ru-RU"/>
-        </w:rPr>
-        <w:t xml:space="preserve"> </w:t>
-      </w:r>
-      <w:r>
-        <w:rPr>
-          <w:rFonts w:ascii="JetBrains Mono" w:eastAsia="Times New Roman" w:hAnsi="JetBrains Mono" w:cs="Courier New"/>
-          <w:i/>
-          <w:iCs/>
-          <w:color w:val="717CB4"/>
-          <w:sz w:val="20"/>
-          <w:szCs w:val="20"/>
-          <w:lang w:eastAsia="ru-RU"/>
-        </w:rPr>
-        <w:t>шаг</w:t>
-      </w:r>
-      <w:r>
-        <w:rPr>
-          <w:rFonts w:ascii="JetBrains Mono" w:eastAsia="Times New Roman" w:hAnsi="JetBrains Mono" w:cs="Courier New"/>
-          <w:i/>
-          <w:iCs/>
-          <w:color w:val="717CB4"/>
-          <w:sz w:val="20"/>
-          <w:szCs w:val="20"/>
-          <w:lang w:val="en-US" w:eastAsia="ru-RU"/>
-        </w:rPr>
-        <w:t xml:space="preserve"> </w:t>
-      </w:r>
-      <w:r>
-        <w:rPr>
-          <w:rFonts w:ascii="JetBrains Mono" w:eastAsia="Times New Roman" w:hAnsi="JetBrains Mono" w:cs="Courier New"/>
-          <w:i/>
-          <w:iCs/>
-          <w:color w:val="717CB4"/>
-          <w:sz w:val="20"/>
-          <w:szCs w:val="20"/>
-          <w:lang w:eastAsia="ru-RU"/>
-        </w:rPr>
-        <w:t>отсутствует</w:t>
-      </w:r>
-      <w:r>
-        <w:rPr>
-          <w:rFonts w:ascii="JetBrains Mono" w:eastAsia="Times New Roman" w:hAnsi="JetBrains Mono" w:cs="Courier New"/>
-          <w:i/>
-          <w:iCs/>
-          <w:color w:val="717CB4"/>
-          <w:sz w:val="20"/>
-          <w:szCs w:val="20"/>
-          <w:lang w:val="en-US" w:eastAsia="ru-RU"/>
-        </w:rPr>
-        <w:t>)</w:t>
-      </w:r>
-      <w:r>
-        <w:rPr>
-          <w:rFonts w:ascii="JetBrains Mono" w:eastAsia="Times New Roman" w:hAnsi="JetBrains Mono" w:cs="Courier New"/>
-          <w:i/>
-          <w:iCs/>
-          <w:color w:val="717CB4"/>
-          <w:sz w:val="20"/>
-          <w:szCs w:val="20"/>
-          <w:lang w:val="en-US" w:eastAsia="ru-RU"/>
-        </w:rPr>
-        <w:br/>
-      </w:r>
-      <w:r>
-        <w:rPr>
-          <w:rFonts w:ascii="JetBrains Mono" w:eastAsia="Times New Roman" w:hAnsi="JetBrains Mono" w:cs="Courier New"/>
-          <w:i/>
-          <w:iCs/>
-          <w:color w:val="717CB4"/>
-          <w:sz w:val="20"/>
-          <w:szCs w:val="20"/>
-          <w:lang w:val="en-US" w:eastAsia="ru-RU"/>
-        </w:rPr>
-        <w:br/>
-      </w:r>
-      <w:r>
-        <w:rPr>
-          <w:rFonts w:ascii="JetBrains Mono" w:eastAsia="Times New Roman" w:hAnsi="JetBrains Mono" w:cs="Courier New"/>
-          <w:i/>
-          <w:iCs/>
-          <w:color w:val="82AAFF"/>
-          <w:sz w:val="20"/>
-          <w:szCs w:val="20"/>
-          <w:lang w:val="en-US" w:eastAsia="ru-RU"/>
-        </w:rPr>
-        <w:t xml:space="preserve">echo </w:t>
-      </w:r>
-      <w:r>
-        <w:rPr>
-          <w:rFonts w:ascii="JetBrains Mono" w:eastAsia="Times New Roman" w:hAnsi="JetBrains Mono" w:cs="Courier New"/>
-          <w:color w:val="C3E88D"/>
-          <w:sz w:val="20"/>
-          <w:szCs w:val="20"/>
-          <w:lang w:val="en-US" w:eastAsia="ru-RU"/>
-        </w:rPr>
-        <w:t xml:space="preserve">"2. </w:t>
-      </w:r>
-      <w:r>
-        <w:rPr>
-          <w:rFonts w:ascii="JetBrains Mono" w:eastAsia="Times New Roman" w:hAnsi="JetBrains Mono" w:cs="Courier New"/>
-          <w:color w:val="C3E88D"/>
-          <w:sz w:val="20"/>
-          <w:szCs w:val="20"/>
-          <w:lang w:eastAsia="ru-RU"/>
-        </w:rPr>
-        <w:t>ЗАДАНИЕ</w:t>
-      </w:r>
-      <w:r>
-        <w:rPr>
-          <w:rFonts w:ascii="JetBrains Mono" w:eastAsia="Times New Roman" w:hAnsi="JetBrains Mono" w:cs="Courier New"/>
-          <w:color w:val="C3E88D"/>
-          <w:sz w:val="20"/>
-          <w:szCs w:val="20"/>
-          <w:lang w:val="en-US" w:eastAsia="ru-RU"/>
-        </w:rPr>
-        <w:t xml:space="preserve"> </w:t>
-      </w:r>
-      <w:r>
-        <w:rPr>
-          <w:rFonts w:ascii="JetBrains Mono" w:eastAsia="Times New Roman" w:hAnsi="JetBrains Mono" w:cs="Courier New"/>
-          <w:color w:val="C3E88D"/>
-          <w:sz w:val="20"/>
-          <w:szCs w:val="20"/>
-          <w:lang w:eastAsia="ru-RU"/>
-        </w:rPr>
-        <w:t>МЕТОДА</w:t>
-      </w:r>
-      <w:r>
-        <w:rPr>
-          <w:rFonts w:ascii="JetBrains Mono" w:eastAsia="Times New Roman" w:hAnsi="JetBrains Mono" w:cs="Courier New"/>
-          <w:color w:val="C3E88D"/>
-          <w:sz w:val="20"/>
-          <w:szCs w:val="20"/>
-          <w:lang w:val="en-US" w:eastAsia="ru-RU"/>
-        </w:rPr>
-        <w:t xml:space="preserve"> </w:t>
-      </w:r>
-      <w:r>
-        <w:rPr>
-          <w:rFonts w:ascii="JetBrains Mono" w:eastAsia="Times New Roman" w:hAnsi="JetBrains Mono" w:cs="Courier New"/>
-          <w:color w:val="C3E88D"/>
-          <w:sz w:val="20"/>
-          <w:szCs w:val="20"/>
-          <w:lang w:eastAsia="ru-RU"/>
-        </w:rPr>
-        <w:t>АУТЕНТИФИКАЦИИ</w:t>
-      </w:r>
-      <w:r>
-        <w:rPr>
-          <w:rFonts w:ascii="JetBrains Mono" w:eastAsia="Times New Roman" w:hAnsi="JetBrains Mono" w:cs="Courier New"/>
-          <w:color w:val="C3E88D"/>
-          <w:sz w:val="20"/>
-          <w:szCs w:val="20"/>
-          <w:lang w:val="en-US" w:eastAsia="ru-RU"/>
-        </w:rPr>
-        <w:t xml:space="preserve"> </w:t>
-      </w:r>
-      <w:r>
-        <w:rPr>
-          <w:rFonts w:ascii="JetBrains Mono" w:eastAsia="Times New Roman" w:hAnsi="JetBrains Mono" w:cs="Courier New"/>
-          <w:color w:val="C3E88D"/>
-          <w:sz w:val="20"/>
-          <w:szCs w:val="20"/>
-          <w:lang w:eastAsia="ru-RU"/>
-        </w:rPr>
-        <w:t>АДМИНИСТРАТОРА</w:t>
-      </w:r>
-      <w:r>
-        <w:rPr>
-          <w:rFonts w:ascii="JetBrains Mono" w:eastAsia="Times New Roman" w:hAnsi="JetBrains Mono" w:cs="Courier New"/>
-          <w:color w:val="C3E88D"/>
-          <w:sz w:val="20"/>
-          <w:szCs w:val="20"/>
-          <w:lang w:val="en-US" w:eastAsia="ru-RU"/>
-        </w:rPr>
-        <w:t>"</w:t>
-      </w:r>
-      <w:r>
-        <w:rPr>
-          <w:rFonts w:ascii="JetBrains Mono" w:eastAsia="Times New Roman" w:hAnsi="JetBrains Mono" w:cs="Courier New"/>
-          <w:color w:val="C3E88D"/>
-          <w:sz w:val="20"/>
-          <w:szCs w:val="20"/>
-          <w:lang w:val="en-US" w:eastAsia="ru-RU"/>
-        </w:rPr>
-        <w:br/>
-      </w:r>
-      <w:r>
-        <w:rPr>
-          <w:rFonts w:ascii="JetBrains Mono" w:eastAsia="Times New Roman" w:hAnsi="JetBrains Mono" w:cs="Courier New"/>
-          <w:i/>
-          <w:iCs/>
-          <w:color w:val="82AAFF"/>
-          <w:sz w:val="20"/>
-          <w:szCs w:val="20"/>
-          <w:lang w:val="en-US" w:eastAsia="ru-RU"/>
-        </w:rPr>
-        <w:t xml:space="preserve">cd </w:t>
-      </w:r>
-      <w:r>
-        <w:rPr>
-          <w:rFonts w:ascii="JetBrains Mono" w:eastAsia="Times New Roman" w:hAnsi="JetBrains Mono" w:cs="Courier New"/>
-          <w:color w:val="EEFFE3"/>
-          <w:sz w:val="20"/>
-          <w:szCs w:val="20"/>
-          <w:lang w:val="en-US" w:eastAsia="ru-RU"/>
-        </w:rPr>
-        <w:t>$ORACLE_HOME</w:t>
-      </w:r>
-      <w:r>
-        <w:rPr>
-          <w:rFonts w:ascii="JetBrains Mono" w:eastAsia="Times New Roman" w:hAnsi="JetBrains Mono" w:cs="Courier New"/>
-          <w:color w:val="C3CEE3"/>
-          <w:sz w:val="20"/>
-          <w:szCs w:val="20"/>
-          <w:lang w:val="en-US" w:eastAsia="ru-RU"/>
-        </w:rPr>
-        <w:t xml:space="preserve">/dbs   </w:t>
-      </w:r>
-      <w:r>
-        <w:rPr>
-          <w:rFonts w:ascii="JetBrains Mono" w:eastAsia="Times New Roman" w:hAnsi="JetBrains Mono" w:cs="Courier New"/>
-          <w:i/>
-          <w:iCs/>
-          <w:color w:val="717CB4"/>
-          <w:sz w:val="20"/>
-          <w:szCs w:val="20"/>
-          <w:lang w:val="en-US" w:eastAsia="ru-RU"/>
-        </w:rPr>
-        <w:t xml:space="preserve"># </w:t>
-      </w:r>
-      <w:r>
-        <w:rPr>
-          <w:rFonts w:ascii="JetBrains Mono" w:eastAsia="Times New Roman" w:hAnsi="JetBrains Mono" w:cs="Courier New"/>
-          <w:i/>
-          <w:iCs/>
-          <w:color w:val="717CB4"/>
-          <w:sz w:val="20"/>
-          <w:szCs w:val="20"/>
-          <w:lang w:eastAsia="ru-RU"/>
-        </w:rPr>
-        <w:t>переход</w:t>
-      </w:r>
-      <w:r>
-        <w:rPr>
-          <w:rFonts w:ascii="JetBrains Mono" w:eastAsia="Times New Roman" w:hAnsi="JetBrains Mono" w:cs="Courier New"/>
-          <w:i/>
-          <w:iCs/>
-          <w:color w:val="717CB4"/>
-          <w:sz w:val="20"/>
-          <w:szCs w:val="20"/>
-          <w:lang w:val="en-US" w:eastAsia="ru-RU"/>
-        </w:rPr>
-        <w:t xml:space="preserve"> </w:t>
-      </w:r>
-      <w:r>
-        <w:rPr>
-          <w:rFonts w:ascii="JetBrains Mono" w:eastAsia="Times New Roman" w:hAnsi="JetBrains Mono" w:cs="Courier New"/>
-          <w:i/>
-          <w:iCs/>
-          <w:color w:val="717CB4"/>
-          <w:sz w:val="20"/>
-          <w:szCs w:val="20"/>
-          <w:lang w:eastAsia="ru-RU"/>
-        </w:rPr>
-        <w:t>в</w:t>
-      </w:r>
-      <w:r>
-        <w:rPr>
-          <w:rFonts w:ascii="JetBrains Mono" w:eastAsia="Times New Roman" w:hAnsi="JetBrains Mono" w:cs="Courier New"/>
-          <w:i/>
-          <w:iCs/>
-          <w:color w:val="717CB4"/>
-          <w:sz w:val="20"/>
-          <w:szCs w:val="20"/>
-          <w:lang w:val="en-US" w:eastAsia="ru-RU"/>
-        </w:rPr>
-        <w:t xml:space="preserve"> </w:t>
-      </w:r>
-      <w:r>
-        <w:rPr>
-          <w:rFonts w:ascii="JetBrains Mono" w:eastAsia="Times New Roman" w:hAnsi="JetBrains Mono" w:cs="Courier New"/>
-          <w:i/>
-          <w:iCs/>
-          <w:color w:val="717CB4"/>
-          <w:sz w:val="20"/>
-          <w:szCs w:val="20"/>
-          <w:lang w:eastAsia="ru-RU"/>
-        </w:rPr>
-        <w:t>стандартный</w:t>
-      </w:r>
-      <w:r>
-        <w:rPr>
-          <w:rFonts w:ascii="JetBrains Mono" w:eastAsia="Times New Roman" w:hAnsi="JetBrains Mono" w:cs="Courier New"/>
-          <w:i/>
-          <w:iCs/>
-          <w:color w:val="717CB4"/>
-          <w:sz w:val="20"/>
-          <w:szCs w:val="20"/>
-          <w:lang w:val="en-US" w:eastAsia="ru-RU"/>
-        </w:rPr>
-        <w:t xml:space="preserve"> </w:t>
-      </w:r>
-      <w:r>
-        <w:rPr>
-          <w:rFonts w:ascii="JetBrains Mono" w:eastAsia="Times New Roman" w:hAnsi="JetBrains Mono" w:cs="Courier New"/>
-          <w:i/>
-          <w:iCs/>
-          <w:color w:val="717CB4"/>
-          <w:sz w:val="20"/>
-          <w:szCs w:val="20"/>
-          <w:lang w:eastAsia="ru-RU"/>
-        </w:rPr>
-        <w:t>каталог</w:t>
-      </w:r>
-      <w:r>
-        <w:rPr>
-          <w:rFonts w:ascii="JetBrains Mono" w:eastAsia="Times New Roman" w:hAnsi="JetBrains Mono" w:cs="Courier New"/>
-          <w:i/>
-          <w:iCs/>
-          <w:color w:val="717CB4"/>
-          <w:sz w:val="20"/>
-          <w:szCs w:val="20"/>
-          <w:lang w:val="en-US" w:eastAsia="ru-RU"/>
-        </w:rPr>
-        <w:t xml:space="preserve"> </w:t>
-      </w:r>
-      <w:r>
-        <w:rPr>
-          <w:rFonts w:ascii="JetBrains Mono" w:eastAsia="Times New Roman" w:hAnsi="JetBrains Mono" w:cs="Courier New"/>
-          <w:i/>
-          <w:iCs/>
-          <w:color w:val="717CB4"/>
-          <w:sz w:val="20"/>
-          <w:szCs w:val="20"/>
-          <w:lang w:eastAsia="ru-RU"/>
-        </w:rPr>
-        <w:t>для</w:t>
-      </w:r>
-      <w:r>
-        <w:rPr>
-          <w:rFonts w:ascii="JetBrains Mono" w:eastAsia="Times New Roman" w:hAnsi="JetBrains Mono" w:cs="Courier New"/>
-          <w:i/>
-          <w:iCs/>
-          <w:color w:val="717CB4"/>
-          <w:sz w:val="20"/>
-          <w:szCs w:val="20"/>
-          <w:lang w:val="en-US" w:eastAsia="ru-RU"/>
-        </w:rPr>
-        <w:t xml:space="preserve"> </w:t>
-      </w:r>
-      <w:r>
-        <w:rPr>
-          <w:rFonts w:ascii="JetBrains Mono" w:eastAsia="Times New Roman" w:hAnsi="JetBrains Mono" w:cs="Courier New"/>
-          <w:i/>
-          <w:iCs/>
-          <w:color w:val="717CB4"/>
-          <w:sz w:val="20"/>
-          <w:szCs w:val="20"/>
-          <w:lang w:eastAsia="ru-RU"/>
-        </w:rPr>
-        <w:t>конфигов</w:t>
-      </w:r>
-      <w:r>
-        <w:rPr>
-          <w:rFonts w:ascii="JetBrains Mono" w:eastAsia="Times New Roman" w:hAnsi="JetBrains Mono" w:cs="Courier New"/>
-          <w:i/>
-          <w:iCs/>
-          <w:color w:val="717CB4"/>
-          <w:sz w:val="20"/>
-          <w:szCs w:val="20"/>
-          <w:lang w:val="en-US" w:eastAsia="ru-RU"/>
-        </w:rPr>
-        <w:br/>
-      </w:r>
-      <w:r>
-        <w:rPr>
-          <w:rFonts w:ascii="JetBrains Mono" w:eastAsia="Times New Roman" w:hAnsi="JetBrains Mono" w:cs="Courier New"/>
-          <w:i/>
-          <w:iCs/>
-          <w:color w:val="82AAFF"/>
-          <w:sz w:val="20"/>
-          <w:szCs w:val="20"/>
-          <w:lang w:val="en-US" w:eastAsia="ru-RU"/>
-        </w:rPr>
-        <w:t xml:space="preserve">orapwd </w:t>
-      </w:r>
-      <w:r>
-        <w:rPr>
-          <w:rFonts w:ascii="JetBrains Mono" w:eastAsia="Times New Roman" w:hAnsi="JetBrains Mono" w:cs="Courier New"/>
-          <w:color w:val="EEFFE3"/>
-          <w:sz w:val="20"/>
-          <w:szCs w:val="20"/>
-          <w:lang w:val="en-US" w:eastAsia="ru-RU"/>
-        </w:rPr>
-        <w:t>file</w:t>
-      </w:r>
-      <w:r>
-        <w:rPr>
-          <w:rFonts w:ascii="JetBrains Mono" w:eastAsia="Times New Roman" w:hAnsi="JetBrains Mono" w:cs="Courier New"/>
-          <w:color w:val="C3CEE3"/>
-          <w:sz w:val="20"/>
-          <w:szCs w:val="20"/>
-          <w:lang w:val="en-US" w:eastAsia="ru-RU"/>
-        </w:rPr>
-        <w:t>=ora</w:t>
-      </w:r>
-      <w:r>
-        <w:rPr>
-          <w:rFonts w:ascii="JetBrains Mono" w:eastAsia="Times New Roman" w:hAnsi="JetBrains Mono" w:cs="Courier New"/>
-          <w:color w:val="EEFFE3"/>
-          <w:sz w:val="20"/>
-          <w:szCs w:val="20"/>
-          <w:lang w:val="en-US" w:eastAsia="ru-RU"/>
-        </w:rPr>
-        <w:t>$ORACLE_SID force</w:t>
-      </w:r>
-      <w:r>
-        <w:rPr>
-          <w:rFonts w:ascii="JetBrains Mono" w:eastAsia="Times New Roman" w:hAnsi="JetBrains Mono" w:cs="Courier New"/>
-          <w:color w:val="C3CEE3"/>
-          <w:sz w:val="20"/>
-          <w:szCs w:val="20"/>
-          <w:lang w:val="en-US" w:eastAsia="ru-RU"/>
-        </w:rPr>
-        <w:t xml:space="preserve">=Y    </w:t>
-      </w:r>
-      <w:r>
-        <w:rPr>
-          <w:rFonts w:ascii="JetBrains Mono" w:eastAsia="Times New Roman" w:hAnsi="JetBrains Mono" w:cs="Courier New"/>
-          <w:i/>
-          <w:iCs/>
-          <w:color w:val="717CB4"/>
-          <w:sz w:val="20"/>
-          <w:szCs w:val="20"/>
-          <w:lang w:val="en-US" w:eastAsia="ru-RU"/>
-        </w:rPr>
-        <w:t xml:space="preserve"># </w:t>
-      </w:r>
-      <w:r>
-        <w:rPr>
-          <w:rFonts w:ascii="JetBrains Mono" w:eastAsia="Times New Roman" w:hAnsi="JetBrains Mono" w:cs="Courier New"/>
-          <w:i/>
-          <w:iCs/>
-          <w:color w:val="717CB4"/>
-          <w:sz w:val="20"/>
-          <w:szCs w:val="20"/>
-          <w:lang w:eastAsia="ru-RU"/>
-        </w:rPr>
-        <w:t>создание</w:t>
-      </w:r>
-      <w:r>
-        <w:rPr>
-          <w:rFonts w:ascii="JetBrains Mono" w:eastAsia="Times New Roman" w:hAnsi="JetBrains Mono" w:cs="Courier New"/>
-          <w:i/>
-          <w:iCs/>
-          <w:color w:val="717CB4"/>
-          <w:sz w:val="20"/>
-          <w:szCs w:val="20"/>
-          <w:lang w:val="en-US" w:eastAsia="ru-RU"/>
-        </w:rPr>
-        <w:t xml:space="preserve"> </w:t>
-      </w:r>
-      <w:r>
-        <w:rPr>
-          <w:rFonts w:ascii="JetBrains Mono" w:eastAsia="Times New Roman" w:hAnsi="JetBrains Mono" w:cs="Courier New"/>
-          <w:i/>
-          <w:iCs/>
-          <w:color w:val="717CB4"/>
-          <w:sz w:val="20"/>
-          <w:szCs w:val="20"/>
-          <w:lang w:eastAsia="ru-RU"/>
-        </w:rPr>
-        <w:t>файла</w:t>
-      </w:r>
-      <w:r>
-        <w:rPr>
-          <w:rFonts w:ascii="JetBrains Mono" w:eastAsia="Times New Roman" w:hAnsi="JetBrains Mono" w:cs="Courier New"/>
-          <w:i/>
-          <w:iCs/>
-          <w:color w:val="717CB4"/>
-          <w:sz w:val="20"/>
-          <w:szCs w:val="20"/>
-          <w:lang w:val="en-US" w:eastAsia="ru-RU"/>
-        </w:rPr>
-        <w:t xml:space="preserve"> </w:t>
-      </w:r>
-      <w:r>
-        <w:rPr>
-          <w:rFonts w:ascii="JetBrains Mono" w:eastAsia="Times New Roman" w:hAnsi="JetBrains Mono" w:cs="Courier New"/>
-          <w:i/>
-          <w:iCs/>
-          <w:color w:val="717CB4"/>
-          <w:sz w:val="20"/>
-          <w:szCs w:val="20"/>
-          <w:lang w:eastAsia="ru-RU"/>
-        </w:rPr>
-        <w:t>аутентификации</w:t>
-      </w:r>
-      <w:r>
-        <w:rPr>
-          <w:rFonts w:ascii="JetBrains Mono" w:eastAsia="Times New Roman" w:hAnsi="JetBrains Mono" w:cs="Courier New"/>
-          <w:i/>
-          <w:iCs/>
-          <w:color w:val="717CB4"/>
-          <w:sz w:val="20"/>
-          <w:szCs w:val="20"/>
-          <w:lang w:val="en-US" w:eastAsia="ru-RU"/>
-        </w:rPr>
-        <w:br/>
-      </w:r>
-      <w:r>
-        <w:rPr>
-          <w:rFonts w:ascii="JetBrains Mono" w:eastAsia="Times New Roman" w:hAnsi="JetBrains Mono" w:cs="Courier New"/>
-          <w:i/>
-          <w:iCs/>
-          <w:color w:val="717CB4"/>
-          <w:sz w:val="20"/>
-          <w:szCs w:val="20"/>
-          <w:lang w:val="en-US" w:eastAsia="ru-RU"/>
-        </w:rPr>
-        <w:br/>
-      </w:r>
-      <w:r>
-        <w:rPr>
-          <w:rFonts w:ascii="JetBrains Mono" w:eastAsia="Times New Roman" w:hAnsi="JetBrains Mono" w:cs="Courier New"/>
-          <w:i/>
-          <w:iCs/>
-          <w:color w:val="82AAFF"/>
-          <w:sz w:val="20"/>
-          <w:szCs w:val="20"/>
-          <w:lang w:val="en-US" w:eastAsia="ru-RU"/>
-        </w:rPr>
-        <w:t xml:space="preserve">echo </w:t>
-      </w:r>
-      <w:r>
-        <w:rPr>
-          <w:rFonts w:ascii="JetBrains Mono" w:eastAsia="Times New Roman" w:hAnsi="JetBrains Mono" w:cs="Courier New"/>
-          <w:color w:val="C3E88D"/>
-          <w:sz w:val="20"/>
-          <w:szCs w:val="20"/>
-          <w:lang w:val="en-US" w:eastAsia="ru-RU"/>
-        </w:rPr>
-        <w:t xml:space="preserve">"3. </w:t>
-      </w:r>
-      <w:r>
-        <w:rPr>
-          <w:rFonts w:ascii="JetBrains Mono" w:eastAsia="Times New Roman" w:hAnsi="JetBrains Mono" w:cs="Courier New"/>
-          <w:color w:val="C3E88D"/>
-          <w:sz w:val="20"/>
-          <w:szCs w:val="20"/>
-          <w:lang w:eastAsia="ru-RU"/>
-        </w:rPr>
-        <w:t>СОЗДАНИЕ</w:t>
-      </w:r>
-      <w:r>
-        <w:rPr>
-          <w:rFonts w:ascii="JetBrains Mono" w:eastAsia="Times New Roman" w:hAnsi="JetBrains Mono" w:cs="Courier New"/>
-          <w:color w:val="C3E88D"/>
-          <w:sz w:val="20"/>
-          <w:szCs w:val="20"/>
-          <w:lang w:val="en-US" w:eastAsia="ru-RU"/>
-        </w:rPr>
-        <w:t xml:space="preserve"> </w:t>
-      </w:r>
-      <w:r>
-        <w:rPr>
-          <w:rFonts w:ascii="JetBrains Mono" w:eastAsia="Times New Roman" w:hAnsi="JetBrains Mono" w:cs="Courier New"/>
-          <w:color w:val="C3E88D"/>
-          <w:sz w:val="20"/>
-          <w:szCs w:val="20"/>
-          <w:lang w:eastAsia="ru-RU"/>
-        </w:rPr>
-        <w:t>КОНФИГУРАЦИОННЫХ</w:t>
-      </w:r>
-      <w:r>
-        <w:rPr>
-          <w:rFonts w:ascii="JetBrains Mono" w:eastAsia="Times New Roman" w:hAnsi="JetBrains Mono" w:cs="Courier New"/>
-          <w:color w:val="C3E88D"/>
-          <w:sz w:val="20"/>
-          <w:szCs w:val="20"/>
-          <w:lang w:val="en-US" w:eastAsia="ru-RU"/>
-        </w:rPr>
-        <w:t xml:space="preserve"> </w:t>
-      </w:r>
-      <w:r>
-        <w:rPr>
-          <w:rFonts w:ascii="JetBrains Mono" w:eastAsia="Times New Roman" w:hAnsi="JetBrains Mono" w:cs="Courier New"/>
-          <w:color w:val="C3E88D"/>
-          <w:sz w:val="20"/>
-          <w:szCs w:val="20"/>
-          <w:lang w:eastAsia="ru-RU"/>
-        </w:rPr>
-        <w:t>ФАЙЛЫ</w:t>
-      </w:r>
-      <w:r>
-        <w:rPr>
-          <w:rFonts w:ascii="JetBrains Mono" w:eastAsia="Times New Roman" w:hAnsi="JetBrains Mono" w:cs="Courier New"/>
-          <w:color w:val="C3E88D"/>
-          <w:sz w:val="20"/>
-          <w:szCs w:val="20"/>
-          <w:lang w:val="en-US" w:eastAsia="ru-RU"/>
-        </w:rPr>
-        <w:t xml:space="preserve">, </w:t>
-      </w:r>
-      <w:r>
-        <w:rPr>
-          <w:rFonts w:ascii="JetBrains Mono" w:eastAsia="Times New Roman" w:hAnsi="JetBrains Mono" w:cs="Courier New"/>
-          <w:color w:val="C3E88D"/>
-          <w:sz w:val="20"/>
-          <w:szCs w:val="20"/>
-          <w:lang w:eastAsia="ru-RU"/>
-        </w:rPr>
-        <w:t>НЕОБХОДИМЫХ</w:t>
-      </w:r>
-      <w:r>
-        <w:rPr>
-          <w:rFonts w:ascii="JetBrains Mono" w:eastAsia="Times New Roman" w:hAnsi="JetBrains Mono" w:cs="Courier New"/>
-          <w:color w:val="C3E88D"/>
-          <w:sz w:val="20"/>
-          <w:szCs w:val="20"/>
-          <w:lang w:val="en-US" w:eastAsia="ru-RU"/>
-        </w:rPr>
-        <w:t xml:space="preserve"> </w:t>
-      </w:r>
-      <w:r>
-        <w:rPr>
-          <w:rFonts w:ascii="JetBrains Mono" w:eastAsia="Times New Roman" w:hAnsi="JetBrains Mono" w:cs="Courier New"/>
-          <w:color w:val="C3E88D"/>
-          <w:sz w:val="20"/>
-          <w:szCs w:val="20"/>
-          <w:lang w:eastAsia="ru-RU"/>
-        </w:rPr>
-        <w:t>ДЛЯ</w:t>
-      </w:r>
-      <w:r>
-        <w:rPr>
-          <w:rFonts w:ascii="JetBrains Mono" w:eastAsia="Times New Roman" w:hAnsi="JetBrains Mono" w:cs="Courier New"/>
-          <w:color w:val="C3E88D"/>
-          <w:sz w:val="20"/>
-          <w:szCs w:val="20"/>
-          <w:lang w:val="en-US" w:eastAsia="ru-RU"/>
-        </w:rPr>
-        <w:t xml:space="preserve"> </w:t>
-      </w:r>
-      <w:r>
-        <w:rPr>
-          <w:rFonts w:ascii="JetBrains Mono" w:eastAsia="Times New Roman" w:hAnsi="JetBrains Mono" w:cs="Courier New"/>
-          <w:color w:val="C3E88D"/>
-          <w:sz w:val="20"/>
-          <w:szCs w:val="20"/>
-          <w:lang w:eastAsia="ru-RU"/>
-        </w:rPr>
-        <w:t>ИНИЦИАЛИЗАЦИИ</w:t>
-      </w:r>
-      <w:r>
-        <w:rPr>
-          <w:rFonts w:ascii="JetBrains Mono" w:eastAsia="Times New Roman" w:hAnsi="JetBrains Mono" w:cs="Courier New"/>
-          <w:color w:val="C3E88D"/>
-          <w:sz w:val="20"/>
-          <w:szCs w:val="20"/>
-          <w:lang w:val="en-US" w:eastAsia="ru-RU"/>
-        </w:rPr>
-        <w:t xml:space="preserve"> </w:t>
-      </w:r>
-      <w:r>
-        <w:rPr>
-          <w:rFonts w:ascii="JetBrains Mono" w:eastAsia="Times New Roman" w:hAnsi="JetBrains Mono" w:cs="Courier New"/>
-          <w:color w:val="C3E88D"/>
-          <w:sz w:val="20"/>
-          <w:szCs w:val="20"/>
-          <w:lang w:eastAsia="ru-RU"/>
-        </w:rPr>
-        <w:t>И</w:t>
-      </w:r>
-      <w:r>
-        <w:rPr>
-          <w:rFonts w:ascii="JetBrains Mono" w:eastAsia="Times New Roman" w:hAnsi="JetBrains Mono" w:cs="Courier New"/>
-          <w:color w:val="C3E88D"/>
-          <w:sz w:val="20"/>
-          <w:szCs w:val="20"/>
-          <w:lang w:val="en-US" w:eastAsia="ru-RU"/>
-        </w:rPr>
-        <w:t xml:space="preserve"> </w:t>
-      </w:r>
-      <w:r>
-        <w:rPr>
-          <w:rFonts w:ascii="JetBrains Mono" w:eastAsia="Times New Roman" w:hAnsi="JetBrains Mono" w:cs="Courier New"/>
-          <w:color w:val="C3E88D"/>
-          <w:sz w:val="20"/>
-          <w:szCs w:val="20"/>
-          <w:lang w:eastAsia="ru-RU"/>
-        </w:rPr>
-        <w:t>ЗАПУСКА</w:t>
-      </w:r>
-      <w:r>
-        <w:rPr>
-          <w:rFonts w:ascii="JetBrains Mono" w:eastAsia="Times New Roman" w:hAnsi="JetBrains Mono" w:cs="Courier New"/>
-          <w:color w:val="C3E88D"/>
-          <w:sz w:val="20"/>
-          <w:szCs w:val="20"/>
-          <w:lang w:val="en-US" w:eastAsia="ru-RU"/>
-        </w:rPr>
-        <w:t xml:space="preserve"> </w:t>
-      </w:r>
-      <w:r>
-        <w:rPr>
-          <w:rFonts w:ascii="JetBrains Mono" w:eastAsia="Times New Roman" w:hAnsi="JetBrains Mono" w:cs="Courier New"/>
-          <w:color w:val="C3E88D"/>
-          <w:sz w:val="20"/>
-          <w:szCs w:val="20"/>
-          <w:lang w:eastAsia="ru-RU"/>
-        </w:rPr>
-        <w:t>ЭКЗЕМПЛЯРА</w:t>
-      </w:r>
-      <w:r>
-        <w:rPr>
-          <w:rFonts w:ascii="JetBrains Mono" w:eastAsia="Times New Roman" w:hAnsi="JetBrains Mono" w:cs="Courier New"/>
-          <w:color w:val="C3E88D"/>
-          <w:sz w:val="20"/>
-          <w:szCs w:val="20"/>
-          <w:lang w:val="en-US" w:eastAsia="ru-RU"/>
-        </w:rPr>
-        <w:t xml:space="preserve"> ORACLE"</w:t>
-      </w:r>
-      <w:r>
-        <w:rPr>
-          <w:rFonts w:ascii="JetBrains Mono" w:eastAsia="Times New Roman" w:hAnsi="JetBrains Mono" w:cs="Courier New"/>
-          <w:color w:val="C3E88D"/>
-          <w:sz w:val="20"/>
-          <w:szCs w:val="20"/>
-          <w:lang w:val="en-US" w:eastAsia="ru-RU"/>
-        </w:rPr>
-        <w:br/>
-      </w:r>
-      <w:r>
-        <w:rPr>
-          <w:rFonts w:ascii="JetBrains Mono" w:eastAsia="Times New Roman" w:hAnsi="JetBrains Mono" w:cs="Courier New"/>
-          <w:i/>
-          <w:iCs/>
-          <w:color w:val="82AAFF"/>
-          <w:sz w:val="20"/>
-          <w:szCs w:val="20"/>
-          <w:lang w:val="en-US" w:eastAsia="ru-RU"/>
-        </w:rPr>
-        <w:t xml:space="preserve">echo </w:t>
-      </w:r>
-      <w:r>
-        <w:rPr>
-          <w:rFonts w:ascii="JetBrains Mono" w:eastAsia="Times New Roman" w:hAnsi="JetBrains Mono" w:cs="Courier New"/>
-          <w:color w:val="C3E88D"/>
-          <w:sz w:val="20"/>
-          <w:szCs w:val="20"/>
-          <w:lang w:val="en-US" w:eastAsia="ru-RU"/>
-        </w:rPr>
-        <w:t>"</w:t>
-      </w:r>
-      <w:r>
-        <w:rPr>
-          <w:rFonts w:ascii="JetBrains Mono" w:eastAsia="Times New Roman" w:hAnsi="JetBrains Mono" w:cs="Courier New"/>
-          <w:color w:val="C3E88D"/>
-          <w:sz w:val="20"/>
-          <w:szCs w:val="20"/>
-          <w:lang w:val="en-US" w:eastAsia="ru-RU"/>
-        </w:rPr>
-        <w:br/>
-        <w:t>DB_NAME=</w:t>
-      </w:r>
-      <w:r>
-        <w:rPr>
-          <w:rFonts w:ascii="JetBrains Mono" w:eastAsia="Times New Roman" w:hAnsi="JetBrains Mono" w:cs="Courier New"/>
-          <w:color w:val="EEFFE3"/>
-          <w:sz w:val="20"/>
-          <w:szCs w:val="20"/>
-          <w:lang w:val="en-US" w:eastAsia="ru-RU"/>
-        </w:rPr>
-        <w:t>$db_name</w:t>
-      </w:r>
-      <w:r>
-        <w:rPr>
-          <w:rFonts w:ascii="JetBrains Mono" w:eastAsia="Times New Roman" w:hAnsi="JetBrains Mono" w:cs="Courier New"/>
-          <w:color w:val="C3E88D"/>
-          <w:sz w:val="20"/>
-          <w:szCs w:val="20"/>
-          <w:lang w:val="en-US" w:eastAsia="ru-RU"/>
-        </w:rPr>
-        <w:br/>
-        <w:t>DB_BLOCK_SIZE=4096</w:t>
-      </w:r>
-      <w:r>
-        <w:rPr>
-          <w:rFonts w:ascii="JetBrains Mono" w:eastAsia="Times New Roman" w:hAnsi="JetBrains Mono" w:cs="Courier New"/>
-          <w:color w:val="C3E88D"/>
-          <w:sz w:val="20"/>
-          <w:szCs w:val="20"/>
-          <w:lang w:val="en-US" w:eastAsia="ru-RU"/>
-        </w:rPr>
-        <w:br/>
-        <w:t>SGA_TARGET=440M</w:t>
-      </w:r>
-      <w:r>
-        <w:rPr>
-          <w:rFonts w:ascii="JetBrains Mono" w:eastAsia="Times New Roman" w:hAnsi="JetBrains Mono" w:cs="Courier New"/>
-          <w:color w:val="C3E88D"/>
-          <w:sz w:val="20"/>
-          <w:szCs w:val="20"/>
-          <w:lang w:val="en-US" w:eastAsia="ru-RU"/>
-        </w:rPr>
-        <w:br/>
-        <w:t xml:space="preserve">" </w:t>
-      </w:r>
-      <w:r>
-        <w:rPr>
-          <w:rFonts w:ascii="JetBrains Mono" w:eastAsia="Times New Roman" w:hAnsi="JetBrains Mono" w:cs="Courier New"/>
-          <w:color w:val="89DDFF"/>
-          <w:sz w:val="20"/>
-          <w:szCs w:val="20"/>
-          <w:lang w:val="en-US" w:eastAsia="ru-RU"/>
-        </w:rPr>
-        <w:t xml:space="preserve">&gt;&gt; </w:t>
-      </w:r>
-      <w:r>
-        <w:rPr>
-          <w:rFonts w:ascii="JetBrains Mono" w:eastAsia="Times New Roman" w:hAnsi="JetBrains Mono" w:cs="Courier New"/>
-          <w:color w:val="C3CEE3"/>
-          <w:sz w:val="20"/>
-          <w:szCs w:val="20"/>
-          <w:lang w:val="en-US" w:eastAsia="ru-RU"/>
-        </w:rPr>
-        <w:t>init</w:t>
-      </w:r>
-      <w:r>
-        <w:rPr>
-          <w:rFonts w:ascii="JetBrains Mono" w:eastAsia="Times New Roman" w:hAnsi="JetBrains Mono" w:cs="Courier New"/>
-          <w:color w:val="EEFFE3"/>
-          <w:sz w:val="20"/>
-          <w:szCs w:val="20"/>
-          <w:lang w:val="en-US" w:eastAsia="ru-RU"/>
-        </w:rPr>
-        <w:t>$ORACLE_SID</w:t>
-      </w:r>
-      <w:r>
-        <w:rPr>
-          <w:rFonts w:ascii="JetBrains Mono" w:eastAsia="Times New Roman" w:hAnsi="JetBrains Mono" w:cs="Courier New"/>
-          <w:color w:val="C3CEE3"/>
-          <w:sz w:val="20"/>
-          <w:szCs w:val="20"/>
-          <w:lang w:val="en-US" w:eastAsia="ru-RU"/>
-        </w:rPr>
-        <w:t xml:space="preserve">.ora    </w:t>
-      </w:r>
-      <w:r>
-        <w:rPr>
-          <w:rFonts w:ascii="JetBrains Mono" w:eastAsia="Times New Roman" w:hAnsi="JetBrains Mono" w:cs="Courier New"/>
-          <w:i/>
-          <w:iCs/>
-          <w:color w:val="717CB4"/>
-          <w:sz w:val="20"/>
-          <w:szCs w:val="20"/>
-          <w:lang w:val="en-US" w:eastAsia="ru-RU"/>
-        </w:rPr>
-        <w:t xml:space="preserve"># </w:t>
-      </w:r>
-      <w:r>
-        <w:rPr>
-          <w:rFonts w:ascii="JetBrains Mono" w:eastAsia="Times New Roman" w:hAnsi="JetBrains Mono" w:cs="Courier New"/>
-          <w:i/>
-          <w:iCs/>
-          <w:color w:val="717CB4"/>
-          <w:sz w:val="20"/>
-          <w:szCs w:val="20"/>
-          <w:lang w:eastAsia="ru-RU"/>
-        </w:rPr>
-        <w:t>создание</w:t>
-      </w:r>
-      <w:r>
-        <w:rPr>
-          <w:rFonts w:ascii="JetBrains Mono" w:eastAsia="Times New Roman" w:hAnsi="JetBrains Mono" w:cs="Courier New"/>
-          <w:i/>
-          <w:iCs/>
-          <w:color w:val="717CB4"/>
-          <w:sz w:val="20"/>
-          <w:szCs w:val="20"/>
-          <w:lang w:val="en-US" w:eastAsia="ru-RU"/>
-        </w:rPr>
-        <w:t xml:space="preserve"> </w:t>
-      </w:r>
-      <w:r>
-        <w:rPr>
-          <w:rFonts w:ascii="JetBrains Mono" w:eastAsia="Times New Roman" w:hAnsi="JetBrains Mono" w:cs="Courier New"/>
-          <w:i/>
-          <w:iCs/>
-          <w:color w:val="717CB4"/>
-          <w:sz w:val="20"/>
-          <w:szCs w:val="20"/>
-          <w:lang w:eastAsia="ru-RU"/>
-        </w:rPr>
-        <w:t>файла</w:t>
-      </w:r>
-      <w:r>
-        <w:rPr>
-          <w:rFonts w:ascii="JetBrains Mono" w:eastAsia="Times New Roman" w:hAnsi="JetBrains Mono" w:cs="Courier New"/>
-          <w:i/>
-          <w:iCs/>
-          <w:color w:val="717CB4"/>
-          <w:sz w:val="20"/>
-          <w:szCs w:val="20"/>
-          <w:lang w:val="en-US" w:eastAsia="ru-RU"/>
-        </w:rPr>
-        <w:t xml:space="preserve"> </w:t>
-      </w:r>
-      <w:r>
-        <w:rPr>
-          <w:rFonts w:ascii="JetBrains Mono" w:eastAsia="Times New Roman" w:hAnsi="JetBrains Mono" w:cs="Courier New"/>
-          <w:i/>
-          <w:iCs/>
-          <w:color w:val="717CB4"/>
-          <w:sz w:val="20"/>
-          <w:szCs w:val="20"/>
-          <w:lang w:eastAsia="ru-RU"/>
-        </w:rPr>
-        <w:t>инициализации</w:t>
-      </w:r>
-      <w:r>
-        <w:rPr>
-          <w:rFonts w:ascii="JetBrains Mono" w:eastAsia="Times New Roman" w:hAnsi="JetBrains Mono" w:cs="Courier New"/>
-          <w:i/>
-          <w:iCs/>
-          <w:color w:val="717CB4"/>
-          <w:sz w:val="20"/>
-          <w:szCs w:val="20"/>
-          <w:lang w:val="en-US" w:eastAsia="ru-RU"/>
-        </w:rPr>
-        <w:t xml:space="preserve"> </w:t>
-      </w:r>
-      <w:r>
-        <w:rPr>
-          <w:rFonts w:ascii="JetBrains Mono" w:eastAsia="Times New Roman" w:hAnsi="JetBrains Mono" w:cs="Courier New"/>
-          <w:i/>
-          <w:iCs/>
-          <w:color w:val="717CB4"/>
-          <w:sz w:val="20"/>
-          <w:szCs w:val="20"/>
-          <w:lang w:eastAsia="ru-RU"/>
-        </w:rPr>
-        <w:t>экземпляра</w:t>
-      </w:r>
-      <w:r>
-        <w:rPr>
-          <w:rFonts w:ascii="JetBrains Mono" w:eastAsia="Times New Roman" w:hAnsi="JetBrains Mono" w:cs="Courier New"/>
-          <w:i/>
-          <w:iCs/>
-          <w:color w:val="717CB4"/>
-          <w:sz w:val="20"/>
-          <w:szCs w:val="20"/>
-          <w:lang w:val="en-US" w:eastAsia="ru-RU"/>
-        </w:rPr>
-        <w:br/>
-      </w:r>
-      <w:r>
-        <w:rPr>
-          <w:rFonts w:ascii="JetBrains Mono" w:eastAsia="Times New Roman" w:hAnsi="JetBrains Mono" w:cs="Courier New"/>
-          <w:i/>
-          <w:iCs/>
-          <w:color w:val="717CB4"/>
-          <w:sz w:val="20"/>
-          <w:szCs w:val="20"/>
-          <w:lang w:val="en-US" w:eastAsia="ru-RU"/>
-        </w:rPr>
-        <w:br/>
-      </w:r>
-      <w:r>
-        <w:rPr>
-          <w:rFonts w:ascii="JetBrains Mono" w:eastAsia="Times New Roman" w:hAnsi="JetBrains Mono" w:cs="Courier New"/>
-          <w:i/>
-          <w:iCs/>
-          <w:color w:val="82AAFF"/>
-          <w:sz w:val="20"/>
-          <w:szCs w:val="20"/>
-          <w:lang w:val="en-US" w:eastAsia="ru-RU"/>
-        </w:rPr>
-        <w:t xml:space="preserve">echo </w:t>
-      </w:r>
-      <w:r>
-        <w:rPr>
-          <w:rFonts w:ascii="JetBrains Mono" w:eastAsia="Times New Roman" w:hAnsi="JetBrains Mono" w:cs="Courier New"/>
-          <w:color w:val="C3E88D"/>
-          <w:sz w:val="20"/>
-          <w:szCs w:val="20"/>
-          <w:lang w:val="en-US" w:eastAsia="ru-RU"/>
-        </w:rPr>
-        <w:t xml:space="preserve">"4. </w:t>
-      </w:r>
-      <w:r>
-        <w:rPr>
-          <w:rFonts w:ascii="JetBrains Mono" w:eastAsia="Times New Roman" w:hAnsi="JetBrains Mono" w:cs="Courier New"/>
-          <w:color w:val="C3E88D"/>
-          <w:sz w:val="20"/>
-          <w:szCs w:val="20"/>
-          <w:lang w:eastAsia="ru-RU"/>
-        </w:rPr>
-        <w:t>ЗАПУСК</w:t>
-      </w:r>
-      <w:r>
-        <w:rPr>
-          <w:rFonts w:ascii="JetBrains Mono" w:eastAsia="Times New Roman" w:hAnsi="JetBrains Mono" w:cs="Courier New"/>
-          <w:color w:val="C3E88D"/>
-          <w:sz w:val="20"/>
-          <w:szCs w:val="20"/>
-          <w:lang w:val="en-US" w:eastAsia="ru-RU"/>
-        </w:rPr>
-        <w:t xml:space="preserve"> </w:t>
-      </w:r>
-      <w:r>
-        <w:rPr>
-          <w:rFonts w:ascii="JetBrains Mono" w:eastAsia="Times New Roman" w:hAnsi="JetBrains Mono" w:cs="Courier New"/>
-          <w:color w:val="C3E88D"/>
-          <w:sz w:val="20"/>
-          <w:szCs w:val="20"/>
-          <w:lang w:eastAsia="ru-RU"/>
-        </w:rPr>
-        <w:t>ЭКЗЕМПЛЯРА</w:t>
-      </w:r>
-      <w:r>
-        <w:rPr>
-          <w:rFonts w:ascii="JetBrains Mono" w:eastAsia="Times New Roman" w:hAnsi="JetBrains Mono" w:cs="Courier New"/>
-          <w:color w:val="C3E88D"/>
-          <w:sz w:val="20"/>
-          <w:szCs w:val="20"/>
-          <w:lang w:val="en-US" w:eastAsia="ru-RU"/>
-        </w:rPr>
-        <w:t xml:space="preserve"> ORACLE"</w:t>
-      </w:r>
-      <w:r>
-        <w:rPr>
-          <w:rFonts w:ascii="JetBrains Mono" w:eastAsia="Times New Roman" w:hAnsi="JetBrains Mono" w:cs="Courier New"/>
-          <w:color w:val="C3E88D"/>
-          <w:sz w:val="20"/>
-          <w:szCs w:val="20"/>
-          <w:lang w:val="en-US" w:eastAsia="ru-RU"/>
-        </w:rPr>
-        <w:br/>
-      </w:r>
-      <w:r>
-        <w:rPr>
-          <w:rFonts w:ascii="JetBrains Mono" w:eastAsia="Times New Roman" w:hAnsi="JetBrains Mono" w:cs="Courier New"/>
-          <w:i/>
-          <w:iCs/>
-          <w:color w:val="82AAFF"/>
-          <w:sz w:val="20"/>
-          <w:szCs w:val="20"/>
-          <w:lang w:val="en-US" w:eastAsia="ru-RU"/>
-        </w:rPr>
-        <w:t xml:space="preserve">exit </w:t>
-      </w:r>
-      <w:r>
-        <w:rPr>
-          <w:rFonts w:ascii="JetBrains Mono" w:eastAsia="Times New Roman" w:hAnsi="JetBrains Mono" w:cs="Courier New"/>
-          <w:color w:val="C3CEE3"/>
-          <w:sz w:val="20"/>
-          <w:szCs w:val="20"/>
-          <w:lang w:val="en-US" w:eastAsia="ru-RU"/>
-        </w:rPr>
-        <w:t xml:space="preserve">| </w:t>
-      </w:r>
-      <w:r>
-        <w:rPr>
-          <w:rFonts w:ascii="JetBrains Mono" w:eastAsia="Times New Roman" w:hAnsi="JetBrains Mono" w:cs="Courier New"/>
-          <w:i/>
-          <w:iCs/>
-          <w:color w:val="82AAFF"/>
-          <w:sz w:val="20"/>
-          <w:szCs w:val="20"/>
-          <w:lang w:val="en-US" w:eastAsia="ru-RU"/>
-        </w:rPr>
-        <w:t xml:space="preserve">sqlplus </w:t>
-      </w:r>
-      <w:r>
-        <w:rPr>
-          <w:rFonts w:ascii="JetBrains Mono" w:eastAsia="Times New Roman" w:hAnsi="JetBrains Mono" w:cs="Courier New"/>
-          <w:color w:val="C3CEE3"/>
-          <w:sz w:val="20"/>
-          <w:szCs w:val="20"/>
-          <w:lang w:val="en-US" w:eastAsia="ru-RU"/>
-        </w:rPr>
-        <w:t>/nolog @mounter.sql</w:t>
-      </w:r>
-      <w:r>
-        <w:rPr>
-          <w:rFonts w:ascii="JetBrains Mono" w:eastAsia="Times New Roman" w:hAnsi="JetBrains Mono" w:cs="Courier New"/>
-          <w:color w:val="C3CEE3"/>
-          <w:sz w:val="20"/>
-          <w:szCs w:val="20"/>
-          <w:lang w:val="en-US" w:eastAsia="ru-RU"/>
-        </w:rPr>
-        <w:br/>
-      </w:r>
-      <w:r>
-        <w:rPr>
-          <w:rFonts w:ascii="JetBrains Mono" w:eastAsia="Times New Roman" w:hAnsi="JetBrains Mono" w:cs="Courier New"/>
-          <w:color w:val="C3CEE3"/>
-          <w:sz w:val="20"/>
-          <w:szCs w:val="20"/>
-          <w:lang w:val="en-US" w:eastAsia="ru-RU"/>
-        </w:rPr>
-        <w:br/>
-      </w:r>
-      <w:r>
-        <w:rPr>
-          <w:rFonts w:ascii="JetBrains Mono" w:eastAsia="Times New Roman" w:hAnsi="JetBrains Mono" w:cs="Courier New"/>
-          <w:i/>
-          <w:iCs/>
-          <w:color w:val="82AAFF"/>
-          <w:sz w:val="20"/>
-          <w:szCs w:val="20"/>
-          <w:lang w:val="en-US" w:eastAsia="ru-RU"/>
-        </w:rPr>
-        <w:t xml:space="preserve">echo </w:t>
-      </w:r>
-      <w:r>
-        <w:rPr>
-          <w:rFonts w:ascii="JetBrains Mono" w:eastAsia="Times New Roman" w:hAnsi="JetBrains Mono" w:cs="Courier New"/>
-          <w:color w:val="C3E88D"/>
-          <w:sz w:val="20"/>
-          <w:szCs w:val="20"/>
-          <w:lang w:val="en-US" w:eastAsia="ru-RU"/>
-        </w:rPr>
-        <w:t xml:space="preserve">"5. </w:t>
-      </w:r>
-      <w:r>
-        <w:rPr>
-          <w:rFonts w:ascii="JetBrains Mono" w:eastAsia="Times New Roman" w:hAnsi="JetBrains Mono" w:cs="Courier New"/>
-          <w:color w:val="C3E88D"/>
-          <w:sz w:val="20"/>
-          <w:szCs w:val="20"/>
-          <w:lang w:eastAsia="ru-RU"/>
-        </w:rPr>
-        <w:t>СОЗДАНИЕ</w:t>
-      </w:r>
-      <w:r>
-        <w:rPr>
-          <w:rFonts w:ascii="JetBrains Mono" w:eastAsia="Times New Roman" w:hAnsi="JetBrains Mono" w:cs="Courier New"/>
-          <w:color w:val="C3E88D"/>
-          <w:sz w:val="20"/>
-          <w:szCs w:val="20"/>
-          <w:lang w:val="en-US" w:eastAsia="ru-RU"/>
-        </w:rPr>
-        <w:t xml:space="preserve"> </w:t>
-      </w:r>
-      <w:r>
-        <w:rPr>
-          <w:rFonts w:ascii="JetBrains Mono" w:eastAsia="Times New Roman" w:hAnsi="JetBrains Mono" w:cs="Courier New"/>
-          <w:color w:val="C3E88D"/>
-          <w:sz w:val="20"/>
-          <w:szCs w:val="20"/>
-          <w:lang w:eastAsia="ru-RU"/>
-        </w:rPr>
-        <w:t>НОВОЙ</w:t>
-      </w:r>
-      <w:r>
-        <w:rPr>
-          <w:rFonts w:ascii="JetBrains Mono" w:eastAsia="Times New Roman" w:hAnsi="JetBrains Mono" w:cs="Courier New"/>
-          <w:color w:val="C3E88D"/>
-          <w:sz w:val="20"/>
-          <w:szCs w:val="20"/>
-          <w:lang w:val="en-US" w:eastAsia="ru-RU"/>
-        </w:rPr>
-        <w:t xml:space="preserve"> </w:t>
-      </w:r>
-      <w:r>
-        <w:rPr>
-          <w:rFonts w:ascii="JetBrains Mono" w:eastAsia="Times New Roman" w:hAnsi="JetBrains Mono" w:cs="Courier New"/>
-          <w:color w:val="C3E88D"/>
-          <w:sz w:val="20"/>
-          <w:szCs w:val="20"/>
-          <w:lang w:eastAsia="ru-RU"/>
-        </w:rPr>
-        <w:t>БАЗЫ</w:t>
-      </w:r>
-      <w:r>
-        <w:rPr>
-          <w:rFonts w:ascii="JetBrains Mono" w:eastAsia="Times New Roman" w:hAnsi="JetBrains Mono" w:cs="Courier New"/>
-          <w:color w:val="C3E88D"/>
-          <w:sz w:val="20"/>
-          <w:szCs w:val="20"/>
-          <w:lang w:val="en-US" w:eastAsia="ru-RU"/>
-        </w:rPr>
-        <w:t xml:space="preserve"> </w:t>
-      </w:r>
-      <w:r>
-        <w:rPr>
-          <w:rFonts w:ascii="JetBrains Mono" w:eastAsia="Times New Roman" w:hAnsi="JetBrains Mono" w:cs="Courier New"/>
-          <w:color w:val="C3E88D"/>
-          <w:sz w:val="20"/>
-          <w:szCs w:val="20"/>
-          <w:lang w:eastAsia="ru-RU"/>
-        </w:rPr>
-        <w:t>ДАННЫХ</w:t>
-      </w:r>
-      <w:r>
-        <w:rPr>
-          <w:rFonts w:ascii="JetBrains Mono" w:eastAsia="Times New Roman" w:hAnsi="JetBrains Mono" w:cs="Courier New"/>
-          <w:color w:val="C3E88D"/>
-          <w:sz w:val="20"/>
-          <w:szCs w:val="20"/>
-          <w:lang w:val="en-US" w:eastAsia="ru-RU"/>
-        </w:rPr>
-        <w:t>"</w:t>
-      </w:r>
-      <w:r>
-        <w:rPr>
-          <w:rFonts w:ascii="JetBrains Mono" w:eastAsia="Times New Roman" w:hAnsi="JetBrains Mono" w:cs="Courier New"/>
-          <w:color w:val="C3E88D"/>
-          <w:sz w:val="20"/>
-          <w:szCs w:val="20"/>
-          <w:lang w:val="en-US" w:eastAsia="ru-RU"/>
-        </w:rPr>
-        <w:br/>
-      </w:r>
-      <w:r>
-        <w:rPr>
-          <w:rFonts w:ascii="JetBrains Mono" w:eastAsia="Times New Roman" w:hAnsi="JetBrains Mono" w:cs="Courier New"/>
-          <w:i/>
-          <w:iCs/>
-          <w:color w:val="82AAFF"/>
-          <w:sz w:val="20"/>
-          <w:szCs w:val="20"/>
-          <w:lang w:val="en-US" w:eastAsia="ru-RU"/>
-        </w:rPr>
-        <w:t xml:space="preserve">exit </w:t>
-      </w:r>
-      <w:r>
-        <w:rPr>
-          <w:rFonts w:ascii="JetBrains Mono" w:eastAsia="Times New Roman" w:hAnsi="JetBrains Mono" w:cs="Courier New"/>
-          <w:color w:val="C3CEE3"/>
-          <w:sz w:val="20"/>
-          <w:szCs w:val="20"/>
-          <w:lang w:val="en-US" w:eastAsia="ru-RU"/>
-        </w:rPr>
-        <w:t xml:space="preserve">| </w:t>
-      </w:r>
-      <w:r>
-        <w:rPr>
-          <w:rFonts w:ascii="JetBrains Mono" w:eastAsia="Times New Roman" w:hAnsi="JetBrains Mono" w:cs="Courier New"/>
-          <w:i/>
-          <w:iCs/>
-          <w:color w:val="82AAFF"/>
-          <w:sz w:val="20"/>
-          <w:szCs w:val="20"/>
-          <w:lang w:val="en-US" w:eastAsia="ru-RU"/>
-        </w:rPr>
-        <w:t xml:space="preserve">sqlplus </w:t>
-      </w:r>
-      <w:r>
-        <w:rPr>
-          <w:rFonts w:ascii="JetBrains Mono" w:eastAsia="Times New Roman" w:hAnsi="JetBrains Mono" w:cs="Courier New"/>
-          <w:color w:val="C3CEE3"/>
-          <w:sz w:val="20"/>
-          <w:szCs w:val="20"/>
-          <w:lang w:val="en-US" w:eastAsia="ru-RU"/>
-        </w:rPr>
-        <w:t>/nolog @db_creator.sql</w:t>
-      </w:r>
-      <w:r>
-        <w:rPr>
-          <w:rFonts w:ascii="JetBrains Mono" w:eastAsia="Times New Roman" w:hAnsi="JetBrains Mono" w:cs="Courier New"/>
-          <w:color w:val="C3CEE3"/>
-          <w:sz w:val="20"/>
-          <w:szCs w:val="20"/>
-          <w:lang w:val="en-US" w:eastAsia="ru-RU"/>
-        </w:rPr>
-        <w:br/>
-      </w:r>
-      <w:r>
-        <w:rPr>
-          <w:rFonts w:ascii="JetBrains Mono" w:eastAsia="Times New Roman" w:hAnsi="JetBrains Mono" w:cs="Courier New"/>
-          <w:color w:val="C3CEE3"/>
-          <w:sz w:val="20"/>
-          <w:szCs w:val="20"/>
-          <w:lang w:val="en-US" w:eastAsia="ru-RU"/>
-        </w:rPr>
-        <w:br/>
-      </w:r>
-      <w:r>
-        <w:rPr>
-          <w:rFonts w:ascii="JetBrains Mono" w:eastAsia="Times New Roman" w:hAnsi="JetBrains Mono" w:cs="Courier New"/>
-          <w:i/>
-          <w:iCs/>
-          <w:color w:val="82AAFF"/>
-          <w:sz w:val="20"/>
-          <w:szCs w:val="20"/>
-          <w:lang w:val="en-US" w:eastAsia="ru-RU"/>
-        </w:rPr>
-        <w:t xml:space="preserve">echo </w:t>
-      </w:r>
-      <w:r>
-        <w:rPr>
-          <w:rFonts w:ascii="JetBrains Mono" w:eastAsia="Times New Roman" w:hAnsi="JetBrains Mono" w:cs="Courier New"/>
-          <w:color w:val="C3E88D"/>
-          <w:sz w:val="20"/>
-          <w:szCs w:val="20"/>
-          <w:lang w:val="en-US" w:eastAsia="ru-RU"/>
-        </w:rPr>
-        <w:t xml:space="preserve">"6. </w:t>
-      </w:r>
-      <w:r>
-        <w:rPr>
-          <w:rFonts w:ascii="JetBrains Mono" w:eastAsia="Times New Roman" w:hAnsi="JetBrains Mono" w:cs="Courier New"/>
-          <w:color w:val="C3E88D"/>
-          <w:sz w:val="20"/>
-          <w:szCs w:val="20"/>
-          <w:lang w:eastAsia="ru-RU"/>
-        </w:rPr>
-        <w:t>СОЗДАНИЕ ДОПОЛНИТЕЛЬНЫХ ТАБЛИЧНЫХ ПРОСТРАНСТВ"</w:t>
-      </w:r>
-      <w:r>
-        <w:rPr>
-          <w:rFonts w:ascii="JetBrains Mono" w:eastAsia="Times New Roman" w:hAnsi="JetBrains Mono" w:cs="Courier New"/>
-          <w:color w:val="C3E88D"/>
-          <w:sz w:val="20"/>
-          <w:szCs w:val="20"/>
-          <w:lang w:eastAsia="ru-RU"/>
-        </w:rPr>
-        <w:br/>
-      </w:r>
-      <w:r>
-        <w:rPr>
-          <w:rFonts w:ascii="JetBrains Mono" w:eastAsia="Times New Roman" w:hAnsi="JetBrains Mono" w:cs="Courier New"/>
-          <w:i/>
-          <w:iCs/>
-          <w:color w:val="82AAFF"/>
-          <w:sz w:val="20"/>
-          <w:szCs w:val="20"/>
-          <w:lang w:eastAsia="ru-RU"/>
-        </w:rPr>
-        <w:t xml:space="preserve">exit </w:t>
-      </w:r>
-      <w:r>
-        <w:rPr>
-          <w:rFonts w:ascii="JetBrains Mono" w:eastAsia="Times New Roman" w:hAnsi="JetBrains Mono" w:cs="Courier New"/>
-          <w:color w:val="C3CEE3"/>
-          <w:sz w:val="20"/>
-          <w:szCs w:val="20"/>
-          <w:lang w:eastAsia="ru-RU"/>
-        </w:rPr>
-        <w:t xml:space="preserve">| </w:t>
-      </w:r>
-      <w:r>
-        <w:rPr>
-          <w:rFonts w:ascii="JetBrains Mono" w:eastAsia="Times New Roman" w:hAnsi="JetBrains Mono" w:cs="Courier New"/>
-          <w:i/>
-          <w:iCs/>
-          <w:color w:val="82AAFF"/>
-          <w:sz w:val="20"/>
-          <w:szCs w:val="20"/>
-          <w:lang w:eastAsia="ru-RU"/>
-        </w:rPr>
-        <w:t xml:space="preserve">sqlplus </w:t>
-      </w:r>
-      <w:r>
-        <w:rPr>
-          <w:rFonts w:ascii="JetBrains Mono" w:eastAsia="Times New Roman" w:hAnsi="JetBrains Mono" w:cs="Courier New"/>
-          <w:color w:val="C3CEE3"/>
-          <w:sz w:val="20"/>
-          <w:szCs w:val="20"/>
-          <w:lang w:eastAsia="ru-RU"/>
-        </w:rPr>
-        <w:t>/nolog @tb_creator.sql</w:t>
-      </w:r>
-      <w:r>
-        <w:rPr>
-          <w:rFonts w:ascii="JetBrains Mono" w:eastAsia="Times New Roman" w:hAnsi="JetBrains Mono" w:cs="Courier New"/>
-          <w:color w:val="C3CEE3"/>
-          <w:sz w:val="20"/>
-          <w:szCs w:val="20"/>
-          <w:lang w:eastAsia="ru-RU"/>
-        </w:rPr>
-        <w:br/>
-      </w:r>
-      <w:r>
-        <w:rPr>
-          <w:rFonts w:ascii="JetBrains Mono" w:eastAsia="Times New Roman" w:hAnsi="JetBrains Mono" w:cs="Courier New"/>
-          <w:color w:val="C3CEE3"/>
-          <w:sz w:val="20"/>
-          <w:szCs w:val="20"/>
-          <w:lang w:eastAsia="ru-RU"/>
-        </w:rPr>
-        <w:br/>
-      </w:r>
-      <w:r>
-        <w:rPr>
-          <w:rFonts w:ascii="JetBrains Mono" w:eastAsia="Times New Roman" w:hAnsi="JetBrains Mono" w:cs="Courier New"/>
-          <w:i/>
-          <w:iCs/>
-          <w:color w:val="82AAFF"/>
-          <w:sz w:val="20"/>
-          <w:szCs w:val="20"/>
-          <w:lang w:eastAsia="ru-RU"/>
-        </w:rPr>
-        <w:t xml:space="preserve">echo </w:t>
-      </w:r>
-      <w:r>
-        <w:rPr>
-          <w:rFonts w:ascii="JetBrains Mono" w:eastAsia="Times New Roman" w:hAnsi="JetBrains Mono" w:cs="Courier New"/>
-          <w:color w:val="C3E88D"/>
-          <w:sz w:val="20"/>
-          <w:szCs w:val="20"/>
-          <w:lang w:eastAsia="ru-RU"/>
-        </w:rPr>
-        <w:t>"7. ФОРМИРОВАНИЕ ПРЕДСТАВЛЕНИЯ СЛОВАРЯ ДАННЫХ"</w:t>
-      </w:r>
-      <w:r>
-        <w:rPr>
-          <w:rFonts w:ascii="JetBrains Mono" w:eastAsia="Times New Roman" w:hAnsi="JetBrains Mono" w:cs="Courier New"/>
-          <w:color w:val="C3E88D"/>
-          <w:sz w:val="20"/>
-          <w:szCs w:val="20"/>
-          <w:lang w:eastAsia="ru-RU"/>
-        </w:rPr>
-        <w:br/>
-      </w:r>
-      <w:r>
-        <w:rPr>
-          <w:rFonts w:ascii="JetBrains Mono" w:eastAsia="Times New Roman" w:hAnsi="JetBrains Mono" w:cs="Courier New"/>
-          <w:i/>
-          <w:iCs/>
-          <w:color w:val="82AAFF"/>
-          <w:sz w:val="20"/>
-          <w:szCs w:val="20"/>
-          <w:lang w:eastAsia="ru-RU"/>
-        </w:rPr>
-        <w:t xml:space="preserve">exit </w:t>
-      </w:r>
-      <w:r>
-        <w:rPr>
-          <w:rFonts w:ascii="JetBrains Mono" w:eastAsia="Times New Roman" w:hAnsi="JetBrains Mono" w:cs="Courier New"/>
-          <w:color w:val="C3CEE3"/>
-          <w:sz w:val="20"/>
-          <w:szCs w:val="20"/>
-          <w:lang w:eastAsia="ru-RU"/>
-        </w:rPr>
-        <w:t xml:space="preserve">| </w:t>
-      </w:r>
-      <w:r>
-        <w:rPr>
-          <w:rFonts w:ascii="JetBrains Mono" w:eastAsia="Times New Roman" w:hAnsi="JetBrains Mono" w:cs="Courier New"/>
-          <w:i/>
-          <w:iCs/>
-          <w:color w:val="82AAFF"/>
-          <w:sz w:val="20"/>
-          <w:szCs w:val="20"/>
-          <w:lang w:eastAsia="ru-RU"/>
-        </w:rPr>
-        <w:t xml:space="preserve">sqlplus </w:t>
-      </w:r>
-      <w:r>
-        <w:rPr>
-          <w:rFonts w:ascii="JetBrains Mono" w:eastAsia="Times New Roman" w:hAnsi="JetBrains Mono" w:cs="Courier New"/>
-          <w:color w:val="C3CEE3"/>
-          <w:sz w:val="20"/>
-          <w:szCs w:val="20"/>
-          <w:lang w:eastAsia="ru-RU"/>
-        </w:rPr>
-        <w:t>/nolog @view_creator.sql</w:t>
+          <w:color w:val="C3CEE3"/>
+          <w:sz w:val="20"/>
+          <w:szCs w:val="20"/>
+          <w:lang w:eastAsia="ru-RU"/>
+        </w:rPr>
+        <w:t>/</w:t>
+      </w:r>
+      <w:proofErr w:type="spellStart"/>
+      <w:r>
+        <w:rPr>
+          <w:rFonts w:ascii="JetBrains Mono" w:eastAsia="Times New Roman" w:hAnsi="JetBrains Mono" w:cs="Courier New"/>
+          <w:color w:val="C3CEE3"/>
+          <w:sz w:val="20"/>
+          <w:szCs w:val="20"/>
+          <w:lang w:eastAsia="ru-RU"/>
+        </w:rPr>
+        <w:t>nolog</w:t>
+      </w:r>
+      <w:proofErr w:type="spellEnd"/>
+      <w:r>
+        <w:rPr>
+          <w:rFonts w:ascii="JetBrains Mono" w:eastAsia="Times New Roman" w:hAnsi="JetBrains Mono" w:cs="Courier New"/>
+          <w:color w:val="C3CEE3"/>
+          <w:sz w:val="20"/>
+          <w:szCs w:val="20"/>
+          <w:lang w:eastAsia="ru-RU"/>
+        </w:rPr>
+        <w:t xml:space="preserve"> @view_creator.sql</w:t>
       </w:r>
     </w:p>
     <w:p>
@@ -4274,7 +4965,25 @@
         </w:rPr>
       </w:pPr>
       <w:r>
-        <w:t>Скрипт монтирования экземпляра</w:t>
+        <w:t>Скрипт</w:t>
+      </w:r>
+      <w:r>
+        <w:rPr>
+          <w:lang w:val="en-US"/>
+        </w:rPr>
+        <w:t xml:space="preserve"> </w:t>
+      </w:r>
+      <w:r>
+        <w:t>монтирования</w:t>
+      </w:r>
+      <w:r>
+        <w:rPr>
+          <w:lang w:val="en-US"/>
+        </w:rPr>
+        <w:t xml:space="preserve"> </w:t>
+      </w:r>
+      <w:r>
+        <w:t>экземпляра</w:t>
       </w:r>
       <w:r>
         <w:rPr>
@@ -4349,8 +5058,22 @@
           <w:szCs w:val="20"/>
           <w:lang w:val="en-US" w:eastAsia="ru-RU"/>
         </w:rPr>
-        <w:t>AS sysdba</w:t>
-      </w:r>
+        <w:t xml:space="preserve">AS </w:t>
+      </w:r>
+      <w:proofErr w:type="spellStart"/>
+      <w:r>
+        <w:rPr>
+          <w:rFonts w:ascii="JetBrains Mono" w:eastAsia="Times New Roman" w:hAnsi="JetBrains Mono" w:cs="Courier New"/>
+          <w:i/>
+          <w:iCs/>
+          <w:color w:val="C792EA"/>
+          <w:sz w:val="20"/>
+          <w:szCs w:val="20"/>
+          <w:lang w:val="en-US" w:eastAsia="ru-RU"/>
+        </w:rPr>
+        <w:t>sysdba</w:t>
+      </w:r>
+      <w:proofErr w:type="spellEnd"/>
       <w:r>
         <w:rPr>
           <w:rFonts w:ascii="JetBrains Mono" w:eastAsia="Times New Roman" w:hAnsi="JetBrains Mono" w:cs="Courier New"/>
@@ -4433,7 +5156,34 @@
         </w:rPr>
       </w:pPr>
       <w:r>
-        <w:t>Скрипт создания базы данных</w:t>
+        <w:t>Скрипт</w:t>
+      </w:r>
+      <w:r>
+        <w:rPr>
+          <w:lang w:val="en-US"/>
+        </w:rPr>
+        <w:t xml:space="preserve"> </w:t>
+      </w:r>
+      <w:r>
+        <w:t>создания</w:t>
+      </w:r>
+      <w:r>
+        <w:rPr>
+          <w:lang w:val="en-US"/>
+        </w:rPr>
+        <w:t xml:space="preserve"> </w:t>
+      </w:r>
+      <w:r>
+        <w:t>базы</w:t>
+      </w:r>
+      <w:r>
+        <w:rPr>
+          <w:lang w:val="en-US"/>
+        </w:rPr>
+        <w:t xml:space="preserve"> </w:t>
+      </w:r>
+      <w:r>
+        <w:t>данных</w:t>
       </w:r>
       <w:r>
         <w:rPr>
@@ -4486,6 +5236,7 @@
           <w:szCs w:val="20"/>
           <w:lang w:val="en-US" w:eastAsia="ru-RU"/>
         </w:rPr>
+        <w:lastRenderedPageBreak/>
         <w:t xml:space="preserve">CONNECT </w:t>
       </w:r>
       <w:r>
@@ -4508,8 +5259,22 @@
           <w:szCs w:val="20"/>
           <w:lang w:val="en-US" w:eastAsia="ru-RU"/>
         </w:rPr>
-        <w:t>AS sysdba</w:t>
-      </w:r>
+        <w:t xml:space="preserve">AS </w:t>
+      </w:r>
+      <w:proofErr w:type="spellStart"/>
+      <w:r>
+        <w:rPr>
+          <w:rFonts w:ascii="JetBrains Mono" w:eastAsia="Times New Roman" w:hAnsi="JetBrains Mono" w:cs="Courier New"/>
+          <w:i/>
+          <w:iCs/>
+          <w:color w:val="C792EA"/>
+          <w:sz w:val="20"/>
+          <w:szCs w:val="20"/>
+          <w:lang w:val="en-US" w:eastAsia="ru-RU"/>
+        </w:rPr>
+        <w:t>sysdba</w:t>
+      </w:r>
+      <w:proofErr w:type="spellEnd"/>
       <w:r>
         <w:rPr>
           <w:rFonts w:ascii="JetBrains Mono" w:eastAsia="Times New Roman" w:hAnsi="JetBrains Mono" w:cs="Courier New"/>
@@ -4542,6 +5307,7 @@
         </w:rPr>
         <w:t xml:space="preserve">CREATE DATABASE </w:t>
       </w:r>
+      <w:proofErr w:type="spellStart"/>
       <w:r>
         <w:rPr>
           <w:rFonts w:ascii="JetBrains Mono" w:eastAsia="Times New Roman" w:hAnsi="JetBrains Mono" w:cs="Courier New"/>
@@ -4552,6 +5318,7 @@
         </w:rPr>
         <w:t>leftfish</w:t>
       </w:r>
+      <w:proofErr w:type="spellEnd"/>
       <w:r>
         <w:rPr>
           <w:rFonts w:ascii="JetBrains Mono" w:eastAsia="Times New Roman" w:hAnsi="JetBrains Mono" w:cs="Courier New"/>
@@ -4612,6 +5379,91 @@
           <w:lang w:val="en-US" w:eastAsia="ru-RU"/>
         </w:rPr>
         <w:br/>
+        <w:t xml:space="preserve">        GROUP </w:t>
+      </w:r>
+      <w:r>
+        <w:rPr>
+          <w:rFonts w:ascii="JetBrains Mono" w:eastAsia="Times New Roman" w:hAnsi="JetBrains Mono" w:cs="Courier New"/>
+          <w:color w:val="F78C6C"/>
+          <w:sz w:val="20"/>
+          <w:szCs w:val="20"/>
+          <w:lang w:val="en-US" w:eastAsia="ru-RU"/>
+        </w:rPr>
+        <w:t>1</w:t>
+      </w:r>
+      <w:r>
+        <w:rPr>
+          <w:rFonts w:ascii="JetBrains Mono" w:eastAsia="Times New Roman" w:hAnsi="JetBrains Mono" w:cs="Courier New"/>
+          <w:color w:val="F78C6C"/>
+          <w:sz w:val="20"/>
+          <w:szCs w:val="20"/>
+          <w:lang w:val="en-US" w:eastAsia="ru-RU"/>
+        </w:rPr>
+        <w:br/>
+        <w:t xml:space="preserve">            </w:t>
+      </w:r>
+      <w:r>
+        <w:rPr>
+          <w:rFonts w:ascii="JetBrains Mono" w:eastAsia="Times New Roman" w:hAnsi="JetBrains Mono" w:cs="Courier New"/>
+          <w:color w:val="89DDFF"/>
+          <w:sz w:val="20"/>
+          <w:szCs w:val="20"/>
+          <w:lang w:val="en-US" w:eastAsia="ru-RU"/>
+        </w:rPr>
+        <w:t>(</w:t>
+      </w:r>
+      <w:r>
+        <w:rPr>
+          <w:rFonts w:ascii="JetBrains Mono" w:eastAsia="Times New Roman" w:hAnsi="JetBrains Mono" w:cs="Courier New"/>
+          <w:color w:val="C3E88D"/>
+          <w:sz w:val="20"/>
+          <w:szCs w:val="20"/>
+          <w:lang w:val="en-US" w:eastAsia="ru-RU"/>
+        </w:rPr>
+        <w:t>'/u01/qvs94/</w:t>
+      </w:r>
+      <w:proofErr w:type="spellStart"/>
+      <w:r>
+        <w:rPr>
+          <w:rFonts w:ascii="JetBrains Mono" w:eastAsia="Times New Roman" w:hAnsi="JetBrains Mono" w:cs="Courier New"/>
+          <w:color w:val="C3E88D"/>
+          <w:sz w:val="20"/>
+          <w:szCs w:val="20"/>
+          <w:lang w:val="en-US" w:eastAsia="ru-RU"/>
+        </w:rPr>
+        <w:t>leftfish</w:t>
+      </w:r>
+      <w:proofErr w:type="spellEnd"/>
+      <w:r>
+        <w:rPr>
+          <w:rFonts w:ascii="JetBrains Mono" w:eastAsia="Times New Roman" w:hAnsi="JetBrains Mono" w:cs="Courier New"/>
+          <w:color w:val="C3E88D"/>
+          <w:sz w:val="20"/>
+          <w:szCs w:val="20"/>
+          <w:lang w:val="en-US" w:eastAsia="ru-RU"/>
+        </w:rPr>
+        <w:t>/logs/redo01.log'</w:t>
+      </w:r>
+      <w:r>
+        <w:rPr>
+          <w:rFonts w:ascii="JetBrains Mono" w:eastAsia="Times New Roman" w:hAnsi="JetBrains Mono" w:cs="Courier New"/>
+          <w:color w:val="89DDFF"/>
+          <w:sz w:val="20"/>
+          <w:szCs w:val="20"/>
+          <w:lang w:val="en-US" w:eastAsia="ru-RU"/>
+        </w:rPr>
+        <w:t>)</w:t>
+      </w:r>
+      <w:r>
+        <w:rPr>
+          <w:rFonts w:ascii="JetBrains Mono" w:eastAsia="Times New Roman" w:hAnsi="JetBrains Mono" w:cs="Courier New"/>
+          <w:color w:val="89DDFF"/>
+          <w:sz w:val="20"/>
+          <w:szCs w:val="20"/>
+          <w:lang w:val="en-US" w:eastAsia="ru-RU"/>
+        </w:rPr>
+        <w:br/>
+        <w:t xml:space="preserve">            </w:t>
       </w:r>
       <w:r>
         <w:rPr>
@@ -4623,1423 +5475,1596 @@
           <w:szCs w:val="20"/>
           <w:lang w:val="en-US" w:eastAsia="ru-RU"/>
         </w:rPr>
+        <w:t xml:space="preserve">SIZE </w:t>
+      </w:r>
+      <w:r>
+        <w:rPr>
+          <w:rFonts w:ascii="JetBrains Mono" w:eastAsia="Times New Roman" w:hAnsi="JetBrains Mono" w:cs="Courier New"/>
+          <w:color w:val="F78C6C"/>
+          <w:sz w:val="20"/>
+          <w:szCs w:val="20"/>
+          <w:lang w:val="en-US" w:eastAsia="ru-RU"/>
+        </w:rPr>
+        <w:t>8</w:t>
+      </w:r>
+      <w:r>
+        <w:rPr>
+          <w:rFonts w:ascii="JetBrains Mono" w:eastAsia="Times New Roman" w:hAnsi="JetBrains Mono" w:cs="Courier New"/>
+          <w:color w:val="C3CEE3"/>
+          <w:sz w:val="20"/>
+          <w:szCs w:val="20"/>
+          <w:lang w:val="en-US" w:eastAsia="ru-RU"/>
+        </w:rPr>
+        <w:t>M</w:t>
+      </w:r>
+      <w:r>
+        <w:rPr>
+          <w:rFonts w:ascii="JetBrains Mono" w:eastAsia="Times New Roman" w:hAnsi="JetBrains Mono" w:cs="Courier New"/>
+          <w:color w:val="89DDFF"/>
+          <w:sz w:val="20"/>
+          <w:szCs w:val="20"/>
+          <w:lang w:val="en-US" w:eastAsia="ru-RU"/>
+        </w:rPr>
+        <w:t>,</w:t>
+      </w:r>
+      <w:r>
+        <w:rPr>
+          <w:rFonts w:ascii="JetBrains Mono" w:eastAsia="Times New Roman" w:hAnsi="JetBrains Mono" w:cs="Courier New"/>
+          <w:color w:val="89DDFF"/>
+          <w:sz w:val="20"/>
+          <w:szCs w:val="20"/>
+          <w:lang w:val="en-US" w:eastAsia="ru-RU"/>
+        </w:rPr>
+        <w:br/>
+        <w:t xml:space="preserve">        </w:t>
+      </w:r>
+      <w:r>
+        <w:rPr>
+          <w:rFonts w:ascii="JetBrains Mono" w:eastAsia="Times New Roman" w:hAnsi="JetBrains Mono" w:cs="Courier New"/>
+          <w:i/>
+          <w:iCs/>
+          <w:color w:val="C792EA"/>
+          <w:sz w:val="20"/>
+          <w:szCs w:val="20"/>
+          <w:lang w:val="en-US" w:eastAsia="ru-RU"/>
+        </w:rPr>
+        <w:t xml:space="preserve">GROUP </w:t>
+      </w:r>
+      <w:r>
+        <w:rPr>
+          <w:rFonts w:ascii="JetBrains Mono" w:eastAsia="Times New Roman" w:hAnsi="JetBrains Mono" w:cs="Courier New"/>
+          <w:color w:val="F78C6C"/>
+          <w:sz w:val="20"/>
+          <w:szCs w:val="20"/>
+          <w:lang w:val="en-US" w:eastAsia="ru-RU"/>
+        </w:rPr>
+        <w:t>2</w:t>
+      </w:r>
+      <w:r>
+        <w:rPr>
+          <w:rFonts w:ascii="JetBrains Mono" w:eastAsia="Times New Roman" w:hAnsi="JetBrains Mono" w:cs="Courier New"/>
+          <w:color w:val="F78C6C"/>
+          <w:sz w:val="20"/>
+          <w:szCs w:val="20"/>
+          <w:lang w:val="en-US" w:eastAsia="ru-RU"/>
+        </w:rPr>
+        <w:br/>
+        <w:t xml:space="preserve">            </w:t>
+      </w:r>
+      <w:r>
+        <w:rPr>
+          <w:rFonts w:ascii="JetBrains Mono" w:eastAsia="Times New Roman" w:hAnsi="JetBrains Mono" w:cs="Courier New"/>
+          <w:color w:val="89DDFF"/>
+          <w:sz w:val="20"/>
+          <w:szCs w:val="20"/>
+          <w:lang w:val="en-US" w:eastAsia="ru-RU"/>
+        </w:rPr>
+        <w:t>(</w:t>
+      </w:r>
+      <w:r>
+        <w:rPr>
+          <w:rFonts w:ascii="JetBrains Mono" w:eastAsia="Times New Roman" w:hAnsi="JetBrains Mono" w:cs="Courier New"/>
+          <w:color w:val="C3E88D"/>
+          <w:sz w:val="20"/>
+          <w:szCs w:val="20"/>
+          <w:lang w:val="en-US" w:eastAsia="ru-RU"/>
+        </w:rPr>
+        <w:t>'/u01/qvs94/</w:t>
+      </w:r>
+      <w:proofErr w:type="spellStart"/>
+      <w:r>
+        <w:rPr>
+          <w:rFonts w:ascii="JetBrains Mono" w:eastAsia="Times New Roman" w:hAnsi="JetBrains Mono" w:cs="Courier New"/>
+          <w:color w:val="C3E88D"/>
+          <w:sz w:val="20"/>
+          <w:szCs w:val="20"/>
+          <w:lang w:val="en-US" w:eastAsia="ru-RU"/>
+        </w:rPr>
+        <w:t>leftfish</w:t>
+      </w:r>
+      <w:proofErr w:type="spellEnd"/>
+      <w:r>
+        <w:rPr>
+          <w:rFonts w:ascii="JetBrains Mono" w:eastAsia="Times New Roman" w:hAnsi="JetBrains Mono" w:cs="Courier New"/>
+          <w:color w:val="C3E88D"/>
+          <w:sz w:val="20"/>
+          <w:szCs w:val="20"/>
+          <w:lang w:val="en-US" w:eastAsia="ru-RU"/>
+        </w:rPr>
+        <w:t>/logs/redo02.log'</w:t>
+      </w:r>
+      <w:r>
+        <w:rPr>
+          <w:rFonts w:ascii="JetBrains Mono" w:eastAsia="Times New Roman" w:hAnsi="JetBrains Mono" w:cs="Courier New"/>
+          <w:color w:val="89DDFF"/>
+          <w:sz w:val="20"/>
+          <w:szCs w:val="20"/>
+          <w:lang w:val="en-US" w:eastAsia="ru-RU"/>
+        </w:rPr>
+        <w:t>)</w:t>
+      </w:r>
+      <w:r>
+        <w:rPr>
+          <w:rFonts w:ascii="JetBrains Mono" w:eastAsia="Times New Roman" w:hAnsi="JetBrains Mono" w:cs="Courier New"/>
+          <w:color w:val="89DDFF"/>
+          <w:sz w:val="20"/>
+          <w:szCs w:val="20"/>
+          <w:lang w:val="en-US" w:eastAsia="ru-RU"/>
+        </w:rPr>
+        <w:br/>
+        <w:t xml:space="preserve">            </w:t>
+      </w:r>
+      <w:r>
+        <w:rPr>
+          <w:rFonts w:ascii="JetBrains Mono" w:eastAsia="Times New Roman" w:hAnsi="JetBrains Mono" w:cs="Courier New"/>
+          <w:i/>
+          <w:iCs/>
+          <w:color w:val="C792EA"/>
+          <w:sz w:val="20"/>
+          <w:szCs w:val="20"/>
+          <w:lang w:val="en-US" w:eastAsia="ru-RU"/>
+        </w:rPr>
+        <w:t xml:space="preserve">SIZE </w:t>
+      </w:r>
+      <w:r>
+        <w:rPr>
+          <w:rFonts w:ascii="JetBrains Mono" w:eastAsia="Times New Roman" w:hAnsi="JetBrains Mono" w:cs="Courier New"/>
+          <w:color w:val="F78C6C"/>
+          <w:sz w:val="20"/>
+          <w:szCs w:val="20"/>
+          <w:lang w:val="en-US" w:eastAsia="ru-RU"/>
+        </w:rPr>
+        <w:t>8</w:t>
+      </w:r>
+      <w:r>
+        <w:rPr>
+          <w:rFonts w:ascii="JetBrains Mono" w:eastAsia="Times New Roman" w:hAnsi="JetBrains Mono" w:cs="Courier New"/>
+          <w:color w:val="C3CEE3"/>
+          <w:sz w:val="20"/>
+          <w:szCs w:val="20"/>
+          <w:lang w:val="en-US" w:eastAsia="ru-RU"/>
+        </w:rPr>
+        <w:t>M</w:t>
+      </w:r>
+      <w:r>
+        <w:rPr>
+          <w:rFonts w:ascii="JetBrains Mono" w:eastAsia="Times New Roman" w:hAnsi="JetBrains Mono" w:cs="Courier New"/>
+          <w:color w:val="C3CEE3"/>
+          <w:sz w:val="20"/>
+          <w:szCs w:val="20"/>
+          <w:lang w:val="en-US" w:eastAsia="ru-RU"/>
+        </w:rPr>
+        <w:br/>
+        <w:t xml:space="preserve">    </w:t>
+      </w:r>
+      <w:r>
+        <w:rPr>
+          <w:rFonts w:ascii="JetBrains Mono" w:eastAsia="Times New Roman" w:hAnsi="JetBrains Mono" w:cs="Courier New"/>
+          <w:i/>
+          <w:iCs/>
+          <w:color w:val="C792EA"/>
+          <w:sz w:val="20"/>
+          <w:szCs w:val="20"/>
+          <w:lang w:val="en-US" w:eastAsia="ru-RU"/>
+        </w:rPr>
+        <w:t xml:space="preserve">MAXLOGFILES </w:t>
+      </w:r>
+      <w:r>
+        <w:rPr>
+          <w:rFonts w:ascii="JetBrains Mono" w:eastAsia="Times New Roman" w:hAnsi="JetBrains Mono" w:cs="Courier New"/>
+          <w:color w:val="F78C6C"/>
+          <w:sz w:val="20"/>
+          <w:szCs w:val="20"/>
+          <w:lang w:val="en-US" w:eastAsia="ru-RU"/>
+        </w:rPr>
+        <w:t>3</w:t>
+      </w:r>
+      <w:r>
+        <w:rPr>
+          <w:rFonts w:ascii="JetBrains Mono" w:eastAsia="Times New Roman" w:hAnsi="JetBrains Mono" w:cs="Courier New"/>
+          <w:color w:val="F78C6C"/>
+          <w:sz w:val="20"/>
+          <w:szCs w:val="20"/>
+          <w:lang w:val="en-US" w:eastAsia="ru-RU"/>
+        </w:rPr>
+        <w:br/>
+        <w:t xml:space="preserve">    </w:t>
+      </w:r>
+      <w:r>
+        <w:rPr>
+          <w:rFonts w:ascii="JetBrains Mono" w:eastAsia="Times New Roman" w:hAnsi="JetBrains Mono" w:cs="Courier New"/>
+          <w:i/>
+          <w:iCs/>
+          <w:color w:val="C792EA"/>
+          <w:sz w:val="20"/>
+          <w:szCs w:val="20"/>
+          <w:lang w:val="en-US" w:eastAsia="ru-RU"/>
+        </w:rPr>
+        <w:t xml:space="preserve">MAXLOGMEMBERS </w:t>
+      </w:r>
+      <w:r>
+        <w:rPr>
+          <w:rFonts w:ascii="JetBrains Mono" w:eastAsia="Times New Roman" w:hAnsi="JetBrains Mono" w:cs="Courier New"/>
+          <w:color w:val="F78C6C"/>
+          <w:sz w:val="20"/>
+          <w:szCs w:val="20"/>
+          <w:lang w:val="en-US" w:eastAsia="ru-RU"/>
+        </w:rPr>
+        <w:t>3</w:t>
+      </w:r>
+      <w:r>
+        <w:rPr>
+          <w:rFonts w:ascii="JetBrains Mono" w:eastAsia="Times New Roman" w:hAnsi="JetBrains Mono" w:cs="Courier New"/>
+          <w:color w:val="F78C6C"/>
+          <w:sz w:val="20"/>
+          <w:szCs w:val="20"/>
+          <w:lang w:val="en-US" w:eastAsia="ru-RU"/>
+        </w:rPr>
+        <w:br/>
+        <w:t xml:space="preserve">    </w:t>
+      </w:r>
+      <w:r>
+        <w:rPr>
+          <w:rFonts w:ascii="JetBrains Mono" w:eastAsia="Times New Roman" w:hAnsi="JetBrains Mono" w:cs="Courier New"/>
+          <w:i/>
+          <w:iCs/>
+          <w:color w:val="C792EA"/>
+          <w:sz w:val="20"/>
+          <w:szCs w:val="20"/>
+          <w:lang w:val="en-US" w:eastAsia="ru-RU"/>
+        </w:rPr>
+        <w:t xml:space="preserve">MAXDATAFILES </w:t>
+      </w:r>
+      <w:r>
+        <w:rPr>
+          <w:rFonts w:ascii="JetBrains Mono" w:eastAsia="Times New Roman" w:hAnsi="JetBrains Mono" w:cs="Courier New"/>
+          <w:color w:val="F78C6C"/>
+          <w:sz w:val="20"/>
+          <w:szCs w:val="20"/>
+          <w:lang w:val="en-US" w:eastAsia="ru-RU"/>
+        </w:rPr>
+        <w:t>128</w:t>
+      </w:r>
+      <w:r>
+        <w:rPr>
+          <w:rFonts w:ascii="JetBrains Mono" w:eastAsia="Times New Roman" w:hAnsi="JetBrains Mono" w:cs="Courier New"/>
+          <w:color w:val="F78C6C"/>
+          <w:sz w:val="20"/>
+          <w:szCs w:val="20"/>
+          <w:lang w:val="en-US" w:eastAsia="ru-RU"/>
+        </w:rPr>
+        <w:br/>
+        <w:t xml:space="preserve">    </w:t>
+      </w:r>
+      <w:r>
+        <w:rPr>
+          <w:rFonts w:ascii="JetBrains Mono" w:eastAsia="Times New Roman" w:hAnsi="JetBrains Mono" w:cs="Courier New"/>
+          <w:i/>
+          <w:iCs/>
+          <w:color w:val="C792EA"/>
+          <w:sz w:val="20"/>
+          <w:szCs w:val="20"/>
+          <w:lang w:val="en-US" w:eastAsia="ru-RU"/>
+        </w:rPr>
+        <w:t xml:space="preserve">CHARACTER SET </w:t>
+      </w:r>
+      <w:r>
+        <w:rPr>
+          <w:rFonts w:ascii="JetBrains Mono" w:eastAsia="Times New Roman" w:hAnsi="JetBrains Mono" w:cs="Courier New"/>
+          <w:color w:val="C3CEE3"/>
+          <w:sz w:val="20"/>
+          <w:szCs w:val="20"/>
+          <w:lang w:val="en-US" w:eastAsia="ru-RU"/>
+        </w:rPr>
+        <w:t>UTF8</w:t>
+      </w:r>
+      <w:r>
+        <w:rPr>
+          <w:rFonts w:ascii="JetBrains Mono" w:eastAsia="Times New Roman" w:hAnsi="JetBrains Mono" w:cs="Courier New"/>
+          <w:color w:val="C3CEE3"/>
+          <w:sz w:val="20"/>
+          <w:szCs w:val="20"/>
+          <w:lang w:val="en-US" w:eastAsia="ru-RU"/>
+        </w:rPr>
+        <w:br/>
+        <w:t xml:space="preserve">    </w:t>
+      </w:r>
+      <w:r>
+        <w:rPr>
+          <w:rFonts w:ascii="JetBrains Mono" w:eastAsia="Times New Roman" w:hAnsi="JetBrains Mono" w:cs="Courier New"/>
+          <w:i/>
+          <w:iCs/>
+          <w:color w:val="C792EA"/>
+          <w:sz w:val="20"/>
+          <w:szCs w:val="20"/>
+          <w:lang w:val="en-US" w:eastAsia="ru-RU"/>
+        </w:rPr>
+        <w:t>EXTENT MANAGEMENT LOCAL</w:t>
+      </w:r>
+      <w:r>
+        <w:rPr>
+          <w:rFonts w:ascii="JetBrains Mono" w:eastAsia="Times New Roman" w:hAnsi="JetBrains Mono" w:cs="Courier New"/>
+          <w:i/>
+          <w:iCs/>
+          <w:color w:val="C792EA"/>
+          <w:sz w:val="20"/>
+          <w:szCs w:val="20"/>
+          <w:lang w:val="en-US" w:eastAsia="ru-RU"/>
+        </w:rPr>
+        <w:br/>
+        <w:t xml:space="preserve">    DATAFILE</w:t>
+      </w:r>
+      <w:r>
+        <w:rPr>
+          <w:rFonts w:ascii="JetBrains Mono" w:eastAsia="Times New Roman" w:hAnsi="JetBrains Mono" w:cs="Courier New"/>
+          <w:i/>
+          <w:iCs/>
+          <w:color w:val="C792EA"/>
+          <w:sz w:val="20"/>
+          <w:szCs w:val="20"/>
+          <w:lang w:val="en-US" w:eastAsia="ru-RU"/>
+        </w:rPr>
+        <w:br/>
+        <w:t xml:space="preserve">        </w:t>
+      </w:r>
+      <w:r>
+        <w:rPr>
+          <w:rFonts w:ascii="JetBrains Mono" w:eastAsia="Times New Roman" w:hAnsi="JetBrains Mono" w:cs="Courier New"/>
+          <w:color w:val="C3E88D"/>
+          <w:sz w:val="20"/>
+          <w:szCs w:val="20"/>
+          <w:lang w:val="en-US" w:eastAsia="ru-RU"/>
+        </w:rPr>
+        <w:t>'/u01/qvs94/</w:t>
+      </w:r>
+      <w:proofErr w:type="spellStart"/>
+      <w:r>
+        <w:rPr>
+          <w:rFonts w:ascii="JetBrains Mono" w:eastAsia="Times New Roman" w:hAnsi="JetBrains Mono" w:cs="Courier New"/>
+          <w:color w:val="C3E88D"/>
+          <w:sz w:val="20"/>
+          <w:szCs w:val="20"/>
+          <w:lang w:val="en-US" w:eastAsia="ru-RU"/>
+        </w:rPr>
+        <w:t>leftfish</w:t>
+      </w:r>
+      <w:proofErr w:type="spellEnd"/>
+      <w:r>
+        <w:rPr>
+          <w:rFonts w:ascii="JetBrains Mono" w:eastAsia="Times New Roman" w:hAnsi="JetBrains Mono" w:cs="Courier New"/>
+          <w:color w:val="C3E88D"/>
+          <w:sz w:val="20"/>
+          <w:szCs w:val="20"/>
+          <w:lang w:val="en-US" w:eastAsia="ru-RU"/>
+        </w:rPr>
+        <w:t>/node04/elide49.dbf'</w:t>
+      </w:r>
+      <w:r>
+        <w:rPr>
+          <w:rFonts w:ascii="JetBrains Mono" w:eastAsia="Times New Roman" w:hAnsi="JetBrains Mono" w:cs="Courier New"/>
+          <w:color w:val="C3E88D"/>
+          <w:sz w:val="20"/>
+          <w:szCs w:val="20"/>
+          <w:lang w:val="en-US" w:eastAsia="ru-RU"/>
+        </w:rPr>
+        <w:br/>
+        <w:t xml:space="preserve">        </w:t>
+      </w:r>
+      <w:r>
+        <w:rPr>
+          <w:rFonts w:ascii="JetBrains Mono" w:eastAsia="Times New Roman" w:hAnsi="JetBrains Mono" w:cs="Courier New"/>
+          <w:i/>
+          <w:iCs/>
+          <w:color w:val="C792EA"/>
+          <w:sz w:val="20"/>
+          <w:szCs w:val="20"/>
+          <w:lang w:val="en-US" w:eastAsia="ru-RU"/>
+        </w:rPr>
+        <w:t xml:space="preserve">SIZE </w:t>
+      </w:r>
+      <w:r>
+        <w:rPr>
+          <w:rFonts w:ascii="JetBrains Mono" w:eastAsia="Times New Roman" w:hAnsi="JetBrains Mono" w:cs="Courier New"/>
+          <w:color w:val="F78C6C"/>
+          <w:sz w:val="20"/>
+          <w:szCs w:val="20"/>
+          <w:lang w:val="en-US" w:eastAsia="ru-RU"/>
+        </w:rPr>
+        <w:t>20</w:t>
+      </w:r>
+      <w:r>
+        <w:rPr>
+          <w:rFonts w:ascii="JetBrains Mono" w:eastAsia="Times New Roman" w:hAnsi="JetBrains Mono" w:cs="Courier New"/>
+          <w:color w:val="C3CEE3"/>
+          <w:sz w:val="20"/>
+          <w:szCs w:val="20"/>
+          <w:lang w:val="en-US" w:eastAsia="ru-RU"/>
+        </w:rPr>
+        <w:t>M</w:t>
+      </w:r>
+      <w:r>
+        <w:rPr>
+          <w:rFonts w:ascii="JetBrains Mono" w:eastAsia="Times New Roman" w:hAnsi="JetBrains Mono" w:cs="Courier New"/>
+          <w:color w:val="C3CEE3"/>
+          <w:sz w:val="20"/>
+          <w:szCs w:val="20"/>
+          <w:lang w:val="en-US" w:eastAsia="ru-RU"/>
+        </w:rPr>
+        <w:br/>
+        <w:t xml:space="preserve">        </w:t>
+      </w:r>
+      <w:r>
+        <w:rPr>
+          <w:rFonts w:ascii="JetBrains Mono" w:eastAsia="Times New Roman" w:hAnsi="JetBrains Mono" w:cs="Courier New"/>
+          <w:i/>
+          <w:iCs/>
+          <w:color w:val="C792EA"/>
+          <w:sz w:val="20"/>
+          <w:szCs w:val="20"/>
+          <w:lang w:val="en-US" w:eastAsia="ru-RU"/>
+        </w:rPr>
+        <w:t>REUSE</w:t>
+      </w:r>
+      <w:r>
+        <w:rPr>
+          <w:rFonts w:ascii="JetBrains Mono" w:eastAsia="Times New Roman" w:hAnsi="JetBrains Mono" w:cs="Courier New"/>
+          <w:i/>
+          <w:iCs/>
+          <w:color w:val="C792EA"/>
+          <w:sz w:val="20"/>
+          <w:szCs w:val="20"/>
+          <w:lang w:val="en-US" w:eastAsia="ru-RU"/>
+        </w:rPr>
+        <w:br/>
+        <w:t xml:space="preserve">        AUTOEXTEND ON</w:t>
+      </w:r>
+      <w:r>
+        <w:rPr>
+          <w:rFonts w:ascii="JetBrains Mono" w:eastAsia="Times New Roman" w:hAnsi="JetBrains Mono" w:cs="Courier New"/>
+          <w:i/>
+          <w:iCs/>
+          <w:color w:val="C792EA"/>
+          <w:sz w:val="20"/>
+          <w:szCs w:val="20"/>
+          <w:lang w:val="en-US" w:eastAsia="ru-RU"/>
+        </w:rPr>
+        <w:br/>
+        <w:t xml:space="preserve">        MAXSIZE UNLIMITED</w:t>
+      </w:r>
+      <w:r>
+        <w:rPr>
+          <w:rFonts w:ascii="JetBrains Mono" w:eastAsia="Times New Roman" w:hAnsi="JetBrains Mono" w:cs="Courier New"/>
+          <w:color w:val="89DDFF"/>
+          <w:sz w:val="20"/>
+          <w:szCs w:val="20"/>
+          <w:lang w:val="en-US" w:eastAsia="ru-RU"/>
+        </w:rPr>
+        <w:t>,</w:t>
+      </w:r>
+      <w:r>
+        <w:rPr>
+          <w:rFonts w:ascii="JetBrains Mono" w:eastAsia="Times New Roman" w:hAnsi="JetBrains Mono" w:cs="Courier New"/>
+          <w:color w:val="89DDFF"/>
+          <w:sz w:val="20"/>
+          <w:szCs w:val="20"/>
+          <w:lang w:val="en-US" w:eastAsia="ru-RU"/>
+        </w:rPr>
+        <w:br/>
+        <w:t xml:space="preserve">        </w:t>
+      </w:r>
+      <w:r>
+        <w:rPr>
+          <w:rFonts w:ascii="JetBrains Mono" w:eastAsia="Times New Roman" w:hAnsi="JetBrains Mono" w:cs="Courier New"/>
+          <w:color w:val="C3E88D"/>
+          <w:sz w:val="20"/>
+          <w:szCs w:val="20"/>
+          <w:lang w:val="en-US" w:eastAsia="ru-RU"/>
+        </w:rPr>
+        <w:t>'/u01/qvs94/</w:t>
+      </w:r>
+      <w:proofErr w:type="spellStart"/>
+      <w:r>
+        <w:rPr>
+          <w:rFonts w:ascii="JetBrains Mono" w:eastAsia="Times New Roman" w:hAnsi="JetBrains Mono" w:cs="Courier New"/>
+          <w:color w:val="C3E88D"/>
+          <w:sz w:val="20"/>
+          <w:szCs w:val="20"/>
+          <w:lang w:val="en-US" w:eastAsia="ru-RU"/>
+        </w:rPr>
+        <w:t>leftfish</w:t>
+      </w:r>
+      <w:proofErr w:type="spellEnd"/>
+      <w:r>
+        <w:rPr>
+          <w:rFonts w:ascii="JetBrains Mono" w:eastAsia="Times New Roman" w:hAnsi="JetBrains Mono" w:cs="Courier New"/>
+          <w:color w:val="C3E88D"/>
+          <w:sz w:val="20"/>
+          <w:szCs w:val="20"/>
+          <w:lang w:val="en-US" w:eastAsia="ru-RU"/>
+        </w:rPr>
+        <w:t>/node02/edive1.dbf'</w:t>
+      </w:r>
+      <w:r>
+        <w:rPr>
+          <w:rFonts w:ascii="JetBrains Mono" w:eastAsia="Times New Roman" w:hAnsi="JetBrains Mono" w:cs="Courier New"/>
+          <w:color w:val="C3E88D"/>
+          <w:sz w:val="20"/>
+          <w:szCs w:val="20"/>
+          <w:lang w:val="en-US" w:eastAsia="ru-RU"/>
+        </w:rPr>
+        <w:br/>
+        <w:t xml:space="preserve">        </w:t>
+      </w:r>
+      <w:r>
+        <w:rPr>
+          <w:rFonts w:ascii="JetBrains Mono" w:eastAsia="Times New Roman" w:hAnsi="JetBrains Mono" w:cs="Courier New"/>
+          <w:i/>
+          <w:iCs/>
+          <w:color w:val="C792EA"/>
+          <w:sz w:val="20"/>
+          <w:szCs w:val="20"/>
+          <w:lang w:val="en-US" w:eastAsia="ru-RU"/>
+        </w:rPr>
+        <w:t xml:space="preserve">SIZE </w:t>
+      </w:r>
+      <w:r>
+        <w:rPr>
+          <w:rFonts w:ascii="JetBrains Mono" w:eastAsia="Times New Roman" w:hAnsi="JetBrains Mono" w:cs="Courier New"/>
+          <w:color w:val="F78C6C"/>
+          <w:sz w:val="20"/>
+          <w:szCs w:val="20"/>
+          <w:lang w:val="en-US" w:eastAsia="ru-RU"/>
+        </w:rPr>
+        <w:t>20</w:t>
+      </w:r>
+      <w:r>
+        <w:rPr>
+          <w:rFonts w:ascii="JetBrains Mono" w:eastAsia="Times New Roman" w:hAnsi="JetBrains Mono" w:cs="Courier New"/>
+          <w:color w:val="C3CEE3"/>
+          <w:sz w:val="20"/>
+          <w:szCs w:val="20"/>
+          <w:lang w:val="en-US" w:eastAsia="ru-RU"/>
+        </w:rPr>
+        <w:t>M</w:t>
+      </w:r>
+      <w:r>
+        <w:rPr>
+          <w:rFonts w:ascii="JetBrains Mono" w:eastAsia="Times New Roman" w:hAnsi="JetBrains Mono" w:cs="Courier New"/>
+          <w:color w:val="C3CEE3"/>
+          <w:sz w:val="20"/>
+          <w:szCs w:val="20"/>
+          <w:lang w:val="en-US" w:eastAsia="ru-RU"/>
+        </w:rPr>
+        <w:br/>
+        <w:t xml:space="preserve">        </w:t>
+      </w:r>
+      <w:r>
+        <w:rPr>
+          <w:rFonts w:ascii="JetBrains Mono" w:eastAsia="Times New Roman" w:hAnsi="JetBrains Mono" w:cs="Courier New"/>
+          <w:i/>
+          <w:iCs/>
+          <w:color w:val="C792EA"/>
+          <w:sz w:val="20"/>
+          <w:szCs w:val="20"/>
+          <w:lang w:val="en-US" w:eastAsia="ru-RU"/>
+        </w:rPr>
+        <w:t>REUSE</w:t>
+      </w:r>
+      <w:r>
+        <w:rPr>
+          <w:rFonts w:ascii="JetBrains Mono" w:eastAsia="Times New Roman" w:hAnsi="JetBrains Mono" w:cs="Courier New"/>
+          <w:i/>
+          <w:iCs/>
+          <w:color w:val="C792EA"/>
+          <w:sz w:val="20"/>
+          <w:szCs w:val="20"/>
+          <w:lang w:val="en-US" w:eastAsia="ru-RU"/>
+        </w:rPr>
+        <w:br/>
+        <w:t xml:space="preserve">        AUTOEXTEND ON</w:t>
+      </w:r>
+      <w:r>
+        <w:rPr>
+          <w:rFonts w:ascii="JetBrains Mono" w:eastAsia="Times New Roman" w:hAnsi="JetBrains Mono" w:cs="Courier New"/>
+          <w:i/>
+          <w:iCs/>
+          <w:color w:val="C792EA"/>
+          <w:sz w:val="20"/>
+          <w:szCs w:val="20"/>
+          <w:lang w:val="en-US" w:eastAsia="ru-RU"/>
+        </w:rPr>
+        <w:br/>
+        <w:t xml:space="preserve">        MAXSIZE UNLIMITED</w:t>
+      </w:r>
+      <w:r>
+        <w:rPr>
+          <w:rFonts w:ascii="JetBrains Mono" w:eastAsia="Times New Roman" w:hAnsi="JetBrains Mono" w:cs="Courier New"/>
+          <w:i/>
+          <w:iCs/>
+          <w:color w:val="C792EA"/>
+          <w:sz w:val="20"/>
+          <w:szCs w:val="20"/>
+          <w:lang w:val="en-US" w:eastAsia="ru-RU"/>
+        </w:rPr>
+        <w:br/>
+        <w:t xml:space="preserve">    </w:t>
+      </w:r>
+      <w:proofErr w:type="spellStart"/>
+      <w:r>
+        <w:rPr>
+          <w:rFonts w:ascii="JetBrains Mono" w:eastAsia="Times New Roman" w:hAnsi="JetBrains Mono" w:cs="Courier New"/>
+          <w:i/>
+          <w:iCs/>
+          <w:color w:val="C792EA"/>
+          <w:sz w:val="20"/>
+          <w:szCs w:val="20"/>
+          <w:lang w:val="en-US" w:eastAsia="ru-RU"/>
+        </w:rPr>
+        <w:t>sysaux</w:t>
+      </w:r>
+      <w:proofErr w:type="spellEnd"/>
+      <w:r>
+        <w:rPr>
+          <w:rFonts w:ascii="JetBrains Mono" w:eastAsia="Times New Roman" w:hAnsi="JetBrains Mono" w:cs="Courier New"/>
+          <w:i/>
+          <w:iCs/>
+          <w:color w:val="C792EA"/>
+          <w:sz w:val="20"/>
+          <w:szCs w:val="20"/>
+          <w:lang w:val="en-US" w:eastAsia="ru-RU"/>
+        </w:rPr>
+        <w:t xml:space="preserve"> DATAFILE</w:t>
+      </w:r>
+      <w:r>
+        <w:rPr>
+          <w:rFonts w:ascii="JetBrains Mono" w:eastAsia="Times New Roman" w:hAnsi="JetBrains Mono" w:cs="Courier New"/>
+          <w:i/>
+          <w:iCs/>
+          <w:color w:val="C792EA"/>
+          <w:sz w:val="20"/>
+          <w:szCs w:val="20"/>
+          <w:lang w:val="en-US" w:eastAsia="ru-RU"/>
+        </w:rPr>
+        <w:br/>
+        <w:t xml:space="preserve">        </w:t>
+      </w:r>
+      <w:r>
+        <w:rPr>
+          <w:rFonts w:ascii="JetBrains Mono" w:eastAsia="Times New Roman" w:hAnsi="JetBrains Mono" w:cs="Courier New"/>
+          <w:color w:val="C3E88D"/>
+          <w:sz w:val="20"/>
+          <w:szCs w:val="20"/>
+          <w:lang w:val="en-US" w:eastAsia="ru-RU"/>
+        </w:rPr>
+        <w:t>'/u01/qvs94/</w:t>
+      </w:r>
+      <w:proofErr w:type="spellStart"/>
+      <w:r>
+        <w:rPr>
+          <w:rFonts w:ascii="JetBrains Mono" w:eastAsia="Times New Roman" w:hAnsi="JetBrains Mono" w:cs="Courier New"/>
+          <w:color w:val="C3E88D"/>
+          <w:sz w:val="20"/>
+          <w:szCs w:val="20"/>
+          <w:lang w:val="en-US" w:eastAsia="ru-RU"/>
+        </w:rPr>
+        <w:t>leftfish</w:t>
+      </w:r>
+      <w:proofErr w:type="spellEnd"/>
+      <w:r>
+        <w:rPr>
+          <w:rFonts w:ascii="JetBrains Mono" w:eastAsia="Times New Roman" w:hAnsi="JetBrains Mono" w:cs="Courier New"/>
+          <w:color w:val="C3E88D"/>
+          <w:sz w:val="20"/>
+          <w:szCs w:val="20"/>
+          <w:lang w:val="en-US" w:eastAsia="ru-RU"/>
+        </w:rPr>
+        <w:t>/node01/dep34.dbf'</w:t>
+      </w:r>
+      <w:r>
+        <w:rPr>
+          <w:rFonts w:ascii="JetBrains Mono" w:eastAsia="Times New Roman" w:hAnsi="JetBrains Mono" w:cs="Courier New"/>
+          <w:color w:val="C3E88D"/>
+          <w:sz w:val="20"/>
+          <w:szCs w:val="20"/>
+          <w:lang w:val="en-US" w:eastAsia="ru-RU"/>
+        </w:rPr>
+        <w:br/>
+        <w:t xml:space="preserve">        </w:t>
+      </w:r>
+      <w:r>
+        <w:rPr>
+          <w:rFonts w:ascii="JetBrains Mono" w:eastAsia="Times New Roman" w:hAnsi="JetBrains Mono" w:cs="Courier New"/>
+          <w:i/>
+          <w:iCs/>
+          <w:color w:val="C792EA"/>
+          <w:sz w:val="20"/>
+          <w:szCs w:val="20"/>
+          <w:lang w:val="en-US" w:eastAsia="ru-RU"/>
+        </w:rPr>
+        <w:t xml:space="preserve">SIZE </w:t>
+      </w:r>
+      <w:r>
+        <w:rPr>
+          <w:rFonts w:ascii="JetBrains Mono" w:eastAsia="Times New Roman" w:hAnsi="JetBrains Mono" w:cs="Courier New"/>
+          <w:color w:val="F78C6C"/>
+          <w:sz w:val="20"/>
+          <w:szCs w:val="20"/>
+          <w:lang w:val="en-US" w:eastAsia="ru-RU"/>
+        </w:rPr>
+        <w:t>20</w:t>
+      </w:r>
+      <w:r>
+        <w:rPr>
+          <w:rFonts w:ascii="JetBrains Mono" w:eastAsia="Times New Roman" w:hAnsi="JetBrains Mono" w:cs="Courier New"/>
+          <w:color w:val="C3CEE3"/>
+          <w:sz w:val="20"/>
+          <w:szCs w:val="20"/>
+          <w:lang w:val="en-US" w:eastAsia="ru-RU"/>
+        </w:rPr>
+        <w:t>M</w:t>
+      </w:r>
+      <w:r>
+        <w:rPr>
+          <w:rFonts w:ascii="JetBrains Mono" w:eastAsia="Times New Roman" w:hAnsi="JetBrains Mono" w:cs="Courier New"/>
+          <w:color w:val="C3CEE3"/>
+          <w:sz w:val="20"/>
+          <w:szCs w:val="20"/>
+          <w:lang w:val="en-US" w:eastAsia="ru-RU"/>
+        </w:rPr>
+        <w:br/>
+        <w:t xml:space="preserve">        </w:t>
+      </w:r>
+      <w:r>
+        <w:rPr>
+          <w:rFonts w:ascii="JetBrains Mono" w:eastAsia="Times New Roman" w:hAnsi="JetBrains Mono" w:cs="Courier New"/>
+          <w:i/>
+          <w:iCs/>
+          <w:color w:val="C792EA"/>
+          <w:sz w:val="20"/>
+          <w:szCs w:val="20"/>
+          <w:lang w:val="en-US" w:eastAsia="ru-RU"/>
+        </w:rPr>
+        <w:t>REUSE</w:t>
+      </w:r>
+      <w:r>
+        <w:rPr>
+          <w:rFonts w:ascii="JetBrains Mono" w:eastAsia="Times New Roman" w:hAnsi="JetBrains Mono" w:cs="Courier New"/>
+          <w:i/>
+          <w:iCs/>
+          <w:color w:val="C792EA"/>
+          <w:sz w:val="20"/>
+          <w:szCs w:val="20"/>
+          <w:lang w:val="en-US" w:eastAsia="ru-RU"/>
+        </w:rPr>
+        <w:br/>
+        <w:t xml:space="preserve">        AUTOEXTEND ON</w:t>
+      </w:r>
+      <w:r>
+        <w:rPr>
+          <w:rFonts w:ascii="JetBrains Mono" w:eastAsia="Times New Roman" w:hAnsi="JetBrains Mono" w:cs="Courier New"/>
+          <w:i/>
+          <w:iCs/>
+          <w:color w:val="C792EA"/>
+          <w:sz w:val="20"/>
+          <w:szCs w:val="20"/>
+          <w:lang w:val="en-US" w:eastAsia="ru-RU"/>
+        </w:rPr>
+        <w:br/>
+        <w:t xml:space="preserve">        MAXSIZE UNLIMITED</w:t>
+      </w:r>
+      <w:r>
+        <w:rPr>
+          <w:rFonts w:ascii="JetBrains Mono" w:eastAsia="Times New Roman" w:hAnsi="JetBrains Mono" w:cs="Courier New"/>
+          <w:color w:val="89DDFF"/>
+          <w:sz w:val="20"/>
+          <w:szCs w:val="20"/>
+          <w:lang w:val="en-US" w:eastAsia="ru-RU"/>
+        </w:rPr>
+        <w:t>,</w:t>
+      </w:r>
+      <w:r>
+        <w:rPr>
+          <w:rFonts w:ascii="JetBrains Mono" w:eastAsia="Times New Roman" w:hAnsi="JetBrains Mono" w:cs="Courier New"/>
+          <w:color w:val="89DDFF"/>
+          <w:sz w:val="20"/>
+          <w:szCs w:val="20"/>
+          <w:lang w:val="en-US" w:eastAsia="ru-RU"/>
+        </w:rPr>
+        <w:br/>
+        <w:t xml:space="preserve">        </w:t>
+      </w:r>
+      <w:r>
+        <w:rPr>
+          <w:rFonts w:ascii="JetBrains Mono" w:eastAsia="Times New Roman" w:hAnsi="JetBrains Mono" w:cs="Courier New"/>
+          <w:color w:val="C3E88D"/>
+          <w:sz w:val="20"/>
+          <w:szCs w:val="20"/>
+          <w:lang w:val="en-US" w:eastAsia="ru-RU"/>
+        </w:rPr>
+        <w:t>'/u01/qvs94/</w:t>
+      </w:r>
+      <w:proofErr w:type="spellStart"/>
+      <w:r>
+        <w:rPr>
+          <w:rFonts w:ascii="JetBrains Mono" w:eastAsia="Times New Roman" w:hAnsi="JetBrains Mono" w:cs="Courier New"/>
+          <w:color w:val="C3E88D"/>
+          <w:sz w:val="20"/>
+          <w:szCs w:val="20"/>
+          <w:lang w:val="en-US" w:eastAsia="ru-RU"/>
+        </w:rPr>
+        <w:t>leftfish</w:t>
+      </w:r>
+      <w:proofErr w:type="spellEnd"/>
+      <w:r>
+        <w:rPr>
+          <w:rFonts w:ascii="JetBrains Mono" w:eastAsia="Times New Roman" w:hAnsi="JetBrains Mono" w:cs="Courier New"/>
+          <w:color w:val="C3E88D"/>
+          <w:sz w:val="20"/>
+          <w:szCs w:val="20"/>
+          <w:lang w:val="en-US" w:eastAsia="ru-RU"/>
+        </w:rPr>
+        <w:t>/node03/sef98.dbf'</w:t>
+      </w:r>
+      <w:r>
+        <w:rPr>
+          <w:rFonts w:ascii="JetBrains Mono" w:eastAsia="Times New Roman" w:hAnsi="JetBrains Mono" w:cs="Courier New"/>
+          <w:color w:val="C3E88D"/>
+          <w:sz w:val="20"/>
+          <w:szCs w:val="20"/>
+          <w:lang w:val="en-US" w:eastAsia="ru-RU"/>
+        </w:rPr>
+        <w:br/>
+        <w:t xml:space="preserve">        </w:t>
+      </w:r>
+      <w:r>
+        <w:rPr>
+          <w:rFonts w:ascii="JetBrains Mono" w:eastAsia="Times New Roman" w:hAnsi="JetBrains Mono" w:cs="Courier New"/>
+          <w:i/>
+          <w:iCs/>
+          <w:color w:val="C792EA"/>
+          <w:sz w:val="20"/>
+          <w:szCs w:val="20"/>
+          <w:lang w:val="en-US" w:eastAsia="ru-RU"/>
+        </w:rPr>
+        <w:t xml:space="preserve">SIZE </w:t>
+      </w:r>
+      <w:r>
+        <w:rPr>
+          <w:rFonts w:ascii="JetBrains Mono" w:eastAsia="Times New Roman" w:hAnsi="JetBrains Mono" w:cs="Courier New"/>
+          <w:color w:val="F78C6C"/>
+          <w:sz w:val="20"/>
+          <w:szCs w:val="20"/>
+          <w:lang w:val="en-US" w:eastAsia="ru-RU"/>
+        </w:rPr>
+        <w:t>20</w:t>
+      </w:r>
+      <w:r>
+        <w:rPr>
+          <w:rFonts w:ascii="JetBrains Mono" w:eastAsia="Times New Roman" w:hAnsi="JetBrains Mono" w:cs="Courier New"/>
+          <w:color w:val="C3CEE3"/>
+          <w:sz w:val="20"/>
+          <w:szCs w:val="20"/>
+          <w:lang w:val="en-US" w:eastAsia="ru-RU"/>
+        </w:rPr>
+        <w:t>M</w:t>
+      </w:r>
+      <w:r>
+        <w:rPr>
+          <w:rFonts w:ascii="JetBrains Mono" w:eastAsia="Times New Roman" w:hAnsi="JetBrains Mono" w:cs="Courier New"/>
+          <w:color w:val="C3CEE3"/>
+          <w:sz w:val="20"/>
+          <w:szCs w:val="20"/>
+          <w:lang w:val="en-US" w:eastAsia="ru-RU"/>
+        </w:rPr>
+        <w:br/>
+        <w:t xml:space="preserve">        </w:t>
+      </w:r>
+      <w:r>
+        <w:rPr>
+          <w:rFonts w:ascii="JetBrains Mono" w:eastAsia="Times New Roman" w:hAnsi="JetBrains Mono" w:cs="Courier New"/>
+          <w:i/>
+          <w:iCs/>
+          <w:color w:val="C792EA"/>
+          <w:sz w:val="20"/>
+          <w:szCs w:val="20"/>
+          <w:lang w:val="en-US" w:eastAsia="ru-RU"/>
+        </w:rPr>
+        <w:t>REUSE</w:t>
+      </w:r>
+      <w:r>
+        <w:rPr>
+          <w:rFonts w:ascii="JetBrains Mono" w:eastAsia="Times New Roman" w:hAnsi="JetBrains Mono" w:cs="Courier New"/>
+          <w:i/>
+          <w:iCs/>
+          <w:color w:val="C792EA"/>
+          <w:sz w:val="20"/>
+          <w:szCs w:val="20"/>
+          <w:lang w:val="en-US" w:eastAsia="ru-RU"/>
+        </w:rPr>
+        <w:br/>
+        <w:t xml:space="preserve">        AUTOEXTEND ON</w:t>
+      </w:r>
+      <w:r>
+        <w:rPr>
+          <w:rFonts w:ascii="JetBrains Mono" w:eastAsia="Times New Roman" w:hAnsi="JetBrains Mono" w:cs="Courier New"/>
+          <w:i/>
+          <w:iCs/>
+          <w:color w:val="C792EA"/>
+          <w:sz w:val="20"/>
+          <w:szCs w:val="20"/>
+          <w:lang w:val="en-US" w:eastAsia="ru-RU"/>
+        </w:rPr>
+        <w:br/>
+        <w:t xml:space="preserve">        MAXSIZE UNLIMITED</w:t>
+      </w:r>
+      <w:r>
+        <w:rPr>
+          <w:rFonts w:ascii="JetBrains Mono" w:eastAsia="Times New Roman" w:hAnsi="JetBrains Mono" w:cs="Courier New"/>
+          <w:i/>
+          <w:iCs/>
+          <w:color w:val="C792EA"/>
+          <w:sz w:val="20"/>
+          <w:szCs w:val="20"/>
+          <w:lang w:val="en-US" w:eastAsia="ru-RU"/>
+        </w:rPr>
+        <w:br/>
+        <w:t xml:space="preserve">    DEFAULT TABLESPACE users DATAFILE</w:t>
+      </w:r>
+      <w:r>
+        <w:rPr>
+          <w:rFonts w:ascii="JetBrains Mono" w:eastAsia="Times New Roman" w:hAnsi="JetBrains Mono" w:cs="Courier New"/>
+          <w:i/>
+          <w:iCs/>
+          <w:color w:val="C792EA"/>
+          <w:sz w:val="20"/>
+          <w:szCs w:val="20"/>
+          <w:lang w:val="en-US" w:eastAsia="ru-RU"/>
+        </w:rPr>
+        <w:br/>
+        <w:t xml:space="preserve">        </w:t>
+      </w:r>
+      <w:r>
+        <w:rPr>
+          <w:rFonts w:ascii="JetBrains Mono" w:eastAsia="Times New Roman" w:hAnsi="JetBrains Mono" w:cs="Courier New"/>
+          <w:color w:val="C3E88D"/>
+          <w:sz w:val="20"/>
+          <w:szCs w:val="20"/>
+          <w:lang w:val="en-US" w:eastAsia="ru-RU"/>
+        </w:rPr>
+        <w:t>'/u01/qvs94/</w:t>
+      </w:r>
+      <w:proofErr w:type="spellStart"/>
+      <w:r>
+        <w:rPr>
+          <w:rFonts w:ascii="JetBrains Mono" w:eastAsia="Times New Roman" w:hAnsi="JetBrains Mono" w:cs="Courier New"/>
+          <w:color w:val="C3E88D"/>
+          <w:sz w:val="20"/>
+          <w:szCs w:val="20"/>
+          <w:lang w:val="en-US" w:eastAsia="ru-RU"/>
+        </w:rPr>
+        <w:t>leftfish</w:t>
+      </w:r>
+      <w:proofErr w:type="spellEnd"/>
+      <w:r>
+        <w:rPr>
+          <w:rFonts w:ascii="JetBrains Mono" w:eastAsia="Times New Roman" w:hAnsi="JetBrains Mono" w:cs="Courier New"/>
+          <w:color w:val="C3E88D"/>
+          <w:sz w:val="20"/>
+          <w:szCs w:val="20"/>
+          <w:lang w:val="en-US" w:eastAsia="ru-RU"/>
+        </w:rPr>
+        <w:t>/node01/eguqihu344.dbf'</w:t>
+      </w:r>
+      <w:r>
+        <w:rPr>
+          <w:rFonts w:ascii="JetBrains Mono" w:eastAsia="Times New Roman" w:hAnsi="JetBrains Mono" w:cs="Courier New"/>
+          <w:color w:val="C3E88D"/>
+          <w:sz w:val="20"/>
+          <w:szCs w:val="20"/>
+          <w:lang w:val="en-US" w:eastAsia="ru-RU"/>
+        </w:rPr>
+        <w:br/>
+        <w:t xml:space="preserve">        </w:t>
+      </w:r>
+      <w:r>
+        <w:rPr>
+          <w:rFonts w:ascii="JetBrains Mono" w:eastAsia="Times New Roman" w:hAnsi="JetBrains Mono" w:cs="Courier New"/>
+          <w:i/>
+          <w:iCs/>
+          <w:color w:val="C792EA"/>
+          <w:sz w:val="20"/>
+          <w:szCs w:val="20"/>
+          <w:lang w:val="en-US" w:eastAsia="ru-RU"/>
+        </w:rPr>
+        <w:t xml:space="preserve">SIZE </w:t>
+      </w:r>
+      <w:r>
+        <w:rPr>
+          <w:rFonts w:ascii="JetBrains Mono" w:eastAsia="Times New Roman" w:hAnsi="JetBrains Mono" w:cs="Courier New"/>
+          <w:color w:val="F78C6C"/>
+          <w:sz w:val="20"/>
+          <w:szCs w:val="20"/>
+          <w:lang w:val="en-US" w:eastAsia="ru-RU"/>
+        </w:rPr>
+        <w:t>20</w:t>
+      </w:r>
+      <w:r>
+        <w:rPr>
+          <w:rFonts w:ascii="JetBrains Mono" w:eastAsia="Times New Roman" w:hAnsi="JetBrains Mono" w:cs="Courier New"/>
+          <w:color w:val="C3CEE3"/>
+          <w:sz w:val="20"/>
+          <w:szCs w:val="20"/>
+          <w:lang w:val="en-US" w:eastAsia="ru-RU"/>
+        </w:rPr>
+        <w:t>M</w:t>
+      </w:r>
+      <w:r>
+        <w:rPr>
+          <w:rFonts w:ascii="JetBrains Mono" w:eastAsia="Times New Roman" w:hAnsi="JetBrains Mono" w:cs="Courier New"/>
+          <w:color w:val="C3CEE3"/>
+          <w:sz w:val="20"/>
+          <w:szCs w:val="20"/>
+          <w:lang w:val="en-US" w:eastAsia="ru-RU"/>
+        </w:rPr>
+        <w:br/>
+        <w:t xml:space="preserve">        </w:t>
+      </w:r>
+      <w:r>
+        <w:rPr>
+          <w:rFonts w:ascii="JetBrains Mono" w:eastAsia="Times New Roman" w:hAnsi="JetBrains Mono" w:cs="Courier New"/>
+          <w:i/>
+          <w:iCs/>
+          <w:color w:val="C792EA"/>
+          <w:sz w:val="20"/>
+          <w:szCs w:val="20"/>
+          <w:lang w:val="en-US" w:eastAsia="ru-RU"/>
+        </w:rPr>
+        <w:t>REUSE</w:t>
+      </w:r>
+      <w:r>
+        <w:rPr>
+          <w:rFonts w:ascii="JetBrains Mono" w:eastAsia="Times New Roman" w:hAnsi="JetBrains Mono" w:cs="Courier New"/>
+          <w:i/>
+          <w:iCs/>
+          <w:color w:val="C792EA"/>
+          <w:sz w:val="20"/>
+          <w:szCs w:val="20"/>
+          <w:lang w:val="en-US" w:eastAsia="ru-RU"/>
+        </w:rPr>
+        <w:br/>
+        <w:t xml:space="preserve">        AUTOEXTEND ON</w:t>
+      </w:r>
+      <w:r>
+        <w:rPr>
+          <w:rFonts w:ascii="JetBrains Mono" w:eastAsia="Times New Roman" w:hAnsi="JetBrains Mono" w:cs="Courier New"/>
+          <w:i/>
+          <w:iCs/>
+          <w:color w:val="C792EA"/>
+          <w:sz w:val="20"/>
+          <w:szCs w:val="20"/>
+          <w:lang w:val="en-US" w:eastAsia="ru-RU"/>
+        </w:rPr>
+        <w:br/>
+        <w:t xml:space="preserve">        MAXSIZE UNLIMITED</w:t>
+      </w:r>
+      <w:r>
+        <w:rPr>
+          <w:rFonts w:ascii="JetBrains Mono" w:eastAsia="Times New Roman" w:hAnsi="JetBrains Mono" w:cs="Courier New"/>
+          <w:color w:val="89DDFF"/>
+          <w:sz w:val="20"/>
+          <w:szCs w:val="20"/>
+          <w:lang w:val="en-US" w:eastAsia="ru-RU"/>
+        </w:rPr>
+        <w:t>,</w:t>
+      </w:r>
+      <w:r>
+        <w:rPr>
+          <w:rFonts w:ascii="JetBrains Mono" w:eastAsia="Times New Roman" w:hAnsi="JetBrains Mono" w:cs="Courier New"/>
+          <w:color w:val="89DDFF"/>
+          <w:sz w:val="20"/>
+          <w:szCs w:val="20"/>
+          <w:lang w:val="en-US" w:eastAsia="ru-RU"/>
+        </w:rPr>
+        <w:br/>
+        <w:t xml:space="preserve">        </w:t>
+      </w:r>
+      <w:r>
+        <w:rPr>
+          <w:rFonts w:ascii="JetBrains Mono" w:eastAsia="Times New Roman" w:hAnsi="JetBrains Mono" w:cs="Courier New"/>
+          <w:color w:val="C3E88D"/>
+          <w:sz w:val="20"/>
+          <w:szCs w:val="20"/>
+          <w:lang w:val="en-US" w:eastAsia="ru-RU"/>
+        </w:rPr>
+        <w:t>'/u01/qvs94/</w:t>
+      </w:r>
+      <w:proofErr w:type="spellStart"/>
+      <w:r>
+        <w:rPr>
+          <w:rFonts w:ascii="JetBrains Mono" w:eastAsia="Times New Roman" w:hAnsi="JetBrains Mono" w:cs="Courier New"/>
+          <w:color w:val="C3E88D"/>
+          <w:sz w:val="20"/>
+          <w:szCs w:val="20"/>
+          <w:lang w:val="en-US" w:eastAsia="ru-RU"/>
+        </w:rPr>
+        <w:t>leftfish</w:t>
+      </w:r>
+      <w:proofErr w:type="spellEnd"/>
+      <w:r>
+        <w:rPr>
+          <w:rFonts w:ascii="JetBrains Mono" w:eastAsia="Times New Roman" w:hAnsi="JetBrains Mono" w:cs="Courier New"/>
+          <w:color w:val="C3E88D"/>
+          <w:sz w:val="20"/>
+          <w:szCs w:val="20"/>
+          <w:lang w:val="en-US" w:eastAsia="ru-RU"/>
+        </w:rPr>
+        <w:t>/node02/evadagi518.dbf'</w:t>
+      </w:r>
+      <w:r>
+        <w:rPr>
+          <w:rFonts w:ascii="JetBrains Mono" w:eastAsia="Times New Roman" w:hAnsi="JetBrains Mono" w:cs="Courier New"/>
+          <w:color w:val="C3E88D"/>
+          <w:sz w:val="20"/>
+          <w:szCs w:val="20"/>
+          <w:lang w:val="en-US" w:eastAsia="ru-RU"/>
+        </w:rPr>
+        <w:br/>
+        <w:t xml:space="preserve">        </w:t>
+      </w:r>
+      <w:r>
+        <w:rPr>
+          <w:rFonts w:ascii="JetBrains Mono" w:eastAsia="Times New Roman" w:hAnsi="JetBrains Mono" w:cs="Courier New"/>
+          <w:i/>
+          <w:iCs/>
+          <w:color w:val="C792EA"/>
+          <w:sz w:val="20"/>
+          <w:szCs w:val="20"/>
+          <w:lang w:val="en-US" w:eastAsia="ru-RU"/>
+        </w:rPr>
+        <w:t xml:space="preserve">SIZE </w:t>
+      </w:r>
+      <w:r>
+        <w:rPr>
+          <w:rFonts w:ascii="JetBrains Mono" w:eastAsia="Times New Roman" w:hAnsi="JetBrains Mono" w:cs="Courier New"/>
+          <w:color w:val="F78C6C"/>
+          <w:sz w:val="20"/>
+          <w:szCs w:val="20"/>
+          <w:lang w:val="en-US" w:eastAsia="ru-RU"/>
+        </w:rPr>
+        <w:t>20</w:t>
+      </w:r>
+      <w:r>
+        <w:rPr>
+          <w:rFonts w:ascii="JetBrains Mono" w:eastAsia="Times New Roman" w:hAnsi="JetBrains Mono" w:cs="Courier New"/>
+          <w:color w:val="C3CEE3"/>
+          <w:sz w:val="20"/>
+          <w:szCs w:val="20"/>
+          <w:lang w:val="en-US" w:eastAsia="ru-RU"/>
+        </w:rPr>
+        <w:t>M</w:t>
+      </w:r>
+      <w:r>
+        <w:rPr>
+          <w:rFonts w:ascii="JetBrains Mono" w:eastAsia="Times New Roman" w:hAnsi="JetBrains Mono" w:cs="Courier New"/>
+          <w:color w:val="C3CEE3"/>
+          <w:sz w:val="20"/>
+          <w:szCs w:val="20"/>
+          <w:lang w:val="en-US" w:eastAsia="ru-RU"/>
+        </w:rPr>
+        <w:br/>
+        <w:t xml:space="preserve">        </w:t>
+      </w:r>
+      <w:r>
+        <w:rPr>
+          <w:rFonts w:ascii="JetBrains Mono" w:eastAsia="Times New Roman" w:hAnsi="JetBrains Mono" w:cs="Courier New"/>
+          <w:i/>
+          <w:iCs/>
+          <w:color w:val="C792EA"/>
+          <w:sz w:val="20"/>
+          <w:szCs w:val="20"/>
+          <w:lang w:val="en-US" w:eastAsia="ru-RU"/>
+        </w:rPr>
+        <w:t>REUSE</w:t>
+      </w:r>
+      <w:r>
+        <w:rPr>
+          <w:rFonts w:ascii="JetBrains Mono" w:eastAsia="Times New Roman" w:hAnsi="JetBrains Mono" w:cs="Courier New"/>
+          <w:i/>
+          <w:iCs/>
+          <w:color w:val="C792EA"/>
+          <w:sz w:val="20"/>
+          <w:szCs w:val="20"/>
+          <w:lang w:val="en-US" w:eastAsia="ru-RU"/>
+        </w:rPr>
+        <w:br/>
+        <w:t xml:space="preserve">        AUTOEXTEND ON</w:t>
+      </w:r>
+      <w:r>
+        <w:rPr>
+          <w:rFonts w:ascii="JetBrains Mono" w:eastAsia="Times New Roman" w:hAnsi="JetBrains Mono" w:cs="Courier New"/>
+          <w:i/>
+          <w:iCs/>
+          <w:color w:val="C792EA"/>
+          <w:sz w:val="20"/>
+          <w:szCs w:val="20"/>
+          <w:lang w:val="en-US" w:eastAsia="ru-RU"/>
+        </w:rPr>
+        <w:br/>
+        <w:t xml:space="preserve">        MAXSIZE UNLIMITED</w:t>
+      </w:r>
+      <w:r>
+        <w:rPr>
+          <w:rFonts w:ascii="JetBrains Mono" w:eastAsia="Times New Roman" w:hAnsi="JetBrains Mono" w:cs="Courier New"/>
+          <w:i/>
+          <w:iCs/>
+          <w:color w:val="C792EA"/>
+          <w:sz w:val="20"/>
+          <w:szCs w:val="20"/>
+          <w:lang w:val="en-US" w:eastAsia="ru-RU"/>
+        </w:rPr>
+        <w:br/>
+        <w:t xml:space="preserve">    DEFAULT TEMPORARY TABLESPACE </w:t>
+      </w:r>
+      <w:r>
+        <w:rPr>
+          <w:rFonts w:ascii="JetBrains Mono" w:eastAsia="Times New Roman" w:hAnsi="JetBrains Mono" w:cs="Courier New"/>
+          <w:color w:val="C3CEE3"/>
+          <w:sz w:val="20"/>
+          <w:szCs w:val="20"/>
+          <w:lang w:val="en-US" w:eastAsia="ru-RU"/>
+        </w:rPr>
+        <w:t xml:space="preserve">temp </w:t>
+      </w:r>
+      <w:r>
+        <w:rPr>
+          <w:rFonts w:ascii="JetBrains Mono" w:eastAsia="Times New Roman" w:hAnsi="JetBrains Mono" w:cs="Courier New"/>
+          <w:i/>
+          <w:iCs/>
+          <w:color w:val="C792EA"/>
+          <w:sz w:val="20"/>
+          <w:szCs w:val="20"/>
+          <w:lang w:val="en-US" w:eastAsia="ru-RU"/>
+        </w:rPr>
+        <w:t>TEMPFILE</w:t>
+      </w:r>
+      <w:r>
+        <w:rPr>
+          <w:rFonts w:ascii="JetBrains Mono" w:eastAsia="Times New Roman" w:hAnsi="JetBrains Mono" w:cs="Courier New"/>
+          <w:i/>
+          <w:iCs/>
+          <w:color w:val="C792EA"/>
+          <w:sz w:val="20"/>
+          <w:szCs w:val="20"/>
+          <w:lang w:val="en-US" w:eastAsia="ru-RU"/>
+        </w:rPr>
+        <w:br/>
+        <w:t xml:space="preserve">        </w:t>
+      </w:r>
+      <w:r>
+        <w:rPr>
+          <w:rFonts w:ascii="JetBrains Mono" w:eastAsia="Times New Roman" w:hAnsi="JetBrains Mono" w:cs="Courier New"/>
+          <w:color w:val="C3E88D"/>
+          <w:sz w:val="20"/>
+          <w:szCs w:val="20"/>
+          <w:lang w:val="en-US" w:eastAsia="ru-RU"/>
+        </w:rPr>
+        <w:t>'/u01/qvs94/</w:t>
+      </w:r>
+      <w:proofErr w:type="spellStart"/>
+      <w:r>
+        <w:rPr>
+          <w:rFonts w:ascii="JetBrains Mono" w:eastAsia="Times New Roman" w:hAnsi="JetBrains Mono" w:cs="Courier New"/>
+          <w:color w:val="C3E88D"/>
+          <w:sz w:val="20"/>
+          <w:szCs w:val="20"/>
+          <w:lang w:val="en-US" w:eastAsia="ru-RU"/>
+        </w:rPr>
+        <w:t>leftfish</w:t>
+      </w:r>
+      <w:proofErr w:type="spellEnd"/>
+      <w:r>
+        <w:rPr>
+          <w:rFonts w:ascii="JetBrains Mono" w:eastAsia="Times New Roman" w:hAnsi="JetBrains Mono" w:cs="Courier New"/>
+          <w:color w:val="C3E88D"/>
+          <w:sz w:val="20"/>
+          <w:szCs w:val="20"/>
+          <w:lang w:val="en-US" w:eastAsia="ru-RU"/>
+        </w:rPr>
+        <w:t>/temp01.dbf'</w:t>
+      </w:r>
+      <w:r>
+        <w:rPr>
+          <w:rFonts w:ascii="JetBrains Mono" w:eastAsia="Times New Roman" w:hAnsi="JetBrains Mono" w:cs="Courier New"/>
+          <w:color w:val="C3E88D"/>
+          <w:sz w:val="20"/>
+          <w:szCs w:val="20"/>
+          <w:lang w:val="en-US" w:eastAsia="ru-RU"/>
+        </w:rPr>
+        <w:br/>
+        <w:t xml:space="preserve">        </w:t>
+      </w:r>
+      <w:r>
+        <w:rPr>
+          <w:rFonts w:ascii="JetBrains Mono" w:eastAsia="Times New Roman" w:hAnsi="JetBrains Mono" w:cs="Courier New"/>
+          <w:i/>
+          <w:iCs/>
+          <w:color w:val="C792EA"/>
+          <w:sz w:val="20"/>
+          <w:szCs w:val="20"/>
+          <w:lang w:val="en-US" w:eastAsia="ru-RU"/>
+        </w:rPr>
+        <w:t xml:space="preserve">SIZE </w:t>
+      </w:r>
+      <w:r>
+        <w:rPr>
+          <w:rFonts w:ascii="JetBrains Mono" w:eastAsia="Times New Roman" w:hAnsi="JetBrains Mono" w:cs="Courier New"/>
+          <w:color w:val="F78C6C"/>
+          <w:sz w:val="20"/>
+          <w:szCs w:val="20"/>
+          <w:lang w:val="en-US" w:eastAsia="ru-RU"/>
+        </w:rPr>
+        <w:t>20</w:t>
+      </w:r>
+      <w:r>
+        <w:rPr>
+          <w:rFonts w:ascii="JetBrains Mono" w:eastAsia="Times New Roman" w:hAnsi="JetBrains Mono" w:cs="Courier New"/>
+          <w:color w:val="C3CEE3"/>
+          <w:sz w:val="20"/>
+          <w:szCs w:val="20"/>
+          <w:lang w:val="en-US" w:eastAsia="ru-RU"/>
+        </w:rPr>
+        <w:t>M</w:t>
+      </w:r>
+      <w:r>
+        <w:rPr>
+          <w:rFonts w:ascii="JetBrains Mono" w:eastAsia="Times New Roman" w:hAnsi="JetBrains Mono" w:cs="Courier New"/>
+          <w:color w:val="C3CEE3"/>
+          <w:sz w:val="20"/>
+          <w:szCs w:val="20"/>
+          <w:lang w:val="en-US" w:eastAsia="ru-RU"/>
+        </w:rPr>
+        <w:br/>
+        <w:t xml:space="preserve">        </w:t>
+      </w:r>
+      <w:r>
+        <w:rPr>
+          <w:rFonts w:ascii="JetBrains Mono" w:eastAsia="Times New Roman" w:hAnsi="JetBrains Mono" w:cs="Courier New"/>
+          <w:i/>
+          <w:iCs/>
+          <w:color w:val="C792EA"/>
+          <w:sz w:val="20"/>
+          <w:szCs w:val="20"/>
+          <w:lang w:val="en-US" w:eastAsia="ru-RU"/>
+        </w:rPr>
+        <w:t>REUSE</w:t>
+      </w:r>
+      <w:r>
+        <w:rPr>
+          <w:rFonts w:ascii="JetBrains Mono" w:eastAsia="Times New Roman" w:hAnsi="JetBrains Mono" w:cs="Courier New"/>
+          <w:i/>
+          <w:iCs/>
+          <w:color w:val="C792EA"/>
+          <w:sz w:val="20"/>
+          <w:szCs w:val="20"/>
+          <w:lang w:val="en-US" w:eastAsia="ru-RU"/>
+        </w:rPr>
+        <w:br/>
+        <w:t xml:space="preserve">        AUTOEXTEND ON</w:t>
+      </w:r>
+      <w:r>
+        <w:rPr>
+          <w:rFonts w:ascii="JetBrains Mono" w:eastAsia="Times New Roman" w:hAnsi="JetBrains Mono" w:cs="Courier New"/>
+          <w:i/>
+          <w:iCs/>
+          <w:color w:val="C792EA"/>
+          <w:sz w:val="20"/>
+          <w:szCs w:val="20"/>
+          <w:lang w:val="en-US" w:eastAsia="ru-RU"/>
+        </w:rPr>
+        <w:br/>
+        <w:t xml:space="preserve">        MAXSIZE UNLIMITED</w:t>
+      </w:r>
+      <w:r>
+        <w:rPr>
+          <w:rFonts w:ascii="JetBrains Mono" w:eastAsia="Times New Roman" w:hAnsi="JetBrains Mono" w:cs="Courier New"/>
+          <w:i/>
+          <w:iCs/>
+          <w:color w:val="C792EA"/>
+          <w:sz w:val="20"/>
+          <w:szCs w:val="20"/>
+          <w:lang w:val="en-US" w:eastAsia="ru-RU"/>
+        </w:rPr>
+        <w:br/>
+        <w:t xml:space="preserve">    UNDO TABLESPACE </w:t>
+      </w:r>
+      <w:proofErr w:type="spellStart"/>
+      <w:r>
+        <w:rPr>
+          <w:rFonts w:ascii="JetBrains Mono" w:eastAsia="Times New Roman" w:hAnsi="JetBrains Mono" w:cs="Courier New"/>
+          <w:color w:val="C3CEE3"/>
+          <w:sz w:val="20"/>
+          <w:szCs w:val="20"/>
+          <w:lang w:val="en-US" w:eastAsia="ru-RU"/>
+        </w:rPr>
+        <w:t>undotbs</w:t>
+      </w:r>
+      <w:proofErr w:type="spellEnd"/>
+      <w:r>
+        <w:rPr>
+          <w:rFonts w:ascii="JetBrains Mono" w:eastAsia="Times New Roman" w:hAnsi="JetBrains Mono" w:cs="Courier New"/>
+          <w:color w:val="C3CEE3"/>
+          <w:sz w:val="20"/>
+          <w:szCs w:val="20"/>
+          <w:lang w:val="en-US" w:eastAsia="ru-RU"/>
+        </w:rPr>
+        <w:t xml:space="preserve"> </w:t>
+      </w:r>
+      <w:r>
+        <w:rPr>
+          <w:rFonts w:ascii="JetBrains Mono" w:eastAsia="Times New Roman" w:hAnsi="JetBrains Mono" w:cs="Courier New"/>
+          <w:i/>
+          <w:iCs/>
+          <w:color w:val="C792EA"/>
+          <w:sz w:val="20"/>
+          <w:szCs w:val="20"/>
+          <w:lang w:val="en-US" w:eastAsia="ru-RU"/>
+        </w:rPr>
+        <w:t>DATAFILE</w:t>
+      </w:r>
+      <w:r>
+        <w:rPr>
+          <w:rFonts w:ascii="JetBrains Mono" w:eastAsia="Times New Roman" w:hAnsi="JetBrains Mono" w:cs="Courier New"/>
+          <w:i/>
+          <w:iCs/>
+          <w:color w:val="C792EA"/>
+          <w:sz w:val="20"/>
+          <w:szCs w:val="20"/>
+          <w:lang w:val="en-US" w:eastAsia="ru-RU"/>
+        </w:rPr>
+        <w:br/>
+        <w:t xml:space="preserve">        </w:t>
+      </w:r>
+      <w:r>
+        <w:rPr>
+          <w:rFonts w:ascii="JetBrains Mono" w:eastAsia="Times New Roman" w:hAnsi="JetBrains Mono" w:cs="Courier New"/>
+          <w:color w:val="C3E88D"/>
+          <w:sz w:val="20"/>
+          <w:szCs w:val="20"/>
+          <w:lang w:val="en-US" w:eastAsia="ru-RU"/>
+        </w:rPr>
+        <w:t>'/u01/qvs94/</w:t>
+      </w:r>
+      <w:proofErr w:type="spellStart"/>
+      <w:r>
+        <w:rPr>
+          <w:rFonts w:ascii="JetBrains Mono" w:eastAsia="Times New Roman" w:hAnsi="JetBrains Mono" w:cs="Courier New"/>
+          <w:color w:val="C3E88D"/>
+          <w:sz w:val="20"/>
+          <w:szCs w:val="20"/>
+          <w:lang w:val="en-US" w:eastAsia="ru-RU"/>
+        </w:rPr>
+        <w:t>leftfish</w:t>
+      </w:r>
+      <w:proofErr w:type="spellEnd"/>
+      <w:r>
+        <w:rPr>
+          <w:rFonts w:ascii="JetBrains Mono" w:eastAsia="Times New Roman" w:hAnsi="JetBrains Mono" w:cs="Courier New"/>
+          <w:color w:val="C3E88D"/>
+          <w:sz w:val="20"/>
+          <w:szCs w:val="20"/>
+          <w:lang w:val="en-US" w:eastAsia="ru-RU"/>
+        </w:rPr>
+        <w:t>/undotbs01.dbf'</w:t>
+      </w:r>
+      <w:r>
+        <w:rPr>
+          <w:rFonts w:ascii="JetBrains Mono" w:eastAsia="Times New Roman" w:hAnsi="JetBrains Mono" w:cs="Courier New"/>
+          <w:color w:val="C3E88D"/>
+          <w:sz w:val="20"/>
+          <w:szCs w:val="20"/>
+          <w:lang w:val="en-US" w:eastAsia="ru-RU"/>
+        </w:rPr>
+        <w:br/>
+        <w:t xml:space="preserve">        </w:t>
+      </w:r>
+      <w:r>
+        <w:rPr>
+          <w:rFonts w:ascii="JetBrains Mono" w:eastAsia="Times New Roman" w:hAnsi="JetBrains Mono" w:cs="Courier New"/>
+          <w:i/>
+          <w:iCs/>
+          <w:color w:val="C792EA"/>
+          <w:sz w:val="20"/>
+          <w:szCs w:val="20"/>
+          <w:lang w:val="en-US" w:eastAsia="ru-RU"/>
+        </w:rPr>
+        <w:t xml:space="preserve">SIZE </w:t>
+      </w:r>
+      <w:r>
+        <w:rPr>
+          <w:rFonts w:ascii="JetBrains Mono" w:eastAsia="Times New Roman" w:hAnsi="JetBrains Mono" w:cs="Courier New"/>
+          <w:color w:val="F78C6C"/>
+          <w:sz w:val="20"/>
+          <w:szCs w:val="20"/>
+          <w:lang w:val="en-US" w:eastAsia="ru-RU"/>
+        </w:rPr>
+        <w:t>20</w:t>
+      </w:r>
+      <w:r>
+        <w:rPr>
+          <w:rFonts w:ascii="JetBrains Mono" w:eastAsia="Times New Roman" w:hAnsi="JetBrains Mono" w:cs="Courier New"/>
+          <w:color w:val="C3CEE3"/>
+          <w:sz w:val="20"/>
+          <w:szCs w:val="20"/>
+          <w:lang w:val="en-US" w:eastAsia="ru-RU"/>
+        </w:rPr>
+        <w:t>M</w:t>
+      </w:r>
+      <w:r>
+        <w:rPr>
+          <w:rFonts w:ascii="JetBrains Mono" w:eastAsia="Times New Roman" w:hAnsi="JetBrains Mono" w:cs="Courier New"/>
+          <w:color w:val="C3CEE3"/>
+          <w:sz w:val="20"/>
+          <w:szCs w:val="20"/>
+          <w:lang w:val="en-US" w:eastAsia="ru-RU"/>
+        </w:rPr>
+        <w:br/>
+        <w:t xml:space="preserve">        </w:t>
+      </w:r>
+      <w:r>
+        <w:rPr>
+          <w:rFonts w:ascii="JetBrains Mono" w:eastAsia="Times New Roman" w:hAnsi="JetBrains Mono" w:cs="Courier New"/>
+          <w:i/>
+          <w:iCs/>
+          <w:color w:val="C792EA"/>
+          <w:sz w:val="20"/>
+          <w:szCs w:val="20"/>
+          <w:lang w:val="en-US" w:eastAsia="ru-RU"/>
+        </w:rPr>
+        <w:t>REUSE</w:t>
+      </w:r>
+      <w:r>
+        <w:rPr>
+          <w:rFonts w:ascii="JetBrains Mono" w:eastAsia="Times New Roman" w:hAnsi="JetBrains Mono" w:cs="Courier New"/>
+          <w:i/>
+          <w:iCs/>
+          <w:color w:val="C792EA"/>
+          <w:sz w:val="20"/>
+          <w:szCs w:val="20"/>
+          <w:lang w:val="en-US" w:eastAsia="ru-RU"/>
+        </w:rPr>
+        <w:br/>
+      </w:r>
+      <w:r>
+        <w:rPr>
+          <w:rFonts w:ascii="JetBrains Mono" w:eastAsia="Times New Roman" w:hAnsi="JetBrains Mono" w:cs="Courier New"/>
+          <w:i/>
+          <w:iCs/>
+          <w:color w:val="C792EA"/>
+          <w:sz w:val="20"/>
+          <w:szCs w:val="20"/>
+          <w:lang w:val="en-US" w:eastAsia="ru-RU"/>
+        </w:rPr>
         <w:lastRenderedPageBreak/>
-        <w:t xml:space="preserve">        GROUP </w:t>
-      </w:r>
-      <w:r>
-        <w:rPr>
-          <w:rFonts w:ascii="JetBrains Mono" w:eastAsia="Times New Roman" w:hAnsi="JetBrains Mono" w:cs="Courier New"/>
-          <w:color w:val="F78C6C"/>
-          <w:sz w:val="20"/>
-          <w:szCs w:val="20"/>
-          <w:lang w:val="en-US" w:eastAsia="ru-RU"/>
-        </w:rPr>
-        <w:t>1</w:t>
-      </w:r>
-      <w:r>
-        <w:rPr>
-          <w:rFonts w:ascii="JetBrains Mono" w:eastAsia="Times New Roman" w:hAnsi="JetBrains Mono" w:cs="Courier New"/>
-          <w:color w:val="F78C6C"/>
-          <w:sz w:val="20"/>
-          <w:szCs w:val="20"/>
-          <w:lang w:val="en-US" w:eastAsia="ru-RU"/>
-        </w:rPr>
-        <w:br/>
-        <w:t xml:space="preserve">            </w:t>
-      </w:r>
-      <w:r>
-        <w:rPr>
-          <w:rFonts w:ascii="JetBrains Mono" w:eastAsia="Times New Roman" w:hAnsi="JetBrains Mono" w:cs="Courier New"/>
-          <w:color w:val="89DDFF"/>
-          <w:sz w:val="20"/>
-          <w:szCs w:val="20"/>
-          <w:lang w:val="en-US" w:eastAsia="ru-RU"/>
-        </w:rPr>
-        <w:t>(</w:t>
-      </w:r>
-      <w:r>
-        <w:rPr>
-          <w:rFonts w:ascii="JetBrains Mono" w:eastAsia="Times New Roman" w:hAnsi="JetBrains Mono" w:cs="Courier New"/>
-          <w:color w:val="C3E88D"/>
-          <w:sz w:val="20"/>
-          <w:szCs w:val="20"/>
-          <w:lang w:val="en-US" w:eastAsia="ru-RU"/>
-        </w:rPr>
-        <w:t>'/u01/qvs94/leftfish/logs/redo01.log'</w:t>
-      </w:r>
-      <w:r>
-        <w:rPr>
-          <w:rFonts w:ascii="JetBrains Mono" w:eastAsia="Times New Roman" w:hAnsi="JetBrains Mono" w:cs="Courier New"/>
-          <w:color w:val="89DDFF"/>
-          <w:sz w:val="20"/>
-          <w:szCs w:val="20"/>
-          <w:lang w:val="en-US" w:eastAsia="ru-RU"/>
-        </w:rPr>
-        <w:t>)</w:t>
-      </w:r>
-      <w:r>
-        <w:rPr>
-          <w:rFonts w:ascii="JetBrains Mono" w:eastAsia="Times New Roman" w:hAnsi="JetBrains Mono" w:cs="Courier New"/>
-          <w:color w:val="89DDFF"/>
-          <w:sz w:val="20"/>
-          <w:szCs w:val="20"/>
-          <w:lang w:val="en-US" w:eastAsia="ru-RU"/>
-        </w:rPr>
-        <w:br/>
-        <w:t xml:space="preserve">            </w:t>
-      </w:r>
-      <w:r>
-        <w:rPr>
-          <w:rFonts w:ascii="JetBrains Mono" w:eastAsia="Times New Roman" w:hAnsi="JetBrains Mono" w:cs="Courier New"/>
-          <w:i/>
-          <w:iCs/>
-          <w:color w:val="C792EA"/>
-          <w:sz w:val="20"/>
-          <w:szCs w:val="20"/>
-          <w:lang w:val="en-US" w:eastAsia="ru-RU"/>
-        </w:rPr>
-        <w:t xml:space="preserve">SIZE </w:t>
-      </w:r>
-      <w:r>
-        <w:rPr>
-          <w:rFonts w:ascii="JetBrains Mono" w:eastAsia="Times New Roman" w:hAnsi="JetBrains Mono" w:cs="Courier New"/>
-          <w:color w:val="F78C6C"/>
-          <w:sz w:val="20"/>
-          <w:szCs w:val="20"/>
-          <w:lang w:val="en-US" w:eastAsia="ru-RU"/>
-        </w:rPr>
-        <w:t>8</w:t>
-      </w:r>
-      <w:r>
-        <w:rPr>
-          <w:rFonts w:ascii="JetBrains Mono" w:eastAsia="Times New Roman" w:hAnsi="JetBrains Mono" w:cs="Courier New"/>
-          <w:color w:val="C3CEE3"/>
-          <w:sz w:val="20"/>
-          <w:szCs w:val="20"/>
-          <w:lang w:val="en-US" w:eastAsia="ru-RU"/>
-        </w:rPr>
-        <w:t>M</w:t>
-      </w:r>
-      <w:r>
-        <w:rPr>
-          <w:rFonts w:ascii="JetBrains Mono" w:eastAsia="Times New Roman" w:hAnsi="JetBrains Mono" w:cs="Courier New"/>
-          <w:color w:val="89DDFF"/>
-          <w:sz w:val="20"/>
-          <w:szCs w:val="20"/>
-          <w:lang w:val="en-US" w:eastAsia="ru-RU"/>
-        </w:rPr>
-        <w:t>,</w:t>
-      </w:r>
-      <w:r>
-        <w:rPr>
-          <w:rFonts w:ascii="JetBrains Mono" w:eastAsia="Times New Roman" w:hAnsi="JetBrains Mono" w:cs="Courier New"/>
-          <w:color w:val="89DDFF"/>
-          <w:sz w:val="20"/>
-          <w:szCs w:val="20"/>
-          <w:lang w:val="en-US" w:eastAsia="ru-RU"/>
-        </w:rPr>
-        <w:br/>
-        <w:t xml:space="preserve">        </w:t>
-      </w:r>
-      <w:r>
-        <w:rPr>
-          <w:rFonts w:ascii="JetBrains Mono" w:eastAsia="Times New Roman" w:hAnsi="JetBrains Mono" w:cs="Courier New"/>
-          <w:i/>
-          <w:iCs/>
-          <w:color w:val="C792EA"/>
-          <w:sz w:val="20"/>
-          <w:szCs w:val="20"/>
-          <w:lang w:val="en-US" w:eastAsia="ru-RU"/>
-        </w:rPr>
-        <w:t xml:space="preserve">GROUP </w:t>
-      </w:r>
-      <w:r>
-        <w:rPr>
-          <w:rFonts w:ascii="JetBrains Mono" w:eastAsia="Times New Roman" w:hAnsi="JetBrains Mono" w:cs="Courier New"/>
-          <w:color w:val="F78C6C"/>
-          <w:sz w:val="20"/>
-          <w:szCs w:val="20"/>
-          <w:lang w:val="en-US" w:eastAsia="ru-RU"/>
-        </w:rPr>
-        <w:t>2</w:t>
-      </w:r>
-      <w:r>
-        <w:rPr>
-          <w:rFonts w:ascii="JetBrains Mono" w:eastAsia="Times New Roman" w:hAnsi="JetBrains Mono" w:cs="Courier New"/>
-          <w:color w:val="F78C6C"/>
-          <w:sz w:val="20"/>
-          <w:szCs w:val="20"/>
-          <w:lang w:val="en-US" w:eastAsia="ru-RU"/>
-        </w:rPr>
-        <w:br/>
-        <w:t xml:space="preserve">            </w:t>
-      </w:r>
-      <w:r>
-        <w:rPr>
-          <w:rFonts w:ascii="JetBrains Mono" w:eastAsia="Times New Roman" w:hAnsi="JetBrains Mono" w:cs="Courier New"/>
-          <w:color w:val="89DDFF"/>
-          <w:sz w:val="20"/>
-          <w:szCs w:val="20"/>
-          <w:lang w:val="en-US" w:eastAsia="ru-RU"/>
-        </w:rPr>
-        <w:t>(</w:t>
-      </w:r>
-      <w:r>
-        <w:rPr>
-          <w:rFonts w:ascii="JetBrains Mono" w:eastAsia="Times New Roman" w:hAnsi="JetBrains Mono" w:cs="Courier New"/>
-          <w:color w:val="C3E88D"/>
-          <w:sz w:val="20"/>
-          <w:szCs w:val="20"/>
-          <w:lang w:val="en-US" w:eastAsia="ru-RU"/>
-        </w:rPr>
-        <w:t>'/u01/qvs94/leftfish/logs/redo02.log'</w:t>
-      </w:r>
-      <w:r>
-        <w:rPr>
-          <w:rFonts w:ascii="JetBrains Mono" w:eastAsia="Times New Roman" w:hAnsi="JetBrains Mono" w:cs="Courier New"/>
-          <w:color w:val="89DDFF"/>
-          <w:sz w:val="20"/>
-          <w:szCs w:val="20"/>
-          <w:lang w:val="en-US" w:eastAsia="ru-RU"/>
-        </w:rPr>
-        <w:t>)</w:t>
-      </w:r>
-      <w:r>
-        <w:rPr>
-          <w:rFonts w:ascii="JetBrains Mono" w:eastAsia="Times New Roman" w:hAnsi="JetBrains Mono" w:cs="Courier New"/>
-          <w:color w:val="89DDFF"/>
-          <w:sz w:val="20"/>
-          <w:szCs w:val="20"/>
-          <w:lang w:val="en-US" w:eastAsia="ru-RU"/>
-        </w:rPr>
-        <w:br/>
-        <w:t xml:space="preserve">            </w:t>
-      </w:r>
-      <w:r>
-        <w:rPr>
-          <w:rFonts w:ascii="JetBrains Mono" w:eastAsia="Times New Roman" w:hAnsi="JetBrains Mono" w:cs="Courier New"/>
-          <w:i/>
-          <w:iCs/>
-          <w:color w:val="C792EA"/>
-          <w:sz w:val="20"/>
-          <w:szCs w:val="20"/>
-          <w:lang w:val="en-US" w:eastAsia="ru-RU"/>
-        </w:rPr>
-        <w:t xml:space="preserve">SIZE </w:t>
-      </w:r>
-      <w:r>
-        <w:rPr>
-          <w:rFonts w:ascii="JetBrains Mono" w:eastAsia="Times New Roman" w:hAnsi="JetBrains Mono" w:cs="Courier New"/>
-          <w:color w:val="F78C6C"/>
-          <w:sz w:val="20"/>
-          <w:szCs w:val="20"/>
-          <w:lang w:val="en-US" w:eastAsia="ru-RU"/>
-        </w:rPr>
-        <w:t>8</w:t>
-      </w:r>
-      <w:r>
-        <w:rPr>
-          <w:rFonts w:ascii="JetBrains Mono" w:eastAsia="Times New Roman" w:hAnsi="JetBrains Mono" w:cs="Courier New"/>
-          <w:color w:val="C3CEE3"/>
-          <w:sz w:val="20"/>
-          <w:szCs w:val="20"/>
-          <w:lang w:val="en-US" w:eastAsia="ru-RU"/>
-        </w:rPr>
-        <w:t>M</w:t>
-      </w:r>
-      <w:r>
-        <w:rPr>
-          <w:rFonts w:ascii="JetBrains Mono" w:eastAsia="Times New Roman" w:hAnsi="JetBrains Mono" w:cs="Courier New"/>
-          <w:color w:val="C3CEE3"/>
-          <w:sz w:val="20"/>
-          <w:szCs w:val="20"/>
-          <w:lang w:val="en-US" w:eastAsia="ru-RU"/>
-        </w:rPr>
-        <w:br/>
-        <w:t xml:space="preserve">    </w:t>
-      </w:r>
-      <w:r>
-        <w:rPr>
-          <w:rFonts w:ascii="JetBrains Mono" w:eastAsia="Times New Roman" w:hAnsi="JetBrains Mono" w:cs="Courier New"/>
-          <w:i/>
-          <w:iCs/>
-          <w:color w:val="C792EA"/>
-          <w:sz w:val="20"/>
-          <w:szCs w:val="20"/>
-          <w:lang w:val="en-US" w:eastAsia="ru-RU"/>
-        </w:rPr>
-        <w:t xml:space="preserve">MAXLOGFILES </w:t>
-      </w:r>
-      <w:r>
-        <w:rPr>
-          <w:rFonts w:ascii="JetBrains Mono" w:eastAsia="Times New Roman" w:hAnsi="JetBrains Mono" w:cs="Courier New"/>
-          <w:color w:val="F78C6C"/>
-          <w:sz w:val="20"/>
-          <w:szCs w:val="20"/>
-          <w:lang w:val="en-US" w:eastAsia="ru-RU"/>
-        </w:rPr>
-        <w:t>3</w:t>
-      </w:r>
-      <w:r>
-        <w:rPr>
-          <w:rFonts w:ascii="JetBrains Mono" w:eastAsia="Times New Roman" w:hAnsi="JetBrains Mono" w:cs="Courier New"/>
-          <w:color w:val="F78C6C"/>
-          <w:sz w:val="20"/>
-          <w:szCs w:val="20"/>
-          <w:lang w:val="en-US" w:eastAsia="ru-RU"/>
-        </w:rPr>
-        <w:br/>
-        <w:t xml:space="preserve">    </w:t>
-      </w:r>
-      <w:r>
-        <w:rPr>
-          <w:rFonts w:ascii="JetBrains Mono" w:eastAsia="Times New Roman" w:hAnsi="JetBrains Mono" w:cs="Courier New"/>
-          <w:i/>
-          <w:iCs/>
-          <w:color w:val="C792EA"/>
-          <w:sz w:val="20"/>
-          <w:szCs w:val="20"/>
-          <w:lang w:val="en-US" w:eastAsia="ru-RU"/>
-        </w:rPr>
-        <w:t xml:space="preserve">MAXLOGMEMBERS </w:t>
-      </w:r>
-      <w:r>
-        <w:rPr>
-          <w:rFonts w:ascii="JetBrains Mono" w:eastAsia="Times New Roman" w:hAnsi="JetBrains Mono" w:cs="Courier New"/>
-          <w:color w:val="F78C6C"/>
-          <w:sz w:val="20"/>
-          <w:szCs w:val="20"/>
-          <w:lang w:val="en-US" w:eastAsia="ru-RU"/>
-        </w:rPr>
-        <w:t>3</w:t>
-      </w:r>
-      <w:r>
-        <w:rPr>
-          <w:rFonts w:ascii="JetBrains Mono" w:eastAsia="Times New Roman" w:hAnsi="JetBrains Mono" w:cs="Courier New"/>
-          <w:color w:val="F78C6C"/>
-          <w:sz w:val="20"/>
-          <w:szCs w:val="20"/>
-          <w:lang w:val="en-US" w:eastAsia="ru-RU"/>
-        </w:rPr>
-        <w:br/>
-        <w:t xml:space="preserve">    </w:t>
-      </w:r>
-      <w:r>
-        <w:rPr>
-          <w:rFonts w:ascii="JetBrains Mono" w:eastAsia="Times New Roman" w:hAnsi="JetBrains Mono" w:cs="Courier New"/>
-          <w:i/>
-          <w:iCs/>
-          <w:color w:val="C792EA"/>
-          <w:sz w:val="20"/>
-          <w:szCs w:val="20"/>
-          <w:lang w:val="en-US" w:eastAsia="ru-RU"/>
-        </w:rPr>
-        <w:t xml:space="preserve">MAXDATAFILES </w:t>
-      </w:r>
-      <w:r>
-        <w:rPr>
-          <w:rFonts w:ascii="JetBrains Mono" w:eastAsia="Times New Roman" w:hAnsi="JetBrains Mono" w:cs="Courier New"/>
-          <w:color w:val="F78C6C"/>
-          <w:sz w:val="20"/>
-          <w:szCs w:val="20"/>
-          <w:lang w:val="en-US" w:eastAsia="ru-RU"/>
-        </w:rPr>
-        <w:t>128</w:t>
-      </w:r>
-      <w:r>
-        <w:rPr>
-          <w:rFonts w:ascii="JetBrains Mono" w:eastAsia="Times New Roman" w:hAnsi="JetBrains Mono" w:cs="Courier New"/>
-          <w:color w:val="F78C6C"/>
-          <w:sz w:val="20"/>
-          <w:szCs w:val="20"/>
-          <w:lang w:val="en-US" w:eastAsia="ru-RU"/>
-        </w:rPr>
-        <w:br/>
-        <w:t xml:space="preserve">    </w:t>
-      </w:r>
-      <w:r>
-        <w:rPr>
-          <w:rFonts w:ascii="JetBrains Mono" w:eastAsia="Times New Roman" w:hAnsi="JetBrains Mono" w:cs="Courier New"/>
-          <w:i/>
-          <w:iCs/>
-          <w:color w:val="C792EA"/>
-          <w:sz w:val="20"/>
-          <w:szCs w:val="20"/>
-          <w:lang w:val="en-US" w:eastAsia="ru-RU"/>
-        </w:rPr>
-        <w:t xml:space="preserve">CHARACTER SET </w:t>
-      </w:r>
-      <w:r>
-        <w:rPr>
-          <w:rFonts w:ascii="JetBrains Mono" w:eastAsia="Times New Roman" w:hAnsi="JetBrains Mono" w:cs="Courier New"/>
-          <w:color w:val="C3CEE3"/>
-          <w:sz w:val="20"/>
-          <w:szCs w:val="20"/>
-          <w:lang w:val="en-US" w:eastAsia="ru-RU"/>
-        </w:rPr>
-        <w:t>UTF8</w:t>
-      </w:r>
-      <w:r>
-        <w:rPr>
-          <w:rFonts w:ascii="JetBrains Mono" w:eastAsia="Times New Roman" w:hAnsi="JetBrains Mono" w:cs="Courier New"/>
-          <w:color w:val="C3CEE3"/>
-          <w:sz w:val="20"/>
-          <w:szCs w:val="20"/>
-          <w:lang w:val="en-US" w:eastAsia="ru-RU"/>
-        </w:rPr>
-        <w:br/>
-        <w:t xml:space="preserve">    </w:t>
-      </w:r>
-      <w:r>
-        <w:rPr>
-          <w:rFonts w:ascii="JetBrains Mono" w:eastAsia="Times New Roman" w:hAnsi="JetBrains Mono" w:cs="Courier New"/>
-          <w:i/>
-          <w:iCs/>
-          <w:color w:val="C792EA"/>
-          <w:sz w:val="20"/>
-          <w:szCs w:val="20"/>
-          <w:lang w:val="en-US" w:eastAsia="ru-RU"/>
-        </w:rPr>
-        <w:t>EXTENT MANAGEMENT LOCAL</w:t>
-      </w:r>
-      <w:r>
-        <w:rPr>
-          <w:rFonts w:ascii="JetBrains Mono" w:eastAsia="Times New Roman" w:hAnsi="JetBrains Mono" w:cs="Courier New"/>
-          <w:i/>
-          <w:iCs/>
-          <w:color w:val="C792EA"/>
-          <w:sz w:val="20"/>
-          <w:szCs w:val="20"/>
-          <w:lang w:val="en-US" w:eastAsia="ru-RU"/>
-        </w:rPr>
-        <w:br/>
-        <w:t xml:space="preserve">    DATAFILE</w:t>
-      </w:r>
-      <w:r>
-        <w:rPr>
-          <w:rFonts w:ascii="JetBrains Mono" w:eastAsia="Times New Roman" w:hAnsi="JetBrains Mono" w:cs="Courier New"/>
-          <w:i/>
-          <w:iCs/>
-          <w:color w:val="C792EA"/>
-          <w:sz w:val="20"/>
-          <w:szCs w:val="20"/>
-          <w:lang w:val="en-US" w:eastAsia="ru-RU"/>
-        </w:rPr>
-        <w:br/>
-        <w:t xml:space="preserve">        </w:t>
-      </w:r>
-      <w:r>
-        <w:rPr>
-          <w:rFonts w:ascii="JetBrains Mono" w:eastAsia="Times New Roman" w:hAnsi="JetBrains Mono" w:cs="Courier New"/>
-          <w:color w:val="C3E88D"/>
-          <w:sz w:val="20"/>
-          <w:szCs w:val="20"/>
-          <w:lang w:val="en-US" w:eastAsia="ru-RU"/>
-        </w:rPr>
-        <w:t>'/u01/qvs94/leftfish/node04/elide49.dbf'</w:t>
-      </w:r>
-      <w:r>
-        <w:rPr>
-          <w:rFonts w:ascii="JetBrains Mono" w:eastAsia="Times New Roman" w:hAnsi="JetBrains Mono" w:cs="Courier New"/>
-          <w:color w:val="C3E88D"/>
-          <w:sz w:val="20"/>
-          <w:szCs w:val="20"/>
-          <w:lang w:val="en-US" w:eastAsia="ru-RU"/>
-        </w:rPr>
-        <w:br/>
-        <w:t xml:space="preserve">        </w:t>
-      </w:r>
-      <w:r>
-        <w:rPr>
-          <w:rFonts w:ascii="JetBrains Mono" w:eastAsia="Times New Roman" w:hAnsi="JetBrains Mono" w:cs="Courier New"/>
-          <w:i/>
-          <w:iCs/>
-          <w:color w:val="C792EA"/>
-          <w:sz w:val="20"/>
-          <w:szCs w:val="20"/>
-          <w:lang w:val="en-US" w:eastAsia="ru-RU"/>
-        </w:rPr>
-        <w:t xml:space="preserve">SIZE </w:t>
-      </w:r>
-      <w:r>
-        <w:rPr>
-          <w:rFonts w:ascii="JetBrains Mono" w:eastAsia="Times New Roman" w:hAnsi="JetBrains Mono" w:cs="Courier New"/>
-          <w:color w:val="F78C6C"/>
-          <w:sz w:val="20"/>
-          <w:szCs w:val="20"/>
-          <w:lang w:val="en-US" w:eastAsia="ru-RU"/>
-        </w:rPr>
-        <w:t>20</w:t>
-      </w:r>
-      <w:r>
-        <w:rPr>
-          <w:rFonts w:ascii="JetBrains Mono" w:eastAsia="Times New Roman" w:hAnsi="JetBrains Mono" w:cs="Courier New"/>
-          <w:color w:val="C3CEE3"/>
-          <w:sz w:val="20"/>
-          <w:szCs w:val="20"/>
-          <w:lang w:val="en-US" w:eastAsia="ru-RU"/>
-        </w:rPr>
-        <w:t>M</w:t>
-      </w:r>
-      <w:r>
-        <w:rPr>
-          <w:rFonts w:ascii="JetBrains Mono" w:eastAsia="Times New Roman" w:hAnsi="JetBrains Mono" w:cs="Courier New"/>
-          <w:color w:val="C3CEE3"/>
-          <w:sz w:val="20"/>
-          <w:szCs w:val="20"/>
-          <w:lang w:val="en-US" w:eastAsia="ru-RU"/>
-        </w:rPr>
-        <w:br/>
-        <w:t xml:space="preserve">        </w:t>
-      </w:r>
-      <w:r>
-        <w:rPr>
-          <w:rFonts w:ascii="JetBrains Mono" w:eastAsia="Times New Roman" w:hAnsi="JetBrains Mono" w:cs="Courier New"/>
-          <w:i/>
-          <w:iCs/>
-          <w:color w:val="C792EA"/>
-          <w:sz w:val="20"/>
-          <w:szCs w:val="20"/>
-          <w:lang w:val="en-US" w:eastAsia="ru-RU"/>
-        </w:rPr>
-        <w:t>REUSE</w:t>
-      </w:r>
-      <w:r>
-        <w:rPr>
-          <w:rFonts w:ascii="JetBrains Mono" w:eastAsia="Times New Roman" w:hAnsi="JetBrains Mono" w:cs="Courier New"/>
-          <w:i/>
-          <w:iCs/>
-          <w:color w:val="C792EA"/>
-          <w:sz w:val="20"/>
-          <w:szCs w:val="20"/>
-          <w:lang w:val="en-US" w:eastAsia="ru-RU"/>
-        </w:rPr>
-        <w:br/>
-        <w:t xml:space="preserve">        AUTOEXTEND ON</w:t>
-      </w:r>
-      <w:r>
-        <w:rPr>
-          <w:rFonts w:ascii="JetBrains Mono" w:eastAsia="Times New Roman" w:hAnsi="JetBrains Mono" w:cs="Courier New"/>
-          <w:i/>
-          <w:iCs/>
-          <w:color w:val="C792EA"/>
-          <w:sz w:val="20"/>
-          <w:szCs w:val="20"/>
-          <w:lang w:val="en-US" w:eastAsia="ru-RU"/>
-        </w:rPr>
-        <w:br/>
-        <w:t xml:space="preserve">        MAXSIZE UNLIMITED</w:t>
-      </w:r>
-      <w:r>
-        <w:rPr>
-          <w:rFonts w:ascii="JetBrains Mono" w:eastAsia="Times New Roman" w:hAnsi="JetBrains Mono" w:cs="Courier New"/>
-          <w:color w:val="89DDFF"/>
-          <w:sz w:val="20"/>
-          <w:szCs w:val="20"/>
-          <w:lang w:val="en-US" w:eastAsia="ru-RU"/>
-        </w:rPr>
-        <w:t>,</w:t>
-      </w:r>
-      <w:r>
-        <w:rPr>
-          <w:rFonts w:ascii="JetBrains Mono" w:eastAsia="Times New Roman" w:hAnsi="JetBrains Mono" w:cs="Courier New"/>
-          <w:color w:val="89DDFF"/>
-          <w:sz w:val="20"/>
-          <w:szCs w:val="20"/>
-          <w:lang w:val="en-US" w:eastAsia="ru-RU"/>
-        </w:rPr>
-        <w:br/>
-        <w:t xml:space="preserve">        </w:t>
-      </w:r>
-      <w:r>
-        <w:rPr>
-          <w:rFonts w:ascii="JetBrains Mono" w:eastAsia="Times New Roman" w:hAnsi="JetBrains Mono" w:cs="Courier New"/>
-          <w:color w:val="C3E88D"/>
-          <w:sz w:val="20"/>
-          <w:szCs w:val="20"/>
-          <w:lang w:val="en-US" w:eastAsia="ru-RU"/>
-        </w:rPr>
-        <w:t>'/u01/qvs94/leftfish/node02/edive1.dbf'</w:t>
-      </w:r>
-      <w:r>
-        <w:rPr>
-          <w:rFonts w:ascii="JetBrains Mono" w:eastAsia="Times New Roman" w:hAnsi="JetBrains Mono" w:cs="Courier New"/>
-          <w:color w:val="C3E88D"/>
-          <w:sz w:val="20"/>
-          <w:szCs w:val="20"/>
-          <w:lang w:val="en-US" w:eastAsia="ru-RU"/>
-        </w:rPr>
-        <w:br/>
-        <w:t xml:space="preserve">        </w:t>
-      </w:r>
-      <w:r>
-        <w:rPr>
-          <w:rFonts w:ascii="JetBrains Mono" w:eastAsia="Times New Roman" w:hAnsi="JetBrains Mono" w:cs="Courier New"/>
-          <w:i/>
-          <w:iCs/>
-          <w:color w:val="C792EA"/>
-          <w:sz w:val="20"/>
-          <w:szCs w:val="20"/>
-          <w:lang w:val="en-US" w:eastAsia="ru-RU"/>
-        </w:rPr>
-        <w:t xml:space="preserve">SIZE </w:t>
-      </w:r>
-      <w:r>
-        <w:rPr>
-          <w:rFonts w:ascii="JetBrains Mono" w:eastAsia="Times New Roman" w:hAnsi="JetBrains Mono" w:cs="Courier New"/>
-          <w:color w:val="F78C6C"/>
-          <w:sz w:val="20"/>
-          <w:szCs w:val="20"/>
-          <w:lang w:val="en-US" w:eastAsia="ru-RU"/>
-        </w:rPr>
-        <w:t>20</w:t>
-      </w:r>
-      <w:r>
-        <w:rPr>
-          <w:rFonts w:ascii="JetBrains Mono" w:eastAsia="Times New Roman" w:hAnsi="JetBrains Mono" w:cs="Courier New"/>
-          <w:color w:val="C3CEE3"/>
-          <w:sz w:val="20"/>
-          <w:szCs w:val="20"/>
-          <w:lang w:val="en-US" w:eastAsia="ru-RU"/>
-        </w:rPr>
-        <w:t>M</w:t>
-      </w:r>
-      <w:r>
-        <w:rPr>
-          <w:rFonts w:ascii="JetBrains Mono" w:eastAsia="Times New Roman" w:hAnsi="JetBrains Mono" w:cs="Courier New"/>
-          <w:color w:val="C3CEE3"/>
-          <w:sz w:val="20"/>
-          <w:szCs w:val="20"/>
-          <w:lang w:val="en-US" w:eastAsia="ru-RU"/>
-        </w:rPr>
-        <w:br/>
-        <w:t xml:space="preserve">        </w:t>
-      </w:r>
-      <w:r>
-        <w:rPr>
-          <w:rFonts w:ascii="JetBrains Mono" w:eastAsia="Times New Roman" w:hAnsi="JetBrains Mono" w:cs="Courier New"/>
-          <w:i/>
-          <w:iCs/>
-          <w:color w:val="C792EA"/>
-          <w:sz w:val="20"/>
-          <w:szCs w:val="20"/>
-          <w:lang w:val="en-US" w:eastAsia="ru-RU"/>
-        </w:rPr>
-        <w:t>REUSE</w:t>
-      </w:r>
-      <w:r>
-        <w:rPr>
-          <w:rFonts w:ascii="JetBrains Mono" w:eastAsia="Times New Roman" w:hAnsi="JetBrains Mono" w:cs="Courier New"/>
-          <w:i/>
-          <w:iCs/>
-          <w:color w:val="C792EA"/>
-          <w:sz w:val="20"/>
-          <w:szCs w:val="20"/>
-          <w:lang w:val="en-US" w:eastAsia="ru-RU"/>
-        </w:rPr>
-        <w:br/>
-        <w:t xml:space="preserve">        AUTOEXTEND ON</w:t>
-      </w:r>
-      <w:r>
-        <w:rPr>
-          <w:rFonts w:ascii="JetBrains Mono" w:eastAsia="Times New Roman" w:hAnsi="JetBrains Mono" w:cs="Courier New"/>
-          <w:i/>
-          <w:iCs/>
-          <w:color w:val="C792EA"/>
-          <w:sz w:val="20"/>
-          <w:szCs w:val="20"/>
-          <w:lang w:val="en-US" w:eastAsia="ru-RU"/>
-        </w:rPr>
-        <w:br/>
-        <w:t xml:space="preserve">        MAXSIZE UNLIMITED</w:t>
-      </w:r>
-      <w:r>
-        <w:rPr>
-          <w:rFonts w:ascii="JetBrains Mono" w:eastAsia="Times New Roman" w:hAnsi="JetBrains Mono" w:cs="Courier New"/>
-          <w:i/>
-          <w:iCs/>
-          <w:color w:val="C792EA"/>
-          <w:sz w:val="20"/>
-          <w:szCs w:val="20"/>
-          <w:lang w:val="en-US" w:eastAsia="ru-RU"/>
-        </w:rPr>
-        <w:br/>
-        <w:t xml:space="preserve">    sysaux DATAFILE</w:t>
-      </w:r>
-      <w:r>
-        <w:rPr>
-          <w:rFonts w:ascii="JetBrains Mono" w:eastAsia="Times New Roman" w:hAnsi="JetBrains Mono" w:cs="Courier New"/>
-          <w:i/>
-          <w:iCs/>
-          <w:color w:val="C792EA"/>
-          <w:sz w:val="20"/>
-          <w:szCs w:val="20"/>
-          <w:lang w:val="en-US" w:eastAsia="ru-RU"/>
-        </w:rPr>
-        <w:br/>
-        <w:t xml:space="preserve">        </w:t>
-      </w:r>
-      <w:r>
-        <w:rPr>
-          <w:rFonts w:ascii="JetBrains Mono" w:eastAsia="Times New Roman" w:hAnsi="JetBrains Mono" w:cs="Courier New"/>
-          <w:color w:val="C3E88D"/>
-          <w:sz w:val="20"/>
-          <w:szCs w:val="20"/>
-          <w:lang w:val="en-US" w:eastAsia="ru-RU"/>
-        </w:rPr>
-        <w:t>'/u01/qvs94/leftfish/node01/dep34.dbf'</w:t>
-      </w:r>
-      <w:r>
-        <w:rPr>
-          <w:rFonts w:ascii="JetBrains Mono" w:eastAsia="Times New Roman" w:hAnsi="JetBrains Mono" w:cs="Courier New"/>
-          <w:color w:val="C3E88D"/>
-          <w:sz w:val="20"/>
-          <w:szCs w:val="20"/>
-          <w:lang w:val="en-US" w:eastAsia="ru-RU"/>
-        </w:rPr>
-        <w:br/>
-        <w:t xml:space="preserve">        </w:t>
-      </w:r>
-      <w:r>
-        <w:rPr>
-          <w:rFonts w:ascii="JetBrains Mono" w:eastAsia="Times New Roman" w:hAnsi="JetBrains Mono" w:cs="Courier New"/>
-          <w:i/>
-          <w:iCs/>
-          <w:color w:val="C792EA"/>
-          <w:sz w:val="20"/>
-          <w:szCs w:val="20"/>
-          <w:lang w:val="en-US" w:eastAsia="ru-RU"/>
-        </w:rPr>
-        <w:t xml:space="preserve">SIZE </w:t>
-      </w:r>
-      <w:r>
-        <w:rPr>
-          <w:rFonts w:ascii="JetBrains Mono" w:eastAsia="Times New Roman" w:hAnsi="JetBrains Mono" w:cs="Courier New"/>
-          <w:color w:val="F78C6C"/>
-          <w:sz w:val="20"/>
-          <w:szCs w:val="20"/>
-          <w:lang w:val="en-US" w:eastAsia="ru-RU"/>
-        </w:rPr>
-        <w:t>20</w:t>
-      </w:r>
-      <w:r>
-        <w:rPr>
-          <w:rFonts w:ascii="JetBrains Mono" w:eastAsia="Times New Roman" w:hAnsi="JetBrains Mono" w:cs="Courier New"/>
-          <w:color w:val="C3CEE3"/>
-          <w:sz w:val="20"/>
-          <w:szCs w:val="20"/>
-          <w:lang w:val="en-US" w:eastAsia="ru-RU"/>
-        </w:rPr>
-        <w:t>M</w:t>
-      </w:r>
-      <w:r>
-        <w:rPr>
-          <w:rFonts w:ascii="JetBrains Mono" w:eastAsia="Times New Roman" w:hAnsi="JetBrains Mono" w:cs="Courier New"/>
-          <w:color w:val="C3CEE3"/>
-          <w:sz w:val="20"/>
-          <w:szCs w:val="20"/>
-          <w:lang w:val="en-US" w:eastAsia="ru-RU"/>
-        </w:rPr>
-        <w:br/>
-        <w:t xml:space="preserve">        </w:t>
-      </w:r>
-      <w:r>
-        <w:rPr>
-          <w:rFonts w:ascii="JetBrains Mono" w:eastAsia="Times New Roman" w:hAnsi="JetBrains Mono" w:cs="Courier New"/>
-          <w:i/>
-          <w:iCs/>
-          <w:color w:val="C792EA"/>
-          <w:sz w:val="20"/>
-          <w:szCs w:val="20"/>
-          <w:lang w:val="en-US" w:eastAsia="ru-RU"/>
-        </w:rPr>
-        <w:t>REUSE</w:t>
-      </w:r>
-      <w:r>
-        <w:rPr>
-          <w:rFonts w:ascii="JetBrains Mono" w:eastAsia="Times New Roman" w:hAnsi="JetBrains Mono" w:cs="Courier New"/>
-          <w:i/>
-          <w:iCs/>
-          <w:color w:val="C792EA"/>
-          <w:sz w:val="20"/>
-          <w:szCs w:val="20"/>
-          <w:lang w:val="en-US" w:eastAsia="ru-RU"/>
-        </w:rPr>
-        <w:br/>
-        <w:t xml:space="preserve">        AUTOEXTEND ON</w:t>
-      </w:r>
-      <w:r>
-        <w:rPr>
-          <w:rFonts w:ascii="JetBrains Mono" w:eastAsia="Times New Roman" w:hAnsi="JetBrains Mono" w:cs="Courier New"/>
-          <w:i/>
-          <w:iCs/>
-          <w:color w:val="C792EA"/>
-          <w:sz w:val="20"/>
-          <w:szCs w:val="20"/>
-          <w:lang w:val="en-US" w:eastAsia="ru-RU"/>
-        </w:rPr>
-        <w:br/>
-        <w:t xml:space="preserve">        MAXSIZE UNLIMITED</w:t>
-      </w:r>
-      <w:r>
-        <w:rPr>
-          <w:rFonts w:ascii="JetBrains Mono" w:eastAsia="Times New Roman" w:hAnsi="JetBrains Mono" w:cs="Courier New"/>
-          <w:color w:val="89DDFF"/>
-          <w:sz w:val="20"/>
-          <w:szCs w:val="20"/>
-          <w:lang w:val="en-US" w:eastAsia="ru-RU"/>
-        </w:rPr>
-        <w:t>,</w:t>
-      </w:r>
-      <w:r>
-        <w:rPr>
-          <w:rFonts w:ascii="JetBrains Mono" w:eastAsia="Times New Roman" w:hAnsi="JetBrains Mono" w:cs="Courier New"/>
-          <w:color w:val="89DDFF"/>
-          <w:sz w:val="20"/>
-          <w:szCs w:val="20"/>
-          <w:lang w:val="en-US" w:eastAsia="ru-RU"/>
-        </w:rPr>
-        <w:br/>
-        <w:t xml:space="preserve">        </w:t>
-      </w:r>
-      <w:r>
-        <w:rPr>
-          <w:rFonts w:ascii="JetBrains Mono" w:eastAsia="Times New Roman" w:hAnsi="JetBrains Mono" w:cs="Courier New"/>
-          <w:color w:val="C3E88D"/>
-          <w:sz w:val="20"/>
-          <w:szCs w:val="20"/>
-          <w:lang w:val="en-US" w:eastAsia="ru-RU"/>
-        </w:rPr>
-        <w:t>'/u01/qvs94/leftfish/node03/sef98.dbf'</w:t>
-      </w:r>
-      <w:r>
-        <w:rPr>
-          <w:rFonts w:ascii="JetBrains Mono" w:eastAsia="Times New Roman" w:hAnsi="JetBrains Mono" w:cs="Courier New"/>
-          <w:color w:val="C3E88D"/>
-          <w:sz w:val="20"/>
-          <w:szCs w:val="20"/>
-          <w:lang w:val="en-US" w:eastAsia="ru-RU"/>
-        </w:rPr>
-        <w:br/>
-        <w:t xml:space="preserve">        </w:t>
-      </w:r>
-      <w:r>
-        <w:rPr>
-          <w:rFonts w:ascii="JetBrains Mono" w:eastAsia="Times New Roman" w:hAnsi="JetBrains Mono" w:cs="Courier New"/>
-          <w:i/>
-          <w:iCs/>
-          <w:color w:val="C792EA"/>
-          <w:sz w:val="20"/>
-          <w:szCs w:val="20"/>
-          <w:lang w:val="en-US" w:eastAsia="ru-RU"/>
-        </w:rPr>
-        <w:t xml:space="preserve">SIZE </w:t>
-      </w:r>
-      <w:r>
-        <w:rPr>
-          <w:rFonts w:ascii="JetBrains Mono" w:eastAsia="Times New Roman" w:hAnsi="JetBrains Mono" w:cs="Courier New"/>
-          <w:color w:val="F78C6C"/>
-          <w:sz w:val="20"/>
-          <w:szCs w:val="20"/>
-          <w:lang w:val="en-US" w:eastAsia="ru-RU"/>
-        </w:rPr>
-        <w:t>20</w:t>
-      </w:r>
-      <w:r>
-        <w:rPr>
-          <w:rFonts w:ascii="JetBrains Mono" w:eastAsia="Times New Roman" w:hAnsi="JetBrains Mono" w:cs="Courier New"/>
-          <w:color w:val="C3CEE3"/>
-          <w:sz w:val="20"/>
-          <w:szCs w:val="20"/>
-          <w:lang w:val="en-US" w:eastAsia="ru-RU"/>
-        </w:rPr>
-        <w:t>M</w:t>
-      </w:r>
-      <w:r>
-        <w:rPr>
-          <w:rFonts w:ascii="JetBrains Mono" w:eastAsia="Times New Roman" w:hAnsi="JetBrains Mono" w:cs="Courier New"/>
-          <w:color w:val="C3CEE3"/>
-          <w:sz w:val="20"/>
-          <w:szCs w:val="20"/>
-          <w:lang w:val="en-US" w:eastAsia="ru-RU"/>
-        </w:rPr>
-        <w:br/>
-        <w:t xml:space="preserve">        </w:t>
-      </w:r>
-      <w:r>
-        <w:rPr>
-          <w:rFonts w:ascii="JetBrains Mono" w:eastAsia="Times New Roman" w:hAnsi="JetBrains Mono" w:cs="Courier New"/>
-          <w:i/>
-          <w:iCs/>
-          <w:color w:val="C792EA"/>
-          <w:sz w:val="20"/>
-          <w:szCs w:val="20"/>
-          <w:lang w:val="en-US" w:eastAsia="ru-RU"/>
-        </w:rPr>
-        <w:t>REUSE</w:t>
-      </w:r>
-      <w:r>
-        <w:rPr>
-          <w:rFonts w:ascii="JetBrains Mono" w:eastAsia="Times New Roman" w:hAnsi="JetBrains Mono" w:cs="Courier New"/>
-          <w:i/>
-          <w:iCs/>
-          <w:color w:val="C792EA"/>
-          <w:sz w:val="20"/>
-          <w:szCs w:val="20"/>
-          <w:lang w:val="en-US" w:eastAsia="ru-RU"/>
-        </w:rPr>
-        <w:br/>
-        <w:t xml:space="preserve">        AUTOEXTEND ON</w:t>
-      </w:r>
-      <w:r>
-        <w:rPr>
-          <w:rFonts w:ascii="JetBrains Mono" w:eastAsia="Times New Roman" w:hAnsi="JetBrains Mono" w:cs="Courier New"/>
-          <w:i/>
-          <w:iCs/>
-          <w:color w:val="C792EA"/>
-          <w:sz w:val="20"/>
-          <w:szCs w:val="20"/>
-          <w:lang w:val="en-US" w:eastAsia="ru-RU"/>
-        </w:rPr>
-        <w:br/>
-        <w:t xml:space="preserve">        MAXSIZE UNLIMITED</w:t>
-      </w:r>
-      <w:r>
-        <w:rPr>
-          <w:rFonts w:ascii="JetBrains Mono" w:eastAsia="Times New Roman" w:hAnsi="JetBrains Mono" w:cs="Courier New"/>
-          <w:i/>
-          <w:iCs/>
-          <w:color w:val="C792EA"/>
-          <w:sz w:val="20"/>
-          <w:szCs w:val="20"/>
-          <w:lang w:val="en-US" w:eastAsia="ru-RU"/>
-        </w:rPr>
-        <w:br/>
-        <w:t xml:space="preserve">    DEFAULT TABLESPACE users DATAFILE</w:t>
-      </w:r>
-      <w:r>
-        <w:rPr>
-          <w:rFonts w:ascii="JetBrains Mono" w:eastAsia="Times New Roman" w:hAnsi="JetBrains Mono" w:cs="Courier New"/>
-          <w:i/>
-          <w:iCs/>
-          <w:color w:val="C792EA"/>
-          <w:sz w:val="20"/>
-          <w:szCs w:val="20"/>
-          <w:lang w:val="en-US" w:eastAsia="ru-RU"/>
-        </w:rPr>
-        <w:br/>
-        <w:t xml:space="preserve">        </w:t>
-      </w:r>
-      <w:r>
-        <w:rPr>
-          <w:rFonts w:ascii="JetBrains Mono" w:eastAsia="Times New Roman" w:hAnsi="JetBrains Mono" w:cs="Courier New"/>
-          <w:color w:val="C3E88D"/>
-          <w:sz w:val="20"/>
-          <w:szCs w:val="20"/>
-          <w:lang w:val="en-US" w:eastAsia="ru-RU"/>
-        </w:rPr>
-        <w:t>'/u01/qvs94/leftfish/node01/eguqihu344.dbf'</w:t>
-      </w:r>
-      <w:r>
-        <w:rPr>
-          <w:rFonts w:ascii="JetBrains Mono" w:eastAsia="Times New Roman" w:hAnsi="JetBrains Mono" w:cs="Courier New"/>
-          <w:color w:val="C3E88D"/>
-          <w:sz w:val="20"/>
-          <w:szCs w:val="20"/>
-          <w:lang w:val="en-US" w:eastAsia="ru-RU"/>
-        </w:rPr>
-        <w:br/>
-        <w:t xml:space="preserve">        </w:t>
-      </w:r>
-      <w:r>
-        <w:rPr>
-          <w:rFonts w:ascii="JetBrains Mono" w:eastAsia="Times New Roman" w:hAnsi="JetBrains Mono" w:cs="Courier New"/>
-          <w:i/>
-          <w:iCs/>
-          <w:color w:val="C792EA"/>
-          <w:sz w:val="20"/>
-          <w:szCs w:val="20"/>
-          <w:lang w:val="en-US" w:eastAsia="ru-RU"/>
-        </w:rPr>
-        <w:t xml:space="preserve">SIZE </w:t>
-      </w:r>
-      <w:r>
-        <w:rPr>
-          <w:rFonts w:ascii="JetBrains Mono" w:eastAsia="Times New Roman" w:hAnsi="JetBrains Mono" w:cs="Courier New"/>
-          <w:color w:val="F78C6C"/>
-          <w:sz w:val="20"/>
-          <w:szCs w:val="20"/>
-          <w:lang w:val="en-US" w:eastAsia="ru-RU"/>
-        </w:rPr>
-        <w:t>20</w:t>
-      </w:r>
-      <w:r>
-        <w:rPr>
-          <w:rFonts w:ascii="JetBrains Mono" w:eastAsia="Times New Roman" w:hAnsi="JetBrains Mono" w:cs="Courier New"/>
-          <w:color w:val="C3CEE3"/>
-          <w:sz w:val="20"/>
-          <w:szCs w:val="20"/>
-          <w:lang w:val="en-US" w:eastAsia="ru-RU"/>
-        </w:rPr>
-        <w:t>M</w:t>
-      </w:r>
-      <w:r>
-        <w:rPr>
-          <w:rFonts w:ascii="JetBrains Mono" w:eastAsia="Times New Roman" w:hAnsi="JetBrains Mono" w:cs="Courier New"/>
-          <w:color w:val="C3CEE3"/>
-          <w:sz w:val="20"/>
-          <w:szCs w:val="20"/>
-          <w:lang w:val="en-US" w:eastAsia="ru-RU"/>
-        </w:rPr>
-        <w:br/>
-        <w:t xml:space="preserve">        </w:t>
-      </w:r>
-      <w:r>
-        <w:rPr>
-          <w:rFonts w:ascii="JetBrains Mono" w:eastAsia="Times New Roman" w:hAnsi="JetBrains Mono" w:cs="Courier New"/>
-          <w:i/>
-          <w:iCs/>
-          <w:color w:val="C792EA"/>
-          <w:sz w:val="20"/>
-          <w:szCs w:val="20"/>
-          <w:lang w:val="en-US" w:eastAsia="ru-RU"/>
-        </w:rPr>
-        <w:t>REUSE</w:t>
-      </w:r>
-      <w:r>
-        <w:rPr>
-          <w:rFonts w:ascii="JetBrains Mono" w:eastAsia="Times New Roman" w:hAnsi="JetBrains Mono" w:cs="Courier New"/>
-          <w:i/>
-          <w:iCs/>
-          <w:color w:val="C792EA"/>
-          <w:sz w:val="20"/>
-          <w:szCs w:val="20"/>
-          <w:lang w:val="en-US" w:eastAsia="ru-RU"/>
-        </w:rPr>
-        <w:br/>
-        <w:t xml:space="preserve">        AUTOEXTEND ON</w:t>
-      </w:r>
-      <w:r>
-        <w:rPr>
-          <w:rFonts w:ascii="JetBrains Mono" w:eastAsia="Times New Roman" w:hAnsi="JetBrains Mono" w:cs="Courier New"/>
-          <w:i/>
-          <w:iCs/>
-          <w:color w:val="C792EA"/>
-          <w:sz w:val="20"/>
-          <w:szCs w:val="20"/>
-          <w:lang w:val="en-US" w:eastAsia="ru-RU"/>
-        </w:rPr>
-        <w:br/>
-        <w:t xml:space="preserve">        MAXSIZE UNLIMITED</w:t>
-      </w:r>
-      <w:r>
-        <w:rPr>
-          <w:rFonts w:ascii="JetBrains Mono" w:eastAsia="Times New Roman" w:hAnsi="JetBrains Mono" w:cs="Courier New"/>
-          <w:color w:val="89DDFF"/>
-          <w:sz w:val="20"/>
-          <w:szCs w:val="20"/>
-          <w:lang w:val="en-US" w:eastAsia="ru-RU"/>
-        </w:rPr>
-        <w:t>,</w:t>
-      </w:r>
-      <w:r>
-        <w:rPr>
-          <w:rFonts w:ascii="JetBrains Mono" w:eastAsia="Times New Roman" w:hAnsi="JetBrains Mono" w:cs="Courier New"/>
-          <w:color w:val="89DDFF"/>
-          <w:sz w:val="20"/>
-          <w:szCs w:val="20"/>
-          <w:lang w:val="en-US" w:eastAsia="ru-RU"/>
-        </w:rPr>
-        <w:br/>
-        <w:t xml:space="preserve">        </w:t>
-      </w:r>
-      <w:r>
-        <w:rPr>
-          <w:rFonts w:ascii="JetBrains Mono" w:eastAsia="Times New Roman" w:hAnsi="JetBrains Mono" w:cs="Courier New"/>
-          <w:color w:val="C3E88D"/>
-          <w:sz w:val="20"/>
-          <w:szCs w:val="20"/>
-          <w:lang w:val="en-US" w:eastAsia="ru-RU"/>
-        </w:rPr>
-        <w:t>'/u01/qvs94/leftfish/node02/evadagi518.dbf'</w:t>
-      </w:r>
-      <w:r>
-        <w:rPr>
-          <w:rFonts w:ascii="JetBrains Mono" w:eastAsia="Times New Roman" w:hAnsi="JetBrains Mono" w:cs="Courier New"/>
-          <w:color w:val="C3E88D"/>
-          <w:sz w:val="20"/>
-          <w:szCs w:val="20"/>
-          <w:lang w:val="en-US" w:eastAsia="ru-RU"/>
-        </w:rPr>
-        <w:br/>
-        <w:t xml:space="preserve">        </w:t>
-      </w:r>
-      <w:r>
-        <w:rPr>
-          <w:rFonts w:ascii="JetBrains Mono" w:eastAsia="Times New Roman" w:hAnsi="JetBrains Mono" w:cs="Courier New"/>
-          <w:i/>
-          <w:iCs/>
-          <w:color w:val="C792EA"/>
-          <w:sz w:val="20"/>
-          <w:szCs w:val="20"/>
-          <w:lang w:val="en-US" w:eastAsia="ru-RU"/>
-        </w:rPr>
-        <w:t xml:space="preserve">SIZE </w:t>
-      </w:r>
-      <w:r>
-        <w:rPr>
-          <w:rFonts w:ascii="JetBrains Mono" w:eastAsia="Times New Roman" w:hAnsi="JetBrains Mono" w:cs="Courier New"/>
-          <w:color w:val="F78C6C"/>
-          <w:sz w:val="20"/>
-          <w:szCs w:val="20"/>
-          <w:lang w:val="en-US" w:eastAsia="ru-RU"/>
-        </w:rPr>
-        <w:t>20</w:t>
-      </w:r>
-      <w:r>
-        <w:rPr>
-          <w:rFonts w:ascii="JetBrains Mono" w:eastAsia="Times New Roman" w:hAnsi="JetBrains Mono" w:cs="Courier New"/>
-          <w:color w:val="C3CEE3"/>
-          <w:sz w:val="20"/>
-          <w:szCs w:val="20"/>
-          <w:lang w:val="en-US" w:eastAsia="ru-RU"/>
-        </w:rPr>
-        <w:t>M</w:t>
-      </w:r>
-      <w:r>
-        <w:rPr>
-          <w:rFonts w:ascii="JetBrains Mono" w:eastAsia="Times New Roman" w:hAnsi="JetBrains Mono" w:cs="Courier New"/>
-          <w:color w:val="C3CEE3"/>
-          <w:sz w:val="20"/>
-          <w:szCs w:val="20"/>
-          <w:lang w:val="en-US" w:eastAsia="ru-RU"/>
-        </w:rPr>
-        <w:br/>
-        <w:t xml:space="preserve">        </w:t>
-      </w:r>
-      <w:r>
-        <w:rPr>
-          <w:rFonts w:ascii="JetBrains Mono" w:eastAsia="Times New Roman" w:hAnsi="JetBrains Mono" w:cs="Courier New"/>
-          <w:i/>
-          <w:iCs/>
-          <w:color w:val="C792EA"/>
-          <w:sz w:val="20"/>
-          <w:szCs w:val="20"/>
-          <w:lang w:val="en-US" w:eastAsia="ru-RU"/>
-        </w:rPr>
-        <w:t>REUSE</w:t>
-      </w:r>
-      <w:r>
-        <w:rPr>
-          <w:rFonts w:ascii="JetBrains Mono" w:eastAsia="Times New Roman" w:hAnsi="JetBrains Mono" w:cs="Courier New"/>
-          <w:i/>
-          <w:iCs/>
-          <w:color w:val="C792EA"/>
-          <w:sz w:val="20"/>
-          <w:szCs w:val="20"/>
-          <w:lang w:val="en-US" w:eastAsia="ru-RU"/>
-        </w:rPr>
-        <w:br/>
-        <w:t xml:space="preserve">        AUTOEXTEND ON</w:t>
-      </w:r>
-      <w:r>
-        <w:rPr>
-          <w:rFonts w:ascii="JetBrains Mono" w:eastAsia="Times New Roman" w:hAnsi="JetBrains Mono" w:cs="Courier New"/>
-          <w:i/>
-          <w:iCs/>
-          <w:color w:val="C792EA"/>
-          <w:sz w:val="20"/>
-          <w:szCs w:val="20"/>
-          <w:lang w:val="en-US" w:eastAsia="ru-RU"/>
-        </w:rPr>
-        <w:br/>
-        <w:t xml:space="preserve">        MAXSIZE UNLIMITED</w:t>
-      </w:r>
-      <w:r>
-        <w:rPr>
-          <w:rFonts w:ascii="JetBrains Mono" w:eastAsia="Times New Roman" w:hAnsi="JetBrains Mono" w:cs="Courier New"/>
-          <w:i/>
-          <w:iCs/>
-          <w:color w:val="C792EA"/>
-          <w:sz w:val="20"/>
-          <w:szCs w:val="20"/>
-          <w:lang w:val="en-US" w:eastAsia="ru-RU"/>
-        </w:rPr>
-        <w:br/>
-        <w:t xml:space="preserve">    DEFAULT TEMPORARY TABLESPACE </w:t>
-      </w:r>
-      <w:r>
-        <w:rPr>
-          <w:rFonts w:ascii="JetBrains Mono" w:eastAsia="Times New Roman" w:hAnsi="JetBrains Mono" w:cs="Courier New"/>
-          <w:color w:val="C3CEE3"/>
-          <w:sz w:val="20"/>
-          <w:szCs w:val="20"/>
-          <w:lang w:val="en-US" w:eastAsia="ru-RU"/>
-        </w:rPr>
-        <w:t xml:space="preserve">temp </w:t>
-      </w:r>
-      <w:r>
-        <w:rPr>
-          <w:rFonts w:ascii="JetBrains Mono" w:eastAsia="Times New Roman" w:hAnsi="JetBrains Mono" w:cs="Courier New"/>
-          <w:i/>
-          <w:iCs/>
-          <w:color w:val="C792EA"/>
-          <w:sz w:val="20"/>
-          <w:szCs w:val="20"/>
-          <w:lang w:val="en-US" w:eastAsia="ru-RU"/>
-        </w:rPr>
-        <w:t>TEMPFILE</w:t>
-      </w:r>
-      <w:r>
-        <w:rPr>
-          <w:rFonts w:ascii="JetBrains Mono" w:eastAsia="Times New Roman" w:hAnsi="JetBrains Mono" w:cs="Courier New"/>
-          <w:i/>
-          <w:iCs/>
-          <w:color w:val="C792EA"/>
-          <w:sz w:val="20"/>
-          <w:szCs w:val="20"/>
-          <w:lang w:val="en-US" w:eastAsia="ru-RU"/>
-        </w:rPr>
-        <w:br/>
-        <w:t xml:space="preserve">        </w:t>
-      </w:r>
-      <w:r>
-        <w:rPr>
-          <w:rFonts w:ascii="JetBrains Mono" w:eastAsia="Times New Roman" w:hAnsi="JetBrains Mono" w:cs="Courier New"/>
-          <w:color w:val="C3E88D"/>
-          <w:sz w:val="20"/>
-          <w:szCs w:val="20"/>
-          <w:lang w:val="en-US" w:eastAsia="ru-RU"/>
-        </w:rPr>
-        <w:t>'/u01/qvs94/leftfish/temp01.dbf'</w:t>
-      </w:r>
-      <w:r>
-        <w:rPr>
-          <w:rFonts w:ascii="JetBrains Mono" w:eastAsia="Times New Roman" w:hAnsi="JetBrains Mono" w:cs="Courier New"/>
-          <w:color w:val="C3E88D"/>
-          <w:sz w:val="20"/>
-          <w:szCs w:val="20"/>
-          <w:lang w:val="en-US" w:eastAsia="ru-RU"/>
-        </w:rPr>
-        <w:br/>
-        <w:t xml:space="preserve">        </w:t>
-      </w:r>
-      <w:r>
-        <w:rPr>
-          <w:rFonts w:ascii="JetBrains Mono" w:eastAsia="Times New Roman" w:hAnsi="JetBrains Mono" w:cs="Courier New"/>
-          <w:i/>
-          <w:iCs/>
-          <w:color w:val="C792EA"/>
-          <w:sz w:val="20"/>
-          <w:szCs w:val="20"/>
-          <w:lang w:val="en-US" w:eastAsia="ru-RU"/>
-        </w:rPr>
-        <w:t xml:space="preserve">SIZE </w:t>
-      </w:r>
-      <w:r>
-        <w:rPr>
-          <w:rFonts w:ascii="JetBrains Mono" w:eastAsia="Times New Roman" w:hAnsi="JetBrains Mono" w:cs="Courier New"/>
-          <w:color w:val="F78C6C"/>
-          <w:sz w:val="20"/>
-          <w:szCs w:val="20"/>
-          <w:lang w:val="en-US" w:eastAsia="ru-RU"/>
-        </w:rPr>
-        <w:t>20</w:t>
-      </w:r>
-      <w:r>
-        <w:rPr>
-          <w:rFonts w:ascii="JetBrains Mono" w:eastAsia="Times New Roman" w:hAnsi="JetBrains Mono" w:cs="Courier New"/>
-          <w:color w:val="C3CEE3"/>
-          <w:sz w:val="20"/>
-          <w:szCs w:val="20"/>
-          <w:lang w:val="en-US" w:eastAsia="ru-RU"/>
-        </w:rPr>
-        <w:t>M</w:t>
-      </w:r>
-      <w:r>
-        <w:rPr>
-          <w:rFonts w:ascii="JetBrains Mono" w:eastAsia="Times New Roman" w:hAnsi="JetBrains Mono" w:cs="Courier New"/>
-          <w:color w:val="C3CEE3"/>
-          <w:sz w:val="20"/>
-          <w:szCs w:val="20"/>
-          <w:lang w:val="en-US" w:eastAsia="ru-RU"/>
-        </w:rPr>
-        <w:br/>
-        <w:t xml:space="preserve">        </w:t>
-      </w:r>
-      <w:r>
-        <w:rPr>
-          <w:rFonts w:ascii="JetBrains Mono" w:eastAsia="Times New Roman" w:hAnsi="JetBrains Mono" w:cs="Courier New"/>
-          <w:i/>
-          <w:iCs/>
-          <w:color w:val="C792EA"/>
-          <w:sz w:val="20"/>
-          <w:szCs w:val="20"/>
-          <w:lang w:val="en-US" w:eastAsia="ru-RU"/>
-        </w:rPr>
-        <w:t>REUSE</w:t>
-      </w:r>
-      <w:r>
-        <w:rPr>
-          <w:rFonts w:ascii="JetBrains Mono" w:eastAsia="Times New Roman" w:hAnsi="JetBrains Mono" w:cs="Courier New"/>
-          <w:i/>
-          <w:iCs/>
-          <w:color w:val="C792EA"/>
-          <w:sz w:val="20"/>
-          <w:szCs w:val="20"/>
-          <w:lang w:val="en-US" w:eastAsia="ru-RU"/>
-        </w:rPr>
-        <w:br/>
-        <w:t xml:space="preserve">        AUTOEXTEND ON</w:t>
-      </w:r>
-      <w:r>
-        <w:rPr>
-          <w:rFonts w:ascii="JetBrains Mono" w:eastAsia="Times New Roman" w:hAnsi="JetBrains Mono" w:cs="Courier New"/>
-          <w:i/>
-          <w:iCs/>
-          <w:color w:val="C792EA"/>
-          <w:sz w:val="20"/>
-          <w:szCs w:val="20"/>
-          <w:lang w:val="en-US" w:eastAsia="ru-RU"/>
-        </w:rPr>
-        <w:br/>
-        <w:t xml:space="preserve">        MAXSIZE UNLIMITED</w:t>
-      </w:r>
-      <w:r>
-        <w:rPr>
-          <w:rFonts w:ascii="JetBrains Mono" w:eastAsia="Times New Roman" w:hAnsi="JetBrains Mono" w:cs="Courier New"/>
-          <w:i/>
-          <w:iCs/>
-          <w:color w:val="C792EA"/>
-          <w:sz w:val="20"/>
-          <w:szCs w:val="20"/>
-          <w:lang w:val="en-US" w:eastAsia="ru-RU"/>
-        </w:rPr>
-        <w:br/>
-        <w:t xml:space="preserve">    UNDO TABLESPACE </w:t>
-      </w:r>
-      <w:r>
-        <w:rPr>
-          <w:rFonts w:ascii="JetBrains Mono" w:eastAsia="Times New Roman" w:hAnsi="JetBrains Mono" w:cs="Courier New"/>
-          <w:color w:val="C3CEE3"/>
-          <w:sz w:val="20"/>
-          <w:szCs w:val="20"/>
-          <w:lang w:val="en-US" w:eastAsia="ru-RU"/>
-        </w:rPr>
-        <w:t xml:space="preserve">undotbs </w:t>
-      </w:r>
-      <w:r>
-        <w:rPr>
-          <w:rFonts w:ascii="JetBrains Mono" w:eastAsia="Times New Roman" w:hAnsi="JetBrains Mono" w:cs="Courier New"/>
-          <w:i/>
-          <w:iCs/>
-          <w:color w:val="C792EA"/>
-          <w:sz w:val="20"/>
-          <w:szCs w:val="20"/>
-          <w:lang w:val="en-US" w:eastAsia="ru-RU"/>
-        </w:rPr>
-        <w:t>DATAFILE</w:t>
-      </w:r>
-      <w:r>
-        <w:rPr>
-          <w:rFonts w:ascii="JetBrains Mono" w:eastAsia="Times New Roman" w:hAnsi="JetBrains Mono" w:cs="Courier New"/>
-          <w:i/>
-          <w:iCs/>
-          <w:color w:val="C792EA"/>
-          <w:sz w:val="20"/>
-          <w:szCs w:val="20"/>
-          <w:lang w:val="en-US" w:eastAsia="ru-RU"/>
-        </w:rPr>
-        <w:br/>
-        <w:t xml:space="preserve">        </w:t>
-      </w:r>
-      <w:r>
-        <w:rPr>
-          <w:rFonts w:ascii="JetBrains Mono" w:eastAsia="Times New Roman" w:hAnsi="JetBrains Mono" w:cs="Courier New"/>
-          <w:color w:val="C3E88D"/>
-          <w:sz w:val="20"/>
-          <w:szCs w:val="20"/>
-          <w:lang w:val="en-US" w:eastAsia="ru-RU"/>
-        </w:rPr>
-        <w:t>'/u01/qvs94/leftfish/undotbs01.dbf'</w:t>
-      </w:r>
-      <w:r>
-        <w:rPr>
-          <w:rFonts w:ascii="JetBrains Mono" w:eastAsia="Times New Roman" w:hAnsi="JetBrains Mono" w:cs="Courier New"/>
-          <w:color w:val="C3E88D"/>
-          <w:sz w:val="20"/>
-          <w:szCs w:val="20"/>
-          <w:lang w:val="en-US" w:eastAsia="ru-RU"/>
-        </w:rPr>
-        <w:br/>
-        <w:t xml:space="preserve">        </w:t>
-      </w:r>
-      <w:r>
-        <w:rPr>
-          <w:rFonts w:ascii="JetBrains Mono" w:eastAsia="Times New Roman" w:hAnsi="JetBrains Mono" w:cs="Courier New"/>
-          <w:i/>
-          <w:iCs/>
-          <w:color w:val="C792EA"/>
-          <w:sz w:val="20"/>
-          <w:szCs w:val="20"/>
-          <w:lang w:val="en-US" w:eastAsia="ru-RU"/>
-        </w:rPr>
-        <w:t xml:space="preserve">SIZE </w:t>
-      </w:r>
-      <w:r>
-        <w:rPr>
-          <w:rFonts w:ascii="JetBrains Mono" w:eastAsia="Times New Roman" w:hAnsi="JetBrains Mono" w:cs="Courier New"/>
-          <w:color w:val="F78C6C"/>
-          <w:sz w:val="20"/>
-          <w:szCs w:val="20"/>
-          <w:lang w:val="en-US" w:eastAsia="ru-RU"/>
-        </w:rPr>
-        <w:t>20</w:t>
-      </w:r>
-      <w:r>
-        <w:rPr>
-          <w:rFonts w:ascii="JetBrains Mono" w:eastAsia="Times New Roman" w:hAnsi="JetBrains Mono" w:cs="Courier New"/>
-          <w:color w:val="C3CEE3"/>
-          <w:sz w:val="20"/>
-          <w:szCs w:val="20"/>
-          <w:lang w:val="en-US" w:eastAsia="ru-RU"/>
-        </w:rPr>
-        <w:t>M</w:t>
-      </w:r>
-      <w:r>
-        <w:rPr>
-          <w:rFonts w:ascii="JetBrains Mono" w:eastAsia="Times New Roman" w:hAnsi="JetBrains Mono" w:cs="Courier New"/>
-          <w:color w:val="C3CEE3"/>
-          <w:sz w:val="20"/>
-          <w:szCs w:val="20"/>
-          <w:lang w:val="en-US" w:eastAsia="ru-RU"/>
-        </w:rPr>
-        <w:br/>
-        <w:t xml:space="preserve">        </w:t>
-      </w:r>
-      <w:r>
-        <w:rPr>
-          <w:rFonts w:ascii="JetBrains Mono" w:eastAsia="Times New Roman" w:hAnsi="JetBrains Mono" w:cs="Courier New"/>
-          <w:i/>
-          <w:iCs/>
-          <w:color w:val="C792EA"/>
-          <w:sz w:val="20"/>
-          <w:szCs w:val="20"/>
-          <w:lang w:val="en-US" w:eastAsia="ru-RU"/>
-        </w:rPr>
-        <w:t>REUSE</w:t>
-      </w:r>
-      <w:r>
-        <w:rPr>
-          <w:rFonts w:ascii="JetBrains Mono" w:eastAsia="Times New Roman" w:hAnsi="JetBrains Mono" w:cs="Courier New"/>
-          <w:i/>
-          <w:iCs/>
-          <w:color w:val="C792EA"/>
-          <w:sz w:val="20"/>
-          <w:szCs w:val="20"/>
-          <w:lang w:val="en-US" w:eastAsia="ru-RU"/>
-        </w:rPr>
-        <w:br/>
         <w:t xml:space="preserve">        AUTOEXTEND ON</w:t>
       </w:r>
       <w:r>
@@ -6068,10 +7093,7 @@
     </w:p>
     <w:p>
       <w:r>
-        <w:t xml:space="preserve">Скрипт создания </w:t>
-      </w:r>
-      <w:r>
-        <w:t>дополнительных табличных пространств</w:t>
+        <w:t>Скрипт создания дополнительных табличных пространств</w:t>
       </w:r>
       <w:r>
         <w:t>:</w:t>
@@ -6121,7 +7143,6 @@
           <w:szCs w:val="20"/>
           <w:lang w:val="en-US" w:eastAsia="ru-RU"/>
         </w:rPr>
-        <w:lastRenderedPageBreak/>
         <w:t xml:space="preserve">CONNECT </w:t>
       </w:r>
       <w:r>
@@ -6144,8 +7165,22 @@
           <w:szCs w:val="20"/>
           <w:lang w:val="en-US" w:eastAsia="ru-RU"/>
         </w:rPr>
-        <w:t>AS sysdba</w:t>
-      </w:r>
+        <w:t xml:space="preserve">AS </w:t>
+      </w:r>
+      <w:proofErr w:type="spellStart"/>
+      <w:r>
+        <w:rPr>
+          <w:rFonts w:ascii="JetBrains Mono" w:eastAsia="Times New Roman" w:hAnsi="JetBrains Mono" w:cs="Courier New"/>
+          <w:i/>
+          <w:iCs/>
+          <w:color w:val="C792EA"/>
+          <w:sz w:val="20"/>
+          <w:szCs w:val="20"/>
+          <w:lang w:val="en-US" w:eastAsia="ru-RU"/>
+        </w:rPr>
+        <w:t>sysdba</w:t>
+      </w:r>
+      <w:proofErr w:type="spellEnd"/>
       <w:r>
         <w:rPr>
           <w:rFonts w:ascii="JetBrains Mono" w:eastAsia="Times New Roman" w:hAnsi="JetBrains Mono" w:cs="Courier New"/>
@@ -6178,6 +7213,7 @@
         </w:rPr>
         <w:t xml:space="preserve">CREATE TABLESPACE </w:t>
       </w:r>
+      <w:proofErr w:type="spellStart"/>
       <w:r>
         <w:rPr>
           <w:rFonts w:ascii="JetBrains Mono" w:eastAsia="Times New Roman" w:hAnsi="JetBrains Mono" w:cs="Courier New"/>
@@ -6188,6 +7224,7 @@
         </w:rPr>
         <w:t>busy_green_fish</w:t>
       </w:r>
+      <w:proofErr w:type="spellEnd"/>
       <w:r>
         <w:rPr>
           <w:rFonts w:ascii="JetBrains Mono" w:eastAsia="Times New Roman" w:hAnsi="JetBrains Mono" w:cs="Courier New"/>
@@ -6232,7 +7269,29 @@
           <w:szCs w:val="20"/>
           <w:lang w:val="en-US" w:eastAsia="ru-RU"/>
         </w:rPr>
-        <w:t>'/u01/qvs94/leftfish/node03/busygreenfish01.dbf'</w:t>
+        <w:t>'/u01/qvs94/</w:t>
+      </w:r>
+      <w:proofErr w:type="spellStart"/>
+      <w:r>
+        <w:rPr>
+          <w:rFonts w:ascii="JetBrains Mono" w:eastAsia="Times New Roman" w:hAnsi="JetBrains Mono" w:cs="Courier New"/>
+          <w:color w:val="C3E88D"/>
+          <w:sz w:val="20"/>
+          <w:szCs w:val="20"/>
+          <w:lang w:val="en-US" w:eastAsia="ru-RU"/>
+        </w:rPr>
+        <w:t>leftfish</w:t>
+      </w:r>
+      <w:proofErr w:type="spellEnd"/>
+      <w:r>
+        <w:rPr>
+          <w:rFonts w:ascii="JetBrains Mono" w:eastAsia="Times New Roman" w:hAnsi="JetBrains Mono" w:cs="Courier New"/>
+          <w:color w:val="C3E88D"/>
+          <w:sz w:val="20"/>
+          <w:szCs w:val="20"/>
+          <w:lang w:val="en-US" w:eastAsia="ru-RU"/>
+        </w:rPr>
+        <w:t>/node03/busygreenfish01.dbf'</w:t>
       </w:r>
       <w:r>
         <w:rPr>
@@ -6355,7 +7414,29 @@
           <w:szCs w:val="20"/>
           <w:lang w:val="en-US" w:eastAsia="ru-RU"/>
         </w:rPr>
-        <w:t>'/u01/qvs94/leftfish/node02/busygreenfish02.dbf'</w:t>
+        <w:t>'/u01/qvs94/</w:t>
+      </w:r>
+      <w:proofErr w:type="spellStart"/>
+      <w:r>
+        <w:rPr>
+          <w:rFonts w:ascii="JetBrains Mono" w:eastAsia="Times New Roman" w:hAnsi="JetBrains Mono" w:cs="Courier New"/>
+          <w:color w:val="C3E88D"/>
+          <w:sz w:val="20"/>
+          <w:szCs w:val="20"/>
+          <w:lang w:val="en-US" w:eastAsia="ru-RU"/>
+        </w:rPr>
+        <w:t>leftfish</w:t>
+      </w:r>
+      <w:proofErr w:type="spellEnd"/>
+      <w:r>
+        <w:rPr>
+          <w:rFonts w:ascii="JetBrains Mono" w:eastAsia="Times New Roman" w:hAnsi="JetBrains Mono" w:cs="Courier New"/>
+          <w:color w:val="C3E88D"/>
+          <w:sz w:val="20"/>
+          <w:szCs w:val="20"/>
+          <w:lang w:val="en-US" w:eastAsia="ru-RU"/>
+        </w:rPr>
+        <w:t>/node02/busygreenfish02.dbf'</w:t>
       </w:r>
       <w:r>
         <w:rPr>
@@ -6478,7 +7559,29 @@
           <w:szCs w:val="20"/>
           <w:lang w:val="en-US" w:eastAsia="ru-RU"/>
         </w:rPr>
-        <w:t>'/u01/qvs94/leftfish/node04/busygreenfish03.dbf'</w:t>
+        <w:t>'/u01/qvs94/</w:t>
+      </w:r>
+      <w:proofErr w:type="spellStart"/>
+      <w:r>
+        <w:rPr>
+          <w:rFonts w:ascii="JetBrains Mono" w:eastAsia="Times New Roman" w:hAnsi="JetBrains Mono" w:cs="Courier New"/>
+          <w:color w:val="C3E88D"/>
+          <w:sz w:val="20"/>
+          <w:szCs w:val="20"/>
+          <w:lang w:val="en-US" w:eastAsia="ru-RU"/>
+        </w:rPr>
+        <w:t>leftfish</w:t>
+      </w:r>
+      <w:proofErr w:type="spellEnd"/>
+      <w:r>
+        <w:rPr>
+          <w:rFonts w:ascii="JetBrains Mono" w:eastAsia="Times New Roman" w:hAnsi="JetBrains Mono" w:cs="Courier New"/>
+          <w:color w:val="C3E88D"/>
+          <w:sz w:val="20"/>
+          <w:szCs w:val="20"/>
+          <w:lang w:val="en-US" w:eastAsia="ru-RU"/>
+        </w:rPr>
+        <w:t>/node04/busygreenfish03.dbf'</w:t>
       </w:r>
       <w:r>
         <w:rPr>
@@ -6614,6 +7717,7 @@
         </w:rPr>
         <w:t xml:space="preserve">CREATE TABLESPACE </w:t>
       </w:r>
+      <w:proofErr w:type="spellStart"/>
       <w:r>
         <w:rPr>
           <w:rFonts w:ascii="JetBrains Mono" w:eastAsia="Times New Roman" w:hAnsi="JetBrains Mono" w:cs="Courier New"/>
@@ -6624,6 +7728,7 @@
         </w:rPr>
         <w:t>dry_gray_soup</w:t>
       </w:r>
+      <w:proofErr w:type="spellEnd"/>
       <w:r>
         <w:rPr>
           <w:rFonts w:ascii="JetBrains Mono" w:eastAsia="Times New Roman" w:hAnsi="JetBrains Mono" w:cs="Courier New"/>
@@ -6668,7 +7773,29 @@
           <w:szCs w:val="20"/>
           <w:lang w:val="en-US" w:eastAsia="ru-RU"/>
         </w:rPr>
-        <w:t>'/u01/qvs94/leftfish/node03/drygraysoup01.dbf'</w:t>
+        <w:t>'/u01/qvs94/</w:t>
+      </w:r>
+      <w:proofErr w:type="spellStart"/>
+      <w:r>
+        <w:rPr>
+          <w:rFonts w:ascii="JetBrains Mono" w:eastAsia="Times New Roman" w:hAnsi="JetBrains Mono" w:cs="Courier New"/>
+          <w:color w:val="C3E88D"/>
+          <w:sz w:val="20"/>
+          <w:szCs w:val="20"/>
+          <w:lang w:val="en-US" w:eastAsia="ru-RU"/>
+        </w:rPr>
+        <w:t>leftfish</w:t>
+      </w:r>
+      <w:proofErr w:type="spellEnd"/>
+      <w:r>
+        <w:rPr>
+          <w:rFonts w:ascii="JetBrains Mono" w:eastAsia="Times New Roman" w:hAnsi="JetBrains Mono" w:cs="Courier New"/>
+          <w:color w:val="C3E88D"/>
+          <w:sz w:val="20"/>
+          <w:szCs w:val="20"/>
+          <w:lang w:val="en-US" w:eastAsia="ru-RU"/>
+        </w:rPr>
+        <w:t>/node03/drygraysoup01.dbf'</w:t>
       </w:r>
       <w:r>
         <w:rPr>
@@ -6791,7 +7918,29 @@
           <w:szCs w:val="20"/>
           <w:lang w:val="en-US" w:eastAsia="ru-RU"/>
         </w:rPr>
-        <w:t>'/u01/qvs94/leftfish/node04/drygraysoup02.dbf'</w:t>
+        <w:t>'/u01/qvs94/</w:t>
+      </w:r>
+      <w:proofErr w:type="spellStart"/>
+      <w:r>
+        <w:rPr>
+          <w:rFonts w:ascii="JetBrains Mono" w:eastAsia="Times New Roman" w:hAnsi="JetBrains Mono" w:cs="Courier New"/>
+          <w:color w:val="C3E88D"/>
+          <w:sz w:val="20"/>
+          <w:szCs w:val="20"/>
+          <w:lang w:val="en-US" w:eastAsia="ru-RU"/>
+        </w:rPr>
+        <w:t>leftfish</w:t>
+      </w:r>
+      <w:proofErr w:type="spellEnd"/>
+      <w:r>
+        <w:rPr>
+          <w:rFonts w:ascii="JetBrains Mono" w:eastAsia="Times New Roman" w:hAnsi="JetBrains Mono" w:cs="Courier New"/>
+          <w:color w:val="C3E88D"/>
+          <w:sz w:val="20"/>
+          <w:szCs w:val="20"/>
+          <w:lang w:val="en-US" w:eastAsia="ru-RU"/>
+        </w:rPr>
+        <w:t>/node04/drygraysoup02.dbf'</w:t>
       </w:r>
       <w:r>
         <w:rPr>
@@ -6907,18 +8056,10 @@
       </w:r>
     </w:p>
     <w:p>
-      <w:pPr>
-        <w:rPr>
-          <w:lang w:val="en-US"/>
-        </w:rPr>
-      </w:pPr>
       <w:r>
         <w:t>Скрипт формирования представления</w:t>
       </w:r>
       <w:r>
-        <w:rPr>
-          <w:lang w:val="en-US"/>
-        </w:rPr>
         <w:t>:</w:t>
       </w:r>
     </w:p>
@@ -6953,7 +8094,7 @@
           <w:color w:val="C3CEE3"/>
           <w:sz w:val="20"/>
           <w:szCs w:val="20"/>
-          <w:lang w:val="en-US" w:eastAsia="ru-RU"/>
+          <w:lang w:eastAsia="ru-RU"/>
         </w:rPr>
       </w:pPr>
       <w:r>
@@ -6966,15 +8107,27 @@
           <w:szCs w:val="20"/>
           <w:lang w:val="en-US" w:eastAsia="ru-RU"/>
         </w:rPr>
-        <w:t xml:space="preserve">CONNECT </w:t>
-      </w:r>
-      <w:r>
-        <w:rPr>
-          <w:rFonts w:ascii="JetBrains Mono" w:eastAsia="Times New Roman" w:hAnsi="JetBrains Mono" w:cs="Courier New"/>
-          <w:color w:val="C3CEE3"/>
-          <w:sz w:val="20"/>
-          <w:szCs w:val="20"/>
-          <w:lang w:val="en-US" w:eastAsia="ru-RU"/>
+        <w:t>CONNECT</w:t>
+      </w:r>
+      <w:r>
+        <w:rPr>
+          <w:rFonts w:ascii="JetBrains Mono" w:eastAsia="Times New Roman" w:hAnsi="JetBrains Mono" w:cs="Courier New"/>
+          <w:i/>
+          <w:iCs/>
+          <w:color w:val="C792EA"/>
+          <w:sz w:val="20"/>
+          <w:szCs w:val="20"/>
+          <w:lang w:eastAsia="ru-RU"/>
+        </w:rPr>
+        <w:t xml:space="preserve"> </w:t>
+      </w:r>
+      <w:r>
+        <w:rPr>
+          <w:rFonts w:ascii="JetBrains Mono" w:eastAsia="Times New Roman" w:hAnsi="JetBrains Mono" w:cs="Courier New"/>
+          <w:color w:val="C3CEE3"/>
+          <w:sz w:val="20"/>
+          <w:szCs w:val="20"/>
+          <w:lang w:eastAsia="ru-RU"/>
         </w:rPr>
         <w:t xml:space="preserve">/ </w:t>
       </w:r>
@@ -6988,15 +8141,41 @@
           <w:szCs w:val="20"/>
           <w:lang w:val="en-US" w:eastAsia="ru-RU"/>
         </w:rPr>
-        <w:t>AS sysdba</w:t>
-      </w:r>
+        <w:t>AS</w:t>
+      </w:r>
+      <w:r>
+        <w:rPr>
+          <w:rFonts w:ascii="JetBrains Mono" w:eastAsia="Times New Roman" w:hAnsi="JetBrains Mono" w:cs="Courier New"/>
+          <w:i/>
+          <w:iCs/>
+          <w:color w:val="C792EA"/>
+          <w:sz w:val="20"/>
+          <w:szCs w:val="20"/>
+          <w:lang w:eastAsia="ru-RU"/>
+        </w:rPr>
+        <w:t xml:space="preserve"> </w:t>
+      </w:r>
+      <w:proofErr w:type="spellStart"/>
+      <w:r>
+        <w:rPr>
+          <w:rFonts w:ascii="JetBrains Mono" w:eastAsia="Times New Roman" w:hAnsi="JetBrains Mono" w:cs="Courier New"/>
+          <w:i/>
+          <w:iCs/>
+          <w:color w:val="C792EA"/>
+          <w:sz w:val="20"/>
+          <w:szCs w:val="20"/>
+          <w:lang w:val="en-US" w:eastAsia="ru-RU"/>
+        </w:rPr>
+        <w:t>sysdba</w:t>
+      </w:r>
+      <w:proofErr w:type="spellEnd"/>
       <w:r>
         <w:rPr>
           <w:rFonts w:ascii="JetBrains Mono" w:eastAsia="Times New Roman" w:hAnsi="JetBrains Mono" w:cs="Courier New"/>
           <w:color w:val="89DDFF"/>
           <w:sz w:val="20"/>
           <w:szCs w:val="20"/>
-          <w:lang w:val="en-US" w:eastAsia="ru-RU"/>
+          <w:lang w:eastAsia="ru-RU"/>
         </w:rPr>
         <w:t>;</w:t>
       </w:r>
@@ -7006,19 +8185,42 @@
           <w:color w:val="89DDFF"/>
           <w:sz w:val="20"/>
           <w:szCs w:val="20"/>
-          <w:lang w:val="en-US" w:eastAsia="ru-RU"/>
-        </w:rPr>
-        <w:br/>
-      </w:r>
-      <w:r>
-        <w:rPr>
-          <w:rFonts w:ascii="JetBrains Mono" w:eastAsia="Times New Roman" w:hAnsi="JetBrains Mono" w:cs="Courier New"/>
-          <w:color w:val="C3CEE3"/>
-          <w:sz w:val="20"/>
-          <w:szCs w:val="20"/>
-          <w:lang w:val="en-US" w:eastAsia="ru-RU"/>
-        </w:rPr>
-        <w:t>@?/rdbms/</w:t>
+          <w:lang w:eastAsia="ru-RU"/>
+        </w:rPr>
+        <w:br/>
+      </w:r>
+      <w:proofErr w:type="gramStart"/>
+      <w:r>
+        <w:rPr>
+          <w:rFonts w:ascii="JetBrains Mono" w:eastAsia="Times New Roman" w:hAnsi="JetBrains Mono" w:cs="Courier New"/>
+          <w:color w:val="C3CEE3"/>
+          <w:sz w:val="20"/>
+          <w:szCs w:val="20"/>
+          <w:lang w:eastAsia="ru-RU"/>
+        </w:rPr>
+        <w:t>@?/</w:t>
+      </w:r>
+      <w:proofErr w:type="spellStart"/>
+      <w:r>
+        <w:rPr>
+          <w:rFonts w:ascii="JetBrains Mono" w:eastAsia="Times New Roman" w:hAnsi="JetBrains Mono" w:cs="Courier New"/>
+          <w:color w:val="C3CEE3"/>
+          <w:sz w:val="20"/>
+          <w:szCs w:val="20"/>
+          <w:lang w:val="en-US" w:eastAsia="ru-RU"/>
+        </w:rPr>
+        <w:t>rdbms</w:t>
+      </w:r>
+      <w:proofErr w:type="spellEnd"/>
+      <w:r>
+        <w:rPr>
+          <w:rFonts w:ascii="JetBrains Mono" w:eastAsia="Times New Roman" w:hAnsi="JetBrains Mono" w:cs="Courier New"/>
+          <w:color w:val="C3CEE3"/>
+          <w:sz w:val="20"/>
+          <w:szCs w:val="20"/>
+          <w:lang w:eastAsia="ru-RU"/>
+        </w:rPr>
+        <w:t>/</w:t>
       </w:r>
       <w:r>
         <w:rPr>
@@ -7038,9 +8240,19 @@
           <w:color w:val="C3CEE3"/>
           <w:sz w:val="20"/>
           <w:szCs w:val="20"/>
-          <w:lang w:val="en-US" w:eastAsia="ru-RU"/>
-        </w:rPr>
-        <w:t>/catalog</w:t>
+          <w:lang w:eastAsia="ru-RU"/>
+        </w:rPr>
+        <w:t>/</w:t>
+      </w:r>
+      <w:r>
+        <w:rPr>
+          <w:rFonts w:ascii="JetBrains Mono" w:eastAsia="Times New Roman" w:hAnsi="JetBrains Mono" w:cs="Courier New"/>
+          <w:color w:val="C3CEE3"/>
+          <w:sz w:val="20"/>
+          <w:szCs w:val="20"/>
+          <w:lang w:val="en-US" w:eastAsia="ru-RU"/>
+        </w:rPr>
+        <w:t>catalog</w:t>
       </w:r>
       <w:r>
         <w:rPr>
@@ -7048,10 +8260,11 @@
           <w:color w:val="89DDFF"/>
           <w:sz w:val="20"/>
           <w:szCs w:val="20"/>
-          <w:lang w:val="en-US" w:eastAsia="ru-RU"/>
+          <w:lang w:eastAsia="ru-RU"/>
         </w:rPr>
         <w:t>.</w:t>
       </w:r>
+      <w:proofErr w:type="spellStart"/>
       <w:r>
         <w:rPr>
           <w:rFonts w:ascii="JetBrains Mono" w:eastAsia="Times New Roman" w:hAnsi="JetBrains Mono" w:cs="Courier New"/>
@@ -7062,13 +8275,15 @@
         </w:rPr>
         <w:t>sql</w:t>
       </w:r>
+      <w:proofErr w:type="spellEnd"/>
+      <w:proofErr w:type="gramEnd"/>
       <w:r>
         <w:rPr>
           <w:rFonts w:ascii="JetBrains Mono" w:eastAsia="Times New Roman" w:hAnsi="JetBrains Mono" w:cs="Courier New"/>
           <w:color w:val="89DDFF"/>
           <w:sz w:val="20"/>
           <w:szCs w:val="20"/>
-          <w:lang w:val="en-US" w:eastAsia="ru-RU"/>
+          <w:lang w:eastAsia="ru-RU"/>
         </w:rPr>
         <w:t>;</w:t>
       </w:r>
@@ -7078,19 +8293,41 @@
           <w:color w:val="89DDFF"/>
           <w:sz w:val="20"/>
           <w:szCs w:val="20"/>
-          <w:lang w:val="en-US" w:eastAsia="ru-RU"/>
-        </w:rPr>
-        <w:br/>
-      </w:r>
-      <w:r>
-        <w:rPr>
-          <w:rFonts w:ascii="JetBrains Mono" w:eastAsia="Times New Roman" w:hAnsi="JetBrains Mono" w:cs="Courier New"/>
-          <w:color w:val="C3CEE3"/>
-          <w:sz w:val="20"/>
-          <w:szCs w:val="20"/>
-          <w:lang w:val="en-US" w:eastAsia="ru-RU"/>
-        </w:rPr>
-        <w:t>@?/rdbms/</w:t>
+          <w:lang w:eastAsia="ru-RU"/>
+        </w:rPr>
+        <w:br/>
+      </w:r>
+      <w:r>
+        <w:rPr>
+          <w:rFonts w:ascii="JetBrains Mono" w:eastAsia="Times New Roman" w:hAnsi="JetBrains Mono" w:cs="Courier New"/>
+          <w:color w:val="C3CEE3"/>
+          <w:sz w:val="20"/>
+          <w:szCs w:val="20"/>
+          <w:lang w:eastAsia="ru-RU"/>
+        </w:rPr>
+        <w:t>@?/</w:t>
+      </w:r>
+      <w:proofErr w:type="spellStart"/>
+      <w:r>
+        <w:rPr>
+          <w:rFonts w:ascii="JetBrains Mono" w:eastAsia="Times New Roman" w:hAnsi="JetBrains Mono" w:cs="Courier New"/>
+          <w:color w:val="C3CEE3"/>
+          <w:sz w:val="20"/>
+          <w:szCs w:val="20"/>
+          <w:lang w:val="en-US" w:eastAsia="ru-RU"/>
+        </w:rPr>
+        <w:t>rdbms</w:t>
+      </w:r>
+      <w:proofErr w:type="spellEnd"/>
+      <w:r>
+        <w:rPr>
+          <w:rFonts w:ascii="JetBrains Mono" w:eastAsia="Times New Roman" w:hAnsi="JetBrains Mono" w:cs="Courier New"/>
+          <w:color w:val="C3CEE3"/>
+          <w:sz w:val="20"/>
+          <w:szCs w:val="20"/>
+          <w:lang w:eastAsia="ru-RU"/>
+        </w:rPr>
+        <w:t>/</w:t>
       </w:r>
       <w:r>
         <w:rPr>
@@ -7110,20 +8347,33 @@
           <w:color w:val="C3CEE3"/>
           <w:sz w:val="20"/>
           <w:szCs w:val="20"/>
-          <w:lang w:val="en-US" w:eastAsia="ru-RU"/>
-        </w:rPr>
-        <w:t>/catproc</w:t>
-      </w:r>
+          <w:lang w:eastAsia="ru-RU"/>
+        </w:rPr>
+        <w:t>/</w:t>
+      </w:r>
+      <w:proofErr w:type="spellStart"/>
+      <w:r>
+        <w:rPr>
+          <w:rFonts w:ascii="JetBrains Mono" w:eastAsia="Times New Roman" w:hAnsi="JetBrains Mono" w:cs="Courier New"/>
+          <w:color w:val="C3CEE3"/>
+          <w:sz w:val="20"/>
+          <w:szCs w:val="20"/>
+          <w:lang w:val="en-US" w:eastAsia="ru-RU"/>
+        </w:rPr>
+        <w:t>catproc</w:t>
+      </w:r>
+      <w:proofErr w:type="spellEnd"/>
       <w:r>
         <w:rPr>
           <w:rFonts w:ascii="JetBrains Mono" w:eastAsia="Times New Roman" w:hAnsi="JetBrains Mono" w:cs="Courier New"/>
           <w:color w:val="89DDFF"/>
           <w:sz w:val="20"/>
           <w:szCs w:val="20"/>
-          <w:lang w:val="en-US" w:eastAsia="ru-RU"/>
+          <w:lang w:eastAsia="ru-RU"/>
         </w:rPr>
         <w:t>.</w:t>
       </w:r>
+      <w:proofErr w:type="spellStart"/>
       <w:r>
         <w:rPr>
           <w:rFonts w:ascii="JetBrains Mono" w:eastAsia="Times New Roman" w:hAnsi="JetBrains Mono" w:cs="Courier New"/>
@@ -7134,13 +8384,14 @@
         </w:rPr>
         <w:t>sql</w:t>
       </w:r>
+      <w:proofErr w:type="spellEnd"/>
       <w:r>
         <w:rPr>
           <w:rFonts w:ascii="JetBrains Mono" w:eastAsia="Times New Roman" w:hAnsi="JetBrains Mono" w:cs="Courier New"/>
           <w:color w:val="89DDFF"/>
           <w:sz w:val="20"/>
           <w:szCs w:val="20"/>
-          <w:lang w:val="en-US" w:eastAsia="ru-RU"/>
+          <w:lang w:eastAsia="ru-RU"/>
         </w:rPr>
         <w:t>;</w:t>
       </w:r>
